--- a/Feature Specifications/Marki - ASP Feature descriptions.docx
+++ b/Feature Specifications/Marki - ASP Feature descriptions.docx
@@ -5,14 +5,14 @@
     <w:p>
       <w:pPr>
         <w:rPr>
-          <w:rFonts w:asciiTheme="majorHAnsi" w:hAnsiTheme="majorHAnsi"/>
+          <w:rFonts w:ascii="Trebuchet MS" w:hAnsi="Trebuchet MS"/>
           <w:b/>
         </w:rPr>
       </w:pPr>
       <w:proofErr w:type="spellStart"/>
       <w:r>
         <w:rPr>
-          <w:rFonts w:asciiTheme="majorHAnsi" w:hAnsiTheme="majorHAnsi"/>
+          <w:rFonts w:ascii="Trebuchet MS" w:hAnsi="Trebuchet MS"/>
           <w:b/>
         </w:rPr>
         <w:t>Marki</w:t>
@@ -20,7 +20,7 @@
       <w:proofErr w:type="spellEnd"/>
       <w:r>
         <w:rPr>
-          <w:rFonts w:asciiTheme="majorHAnsi" w:hAnsiTheme="majorHAnsi"/>
+          <w:rFonts w:ascii="Trebuchet MS" w:hAnsi="Trebuchet MS"/>
           <w:b/>
         </w:rPr>
         <w:t xml:space="preserve"> </w:t>
@@ -28,7 +28,7 @@
       <w:proofErr w:type="spellStart"/>
       <w:r>
         <w:rPr>
-          <w:rFonts w:asciiTheme="majorHAnsi" w:hAnsiTheme="majorHAnsi"/>
+          <w:rFonts w:ascii="Trebuchet MS" w:hAnsi="Trebuchet MS"/>
           <w:b/>
         </w:rPr>
         <w:t>Sveen</w:t>
@@ -38,12 +38,12 @@
     <w:p>
       <w:pPr>
         <w:rPr>
-          <w:rFonts w:asciiTheme="majorHAnsi" w:hAnsiTheme="majorHAnsi"/>
-        </w:rPr>
-      </w:pPr>
-      <w:r>
-        <w:rPr>
-          <w:rFonts w:asciiTheme="majorHAnsi" w:hAnsiTheme="majorHAnsi"/>
+          <w:rFonts w:ascii="Trebuchet MS" w:hAnsi="Trebuchet MS"/>
+        </w:rPr>
+      </w:pPr>
+      <w:r>
+        <w:rPr>
+          <w:rFonts w:ascii="Trebuchet MS" w:hAnsi="Trebuchet MS"/>
         </w:rPr>
         <w:t>HTTP510 Information Architecture</w:t>
       </w:r>
@@ -51,12 +51,12 @@
     <w:p>
       <w:pPr>
         <w:rPr>
-          <w:rFonts w:asciiTheme="majorHAnsi" w:hAnsiTheme="majorHAnsi"/>
-        </w:rPr>
-      </w:pPr>
-      <w:r>
-        <w:rPr>
-          <w:rFonts w:asciiTheme="majorHAnsi" w:hAnsiTheme="majorHAnsi"/>
+          <w:rFonts w:ascii="Trebuchet MS" w:hAnsi="Trebuchet MS"/>
+        </w:rPr>
+      </w:pPr>
+      <w:r>
+        <w:rPr>
+          <w:rFonts w:ascii="Trebuchet MS" w:hAnsi="Trebuchet MS"/>
         </w:rPr>
         <w:t>Blind River Hospital (ASP) Feature Specifications</w:t>
       </w:r>
@@ -64,20 +64,7 @@
     <w:p>
       <w:pPr>
         <w:rPr>
-          <w:rFonts w:asciiTheme="majorHAnsi" w:hAnsiTheme="majorHAnsi"/>
-        </w:rPr>
-      </w:pPr>
-      <w:r>
-        <w:rPr>
-          <w:rFonts w:asciiTheme="majorHAnsi" w:hAnsiTheme="majorHAnsi"/>
-        </w:rPr>
-        <w:t>Due February 26, 2014</w:t>
-      </w:r>
-    </w:p>
-    <w:p>
-      <w:pPr>
-        <w:rPr>
-          <w:rFonts w:asciiTheme="majorHAnsi" w:hAnsiTheme="majorHAnsi"/>
+          <w:rFonts w:ascii="Trebuchet MS" w:hAnsi="Trebuchet MS"/>
           <w:b/>
         </w:rPr>
       </w:pPr>
@@ -85,67 +72,54 @@
     <w:p>
       <w:pPr>
         <w:rPr>
-          <w:rFonts w:asciiTheme="majorHAnsi" w:hAnsiTheme="majorHAnsi"/>
+          <w:rFonts w:ascii="Trebuchet MS" w:hAnsi="Trebuchet MS"/>
           <w:b/>
-        </w:rPr>
-      </w:pPr>
-      <w:r>
-        <w:rPr>
-          <w:rFonts w:asciiTheme="majorHAnsi" w:hAnsiTheme="majorHAnsi"/>
+          <w:sz w:val="32"/>
+          <w:szCs w:val="32"/>
+        </w:rPr>
+      </w:pPr>
+      <w:r>
+        <w:rPr>
+          <w:rFonts w:ascii="Trebuchet MS" w:hAnsi="Trebuchet MS"/>
           <w:b/>
-        </w:rPr>
-        <w:t>--</w:t>
-      </w:r>
-    </w:p>
-    <w:p>
-      <w:pPr>
-        <w:rPr>
-          <w:rFonts w:asciiTheme="majorHAnsi" w:hAnsiTheme="majorHAnsi"/>
+          <w:sz w:val="32"/>
+          <w:szCs w:val="32"/>
+        </w:rPr>
+        <w:t xml:space="preserve">Feature 1: </w:t>
+      </w:r>
+      <w:r>
+        <w:rPr>
+          <w:rFonts w:ascii="Trebuchet MS" w:hAnsi="Trebuchet MS"/>
           <w:b/>
-        </w:rPr>
-      </w:pPr>
-    </w:p>
-    <w:p>
-      <w:pPr>
-        <w:rPr>
-          <w:rFonts w:asciiTheme="majorHAnsi" w:hAnsiTheme="majorHAnsi"/>
+          <w:sz w:val="32"/>
+          <w:szCs w:val="32"/>
+        </w:rPr>
+        <w:t>Volunteer Opportunities</w:t>
+      </w:r>
+    </w:p>
+    <w:p>
+      <w:pPr>
+        <w:rPr>
+          <w:rFonts w:ascii="Trebuchet MS" w:hAnsi="Trebuchet MS"/>
           <w:b/>
         </w:rPr>
       </w:pPr>
-      <w:r>
-        <w:rPr>
-          <w:rFonts w:asciiTheme="majorHAnsi" w:hAnsiTheme="majorHAnsi"/>
-          <w:b/>
-        </w:rPr>
-        <w:t xml:space="preserve">Feature 1: </w:t>
-      </w:r>
-      <w:r>
-        <w:rPr>
-          <w:rFonts w:asciiTheme="majorHAnsi" w:hAnsiTheme="majorHAnsi"/>
-          <w:b/>
-        </w:rPr>
-        <w:t>Volunteer Opportunities</w:t>
-      </w:r>
-    </w:p>
-    <w:p>
-      <w:pPr>
-        <w:rPr>
-          <w:rFonts w:asciiTheme="majorHAnsi" w:hAnsiTheme="majorHAnsi"/>
-          <w:b/>
-        </w:rPr>
-      </w:pPr>
-    </w:p>
-    <w:p>
-      <w:pPr>
-        <w:rPr>
-          <w:rFonts w:asciiTheme="majorHAnsi" w:hAnsiTheme="majorHAnsi"/>
-          <w:b/>
-        </w:rPr>
-      </w:pPr>
-      <w:r>
-        <w:rPr>
-          <w:rFonts w:asciiTheme="majorHAnsi" w:hAnsiTheme="majorHAnsi"/>
-          <w:b/>
+    </w:p>
+    <w:p>
+      <w:pPr>
+        <w:rPr>
+          <w:rFonts w:ascii="Trebuchet MS" w:hAnsi="Trebuchet MS"/>
+          <w:i/>
+          <w:sz w:val="28"/>
+          <w:szCs w:val="28"/>
+        </w:rPr>
+      </w:pPr>
+      <w:r>
+        <w:rPr>
+          <w:rFonts w:ascii="Trebuchet MS" w:hAnsi="Trebuchet MS"/>
+          <w:i/>
+          <w:sz w:val="28"/>
+          <w:szCs w:val="28"/>
         </w:rPr>
         <w:t>Narrative description</w:t>
       </w:r>
@@ -153,175 +127,175 @@
     <w:p>
       <w:pPr>
         <w:rPr>
-          <w:rFonts w:asciiTheme="majorHAnsi" w:hAnsiTheme="majorHAnsi"/>
-        </w:rPr>
-      </w:pPr>
-    </w:p>
-    <w:p>
-      <w:pPr>
-        <w:rPr>
-          <w:rFonts w:asciiTheme="majorHAnsi" w:hAnsiTheme="majorHAnsi"/>
-        </w:rPr>
-      </w:pPr>
-      <w:r>
-        <w:rPr>
-          <w:rFonts w:asciiTheme="majorHAnsi" w:hAnsiTheme="majorHAnsi"/>
+          <w:rFonts w:ascii="Trebuchet MS" w:hAnsi="Trebuchet MS"/>
+        </w:rPr>
+      </w:pPr>
+    </w:p>
+    <w:p>
+      <w:pPr>
+        <w:rPr>
+          <w:rFonts w:ascii="Trebuchet MS" w:hAnsi="Trebuchet MS"/>
+        </w:rPr>
+      </w:pPr>
+      <w:r>
+        <w:rPr>
+          <w:rFonts w:ascii="Trebuchet MS" w:hAnsi="Trebuchet MS"/>
         </w:rPr>
         <w:t xml:space="preserve">The </w:t>
       </w:r>
       <w:r>
         <w:rPr>
-          <w:rFonts w:asciiTheme="majorHAnsi" w:hAnsiTheme="majorHAnsi"/>
+          <w:rFonts w:ascii="Trebuchet MS" w:hAnsi="Trebuchet MS"/>
         </w:rPr>
         <w:t>‘Volunteer Opportunities’</w:t>
       </w:r>
       <w:r>
         <w:rPr>
-          <w:rFonts w:asciiTheme="majorHAnsi" w:hAnsiTheme="majorHAnsi"/>
+          <w:rFonts w:ascii="Trebuchet MS" w:hAnsi="Trebuchet MS"/>
         </w:rPr>
         <w:t xml:space="preserve"> feature </w:t>
       </w:r>
       <w:r>
         <w:rPr>
-          <w:rFonts w:asciiTheme="majorHAnsi" w:hAnsiTheme="majorHAnsi"/>
+          <w:rFonts w:ascii="Trebuchet MS" w:hAnsi="Trebuchet MS"/>
         </w:rPr>
         <w:t>is an efficient way for the hospital to post volunteer opportunities and receive volunteer applications.</w:t>
       </w:r>
       <w:r>
         <w:rPr>
-          <w:rFonts w:asciiTheme="majorHAnsi" w:hAnsiTheme="majorHAnsi"/>
+          <w:rFonts w:ascii="Trebuchet MS" w:hAnsi="Trebuchet MS"/>
         </w:rPr>
         <w:t xml:space="preserve"> </w:t>
       </w:r>
       <w:r>
         <w:rPr>
-          <w:rFonts w:asciiTheme="majorHAnsi" w:hAnsiTheme="majorHAnsi"/>
+          <w:rFonts w:ascii="Trebuchet MS" w:hAnsi="Trebuchet MS"/>
         </w:rPr>
         <w:t>Visitors to the website will see a special section</w:t>
       </w:r>
       <w:r>
         <w:rPr>
-          <w:rFonts w:asciiTheme="majorHAnsi" w:hAnsiTheme="majorHAnsi"/>
+          <w:rFonts w:ascii="Trebuchet MS" w:hAnsi="Trebuchet MS"/>
         </w:rPr>
         <w:t xml:space="preserve"> dedicated to </w:t>
       </w:r>
       <w:r>
         <w:rPr>
-          <w:rFonts w:asciiTheme="majorHAnsi" w:hAnsiTheme="majorHAnsi"/>
+          <w:rFonts w:ascii="Trebuchet MS" w:hAnsi="Trebuchet MS"/>
         </w:rPr>
         <w:t>‘Volunteer Opportunities’</w:t>
       </w:r>
       <w:r>
         <w:rPr>
-          <w:rFonts w:asciiTheme="majorHAnsi" w:hAnsiTheme="majorHAnsi"/>
+          <w:rFonts w:ascii="Trebuchet MS" w:hAnsi="Trebuchet MS"/>
         </w:rPr>
         <w:t xml:space="preserve"> on the homepage</w:t>
       </w:r>
       <w:r>
         <w:rPr>
-          <w:rFonts w:asciiTheme="majorHAnsi" w:hAnsiTheme="majorHAnsi"/>
+          <w:rFonts w:ascii="Trebuchet MS" w:hAnsi="Trebuchet MS"/>
         </w:rPr>
         <w:t>. B</w:t>
       </w:r>
       <w:r>
         <w:rPr>
-          <w:rFonts w:asciiTheme="majorHAnsi" w:hAnsiTheme="majorHAnsi"/>
+          <w:rFonts w:ascii="Trebuchet MS" w:hAnsi="Trebuchet MS"/>
         </w:rPr>
         <w:t>y clicking on a</w:t>
       </w:r>
       <w:r>
         <w:rPr>
-          <w:rFonts w:asciiTheme="majorHAnsi" w:hAnsiTheme="majorHAnsi"/>
+          <w:rFonts w:ascii="Trebuchet MS" w:hAnsi="Trebuchet MS"/>
         </w:rPr>
         <w:t xml:space="preserve"> link</w:t>
       </w:r>
       <w:r>
         <w:rPr>
-          <w:rFonts w:asciiTheme="majorHAnsi" w:hAnsiTheme="majorHAnsi"/>
+          <w:rFonts w:ascii="Trebuchet MS" w:hAnsi="Trebuchet MS"/>
         </w:rPr>
         <w:t xml:space="preserve"> in this section</w:t>
       </w:r>
       <w:r>
         <w:rPr>
-          <w:rFonts w:asciiTheme="majorHAnsi" w:hAnsiTheme="majorHAnsi"/>
+          <w:rFonts w:ascii="Trebuchet MS" w:hAnsi="Trebuchet MS"/>
         </w:rPr>
         <w:t xml:space="preserve"> </w:t>
       </w:r>
       <w:r>
         <w:rPr>
-          <w:rFonts w:asciiTheme="majorHAnsi" w:hAnsiTheme="majorHAnsi"/>
+          <w:rFonts w:ascii="Trebuchet MS" w:hAnsi="Trebuchet MS"/>
         </w:rPr>
         <w:t>or</w:t>
       </w:r>
       <w:r>
         <w:rPr>
-          <w:rFonts w:asciiTheme="majorHAnsi" w:hAnsiTheme="majorHAnsi"/>
+          <w:rFonts w:ascii="Trebuchet MS" w:hAnsi="Trebuchet MS"/>
         </w:rPr>
         <w:t xml:space="preserve"> the link in the navigation menu under ‘</w:t>
       </w:r>
       <w:r>
         <w:rPr>
-          <w:rFonts w:asciiTheme="majorHAnsi" w:hAnsiTheme="majorHAnsi"/>
+          <w:rFonts w:ascii="Trebuchet MS" w:hAnsi="Trebuchet MS"/>
         </w:rPr>
         <w:t>Support Us’ the visitor will be taken to the ‘Volunteer Opportunities’ page</w:t>
       </w:r>
       <w:r>
         <w:rPr>
-          <w:rFonts w:asciiTheme="majorHAnsi" w:hAnsiTheme="majorHAnsi"/>
+          <w:rFonts w:ascii="Trebuchet MS" w:hAnsi="Trebuchet MS"/>
         </w:rPr>
         <w:t xml:space="preserve">. </w:t>
       </w:r>
       <w:r>
         <w:rPr>
-          <w:rFonts w:asciiTheme="majorHAnsi" w:hAnsiTheme="majorHAnsi"/>
+          <w:rFonts w:ascii="Trebuchet MS" w:hAnsi="Trebuchet MS"/>
         </w:rPr>
         <w:t>Your Volunteer Coordinator will be able to easily update opportunities, as well as trac</w:t>
       </w:r>
       <w:r>
         <w:rPr>
-          <w:rFonts w:asciiTheme="majorHAnsi" w:hAnsiTheme="majorHAnsi"/>
+          <w:rFonts w:ascii="Trebuchet MS" w:hAnsi="Trebuchet MS"/>
         </w:rPr>
         <w:t xml:space="preserve">k, </w:t>
       </w:r>
       <w:r>
         <w:rPr>
-          <w:rFonts w:asciiTheme="majorHAnsi" w:hAnsiTheme="majorHAnsi"/>
+          <w:rFonts w:ascii="Trebuchet MS" w:hAnsi="Trebuchet MS"/>
         </w:rPr>
         <w:t>organize</w:t>
       </w:r>
       <w:r>
         <w:rPr>
-          <w:rFonts w:asciiTheme="majorHAnsi" w:hAnsiTheme="majorHAnsi"/>
+          <w:rFonts w:ascii="Trebuchet MS" w:hAnsi="Trebuchet MS"/>
         </w:rPr>
         <w:t xml:space="preserve"> and process</w:t>
       </w:r>
       <w:r>
         <w:rPr>
-          <w:rFonts w:asciiTheme="majorHAnsi" w:hAnsiTheme="majorHAnsi"/>
+          <w:rFonts w:ascii="Trebuchet MS" w:hAnsi="Trebuchet MS"/>
         </w:rPr>
         <w:t xml:space="preserve"> applications. From</w:t>
       </w:r>
       <w:r>
         <w:rPr>
-          <w:rFonts w:asciiTheme="majorHAnsi" w:hAnsiTheme="majorHAnsi"/>
+          <w:rFonts w:ascii="Trebuchet MS" w:hAnsi="Trebuchet MS"/>
         </w:rPr>
         <w:t xml:space="preserve"> the perspective of a potential volunteer</w:t>
       </w:r>
       <w:r>
         <w:rPr>
-          <w:rFonts w:asciiTheme="majorHAnsi" w:hAnsiTheme="majorHAnsi"/>
+          <w:rFonts w:ascii="Trebuchet MS" w:hAnsi="Trebuchet MS"/>
         </w:rPr>
         <w:t xml:space="preserve"> the simplicity of this </w:t>
       </w:r>
       <w:r>
         <w:rPr>
-          <w:rFonts w:asciiTheme="majorHAnsi" w:hAnsiTheme="majorHAnsi"/>
+          <w:rFonts w:ascii="Trebuchet MS" w:hAnsi="Trebuchet MS"/>
         </w:rPr>
         <w:t xml:space="preserve">service </w:t>
       </w:r>
       <w:r>
         <w:rPr>
-          <w:rFonts w:asciiTheme="majorHAnsi" w:hAnsiTheme="majorHAnsi"/>
+          <w:rFonts w:ascii="Trebuchet MS" w:hAnsi="Trebuchet MS"/>
         </w:rPr>
         <w:t>will decrease the amount of steps they would need to take to apply.</w:t>
       </w:r>
@@ -329,61 +303,61 @@
     <w:p>
       <w:pPr>
         <w:rPr>
-          <w:rFonts w:asciiTheme="majorHAnsi" w:hAnsiTheme="majorHAnsi"/>
-        </w:rPr>
-      </w:pPr>
-    </w:p>
-    <w:p>
-      <w:pPr>
-        <w:rPr>
-          <w:rFonts w:asciiTheme="majorHAnsi" w:hAnsiTheme="majorHAnsi"/>
-        </w:rPr>
-      </w:pPr>
-      <w:r>
-        <w:rPr>
-          <w:rFonts w:asciiTheme="majorHAnsi" w:hAnsiTheme="majorHAnsi"/>
+          <w:rFonts w:ascii="Trebuchet MS" w:hAnsi="Trebuchet MS"/>
+        </w:rPr>
+      </w:pPr>
+    </w:p>
+    <w:p>
+      <w:pPr>
+        <w:rPr>
+          <w:rFonts w:ascii="Trebuchet MS" w:hAnsi="Trebuchet MS"/>
+        </w:rPr>
+      </w:pPr>
+      <w:r>
+        <w:rPr>
+          <w:rFonts w:ascii="Trebuchet MS" w:hAnsi="Trebuchet MS"/>
         </w:rPr>
         <w:t xml:space="preserve">The ‘Volunteer Opportunities’ feature </w:t>
       </w:r>
       <w:r>
         <w:rPr>
-          <w:rFonts w:asciiTheme="majorHAnsi" w:hAnsiTheme="majorHAnsi"/>
+          <w:rFonts w:ascii="Trebuchet MS" w:hAnsi="Trebuchet MS"/>
         </w:rPr>
         <w:t xml:space="preserve">will have an administrative page that will allow the </w:t>
       </w:r>
       <w:r>
         <w:rPr>
-          <w:rFonts w:asciiTheme="majorHAnsi" w:hAnsiTheme="majorHAnsi"/>
+          <w:rFonts w:ascii="Trebuchet MS" w:hAnsi="Trebuchet MS"/>
         </w:rPr>
         <w:t>Volunteer Coordinator</w:t>
       </w:r>
       <w:r>
         <w:rPr>
-          <w:rFonts w:asciiTheme="majorHAnsi" w:hAnsiTheme="majorHAnsi"/>
+          <w:rFonts w:ascii="Trebuchet MS" w:hAnsi="Trebuchet MS"/>
         </w:rPr>
         <w:t xml:space="preserve"> to keep track </w:t>
       </w:r>
       <w:r>
         <w:rPr>
-          <w:rFonts w:asciiTheme="majorHAnsi" w:hAnsiTheme="majorHAnsi"/>
+          <w:rFonts w:ascii="Trebuchet MS" w:hAnsi="Trebuchet MS"/>
         </w:rPr>
         <w:t>of application</w:t>
       </w:r>
       <w:r>
         <w:rPr>
-          <w:rFonts w:asciiTheme="majorHAnsi" w:hAnsiTheme="majorHAnsi"/>
+          <w:rFonts w:ascii="Trebuchet MS" w:hAnsi="Trebuchet MS"/>
         </w:rPr>
         <w:t>s</w:t>
       </w:r>
       <w:r>
         <w:rPr>
-          <w:rFonts w:asciiTheme="majorHAnsi" w:hAnsiTheme="majorHAnsi"/>
+          <w:rFonts w:ascii="Trebuchet MS" w:hAnsi="Trebuchet MS"/>
         </w:rPr>
         <w:t xml:space="preserve"> and post new opportunities</w:t>
       </w:r>
       <w:r>
         <w:rPr>
-          <w:rFonts w:asciiTheme="majorHAnsi" w:hAnsiTheme="majorHAnsi"/>
+          <w:rFonts w:ascii="Trebuchet MS" w:hAnsi="Trebuchet MS"/>
         </w:rPr>
         <w:t xml:space="preserve">. </w:t>
       </w:r>
@@ -391,31 +365,31 @@
     <w:p>
       <w:pPr>
         <w:rPr>
-          <w:rFonts w:asciiTheme="majorHAnsi" w:hAnsiTheme="majorHAnsi"/>
-        </w:rPr>
-      </w:pPr>
-    </w:p>
-    <w:p>
-      <w:pPr>
-        <w:rPr>
-          <w:rFonts w:asciiTheme="majorHAnsi" w:hAnsiTheme="majorHAnsi"/>
-        </w:rPr>
-      </w:pPr>
-      <w:r>
-        <w:rPr>
-          <w:rFonts w:asciiTheme="majorHAnsi" w:hAnsiTheme="majorHAnsi"/>
+          <w:rFonts w:ascii="Trebuchet MS" w:hAnsi="Trebuchet MS"/>
+        </w:rPr>
+      </w:pPr>
+    </w:p>
+    <w:p>
+      <w:pPr>
+        <w:rPr>
+          <w:rFonts w:ascii="Trebuchet MS" w:hAnsi="Trebuchet MS"/>
+        </w:rPr>
+      </w:pPr>
+      <w:r>
+        <w:rPr>
+          <w:rFonts w:ascii="Trebuchet MS" w:hAnsi="Trebuchet MS"/>
         </w:rPr>
         <w:t>The database</w:t>
       </w:r>
       <w:r>
         <w:rPr>
-          <w:rFonts w:asciiTheme="majorHAnsi" w:hAnsiTheme="majorHAnsi"/>
+          <w:rFonts w:ascii="Trebuchet MS" w:hAnsi="Trebuchet MS"/>
         </w:rPr>
         <w:t>s</w:t>
       </w:r>
       <w:r>
         <w:rPr>
-          <w:rFonts w:asciiTheme="majorHAnsi" w:hAnsiTheme="majorHAnsi"/>
+          <w:rFonts w:ascii="Trebuchet MS" w:hAnsi="Trebuchet MS"/>
         </w:rPr>
         <w:t xml:space="preserve"> will look like this:</w:t>
       </w:r>
@@ -423,25 +397,25 @@
     <w:p>
       <w:pPr>
         <w:rPr>
-          <w:rFonts w:asciiTheme="majorHAnsi" w:hAnsiTheme="majorHAnsi"/>
-        </w:rPr>
-      </w:pPr>
-    </w:p>
-    <w:p>
-      <w:pPr>
-        <w:rPr>
-          <w:rFonts w:asciiTheme="majorHAnsi" w:hAnsiTheme="majorHAnsi"/>
-        </w:rPr>
-      </w:pPr>
-      <w:r>
-        <w:rPr>
-          <w:rFonts w:asciiTheme="majorHAnsi" w:hAnsiTheme="majorHAnsi"/>
+          <w:rFonts w:ascii="Trebuchet MS" w:hAnsi="Trebuchet MS"/>
+        </w:rPr>
+      </w:pPr>
+    </w:p>
+    <w:p>
+      <w:pPr>
+        <w:rPr>
+          <w:rFonts w:ascii="Trebuchet MS" w:hAnsi="Trebuchet MS"/>
+        </w:rPr>
+      </w:pPr>
+      <w:r>
+        <w:rPr>
+          <w:rFonts w:ascii="Trebuchet MS" w:hAnsi="Trebuchet MS"/>
         </w:rPr>
         <w:t>Available opportunities</w:t>
       </w:r>
       <w:r>
         <w:rPr>
-          <w:rFonts w:asciiTheme="majorHAnsi" w:hAnsiTheme="majorHAnsi"/>
+          <w:rFonts w:ascii="Trebuchet MS" w:hAnsi="Trebuchet MS"/>
         </w:rPr>
         <w:t>:</w:t>
       </w:r>
@@ -449,7 +423,476 @@
     <w:p>
       <w:pPr>
         <w:rPr>
-          <w:rFonts w:asciiTheme="majorHAnsi" w:hAnsiTheme="majorHAnsi"/>
+          <w:rFonts w:ascii="Trebuchet MS" w:hAnsi="Trebuchet MS"/>
+        </w:rPr>
+      </w:pPr>
+    </w:p>
+    <w:tbl>
+      <w:tblPr>
+        <w:tblW w:w="0" w:type="auto"/>
+        <w:jc w:val="center"/>
+        <w:tblInd w:w="19" w:type="dxa"/>
+        <w:tblBorders>
+          <w:top w:val="single" w:sz="4" w:space="0" w:color="auto"/>
+          <w:left w:val="single" w:sz="4" w:space="0" w:color="auto"/>
+          <w:bottom w:val="single" w:sz="4" w:space="0" w:color="auto"/>
+          <w:right w:val="single" w:sz="4" w:space="0" w:color="auto"/>
+          <w:insideH w:val="single" w:sz="4" w:space="0" w:color="auto"/>
+          <w:insideV w:val="single" w:sz="4" w:space="0" w:color="auto"/>
+        </w:tblBorders>
+        <w:tblLook w:val="04A0" w:firstRow="1" w:lastRow="0" w:firstColumn="1" w:lastColumn="0" w:noHBand="0" w:noVBand="1"/>
+      </w:tblPr>
+      <w:tblGrid>
+        <w:gridCol w:w="4518"/>
+        <w:gridCol w:w="4653"/>
+      </w:tblGrid>
+      <w:tr>
+        <w:trPr>
+          <w:trHeight w:val="325"/>
+          <w:jc w:val="center"/>
+        </w:trPr>
+        <w:tc>
+          <w:tcPr>
+            <w:tcW w:w="4518" w:type="dxa"/>
+            <w:shd w:val="clear" w:color="auto" w:fill="auto"/>
+          </w:tcPr>
+          <w:p>
+            <w:pPr>
+              <w:rPr>
+                <w:rFonts w:ascii="Trebuchet MS" w:hAnsi="Trebuchet MS"/>
+              </w:rPr>
+            </w:pPr>
+            <w:r>
+              <w:rPr>
+                <w:rFonts w:ascii="Trebuchet MS" w:hAnsi="Trebuchet MS"/>
+              </w:rPr>
+              <w:t>Opportunity ID</w:t>
+            </w:r>
+          </w:p>
+        </w:tc>
+        <w:tc>
+          <w:tcPr>
+            <w:tcW w:w="4653" w:type="dxa"/>
+            <w:shd w:val="clear" w:color="auto" w:fill="auto"/>
+          </w:tcPr>
+          <w:p>
+            <w:pPr>
+              <w:rPr>
+                <w:rFonts w:ascii="Trebuchet MS" w:hAnsi="Trebuchet MS"/>
+              </w:rPr>
+            </w:pPr>
+            <w:r>
+              <w:rPr>
+                <w:rFonts w:ascii="Trebuchet MS" w:hAnsi="Trebuchet MS"/>
+              </w:rPr>
+              <w:t>Unique Identifier (PK)</w:t>
+            </w:r>
+          </w:p>
+        </w:tc>
+      </w:tr>
+      <w:tr>
+        <w:trPr>
+          <w:trHeight w:val="325"/>
+          <w:jc w:val="center"/>
+        </w:trPr>
+        <w:tc>
+          <w:tcPr>
+            <w:tcW w:w="4518" w:type="dxa"/>
+            <w:shd w:val="clear" w:color="auto" w:fill="auto"/>
+          </w:tcPr>
+          <w:p>
+            <w:pPr>
+              <w:rPr>
+                <w:rFonts w:ascii="Trebuchet MS" w:hAnsi="Trebuchet MS"/>
+              </w:rPr>
+            </w:pPr>
+            <w:r>
+              <w:rPr>
+                <w:rFonts w:ascii="Trebuchet MS" w:hAnsi="Trebuchet MS"/>
+              </w:rPr>
+              <w:t>Opportunity Title</w:t>
+            </w:r>
+          </w:p>
+        </w:tc>
+        <w:tc>
+          <w:tcPr>
+            <w:tcW w:w="4653" w:type="dxa"/>
+            <w:shd w:val="clear" w:color="auto" w:fill="auto"/>
+          </w:tcPr>
+          <w:p>
+            <w:pPr>
+              <w:rPr>
+                <w:rFonts w:ascii="Trebuchet MS" w:hAnsi="Trebuchet MS"/>
+              </w:rPr>
+            </w:pPr>
+            <w:r>
+              <w:rPr>
+                <w:rFonts w:ascii="Trebuchet MS" w:hAnsi="Trebuchet MS"/>
+              </w:rPr>
+              <w:t>Text up to 100 characters</w:t>
+            </w:r>
+          </w:p>
+        </w:tc>
+      </w:tr>
+      <w:tr>
+        <w:trPr>
+          <w:trHeight w:val="325"/>
+          <w:jc w:val="center"/>
+        </w:trPr>
+        <w:tc>
+          <w:tcPr>
+            <w:tcW w:w="4518" w:type="dxa"/>
+            <w:shd w:val="clear" w:color="auto" w:fill="auto"/>
+          </w:tcPr>
+          <w:p>
+            <w:pPr>
+              <w:rPr>
+                <w:rFonts w:ascii="Trebuchet MS" w:hAnsi="Trebuchet MS"/>
+              </w:rPr>
+            </w:pPr>
+            <w:r>
+              <w:rPr>
+                <w:rFonts w:ascii="Trebuchet MS" w:hAnsi="Trebuchet MS"/>
+              </w:rPr>
+              <w:t>Department</w:t>
+            </w:r>
+          </w:p>
+        </w:tc>
+        <w:tc>
+          <w:tcPr>
+            <w:tcW w:w="4653" w:type="dxa"/>
+            <w:shd w:val="clear" w:color="auto" w:fill="auto"/>
+          </w:tcPr>
+          <w:p>
+            <w:pPr>
+              <w:rPr>
+                <w:rFonts w:ascii="Trebuchet MS" w:hAnsi="Trebuchet MS"/>
+              </w:rPr>
+            </w:pPr>
+            <w:r>
+              <w:rPr>
+                <w:rFonts w:ascii="Trebuchet MS" w:hAnsi="Trebuchet MS"/>
+              </w:rPr>
+              <w:t>Text up to 100 characters</w:t>
+            </w:r>
+          </w:p>
+        </w:tc>
+      </w:tr>
+      <w:tr>
+        <w:trPr>
+          <w:trHeight w:val="325"/>
+          <w:jc w:val="center"/>
+        </w:trPr>
+        <w:tc>
+          <w:tcPr>
+            <w:tcW w:w="4518" w:type="dxa"/>
+            <w:shd w:val="clear" w:color="auto" w:fill="auto"/>
+          </w:tcPr>
+          <w:p>
+            <w:pPr>
+              <w:rPr>
+                <w:rFonts w:ascii="Trebuchet MS" w:hAnsi="Trebuchet MS"/>
+              </w:rPr>
+            </w:pPr>
+            <w:r>
+              <w:rPr>
+                <w:rFonts w:ascii="Trebuchet MS" w:hAnsi="Trebuchet MS"/>
+              </w:rPr>
+              <w:t>Skills Experience</w:t>
+            </w:r>
+          </w:p>
+        </w:tc>
+        <w:tc>
+          <w:tcPr>
+            <w:tcW w:w="4653" w:type="dxa"/>
+            <w:shd w:val="clear" w:color="auto" w:fill="auto"/>
+          </w:tcPr>
+          <w:p>
+            <w:pPr>
+              <w:rPr>
+                <w:rFonts w:ascii="Trebuchet MS" w:hAnsi="Trebuchet MS"/>
+              </w:rPr>
+            </w:pPr>
+            <w:r>
+              <w:rPr>
+                <w:rFonts w:ascii="Trebuchet MS" w:hAnsi="Trebuchet MS"/>
+              </w:rPr>
+              <w:t>Text up to 400 characters</w:t>
+            </w:r>
+          </w:p>
+        </w:tc>
+      </w:tr>
+      <w:tr>
+        <w:trPr>
+          <w:trHeight w:val="325"/>
+          <w:jc w:val="center"/>
+        </w:trPr>
+        <w:tc>
+          <w:tcPr>
+            <w:tcW w:w="4518" w:type="dxa"/>
+            <w:shd w:val="clear" w:color="auto" w:fill="auto"/>
+          </w:tcPr>
+          <w:p>
+            <w:pPr>
+              <w:rPr>
+                <w:rFonts w:ascii="Trebuchet MS" w:hAnsi="Trebuchet MS"/>
+              </w:rPr>
+            </w:pPr>
+            <w:r>
+              <w:rPr>
+                <w:rFonts w:ascii="Trebuchet MS" w:hAnsi="Trebuchet MS"/>
+              </w:rPr>
+              <w:t>Benefits Recognition</w:t>
+            </w:r>
+          </w:p>
+        </w:tc>
+        <w:tc>
+          <w:tcPr>
+            <w:tcW w:w="4653" w:type="dxa"/>
+            <w:shd w:val="clear" w:color="auto" w:fill="auto"/>
+          </w:tcPr>
+          <w:p>
+            <w:pPr>
+              <w:rPr>
+                <w:rFonts w:ascii="Trebuchet MS" w:hAnsi="Trebuchet MS"/>
+              </w:rPr>
+            </w:pPr>
+            <w:r>
+              <w:rPr>
+                <w:rFonts w:ascii="Trebuchet MS" w:hAnsi="Trebuchet MS"/>
+              </w:rPr>
+              <w:t>Text up to 400 characters</w:t>
+            </w:r>
+          </w:p>
+        </w:tc>
+      </w:tr>
+      <w:tr>
+        <w:trPr>
+          <w:trHeight w:val="156"/>
+          <w:jc w:val="center"/>
+        </w:trPr>
+        <w:tc>
+          <w:tcPr>
+            <w:tcW w:w="4518" w:type="dxa"/>
+            <w:shd w:val="clear" w:color="auto" w:fill="auto"/>
+          </w:tcPr>
+          <w:p>
+            <w:pPr>
+              <w:rPr>
+                <w:rFonts w:ascii="Trebuchet MS" w:hAnsi="Trebuchet MS"/>
+              </w:rPr>
+            </w:pPr>
+            <w:r>
+              <w:rPr>
+                <w:rFonts w:ascii="Trebuchet MS" w:hAnsi="Trebuchet MS"/>
+              </w:rPr>
+              <w:t>Other Requirements</w:t>
+            </w:r>
+          </w:p>
+        </w:tc>
+        <w:tc>
+          <w:tcPr>
+            <w:tcW w:w="4653" w:type="dxa"/>
+            <w:shd w:val="clear" w:color="auto" w:fill="auto"/>
+          </w:tcPr>
+          <w:p>
+            <w:pPr>
+              <w:rPr>
+                <w:rFonts w:ascii="Trebuchet MS" w:hAnsi="Trebuchet MS"/>
+              </w:rPr>
+            </w:pPr>
+            <w:r>
+              <w:rPr>
+                <w:rFonts w:ascii="Trebuchet MS" w:hAnsi="Trebuchet MS"/>
+              </w:rPr>
+              <w:t>Text up to 10</w:t>
+            </w:r>
+            <w:r>
+              <w:rPr>
+                <w:rFonts w:ascii="Trebuchet MS" w:hAnsi="Trebuchet MS"/>
+              </w:rPr>
+              <w:t>0 characters</w:t>
+            </w:r>
+          </w:p>
+        </w:tc>
+      </w:tr>
+      <w:tr>
+        <w:trPr>
+          <w:trHeight w:val="156"/>
+          <w:jc w:val="center"/>
+        </w:trPr>
+        <w:tc>
+          <w:tcPr>
+            <w:tcW w:w="4518" w:type="dxa"/>
+            <w:shd w:val="clear" w:color="auto" w:fill="auto"/>
+          </w:tcPr>
+          <w:p>
+            <w:pPr>
+              <w:rPr>
+                <w:rFonts w:ascii="Trebuchet MS" w:hAnsi="Trebuchet MS"/>
+              </w:rPr>
+            </w:pPr>
+            <w:r>
+              <w:rPr>
+                <w:rFonts w:ascii="Trebuchet MS" w:hAnsi="Trebuchet MS"/>
+              </w:rPr>
+              <w:t>Time Commitment</w:t>
+            </w:r>
+          </w:p>
+        </w:tc>
+        <w:tc>
+          <w:tcPr>
+            <w:tcW w:w="4653" w:type="dxa"/>
+            <w:shd w:val="clear" w:color="auto" w:fill="auto"/>
+          </w:tcPr>
+          <w:p>
+            <w:pPr>
+              <w:rPr>
+                <w:rFonts w:ascii="Trebuchet MS" w:hAnsi="Trebuchet MS"/>
+              </w:rPr>
+            </w:pPr>
+            <w:r>
+              <w:rPr>
+                <w:rFonts w:ascii="Trebuchet MS" w:hAnsi="Trebuchet MS"/>
+              </w:rPr>
+              <w:t>Text up to 4</w:t>
+            </w:r>
+            <w:r>
+              <w:rPr>
+                <w:rFonts w:ascii="Trebuchet MS" w:hAnsi="Trebuchet MS"/>
+              </w:rPr>
+              <w:t>0 characters</w:t>
+            </w:r>
+          </w:p>
+        </w:tc>
+      </w:tr>
+      <w:tr>
+        <w:trPr>
+          <w:trHeight w:val="156"/>
+          <w:jc w:val="center"/>
+        </w:trPr>
+        <w:tc>
+          <w:tcPr>
+            <w:tcW w:w="4518" w:type="dxa"/>
+            <w:shd w:val="clear" w:color="auto" w:fill="auto"/>
+          </w:tcPr>
+          <w:p>
+            <w:pPr>
+              <w:rPr>
+                <w:rFonts w:ascii="Trebuchet MS" w:hAnsi="Trebuchet MS"/>
+              </w:rPr>
+            </w:pPr>
+            <w:r>
+              <w:rPr>
+                <w:rFonts w:ascii="Trebuchet MS" w:hAnsi="Trebuchet MS"/>
+              </w:rPr>
+              <w:t>Date and Time</w:t>
+            </w:r>
+          </w:p>
+        </w:tc>
+        <w:tc>
+          <w:tcPr>
+            <w:tcW w:w="4653" w:type="dxa"/>
+            <w:shd w:val="clear" w:color="auto" w:fill="auto"/>
+          </w:tcPr>
+          <w:p>
+            <w:pPr>
+              <w:rPr>
+                <w:rFonts w:ascii="Trebuchet MS" w:hAnsi="Trebuchet MS"/>
+              </w:rPr>
+            </w:pPr>
+            <w:r>
+              <w:rPr>
+                <w:rFonts w:ascii="Trebuchet MS" w:hAnsi="Trebuchet MS"/>
+              </w:rPr>
+              <w:t>Text up to 40 characters</w:t>
+            </w:r>
+          </w:p>
+        </w:tc>
+      </w:tr>
+      <w:tr>
+        <w:trPr>
+          <w:trHeight w:val="156"/>
+          <w:jc w:val="center"/>
+        </w:trPr>
+        <w:tc>
+          <w:tcPr>
+            <w:tcW w:w="4518" w:type="dxa"/>
+            <w:shd w:val="clear" w:color="auto" w:fill="auto"/>
+          </w:tcPr>
+          <w:p>
+            <w:pPr>
+              <w:rPr>
+                <w:rFonts w:ascii="Trebuchet MS" w:hAnsi="Trebuchet MS"/>
+              </w:rPr>
+            </w:pPr>
+            <w:r>
+              <w:rPr>
+                <w:rFonts w:ascii="Trebuchet MS" w:hAnsi="Trebuchet MS"/>
+              </w:rPr>
+              <w:t>Contact Person</w:t>
+            </w:r>
+          </w:p>
+        </w:tc>
+        <w:tc>
+          <w:tcPr>
+            <w:tcW w:w="4653" w:type="dxa"/>
+            <w:shd w:val="clear" w:color="auto" w:fill="auto"/>
+          </w:tcPr>
+          <w:p>
+            <w:pPr>
+              <w:rPr>
+                <w:rFonts w:ascii="Trebuchet MS" w:hAnsi="Trebuchet MS"/>
+              </w:rPr>
+            </w:pPr>
+            <w:r>
+              <w:rPr>
+                <w:rFonts w:ascii="Trebuchet MS" w:hAnsi="Trebuchet MS"/>
+              </w:rPr>
+              <w:t>Text up to 40 characters</w:t>
+            </w:r>
+          </w:p>
+        </w:tc>
+      </w:tr>
+    </w:tbl>
+    <w:p>
+      <w:pPr>
+        <w:rPr>
+          <w:rFonts w:ascii="Trebuchet MS" w:hAnsi="Trebuchet MS"/>
+        </w:rPr>
+      </w:pPr>
+    </w:p>
+    <w:p>
+      <w:pPr>
+        <w:rPr>
+          <w:rFonts w:ascii="Trebuchet MS" w:hAnsi="Trebuchet MS"/>
+        </w:rPr>
+      </w:pPr>
+      <w:r>
+        <w:rPr>
+          <w:rFonts w:ascii="Trebuchet MS" w:hAnsi="Trebuchet MS"/>
+        </w:rPr>
+        <w:br w:type="page"/>
+      </w:r>
+    </w:p>
+    <w:p>
+      <w:pPr>
+        <w:rPr>
+          <w:rFonts w:ascii="Trebuchet MS" w:hAnsi="Trebuchet MS"/>
+        </w:rPr>
+      </w:pPr>
+      <w:r>
+        <w:rPr>
+          <w:rFonts w:ascii="Trebuchet MS" w:hAnsi="Trebuchet MS"/>
+        </w:rPr>
+        <w:lastRenderedPageBreak/>
+        <w:t>Application form:</w:t>
+      </w:r>
+    </w:p>
+    <w:p>
+      <w:pPr>
+        <w:rPr>
+          <w:rFonts w:ascii="Trebuchet MS" w:hAnsi="Trebuchet MS"/>
         </w:rPr>
       </w:pPr>
     </w:p>
@@ -469,615 +912,517 @@
         <w:tblLook w:val="04A0" w:firstRow="1" w:lastRow="0" w:firstColumn="1" w:lastColumn="0" w:noHBand="0" w:noVBand="1"/>
       </w:tblPr>
       <w:tblGrid>
-        <w:gridCol w:w="2943"/>
-        <w:gridCol w:w="3119"/>
+        <w:gridCol w:w="4433"/>
+        <w:gridCol w:w="4701"/>
       </w:tblGrid>
       <w:tr>
         <w:trPr>
+          <w:trHeight w:val="313"/>
           <w:jc w:val="center"/>
         </w:trPr>
         <w:tc>
           <w:tcPr>
-            <w:tcW w:w="2943" w:type="dxa"/>
-            <w:shd w:val="clear" w:color="auto" w:fill="auto"/>
-          </w:tcPr>
-          <w:p>
-            <w:pPr>
-              <w:rPr>
-                <w:rFonts w:asciiTheme="majorHAnsi" w:hAnsiTheme="majorHAnsi"/>
-              </w:rPr>
-            </w:pPr>
-            <w:r>
-              <w:rPr>
-                <w:rFonts w:asciiTheme="majorHAnsi" w:hAnsiTheme="majorHAnsi"/>
-              </w:rPr>
-              <w:t>Opportunity Title</w:t>
-            </w:r>
-          </w:p>
-        </w:tc>
-        <w:tc>
-          <w:tcPr>
-            <w:tcW w:w="3119" w:type="dxa"/>
-            <w:shd w:val="clear" w:color="auto" w:fill="auto"/>
-          </w:tcPr>
-          <w:p>
-            <w:pPr>
-              <w:rPr>
-                <w:rFonts w:asciiTheme="majorHAnsi" w:hAnsiTheme="majorHAnsi"/>
-              </w:rPr>
-            </w:pPr>
-            <w:r>
-              <w:rPr>
-                <w:rFonts w:asciiTheme="majorHAnsi" w:hAnsiTheme="majorHAnsi"/>
-              </w:rPr>
-              <w:t>Unique Identifier (PK)</w:t>
+            <w:tcW w:w="4433" w:type="dxa"/>
+            <w:shd w:val="clear" w:color="auto" w:fill="auto"/>
+          </w:tcPr>
+          <w:p>
+            <w:pPr>
+              <w:rPr>
+                <w:rFonts w:ascii="Trebuchet MS" w:hAnsi="Trebuchet MS"/>
+              </w:rPr>
+            </w:pPr>
+            <w:r>
+              <w:rPr>
+                <w:rFonts w:ascii="Trebuchet MS" w:hAnsi="Trebuchet MS"/>
+              </w:rPr>
+              <w:t>Submission</w:t>
+            </w:r>
+            <w:r>
+              <w:rPr>
+                <w:rFonts w:ascii="Trebuchet MS" w:hAnsi="Trebuchet MS"/>
+              </w:rPr>
+              <w:t xml:space="preserve"> ID</w:t>
+            </w:r>
+          </w:p>
+        </w:tc>
+        <w:tc>
+          <w:tcPr>
+            <w:tcW w:w="4701" w:type="dxa"/>
+            <w:shd w:val="clear" w:color="auto" w:fill="auto"/>
+          </w:tcPr>
+          <w:p>
+            <w:pPr>
+              <w:rPr>
+                <w:rFonts w:ascii="Trebuchet MS" w:hAnsi="Trebuchet MS"/>
+              </w:rPr>
+            </w:pPr>
+            <w:r>
+              <w:rPr>
+                <w:rFonts w:ascii="Trebuchet MS" w:hAnsi="Trebuchet MS"/>
+              </w:rPr>
+              <w:t>Unique Identifier</w:t>
+            </w:r>
+            <w:r>
+              <w:rPr>
+                <w:rFonts w:ascii="Trebuchet MS" w:hAnsi="Trebuchet MS"/>
+              </w:rPr>
+              <w:t xml:space="preserve"> (PK)</w:t>
             </w:r>
           </w:p>
         </w:tc>
       </w:tr>
       <w:tr>
         <w:trPr>
+          <w:trHeight w:val="313"/>
           <w:jc w:val="center"/>
         </w:trPr>
         <w:tc>
           <w:tcPr>
-            <w:tcW w:w="2943" w:type="dxa"/>
-            <w:shd w:val="clear" w:color="auto" w:fill="auto"/>
-          </w:tcPr>
-          <w:p>
-            <w:pPr>
-              <w:rPr>
-                <w:rFonts w:asciiTheme="majorHAnsi" w:hAnsiTheme="majorHAnsi"/>
-              </w:rPr>
-            </w:pPr>
-            <w:r>
-              <w:rPr>
-                <w:rFonts w:asciiTheme="majorHAnsi" w:hAnsiTheme="majorHAnsi"/>
-              </w:rPr>
-              <w:t>Skills Experience</w:t>
-            </w:r>
-          </w:p>
-        </w:tc>
-        <w:tc>
-          <w:tcPr>
-            <w:tcW w:w="3119" w:type="dxa"/>
-            <w:shd w:val="clear" w:color="auto" w:fill="auto"/>
-          </w:tcPr>
-          <w:p>
-            <w:pPr>
-              <w:rPr>
-                <w:rFonts w:asciiTheme="majorHAnsi" w:hAnsiTheme="majorHAnsi"/>
-              </w:rPr>
-            </w:pPr>
-            <w:r>
-              <w:rPr>
-                <w:rFonts w:asciiTheme="majorHAnsi" w:hAnsiTheme="majorHAnsi"/>
-              </w:rPr>
-              <w:t>Text up to 400 characters</w:t>
+            <w:tcW w:w="4433" w:type="dxa"/>
+            <w:shd w:val="clear" w:color="auto" w:fill="auto"/>
+          </w:tcPr>
+          <w:p>
+            <w:pPr>
+              <w:rPr>
+                <w:rFonts w:ascii="Trebuchet MS" w:hAnsi="Trebuchet MS"/>
+              </w:rPr>
+            </w:pPr>
+            <w:r>
+              <w:rPr>
+                <w:rFonts w:ascii="Trebuchet MS" w:hAnsi="Trebuchet MS"/>
+              </w:rPr>
+              <w:t>Opportunity Title</w:t>
+            </w:r>
+          </w:p>
+        </w:tc>
+        <w:tc>
+          <w:tcPr>
+            <w:tcW w:w="4701" w:type="dxa"/>
+            <w:shd w:val="clear" w:color="auto" w:fill="auto"/>
+          </w:tcPr>
+          <w:p>
+            <w:pPr>
+              <w:rPr>
+                <w:rFonts w:ascii="Trebuchet MS" w:hAnsi="Trebuchet MS"/>
+              </w:rPr>
+            </w:pPr>
+            <w:r>
+              <w:rPr>
+                <w:rFonts w:ascii="Trebuchet MS" w:hAnsi="Trebuchet MS"/>
+              </w:rPr>
+              <w:t>Text up to 40 characters</w:t>
             </w:r>
           </w:p>
         </w:tc>
       </w:tr>
       <w:tr>
         <w:trPr>
+          <w:trHeight w:val="313"/>
           <w:jc w:val="center"/>
         </w:trPr>
         <w:tc>
           <w:tcPr>
-            <w:tcW w:w="2943" w:type="dxa"/>
-            <w:shd w:val="clear" w:color="auto" w:fill="auto"/>
-          </w:tcPr>
-          <w:p>
-            <w:pPr>
-              <w:rPr>
-                <w:rFonts w:asciiTheme="majorHAnsi" w:hAnsiTheme="majorHAnsi"/>
-              </w:rPr>
-            </w:pPr>
-            <w:r>
-              <w:rPr>
-                <w:rFonts w:asciiTheme="majorHAnsi" w:hAnsiTheme="majorHAnsi"/>
-              </w:rPr>
-              <w:t>Benefits Recognition</w:t>
-            </w:r>
-          </w:p>
-        </w:tc>
-        <w:tc>
-          <w:tcPr>
-            <w:tcW w:w="3119" w:type="dxa"/>
-            <w:shd w:val="clear" w:color="auto" w:fill="auto"/>
-          </w:tcPr>
-          <w:p>
-            <w:pPr>
-              <w:rPr>
-                <w:rFonts w:asciiTheme="majorHAnsi" w:hAnsiTheme="majorHAnsi"/>
-              </w:rPr>
-            </w:pPr>
-            <w:r>
-              <w:rPr>
-                <w:rFonts w:asciiTheme="majorHAnsi" w:hAnsiTheme="majorHAnsi"/>
-              </w:rPr>
-              <w:t>Text up to 400 characters</w:t>
+            <w:tcW w:w="4433" w:type="dxa"/>
+            <w:shd w:val="clear" w:color="auto" w:fill="auto"/>
+          </w:tcPr>
+          <w:p>
+            <w:pPr>
+              <w:rPr>
+                <w:rFonts w:ascii="Trebuchet MS" w:hAnsi="Trebuchet MS"/>
+              </w:rPr>
+            </w:pPr>
+            <w:r>
+              <w:rPr>
+                <w:rFonts w:ascii="Trebuchet MS" w:hAnsi="Trebuchet MS"/>
+              </w:rPr>
+              <w:t>First Name</w:t>
+            </w:r>
+          </w:p>
+        </w:tc>
+        <w:tc>
+          <w:tcPr>
+            <w:tcW w:w="4701" w:type="dxa"/>
+            <w:shd w:val="clear" w:color="auto" w:fill="auto"/>
+          </w:tcPr>
+          <w:p>
+            <w:pPr>
+              <w:rPr>
+                <w:rFonts w:ascii="Trebuchet MS" w:hAnsi="Trebuchet MS"/>
+              </w:rPr>
+            </w:pPr>
+            <w:r>
+              <w:rPr>
+                <w:rFonts w:ascii="Trebuchet MS" w:hAnsi="Trebuchet MS"/>
+              </w:rPr>
+              <w:t>Text up to 40</w:t>
+            </w:r>
+            <w:r>
+              <w:rPr>
+                <w:rFonts w:ascii="Trebuchet MS" w:hAnsi="Trebuchet MS"/>
+              </w:rPr>
+              <w:t xml:space="preserve"> characters</w:t>
             </w:r>
           </w:p>
         </w:tc>
       </w:tr>
       <w:tr>
         <w:trPr>
-          <w:trHeight w:val="140"/>
+          <w:trHeight w:val="313"/>
           <w:jc w:val="center"/>
         </w:trPr>
         <w:tc>
           <w:tcPr>
-            <w:tcW w:w="2943" w:type="dxa"/>
-            <w:shd w:val="clear" w:color="auto" w:fill="auto"/>
-          </w:tcPr>
-          <w:p>
-            <w:pPr>
-              <w:rPr>
-                <w:rFonts w:asciiTheme="majorHAnsi" w:hAnsiTheme="majorHAnsi"/>
-              </w:rPr>
-            </w:pPr>
-            <w:r>
-              <w:rPr>
-                <w:rFonts w:asciiTheme="majorHAnsi" w:hAnsiTheme="majorHAnsi"/>
-              </w:rPr>
-              <w:t>Other Requirements</w:t>
-            </w:r>
-          </w:p>
-        </w:tc>
-        <w:tc>
-          <w:tcPr>
-            <w:tcW w:w="3119" w:type="dxa"/>
-            <w:shd w:val="clear" w:color="auto" w:fill="auto"/>
-          </w:tcPr>
-          <w:p>
-            <w:pPr>
-              <w:rPr>
-                <w:rFonts w:asciiTheme="majorHAnsi" w:hAnsiTheme="majorHAnsi"/>
-              </w:rPr>
-            </w:pPr>
-            <w:r>
-              <w:rPr>
-                <w:rFonts w:asciiTheme="majorHAnsi" w:hAnsiTheme="majorHAnsi"/>
-              </w:rPr>
-              <w:t>Text up to 10</w:t>
-            </w:r>
-            <w:r>
-              <w:rPr>
-                <w:rFonts w:asciiTheme="majorHAnsi" w:hAnsiTheme="majorHAnsi"/>
-              </w:rPr>
-              <w:t>0 characters</w:t>
+            <w:tcW w:w="4433" w:type="dxa"/>
+            <w:shd w:val="clear" w:color="auto" w:fill="auto"/>
+          </w:tcPr>
+          <w:p>
+            <w:pPr>
+              <w:rPr>
+                <w:rFonts w:ascii="Trebuchet MS" w:hAnsi="Trebuchet MS"/>
+              </w:rPr>
+            </w:pPr>
+            <w:r>
+              <w:rPr>
+                <w:rFonts w:ascii="Trebuchet MS" w:hAnsi="Trebuchet MS"/>
+              </w:rPr>
+              <w:t>Last Name</w:t>
+            </w:r>
+          </w:p>
+        </w:tc>
+        <w:tc>
+          <w:tcPr>
+            <w:tcW w:w="4701" w:type="dxa"/>
+            <w:shd w:val="clear" w:color="auto" w:fill="auto"/>
+          </w:tcPr>
+          <w:p>
+            <w:pPr>
+              <w:rPr>
+                <w:rFonts w:ascii="Trebuchet MS" w:hAnsi="Trebuchet MS"/>
+              </w:rPr>
+            </w:pPr>
+            <w:r>
+              <w:rPr>
+                <w:rFonts w:ascii="Trebuchet MS" w:hAnsi="Trebuchet MS"/>
+              </w:rPr>
+              <w:t>Text up to 40</w:t>
+            </w:r>
+            <w:r>
+              <w:rPr>
+                <w:rFonts w:ascii="Trebuchet MS" w:hAnsi="Trebuchet MS"/>
+              </w:rPr>
+              <w:t xml:space="preserve"> characters</w:t>
             </w:r>
           </w:p>
         </w:tc>
       </w:tr>
       <w:tr>
         <w:trPr>
-          <w:trHeight w:val="140"/>
+          <w:trHeight w:val="150"/>
           <w:jc w:val="center"/>
         </w:trPr>
         <w:tc>
           <w:tcPr>
-            <w:tcW w:w="2943" w:type="dxa"/>
-            <w:shd w:val="clear" w:color="auto" w:fill="auto"/>
-          </w:tcPr>
-          <w:p>
-            <w:pPr>
-              <w:rPr>
-                <w:rFonts w:asciiTheme="majorHAnsi" w:hAnsiTheme="majorHAnsi"/>
-              </w:rPr>
-            </w:pPr>
-            <w:r>
-              <w:rPr>
-                <w:rFonts w:asciiTheme="majorHAnsi" w:hAnsiTheme="majorHAnsi"/>
-              </w:rPr>
-              <w:t>Time Commitment</w:t>
-            </w:r>
-          </w:p>
-        </w:tc>
-        <w:tc>
-          <w:tcPr>
-            <w:tcW w:w="3119" w:type="dxa"/>
-            <w:shd w:val="clear" w:color="auto" w:fill="auto"/>
-          </w:tcPr>
-          <w:p>
-            <w:pPr>
-              <w:rPr>
-                <w:rFonts w:asciiTheme="majorHAnsi" w:hAnsiTheme="majorHAnsi"/>
-              </w:rPr>
-            </w:pPr>
-            <w:r>
-              <w:rPr>
-                <w:rFonts w:asciiTheme="majorHAnsi" w:hAnsiTheme="majorHAnsi"/>
-              </w:rPr>
-              <w:t>Text up to 4</w:t>
-            </w:r>
-            <w:r>
-              <w:rPr>
-                <w:rFonts w:asciiTheme="majorHAnsi" w:hAnsiTheme="majorHAnsi"/>
-              </w:rPr>
-              <w:t>0 characters</w:t>
+            <w:tcW w:w="4433" w:type="dxa"/>
+            <w:shd w:val="clear" w:color="auto" w:fill="auto"/>
+          </w:tcPr>
+          <w:p>
+            <w:pPr>
+              <w:rPr>
+                <w:rFonts w:ascii="Trebuchet MS" w:hAnsi="Trebuchet MS"/>
+              </w:rPr>
+            </w:pPr>
+            <w:r>
+              <w:rPr>
+                <w:rFonts w:ascii="Trebuchet MS" w:hAnsi="Trebuchet MS"/>
+              </w:rPr>
+              <w:t>Address</w:t>
+            </w:r>
+          </w:p>
+        </w:tc>
+        <w:tc>
+          <w:tcPr>
+            <w:tcW w:w="4701" w:type="dxa"/>
+            <w:shd w:val="clear" w:color="auto" w:fill="auto"/>
+          </w:tcPr>
+          <w:p>
+            <w:pPr>
+              <w:rPr>
+                <w:rFonts w:ascii="Trebuchet MS" w:hAnsi="Trebuchet MS"/>
+              </w:rPr>
+            </w:pPr>
+            <w:r>
+              <w:rPr>
+                <w:rFonts w:ascii="Trebuchet MS" w:hAnsi="Trebuchet MS"/>
+              </w:rPr>
+              <w:t>Text up to 100 characters</w:t>
             </w:r>
           </w:p>
         </w:tc>
       </w:tr>
       <w:tr>
         <w:trPr>
-          <w:trHeight w:val="140"/>
+          <w:trHeight w:val="150"/>
           <w:jc w:val="center"/>
         </w:trPr>
         <w:tc>
           <w:tcPr>
-            <w:tcW w:w="2943" w:type="dxa"/>
-            <w:shd w:val="clear" w:color="auto" w:fill="auto"/>
-          </w:tcPr>
-          <w:p>
-            <w:pPr>
-              <w:rPr>
-                <w:rFonts w:asciiTheme="majorHAnsi" w:hAnsiTheme="majorHAnsi"/>
-              </w:rPr>
-            </w:pPr>
-            <w:r>
-              <w:rPr>
-                <w:rFonts w:asciiTheme="majorHAnsi" w:hAnsiTheme="majorHAnsi"/>
-              </w:rPr>
-              <w:t>Date and Time</w:t>
-            </w:r>
-          </w:p>
-        </w:tc>
-        <w:tc>
-          <w:tcPr>
-            <w:tcW w:w="3119" w:type="dxa"/>
-            <w:shd w:val="clear" w:color="auto" w:fill="auto"/>
-          </w:tcPr>
-          <w:p>
-            <w:pPr>
-              <w:rPr>
-                <w:rFonts w:asciiTheme="majorHAnsi" w:hAnsiTheme="majorHAnsi"/>
-              </w:rPr>
-            </w:pPr>
-            <w:r>
-              <w:rPr>
-                <w:rFonts w:asciiTheme="majorHAnsi" w:hAnsiTheme="majorHAnsi"/>
-              </w:rPr>
-              <w:t>Text up to 40 characters</w:t>
+            <w:tcW w:w="4433" w:type="dxa"/>
+            <w:shd w:val="clear" w:color="auto" w:fill="auto"/>
+          </w:tcPr>
+          <w:p>
+            <w:pPr>
+              <w:rPr>
+                <w:rFonts w:ascii="Trebuchet MS" w:hAnsi="Trebuchet MS"/>
+              </w:rPr>
+            </w:pPr>
+            <w:r>
+              <w:rPr>
+                <w:rFonts w:ascii="Trebuchet MS" w:hAnsi="Trebuchet MS"/>
+              </w:rPr>
+              <w:t>Phone</w:t>
+            </w:r>
+          </w:p>
+        </w:tc>
+        <w:tc>
+          <w:tcPr>
+            <w:tcW w:w="4701" w:type="dxa"/>
+            <w:shd w:val="clear" w:color="auto" w:fill="auto"/>
+          </w:tcPr>
+          <w:p>
+            <w:pPr>
+              <w:rPr>
+                <w:rFonts w:ascii="Trebuchet MS" w:hAnsi="Trebuchet MS"/>
+              </w:rPr>
+            </w:pPr>
+            <w:r>
+              <w:rPr>
+                <w:rFonts w:ascii="Trebuchet MS" w:hAnsi="Trebuchet MS"/>
+              </w:rPr>
+              <w:t>Text up to 12</w:t>
+            </w:r>
+            <w:r>
+              <w:rPr>
+                <w:rFonts w:ascii="Trebuchet MS" w:hAnsi="Trebuchet MS"/>
+              </w:rPr>
+              <w:t xml:space="preserve"> characters</w:t>
             </w:r>
           </w:p>
         </w:tc>
       </w:tr>
       <w:tr>
         <w:trPr>
-          <w:trHeight w:val="140"/>
+          <w:trHeight w:val="150"/>
           <w:jc w:val="center"/>
         </w:trPr>
         <w:tc>
           <w:tcPr>
-            <w:tcW w:w="2943" w:type="dxa"/>
-            <w:shd w:val="clear" w:color="auto" w:fill="auto"/>
-          </w:tcPr>
-          <w:p>
-            <w:pPr>
-              <w:rPr>
-                <w:rFonts w:asciiTheme="majorHAnsi" w:hAnsiTheme="majorHAnsi"/>
-              </w:rPr>
-            </w:pPr>
-            <w:r>
-              <w:rPr>
-                <w:rFonts w:asciiTheme="majorHAnsi" w:hAnsiTheme="majorHAnsi"/>
-              </w:rPr>
-              <w:t>Contact Person</w:t>
-            </w:r>
-          </w:p>
-        </w:tc>
-        <w:tc>
-          <w:tcPr>
-            <w:tcW w:w="3119" w:type="dxa"/>
-            <w:shd w:val="clear" w:color="auto" w:fill="auto"/>
-          </w:tcPr>
-          <w:p>
-            <w:pPr>
-              <w:rPr>
-                <w:rFonts w:asciiTheme="majorHAnsi" w:hAnsiTheme="majorHAnsi"/>
-              </w:rPr>
-            </w:pPr>
-            <w:r>
-              <w:rPr>
-                <w:rFonts w:asciiTheme="majorHAnsi" w:hAnsiTheme="majorHAnsi"/>
+            <w:tcW w:w="4433" w:type="dxa"/>
+            <w:shd w:val="clear" w:color="auto" w:fill="auto"/>
+          </w:tcPr>
+          <w:p>
+            <w:pPr>
+              <w:rPr>
+                <w:rFonts w:ascii="Trebuchet MS" w:hAnsi="Trebuchet MS"/>
+              </w:rPr>
+            </w:pPr>
+            <w:r>
+              <w:rPr>
+                <w:rFonts w:ascii="Trebuchet MS" w:hAnsi="Trebuchet MS"/>
+              </w:rPr>
+              <w:t>Email</w:t>
+            </w:r>
+          </w:p>
+        </w:tc>
+        <w:tc>
+          <w:tcPr>
+            <w:tcW w:w="4701" w:type="dxa"/>
+            <w:shd w:val="clear" w:color="auto" w:fill="auto"/>
+          </w:tcPr>
+          <w:p>
+            <w:pPr>
+              <w:rPr>
+                <w:rFonts w:ascii="Trebuchet MS" w:hAnsi="Trebuchet MS"/>
+              </w:rPr>
+            </w:pPr>
+            <w:r>
+              <w:rPr>
+                <w:rFonts w:ascii="Trebuchet MS" w:hAnsi="Trebuchet MS"/>
               </w:rPr>
               <w:t>Text up to 40 characters</w:t>
-            </w:r>
-          </w:p>
-        </w:tc>
-      </w:tr>
-    </w:tbl>
-    <w:p>
-      <w:pPr>
-        <w:rPr>
-          <w:rFonts w:asciiTheme="majorHAnsi" w:hAnsiTheme="majorHAnsi"/>
-        </w:rPr>
-      </w:pPr>
-    </w:p>
-    <w:p>
-      <w:pPr>
-        <w:rPr>
-          <w:rFonts w:asciiTheme="majorHAnsi" w:hAnsiTheme="majorHAnsi"/>
-        </w:rPr>
-      </w:pPr>
-      <w:r>
-        <w:rPr>
-          <w:rFonts w:asciiTheme="majorHAnsi" w:hAnsiTheme="majorHAnsi"/>
-        </w:rPr>
-        <w:br w:type="page"/>
-      </w:r>
-    </w:p>
-    <w:p>
-      <w:pPr>
-        <w:rPr>
-          <w:rFonts w:asciiTheme="majorHAnsi" w:hAnsiTheme="majorHAnsi"/>
-        </w:rPr>
-      </w:pPr>
-      <w:r>
-        <w:rPr>
-          <w:rFonts w:asciiTheme="majorHAnsi" w:hAnsiTheme="majorHAnsi"/>
-        </w:rPr>
-        <w:lastRenderedPageBreak/>
-        <w:t>Application form:</w:t>
-      </w:r>
-    </w:p>
-    <w:p>
-      <w:pPr>
-        <w:rPr>
-          <w:rFonts w:asciiTheme="majorHAnsi" w:hAnsiTheme="majorHAnsi"/>
-        </w:rPr>
-      </w:pPr>
-    </w:p>
-    <w:tbl>
-      <w:tblPr>
-        <w:tblW w:w="0" w:type="auto"/>
-        <w:jc w:val="center"/>
-        <w:tblInd w:w="108" w:type="dxa"/>
-        <w:tblBorders>
-          <w:top w:val="single" w:sz="4" w:space="0" w:color="auto"/>
-          <w:left w:val="single" w:sz="4" w:space="0" w:color="auto"/>
-          <w:bottom w:val="single" w:sz="4" w:space="0" w:color="auto"/>
-          <w:right w:val="single" w:sz="4" w:space="0" w:color="auto"/>
-          <w:insideH w:val="single" w:sz="4" w:space="0" w:color="auto"/>
-          <w:insideV w:val="single" w:sz="4" w:space="0" w:color="auto"/>
-        </w:tblBorders>
-        <w:tblLook w:val="04A0" w:firstRow="1" w:lastRow="0" w:firstColumn="1" w:lastColumn="0" w:noHBand="0" w:noVBand="1"/>
-      </w:tblPr>
-      <w:tblGrid>
-        <w:gridCol w:w="2943"/>
-        <w:gridCol w:w="3119"/>
-      </w:tblGrid>
-      <w:tr>
-        <w:trPr>
-          <w:jc w:val="center"/>
-        </w:trPr>
-        <w:tc>
-          <w:tcPr>
-            <w:tcW w:w="2943" w:type="dxa"/>
-            <w:shd w:val="clear" w:color="auto" w:fill="auto"/>
-          </w:tcPr>
-          <w:p>
-            <w:pPr>
-              <w:rPr>
-                <w:rFonts w:asciiTheme="majorHAnsi" w:hAnsiTheme="majorHAnsi"/>
-              </w:rPr>
-            </w:pPr>
-            <w:r>
-              <w:rPr>
-                <w:rFonts w:asciiTheme="majorHAnsi" w:hAnsiTheme="majorHAnsi"/>
-              </w:rPr>
-              <w:t>Volunteer ID</w:t>
-            </w:r>
-          </w:p>
-        </w:tc>
-        <w:tc>
-          <w:tcPr>
-            <w:tcW w:w="3119" w:type="dxa"/>
-            <w:shd w:val="clear" w:color="auto" w:fill="auto"/>
-          </w:tcPr>
-          <w:p>
-            <w:pPr>
-              <w:rPr>
-                <w:rFonts w:asciiTheme="majorHAnsi" w:hAnsiTheme="majorHAnsi"/>
-              </w:rPr>
-            </w:pPr>
-            <w:r>
-              <w:rPr>
-                <w:rFonts w:asciiTheme="majorHAnsi" w:hAnsiTheme="majorHAnsi"/>
-              </w:rPr>
-              <w:t>Unique Identifier</w:t>
-            </w:r>
-            <w:r>
-              <w:rPr>
-                <w:rFonts w:asciiTheme="majorHAnsi" w:hAnsiTheme="majorHAnsi"/>
-              </w:rPr>
-              <w:t xml:space="preserve"> (PK)</w:t>
             </w:r>
           </w:p>
         </w:tc>
       </w:tr>
       <w:tr>
         <w:trPr>
+          <w:trHeight w:val="150"/>
           <w:jc w:val="center"/>
         </w:trPr>
         <w:tc>
           <w:tcPr>
-            <w:tcW w:w="2943" w:type="dxa"/>
-            <w:shd w:val="clear" w:color="auto" w:fill="auto"/>
-          </w:tcPr>
-          <w:p>
-            <w:pPr>
-              <w:rPr>
-                <w:rFonts w:asciiTheme="majorHAnsi" w:hAnsiTheme="majorHAnsi"/>
-              </w:rPr>
-            </w:pPr>
-            <w:r>
-              <w:rPr>
-                <w:rFonts w:asciiTheme="majorHAnsi" w:hAnsiTheme="majorHAnsi"/>
-              </w:rPr>
-              <w:t>Opportunity Title</w:t>
-            </w:r>
-          </w:p>
-        </w:tc>
-        <w:tc>
-          <w:tcPr>
-            <w:tcW w:w="3119" w:type="dxa"/>
-            <w:shd w:val="clear" w:color="auto" w:fill="auto"/>
-          </w:tcPr>
-          <w:p>
-            <w:pPr>
-              <w:rPr>
-                <w:rFonts w:asciiTheme="majorHAnsi" w:hAnsiTheme="majorHAnsi"/>
-              </w:rPr>
-            </w:pPr>
-            <w:r>
-              <w:rPr>
-                <w:rFonts w:asciiTheme="majorHAnsi" w:hAnsiTheme="majorHAnsi"/>
-              </w:rPr>
-              <w:t>Text up to 40 characters</w:t>
+            <w:tcW w:w="4433" w:type="dxa"/>
+            <w:shd w:val="clear" w:color="auto" w:fill="auto"/>
+          </w:tcPr>
+          <w:p>
+            <w:pPr>
+              <w:rPr>
+                <w:rFonts w:ascii="Trebuchet MS" w:hAnsi="Trebuchet MS"/>
+              </w:rPr>
+            </w:pPr>
+            <w:r>
+              <w:rPr>
+                <w:rFonts w:ascii="Trebuchet MS" w:hAnsi="Trebuchet MS"/>
+              </w:rPr>
+              <w:t>Date of Birth</w:t>
+            </w:r>
+          </w:p>
+        </w:tc>
+        <w:tc>
+          <w:tcPr>
+            <w:tcW w:w="4701" w:type="dxa"/>
+            <w:shd w:val="clear" w:color="auto" w:fill="auto"/>
+          </w:tcPr>
+          <w:p>
+            <w:pPr>
+              <w:rPr>
+                <w:rFonts w:ascii="Trebuchet MS" w:hAnsi="Trebuchet MS"/>
+              </w:rPr>
+            </w:pPr>
+            <w:r>
+              <w:rPr>
+                <w:rFonts w:ascii="Trebuchet MS" w:hAnsi="Trebuchet MS"/>
+              </w:rPr>
+              <w:t>Date</w:t>
             </w:r>
           </w:p>
         </w:tc>
       </w:tr>
       <w:tr>
         <w:trPr>
+          <w:trHeight w:val="150"/>
           <w:jc w:val="center"/>
         </w:trPr>
         <w:tc>
           <w:tcPr>
-            <w:tcW w:w="2943" w:type="dxa"/>
-            <w:shd w:val="clear" w:color="auto" w:fill="auto"/>
-          </w:tcPr>
-          <w:p>
-            <w:pPr>
-              <w:rPr>
-                <w:rFonts w:asciiTheme="majorHAnsi" w:hAnsiTheme="majorHAnsi"/>
-              </w:rPr>
-            </w:pPr>
-            <w:r>
-              <w:rPr>
-                <w:rFonts w:asciiTheme="majorHAnsi" w:hAnsiTheme="majorHAnsi"/>
-              </w:rPr>
-              <w:t>First Name</w:t>
-            </w:r>
-          </w:p>
-        </w:tc>
-        <w:tc>
-          <w:tcPr>
-            <w:tcW w:w="3119" w:type="dxa"/>
-            <w:shd w:val="clear" w:color="auto" w:fill="auto"/>
-          </w:tcPr>
-          <w:p>
-            <w:pPr>
-              <w:rPr>
-                <w:rFonts w:asciiTheme="majorHAnsi" w:hAnsiTheme="majorHAnsi"/>
-              </w:rPr>
-            </w:pPr>
-            <w:r>
-              <w:rPr>
-                <w:rFonts w:asciiTheme="majorHAnsi" w:hAnsiTheme="majorHAnsi"/>
-              </w:rPr>
-              <w:t>Text up to 40</w:t>
-            </w:r>
-            <w:r>
-              <w:rPr>
-                <w:rFonts w:asciiTheme="majorHAnsi" w:hAnsiTheme="majorHAnsi"/>
-              </w:rPr>
-              <w:t xml:space="preserve"> characters</w:t>
+            <w:tcW w:w="4433" w:type="dxa"/>
+            <w:shd w:val="clear" w:color="auto" w:fill="auto"/>
+          </w:tcPr>
+          <w:p>
+            <w:pPr>
+              <w:rPr>
+                <w:rFonts w:ascii="Trebuchet MS" w:hAnsi="Trebuchet MS"/>
+              </w:rPr>
+            </w:pPr>
+            <w:r>
+              <w:rPr>
+                <w:rFonts w:ascii="Trebuchet MS" w:hAnsi="Trebuchet MS"/>
+              </w:rPr>
+              <w:t>Occupation</w:t>
+            </w:r>
+          </w:p>
+        </w:tc>
+        <w:tc>
+          <w:tcPr>
+            <w:tcW w:w="4701" w:type="dxa"/>
+            <w:shd w:val="clear" w:color="auto" w:fill="auto"/>
+          </w:tcPr>
+          <w:p>
+            <w:pPr>
+              <w:rPr>
+                <w:rFonts w:ascii="Trebuchet MS" w:hAnsi="Trebuchet MS"/>
+              </w:rPr>
+            </w:pPr>
+            <w:r>
+              <w:rPr>
+                <w:rFonts w:ascii="Trebuchet MS" w:hAnsi="Trebuchet MS"/>
+              </w:rPr>
+              <w:t>Text up to 40 characters</w:t>
             </w:r>
           </w:p>
         </w:tc>
       </w:tr>
       <w:tr>
         <w:trPr>
+          <w:trHeight w:val="150"/>
           <w:jc w:val="center"/>
         </w:trPr>
         <w:tc>
           <w:tcPr>
-            <w:tcW w:w="2943" w:type="dxa"/>
-            <w:shd w:val="clear" w:color="auto" w:fill="auto"/>
-          </w:tcPr>
-          <w:p>
-            <w:pPr>
-              <w:rPr>
-                <w:rFonts w:asciiTheme="majorHAnsi" w:hAnsiTheme="majorHAnsi"/>
-              </w:rPr>
-            </w:pPr>
-            <w:r>
-              <w:rPr>
-                <w:rFonts w:asciiTheme="majorHAnsi" w:hAnsiTheme="majorHAnsi"/>
-              </w:rPr>
-              <w:t>Last Name</w:t>
-            </w:r>
-          </w:p>
-        </w:tc>
-        <w:tc>
-          <w:tcPr>
-            <w:tcW w:w="3119" w:type="dxa"/>
-            <w:shd w:val="clear" w:color="auto" w:fill="auto"/>
-          </w:tcPr>
-          <w:p>
-            <w:pPr>
-              <w:rPr>
-                <w:rFonts w:asciiTheme="majorHAnsi" w:hAnsiTheme="majorHAnsi"/>
-              </w:rPr>
-            </w:pPr>
-            <w:r>
-              <w:rPr>
-                <w:rFonts w:asciiTheme="majorHAnsi" w:hAnsiTheme="majorHAnsi"/>
-              </w:rPr>
-              <w:t>Text up to 40</w:t>
-            </w:r>
-            <w:r>
-              <w:rPr>
-                <w:rFonts w:asciiTheme="majorHAnsi" w:hAnsiTheme="majorHAnsi"/>
-              </w:rPr>
-              <w:t xml:space="preserve"> characters</w:t>
+            <w:tcW w:w="4433" w:type="dxa"/>
+            <w:shd w:val="clear" w:color="auto" w:fill="auto"/>
+          </w:tcPr>
+          <w:p>
+            <w:pPr>
+              <w:rPr>
+                <w:rFonts w:ascii="Trebuchet MS" w:hAnsi="Trebuchet MS"/>
+              </w:rPr>
+            </w:pPr>
+            <w:r>
+              <w:rPr>
+                <w:rFonts w:ascii="Trebuchet MS" w:hAnsi="Trebuchet MS"/>
+              </w:rPr>
+              <w:t>Previous Experience</w:t>
+            </w:r>
+          </w:p>
+        </w:tc>
+        <w:tc>
+          <w:tcPr>
+            <w:tcW w:w="4701" w:type="dxa"/>
+            <w:shd w:val="clear" w:color="auto" w:fill="auto"/>
+          </w:tcPr>
+          <w:p>
+            <w:pPr>
+              <w:rPr>
+                <w:rFonts w:ascii="Trebuchet MS" w:hAnsi="Trebuchet MS"/>
+              </w:rPr>
+            </w:pPr>
+            <w:r>
+              <w:rPr>
+                <w:rFonts w:ascii="Trebuchet MS" w:hAnsi="Trebuchet MS"/>
+              </w:rPr>
+              <w:t>Text up to 400 characters</w:t>
             </w:r>
           </w:p>
         </w:tc>
       </w:tr>
       <w:tr>
         <w:trPr>
-          <w:trHeight w:val="140"/>
+          <w:trHeight w:val="150"/>
           <w:jc w:val="center"/>
         </w:trPr>
         <w:tc>
           <w:tcPr>
-            <w:tcW w:w="2943" w:type="dxa"/>
-            <w:shd w:val="clear" w:color="auto" w:fill="auto"/>
-          </w:tcPr>
-          <w:p>
-            <w:pPr>
-              <w:rPr>
-                <w:rFonts w:asciiTheme="majorHAnsi" w:hAnsiTheme="majorHAnsi"/>
-              </w:rPr>
-            </w:pPr>
-            <w:r>
-              <w:rPr>
-                <w:rFonts w:asciiTheme="majorHAnsi" w:hAnsiTheme="majorHAnsi"/>
-              </w:rPr>
-              <w:t>Address</w:t>
-            </w:r>
-          </w:p>
-        </w:tc>
-        <w:tc>
-          <w:tcPr>
-            <w:tcW w:w="3119" w:type="dxa"/>
-            <w:shd w:val="clear" w:color="auto" w:fill="auto"/>
-          </w:tcPr>
-          <w:p>
-            <w:pPr>
-              <w:rPr>
-                <w:rFonts w:asciiTheme="majorHAnsi" w:hAnsiTheme="majorHAnsi"/>
-              </w:rPr>
-            </w:pPr>
-            <w:r>
-              <w:rPr>
-                <w:rFonts w:asciiTheme="majorHAnsi" w:hAnsiTheme="majorHAnsi"/>
+            <w:tcW w:w="4433" w:type="dxa"/>
+            <w:shd w:val="clear" w:color="auto" w:fill="auto"/>
+          </w:tcPr>
+          <w:p>
+            <w:pPr>
+              <w:rPr>
+                <w:rFonts w:ascii="Trebuchet MS" w:hAnsi="Trebuchet MS"/>
+              </w:rPr>
+            </w:pPr>
+            <w:r>
+              <w:rPr>
+                <w:rFonts w:ascii="Trebuchet MS" w:hAnsi="Trebuchet MS"/>
+              </w:rPr>
+              <w:t>Why BRDHC</w:t>
+            </w:r>
+          </w:p>
+        </w:tc>
+        <w:tc>
+          <w:tcPr>
+            <w:tcW w:w="4701" w:type="dxa"/>
+            <w:shd w:val="clear" w:color="auto" w:fill="auto"/>
+          </w:tcPr>
+          <w:p>
+            <w:pPr>
+              <w:rPr>
+                <w:rFonts w:ascii="Trebuchet MS" w:hAnsi="Trebuchet MS"/>
+              </w:rPr>
+            </w:pPr>
+            <w:r>
+              <w:rPr>
+                <w:rFonts w:ascii="Trebuchet MS" w:hAnsi="Trebuchet MS"/>
               </w:rPr>
               <w:t>Text up to 100 characters</w:t>
             </w:r>
@@ -1086,493 +1431,223 @@
       </w:tr>
       <w:tr>
         <w:trPr>
-          <w:trHeight w:val="140"/>
+          <w:trHeight w:val="150"/>
           <w:jc w:val="center"/>
         </w:trPr>
         <w:tc>
           <w:tcPr>
-            <w:tcW w:w="2943" w:type="dxa"/>
-            <w:shd w:val="clear" w:color="auto" w:fill="auto"/>
-          </w:tcPr>
-          <w:p>
-            <w:pPr>
-              <w:rPr>
-                <w:rFonts w:asciiTheme="majorHAnsi" w:hAnsiTheme="majorHAnsi"/>
-              </w:rPr>
-            </w:pPr>
-            <w:r>
-              <w:rPr>
-                <w:rFonts w:asciiTheme="majorHAnsi" w:hAnsiTheme="majorHAnsi"/>
-              </w:rPr>
-              <w:t>Phone</w:t>
-            </w:r>
-          </w:p>
-        </w:tc>
-        <w:tc>
-          <w:tcPr>
-            <w:tcW w:w="3119" w:type="dxa"/>
-            <w:shd w:val="clear" w:color="auto" w:fill="auto"/>
-          </w:tcPr>
-          <w:p>
-            <w:pPr>
-              <w:rPr>
-                <w:rFonts w:asciiTheme="majorHAnsi" w:hAnsiTheme="majorHAnsi"/>
-              </w:rPr>
-            </w:pPr>
-            <w:r>
-              <w:rPr>
-                <w:rFonts w:asciiTheme="majorHAnsi" w:hAnsiTheme="majorHAnsi"/>
-              </w:rPr>
-              <w:t>Text up to 12</w:t>
-            </w:r>
-            <w:r>
-              <w:rPr>
-                <w:rFonts w:asciiTheme="majorHAnsi" w:hAnsiTheme="majorHAnsi"/>
-              </w:rPr>
-              <w:t xml:space="preserve"> characters</w:t>
+            <w:tcW w:w="4433" w:type="dxa"/>
+            <w:shd w:val="clear" w:color="auto" w:fill="auto"/>
+          </w:tcPr>
+          <w:p>
+            <w:pPr>
+              <w:tabs>
+                <w:tab w:val="left" w:pos="900"/>
+              </w:tabs>
+              <w:rPr>
+                <w:rFonts w:ascii="Trebuchet MS" w:hAnsi="Trebuchet MS"/>
+              </w:rPr>
+            </w:pPr>
+            <w:r>
+              <w:rPr>
+                <w:rFonts w:ascii="Trebuchet MS" w:hAnsi="Trebuchet MS"/>
+              </w:rPr>
+              <w:t>Commitment Length</w:t>
+            </w:r>
+          </w:p>
+        </w:tc>
+        <w:tc>
+          <w:tcPr>
+            <w:tcW w:w="4701" w:type="dxa"/>
+            <w:shd w:val="clear" w:color="auto" w:fill="auto"/>
+          </w:tcPr>
+          <w:p>
+            <w:pPr>
+              <w:rPr>
+                <w:rFonts w:ascii="Trebuchet MS" w:hAnsi="Trebuchet MS"/>
+              </w:rPr>
+            </w:pPr>
+            <w:r>
+              <w:rPr>
+                <w:rFonts w:ascii="Trebuchet MS" w:hAnsi="Trebuchet MS"/>
+              </w:rPr>
+              <w:t>Text up to 10 characters</w:t>
             </w:r>
           </w:p>
         </w:tc>
       </w:tr>
       <w:tr>
         <w:trPr>
-          <w:trHeight w:val="140"/>
+          <w:trHeight w:val="150"/>
           <w:jc w:val="center"/>
         </w:trPr>
         <w:tc>
           <w:tcPr>
-            <w:tcW w:w="2943" w:type="dxa"/>
-            <w:shd w:val="clear" w:color="auto" w:fill="auto"/>
-          </w:tcPr>
-          <w:p>
-            <w:pPr>
-              <w:rPr>
-                <w:rFonts w:asciiTheme="majorHAnsi" w:hAnsiTheme="majorHAnsi"/>
-              </w:rPr>
-            </w:pPr>
-            <w:r>
-              <w:rPr>
-                <w:rFonts w:asciiTheme="majorHAnsi" w:hAnsiTheme="majorHAnsi"/>
-              </w:rPr>
-              <w:t>Email</w:t>
-            </w:r>
-          </w:p>
-        </w:tc>
-        <w:tc>
-          <w:tcPr>
-            <w:tcW w:w="3119" w:type="dxa"/>
-            <w:shd w:val="clear" w:color="auto" w:fill="auto"/>
-          </w:tcPr>
-          <w:p>
-            <w:pPr>
-              <w:rPr>
-                <w:rFonts w:asciiTheme="majorHAnsi" w:hAnsiTheme="majorHAnsi"/>
-              </w:rPr>
-            </w:pPr>
-            <w:r>
-              <w:rPr>
-                <w:rFonts w:asciiTheme="majorHAnsi" w:hAnsiTheme="majorHAnsi"/>
-              </w:rPr>
-              <w:t>Text up to 40 characters</w:t>
+            <w:tcW w:w="4433" w:type="dxa"/>
+            <w:shd w:val="clear" w:color="auto" w:fill="auto"/>
+          </w:tcPr>
+          <w:p>
+            <w:pPr>
+              <w:rPr>
+                <w:rFonts w:ascii="Trebuchet MS" w:hAnsi="Trebuchet MS"/>
+              </w:rPr>
+            </w:pPr>
+            <w:r>
+              <w:rPr>
+                <w:rFonts w:ascii="Trebuchet MS" w:hAnsi="Trebuchet MS"/>
+              </w:rPr>
+              <w:t>Day</w:t>
+            </w:r>
+          </w:p>
+        </w:tc>
+        <w:tc>
+          <w:tcPr>
+            <w:tcW w:w="4701" w:type="dxa"/>
+            <w:shd w:val="clear" w:color="auto" w:fill="auto"/>
+          </w:tcPr>
+          <w:p>
+            <w:pPr>
+              <w:rPr>
+                <w:rFonts w:ascii="Trebuchet MS" w:hAnsi="Trebuchet MS"/>
+              </w:rPr>
+            </w:pPr>
+            <w:r>
+              <w:rPr>
+                <w:rFonts w:ascii="Trebuchet MS" w:hAnsi="Trebuchet MS"/>
+              </w:rPr>
+              <w:t>Text up to 10 characters</w:t>
             </w:r>
           </w:p>
         </w:tc>
       </w:tr>
       <w:tr>
         <w:trPr>
-          <w:trHeight w:val="140"/>
+          <w:trHeight w:val="150"/>
           <w:jc w:val="center"/>
         </w:trPr>
         <w:tc>
           <w:tcPr>
-            <w:tcW w:w="2943" w:type="dxa"/>
-            <w:shd w:val="clear" w:color="auto" w:fill="auto"/>
-          </w:tcPr>
-          <w:p>
-            <w:pPr>
-              <w:rPr>
-                <w:rFonts w:asciiTheme="majorHAnsi" w:hAnsiTheme="majorHAnsi"/>
-              </w:rPr>
-            </w:pPr>
-            <w:r>
-              <w:rPr>
-                <w:rFonts w:asciiTheme="majorHAnsi" w:hAnsiTheme="majorHAnsi"/>
-              </w:rPr>
-              <w:t>Date of Birth</w:t>
-            </w:r>
-          </w:p>
-        </w:tc>
-        <w:tc>
-          <w:tcPr>
-            <w:tcW w:w="3119" w:type="dxa"/>
-            <w:shd w:val="clear" w:color="auto" w:fill="auto"/>
-          </w:tcPr>
-          <w:p>
-            <w:pPr>
-              <w:rPr>
-                <w:rFonts w:asciiTheme="majorHAnsi" w:hAnsiTheme="majorHAnsi"/>
-              </w:rPr>
-            </w:pPr>
-            <w:r>
-              <w:rPr>
-                <w:rFonts w:asciiTheme="majorHAnsi" w:hAnsiTheme="majorHAnsi"/>
-              </w:rPr>
-              <w:t>Date</w:t>
+            <w:tcW w:w="4433" w:type="dxa"/>
+            <w:shd w:val="clear" w:color="auto" w:fill="auto"/>
+          </w:tcPr>
+          <w:p>
+            <w:pPr>
+              <w:rPr>
+                <w:rFonts w:ascii="Trebuchet MS" w:hAnsi="Trebuchet MS"/>
+              </w:rPr>
+            </w:pPr>
+            <w:r>
+              <w:rPr>
+                <w:rFonts w:ascii="Trebuchet MS" w:hAnsi="Trebuchet MS"/>
+              </w:rPr>
+              <w:t>Start Time</w:t>
+            </w:r>
+          </w:p>
+        </w:tc>
+        <w:tc>
+          <w:tcPr>
+            <w:tcW w:w="4701" w:type="dxa"/>
+            <w:shd w:val="clear" w:color="auto" w:fill="auto"/>
+          </w:tcPr>
+          <w:p>
+            <w:pPr>
+              <w:rPr>
+                <w:rFonts w:ascii="Trebuchet MS" w:hAnsi="Trebuchet MS"/>
+              </w:rPr>
+            </w:pPr>
+            <w:r>
+              <w:rPr>
+                <w:rFonts w:ascii="Trebuchet MS" w:hAnsi="Trebuchet MS"/>
+              </w:rPr>
+              <w:t>Text up to 10 characters</w:t>
             </w:r>
           </w:p>
         </w:tc>
       </w:tr>
       <w:tr>
         <w:trPr>
-          <w:trHeight w:val="140"/>
+          <w:trHeight w:val="150"/>
           <w:jc w:val="center"/>
         </w:trPr>
         <w:tc>
           <w:tcPr>
-            <w:tcW w:w="2943" w:type="dxa"/>
-            <w:shd w:val="clear" w:color="auto" w:fill="auto"/>
-          </w:tcPr>
-          <w:p>
-            <w:pPr>
-              <w:rPr>
-                <w:rFonts w:asciiTheme="majorHAnsi" w:hAnsiTheme="majorHAnsi"/>
-              </w:rPr>
-            </w:pPr>
-            <w:r>
-              <w:rPr>
-                <w:rFonts w:asciiTheme="majorHAnsi" w:hAnsiTheme="majorHAnsi"/>
-              </w:rPr>
-              <w:t>Occupation</w:t>
-            </w:r>
-          </w:p>
-        </w:tc>
-        <w:tc>
-          <w:tcPr>
-            <w:tcW w:w="3119" w:type="dxa"/>
-            <w:shd w:val="clear" w:color="auto" w:fill="auto"/>
-          </w:tcPr>
-          <w:p>
-            <w:pPr>
-              <w:rPr>
-                <w:rFonts w:asciiTheme="majorHAnsi" w:hAnsiTheme="majorHAnsi"/>
-              </w:rPr>
-            </w:pPr>
-            <w:r>
-              <w:rPr>
-                <w:rFonts w:asciiTheme="majorHAnsi" w:hAnsiTheme="majorHAnsi"/>
-              </w:rPr>
-              <w:t>Text up to 40 characters</w:t>
+            <w:tcW w:w="4433" w:type="dxa"/>
+            <w:shd w:val="clear" w:color="auto" w:fill="auto"/>
+          </w:tcPr>
+          <w:p>
+            <w:pPr>
+              <w:rPr>
+                <w:rFonts w:ascii="Trebuchet MS" w:hAnsi="Trebuchet MS"/>
+              </w:rPr>
+            </w:pPr>
+            <w:r>
+              <w:rPr>
+                <w:rFonts w:ascii="Trebuchet MS" w:hAnsi="Trebuchet MS"/>
+              </w:rPr>
+              <w:t>End Time</w:t>
+            </w:r>
+          </w:p>
+        </w:tc>
+        <w:tc>
+          <w:tcPr>
+            <w:tcW w:w="4701" w:type="dxa"/>
+            <w:shd w:val="clear" w:color="auto" w:fill="auto"/>
+          </w:tcPr>
+          <w:p>
+            <w:pPr>
+              <w:rPr>
+                <w:rFonts w:ascii="Trebuchet MS" w:hAnsi="Trebuchet MS"/>
+              </w:rPr>
+            </w:pPr>
+            <w:r>
+              <w:rPr>
+                <w:rFonts w:ascii="Trebuchet MS" w:hAnsi="Trebuchet MS"/>
+              </w:rPr>
+              <w:t>Text up to 10 characters</w:t>
             </w:r>
           </w:p>
         </w:tc>
       </w:tr>
       <w:tr>
         <w:trPr>
-          <w:trHeight w:val="140"/>
+          <w:trHeight w:val="150"/>
           <w:jc w:val="center"/>
         </w:trPr>
         <w:tc>
           <w:tcPr>
-            <w:tcW w:w="2943" w:type="dxa"/>
-            <w:shd w:val="clear" w:color="auto" w:fill="auto"/>
-          </w:tcPr>
-          <w:p>
-            <w:pPr>
-              <w:rPr>
-                <w:rFonts w:asciiTheme="majorHAnsi" w:hAnsiTheme="majorHAnsi"/>
-              </w:rPr>
-            </w:pPr>
-            <w:r>
-              <w:rPr>
-                <w:rFonts w:asciiTheme="majorHAnsi" w:hAnsiTheme="majorHAnsi"/>
-              </w:rPr>
-              <w:t>Student</w:t>
-            </w:r>
-          </w:p>
-        </w:tc>
-        <w:tc>
-          <w:tcPr>
-            <w:tcW w:w="3119" w:type="dxa"/>
-            <w:shd w:val="clear" w:color="auto" w:fill="auto"/>
-          </w:tcPr>
-          <w:p>
-            <w:pPr>
-              <w:rPr>
-                <w:rFonts w:asciiTheme="majorHAnsi" w:hAnsiTheme="majorHAnsi"/>
-              </w:rPr>
-            </w:pPr>
-            <w:r>
-              <w:rPr>
-                <w:rFonts w:asciiTheme="majorHAnsi" w:hAnsiTheme="majorHAnsi"/>
-              </w:rPr>
-              <w:t>Text up to 40 characters</w:t>
-            </w:r>
-          </w:p>
-        </w:tc>
-      </w:tr>
-      <w:tr>
-        <w:trPr>
-          <w:trHeight w:val="140"/>
-          <w:jc w:val="center"/>
-        </w:trPr>
-        <w:tc>
-          <w:tcPr>
-            <w:tcW w:w="2943" w:type="dxa"/>
-            <w:shd w:val="clear" w:color="auto" w:fill="auto"/>
-          </w:tcPr>
-          <w:p>
-            <w:pPr>
-              <w:rPr>
-                <w:rFonts w:asciiTheme="majorHAnsi" w:hAnsiTheme="majorHAnsi"/>
-              </w:rPr>
-            </w:pPr>
-            <w:r>
-              <w:rPr>
-                <w:rFonts w:asciiTheme="majorHAnsi" w:hAnsiTheme="majorHAnsi"/>
-              </w:rPr>
-              <w:t>Previous Experience</w:t>
-            </w:r>
-          </w:p>
-        </w:tc>
-        <w:tc>
-          <w:tcPr>
-            <w:tcW w:w="3119" w:type="dxa"/>
-            <w:shd w:val="clear" w:color="auto" w:fill="auto"/>
-          </w:tcPr>
-          <w:p>
-            <w:pPr>
-              <w:rPr>
-                <w:rFonts w:asciiTheme="majorHAnsi" w:hAnsiTheme="majorHAnsi"/>
-              </w:rPr>
-            </w:pPr>
-            <w:r>
-              <w:rPr>
-                <w:rFonts w:asciiTheme="majorHAnsi" w:hAnsiTheme="majorHAnsi"/>
-              </w:rPr>
-              <w:t>Text up to 400 characters</w:t>
-            </w:r>
-          </w:p>
-        </w:tc>
-      </w:tr>
-      <w:tr>
-        <w:trPr>
-          <w:trHeight w:val="140"/>
-          <w:jc w:val="center"/>
-        </w:trPr>
-        <w:tc>
-          <w:tcPr>
-            <w:tcW w:w="2943" w:type="dxa"/>
-            <w:shd w:val="clear" w:color="auto" w:fill="auto"/>
-          </w:tcPr>
-          <w:p>
-            <w:pPr>
-              <w:rPr>
-                <w:rFonts w:asciiTheme="majorHAnsi" w:hAnsiTheme="majorHAnsi"/>
-              </w:rPr>
-            </w:pPr>
-            <w:r>
-              <w:rPr>
-                <w:rFonts w:asciiTheme="majorHAnsi" w:hAnsiTheme="majorHAnsi"/>
-              </w:rPr>
-              <w:t>Why BRDHC</w:t>
-            </w:r>
-          </w:p>
-        </w:tc>
-        <w:tc>
-          <w:tcPr>
-            <w:tcW w:w="3119" w:type="dxa"/>
-            <w:shd w:val="clear" w:color="auto" w:fill="auto"/>
-          </w:tcPr>
-          <w:p>
-            <w:pPr>
-              <w:rPr>
-                <w:rFonts w:asciiTheme="majorHAnsi" w:hAnsiTheme="majorHAnsi"/>
-              </w:rPr>
-            </w:pPr>
-            <w:r>
-              <w:rPr>
-                <w:rFonts w:asciiTheme="majorHAnsi" w:hAnsiTheme="majorHAnsi"/>
-              </w:rPr>
-              <w:t>Text up to 100 characters</w:t>
-            </w:r>
-          </w:p>
-        </w:tc>
-      </w:tr>
-      <w:tr>
-        <w:trPr>
-          <w:trHeight w:val="140"/>
-          <w:jc w:val="center"/>
-        </w:trPr>
-        <w:tc>
-          <w:tcPr>
-            <w:tcW w:w="2943" w:type="dxa"/>
-            <w:shd w:val="clear" w:color="auto" w:fill="auto"/>
-          </w:tcPr>
-          <w:p>
-            <w:pPr>
-              <w:tabs>
-                <w:tab w:val="left" w:pos="900"/>
-              </w:tabs>
-              <w:rPr>
-                <w:rFonts w:asciiTheme="majorHAnsi" w:hAnsiTheme="majorHAnsi"/>
-              </w:rPr>
-            </w:pPr>
-            <w:r>
-              <w:rPr>
-                <w:rFonts w:asciiTheme="majorHAnsi" w:hAnsiTheme="majorHAnsi"/>
-              </w:rPr>
-              <w:t>Commitment Length</w:t>
-            </w:r>
-          </w:p>
-        </w:tc>
-        <w:tc>
-          <w:tcPr>
-            <w:tcW w:w="3119" w:type="dxa"/>
-            <w:shd w:val="clear" w:color="auto" w:fill="auto"/>
-          </w:tcPr>
-          <w:p>
-            <w:pPr>
-              <w:rPr>
-                <w:rFonts w:asciiTheme="majorHAnsi" w:hAnsiTheme="majorHAnsi"/>
-              </w:rPr>
-            </w:pPr>
-            <w:r>
-              <w:rPr>
-                <w:rFonts w:asciiTheme="majorHAnsi" w:hAnsiTheme="majorHAnsi"/>
-              </w:rPr>
-              <w:t>Text up to 10 characters</w:t>
-            </w:r>
-          </w:p>
-        </w:tc>
-      </w:tr>
-      <w:tr>
-        <w:trPr>
-          <w:trHeight w:val="140"/>
-          <w:jc w:val="center"/>
-        </w:trPr>
-        <w:tc>
-          <w:tcPr>
-            <w:tcW w:w="2943" w:type="dxa"/>
-            <w:shd w:val="clear" w:color="auto" w:fill="auto"/>
-          </w:tcPr>
-          <w:p>
-            <w:pPr>
-              <w:rPr>
-                <w:rFonts w:asciiTheme="majorHAnsi" w:hAnsiTheme="majorHAnsi"/>
-              </w:rPr>
-            </w:pPr>
-            <w:r>
-              <w:rPr>
-                <w:rFonts w:asciiTheme="majorHAnsi" w:hAnsiTheme="majorHAnsi"/>
-              </w:rPr>
-              <w:t>Day</w:t>
-            </w:r>
-          </w:p>
-        </w:tc>
-        <w:tc>
-          <w:tcPr>
-            <w:tcW w:w="3119" w:type="dxa"/>
-            <w:shd w:val="clear" w:color="auto" w:fill="auto"/>
-          </w:tcPr>
-          <w:p>
-            <w:pPr>
-              <w:rPr>
-                <w:rFonts w:asciiTheme="majorHAnsi" w:hAnsiTheme="majorHAnsi"/>
-              </w:rPr>
-            </w:pPr>
-            <w:r>
-              <w:rPr>
-                <w:rFonts w:asciiTheme="majorHAnsi" w:hAnsiTheme="majorHAnsi"/>
-              </w:rPr>
-              <w:t>Text up to 10 characters</w:t>
-            </w:r>
-          </w:p>
-        </w:tc>
-      </w:tr>
-      <w:tr>
-        <w:trPr>
-          <w:trHeight w:val="140"/>
-          <w:jc w:val="center"/>
-        </w:trPr>
-        <w:tc>
-          <w:tcPr>
-            <w:tcW w:w="2943" w:type="dxa"/>
-            <w:shd w:val="clear" w:color="auto" w:fill="auto"/>
-          </w:tcPr>
-          <w:p>
-            <w:pPr>
-              <w:rPr>
-                <w:rFonts w:asciiTheme="majorHAnsi" w:hAnsiTheme="majorHAnsi"/>
-              </w:rPr>
-            </w:pPr>
-            <w:r>
-              <w:rPr>
-                <w:rFonts w:asciiTheme="majorHAnsi" w:hAnsiTheme="majorHAnsi"/>
-              </w:rPr>
-              <w:t>Start Time</w:t>
-            </w:r>
-          </w:p>
-        </w:tc>
-        <w:tc>
-          <w:tcPr>
-            <w:tcW w:w="3119" w:type="dxa"/>
-            <w:shd w:val="clear" w:color="auto" w:fill="auto"/>
-          </w:tcPr>
-          <w:p>
-            <w:pPr>
-              <w:rPr>
-                <w:rFonts w:asciiTheme="majorHAnsi" w:hAnsiTheme="majorHAnsi"/>
-              </w:rPr>
-            </w:pPr>
-            <w:r>
-              <w:rPr>
-                <w:rFonts w:asciiTheme="majorHAnsi" w:hAnsiTheme="majorHAnsi"/>
-              </w:rPr>
-              <w:t>Text up to 10 characters</w:t>
-            </w:r>
-          </w:p>
-        </w:tc>
-      </w:tr>
-      <w:tr>
-        <w:trPr>
-          <w:trHeight w:val="140"/>
-          <w:jc w:val="center"/>
-        </w:trPr>
-        <w:tc>
-          <w:tcPr>
-            <w:tcW w:w="2943" w:type="dxa"/>
-            <w:shd w:val="clear" w:color="auto" w:fill="auto"/>
-          </w:tcPr>
-          <w:p>
-            <w:pPr>
-              <w:rPr>
-                <w:rFonts w:asciiTheme="majorHAnsi" w:hAnsiTheme="majorHAnsi"/>
-              </w:rPr>
-            </w:pPr>
-            <w:r>
-              <w:rPr>
-                <w:rFonts w:asciiTheme="majorHAnsi" w:hAnsiTheme="majorHAnsi"/>
-              </w:rPr>
-              <w:t>End Time</w:t>
-            </w:r>
-          </w:p>
-        </w:tc>
-        <w:tc>
-          <w:tcPr>
-            <w:tcW w:w="3119" w:type="dxa"/>
-            <w:shd w:val="clear" w:color="auto" w:fill="auto"/>
-          </w:tcPr>
-          <w:p>
-            <w:pPr>
-              <w:rPr>
-                <w:rFonts w:asciiTheme="majorHAnsi" w:hAnsiTheme="majorHAnsi"/>
-              </w:rPr>
-            </w:pPr>
-            <w:r>
-              <w:rPr>
-                <w:rFonts w:asciiTheme="majorHAnsi" w:hAnsiTheme="majorHAnsi"/>
-              </w:rPr>
-              <w:t>Text up to 10 characters</w:t>
+            <w:tcW w:w="4433" w:type="dxa"/>
+            <w:shd w:val="clear" w:color="auto" w:fill="auto"/>
+          </w:tcPr>
+          <w:p>
+            <w:pPr>
+              <w:rPr>
+                <w:rFonts w:ascii="Trebuchet MS" w:hAnsi="Trebuchet MS"/>
+              </w:rPr>
+            </w:pPr>
+            <w:r>
+              <w:rPr>
+                <w:rFonts w:ascii="Trebuchet MS" w:hAnsi="Trebuchet MS"/>
+              </w:rPr>
+              <w:t>Reviewed</w:t>
+            </w:r>
+          </w:p>
+        </w:tc>
+        <w:tc>
+          <w:tcPr>
+            <w:tcW w:w="4701" w:type="dxa"/>
+            <w:shd w:val="clear" w:color="auto" w:fill="auto"/>
+          </w:tcPr>
+          <w:p>
+            <w:pPr>
+              <w:rPr>
+                <w:rFonts w:ascii="Trebuchet MS" w:hAnsi="Trebuchet MS"/>
+              </w:rPr>
+            </w:pPr>
+            <w:r>
+              <w:rPr>
+                <w:rFonts w:ascii="Trebuchet MS" w:hAnsi="Trebuchet MS"/>
+              </w:rPr>
+              <w:t>Boolean</w:t>
             </w:r>
           </w:p>
         </w:tc>
@@ -1581,26 +1656,26 @@
     <w:p>
       <w:pPr>
         <w:rPr>
-          <w:rFonts w:asciiTheme="majorHAnsi" w:hAnsiTheme="majorHAnsi"/>
-        </w:rPr>
-      </w:pPr>
-    </w:p>
-    <w:p>
-      <w:pPr>
-        <w:rPr>
-          <w:rFonts w:asciiTheme="majorHAnsi" w:hAnsiTheme="majorHAnsi"/>
-        </w:rPr>
-      </w:pPr>
-    </w:p>
-    <w:p>
-      <w:pPr>
-        <w:rPr>
-          <w:rFonts w:asciiTheme="majorHAnsi" w:hAnsiTheme="majorHAnsi"/>
-        </w:rPr>
-      </w:pPr>
-      <w:r>
-        <w:rPr>
-          <w:rFonts w:asciiTheme="majorHAnsi" w:hAnsiTheme="majorHAnsi"/>
+          <w:rFonts w:ascii="Trebuchet MS" w:hAnsi="Trebuchet MS"/>
+        </w:rPr>
+      </w:pPr>
+    </w:p>
+    <w:p>
+      <w:pPr>
+        <w:rPr>
+          <w:rFonts w:ascii="Trebuchet MS" w:hAnsi="Trebuchet MS"/>
+        </w:rPr>
+      </w:pPr>
+    </w:p>
+    <w:p>
+      <w:pPr>
+        <w:rPr>
+          <w:rFonts w:ascii="Trebuchet MS" w:hAnsi="Trebuchet MS"/>
+        </w:rPr>
+      </w:pPr>
+      <w:r>
+        <w:rPr>
+          <w:rFonts w:ascii="Trebuchet MS" w:hAnsi="Trebuchet MS"/>
         </w:rPr>
         <w:br w:type="page"/>
       </w:r>
@@ -1608,14 +1683,18 @@
     <w:p>
       <w:pPr>
         <w:rPr>
-          <w:rFonts w:asciiTheme="majorHAnsi" w:hAnsiTheme="majorHAnsi"/>
-          <w:b/>
-        </w:rPr>
-      </w:pPr>
-      <w:r>
-        <w:rPr>
-          <w:rFonts w:asciiTheme="majorHAnsi" w:hAnsiTheme="majorHAnsi"/>
-          <w:b/>
+          <w:rFonts w:ascii="Trebuchet MS" w:hAnsi="Trebuchet MS"/>
+          <w:i/>
+          <w:sz w:val="28"/>
+          <w:szCs w:val="28"/>
+        </w:rPr>
+      </w:pPr>
+      <w:r>
+        <w:rPr>
+          <w:rFonts w:ascii="Trebuchet MS" w:hAnsi="Trebuchet MS"/>
+          <w:i/>
+          <w:sz w:val="28"/>
+          <w:szCs w:val="28"/>
         </w:rPr>
         <w:t>Dataflow Models</w:t>
       </w:r>
@@ -1623,64 +1702,71 @@
     <w:p>
       <w:pPr>
         <w:rPr>
-          <w:rFonts w:asciiTheme="majorHAnsi" w:hAnsiTheme="majorHAnsi"/>
-        </w:rPr>
-      </w:pPr>
-    </w:p>
-    <w:p>
-      <w:pPr>
-        <w:rPr>
-          <w:rFonts w:asciiTheme="majorHAnsi" w:hAnsiTheme="majorHAnsi"/>
-        </w:rPr>
-      </w:pPr>
-      <w:r>
-        <w:rPr>
-          <w:rFonts w:asciiTheme="majorHAnsi" w:hAnsiTheme="majorHAnsi"/>
+          <w:rFonts w:ascii="Trebuchet MS" w:hAnsi="Trebuchet MS"/>
+        </w:rPr>
+      </w:pPr>
+    </w:p>
+    <w:p>
+      <w:pPr>
+        <w:rPr>
+          <w:rFonts w:ascii="Trebuchet MS" w:hAnsi="Trebuchet MS"/>
+        </w:rPr>
+      </w:pPr>
+      <w:r>
+        <w:rPr>
+          <w:rFonts w:ascii="Trebuchet MS" w:hAnsi="Trebuchet MS"/>
         </w:rPr>
         <w:t>Here is how</w:t>
       </w:r>
       <w:r>
         <w:rPr>
-          <w:rFonts w:asciiTheme="majorHAnsi" w:hAnsiTheme="majorHAnsi"/>
+          <w:rFonts w:ascii="Trebuchet MS" w:hAnsi="Trebuchet MS"/>
         </w:rPr>
         <w:t xml:space="preserve"> the</w:t>
       </w:r>
       <w:r>
         <w:rPr>
-          <w:rFonts w:asciiTheme="majorHAnsi" w:hAnsiTheme="majorHAnsi"/>
+          <w:rFonts w:ascii="Trebuchet MS" w:hAnsi="Trebuchet MS"/>
         </w:rPr>
         <w:t xml:space="preserve"> “</w:t>
       </w:r>
       <w:r>
         <w:rPr>
-          <w:rFonts w:asciiTheme="majorHAnsi" w:hAnsiTheme="majorHAnsi"/>
+          <w:rFonts w:ascii="Trebuchet MS" w:hAnsi="Trebuchet MS"/>
         </w:rPr>
         <w:t>Apply to Volunteer at BRDHC</w:t>
       </w:r>
       <w:r>
         <w:rPr>
-          <w:rFonts w:asciiTheme="majorHAnsi" w:hAnsiTheme="majorHAnsi"/>
+          <w:rFonts w:ascii="Trebuchet MS" w:hAnsi="Trebuchet MS"/>
         </w:rPr>
         <w:t>” dataflow model would look:</w:t>
       </w:r>
     </w:p>
     <w:p>
       <w:pPr>
+        <w:rPr>
+          <w:rFonts w:ascii="Trebuchet MS" w:hAnsi="Trebuchet MS"/>
+        </w:rPr>
+      </w:pPr>
+    </w:p>
+    <w:p>
+      <w:pPr>
         <w:jc w:val="center"/>
         <w:rPr>
-          <w:rFonts w:asciiTheme="majorHAnsi" w:hAnsiTheme="majorHAnsi"/>
-        </w:rPr>
-      </w:pPr>
-      <w:r>
-        <w:rPr>
-          <w:rFonts w:asciiTheme="majorHAnsi" w:hAnsiTheme="majorHAnsi"/>
+          <w:rFonts w:ascii="Trebuchet MS" w:hAnsi="Trebuchet MS"/>
+        </w:rPr>
+      </w:pPr>
+      <w:r>
+        <w:rPr>
+          <w:rFonts w:ascii="Trebuchet MS" w:hAnsi="Trebuchet MS"/>
           <w:noProof/>
         </w:rPr>
         <w:drawing>
-          <wp:inline distT="0" distB="0" distL="0" distR="0" wp14:anchorId="2CAAAF73" wp14:editId="449EB0A2">
-            <wp:extent cx="3258470" cy="7352444"/>
+          <wp:inline distT="0" distB="0" distL="0" distR="0" wp14:anchorId="2CAAAF73" wp14:editId="5CEC8A85">
+            <wp:extent cx="3258797" cy="5338219"/>
             <wp:effectExtent l="0" t="0" r="0" b="0"/>
-            <wp:docPr id="28" name="Picture 28" descr="Macintosh HD:Users:markisveen:Desktop:Marki - Feature - Volunteer - Application Form.png"/>
+            <wp:docPr id="28" name="Picture 28"/>
             <wp:cNvGraphicFramePr>
               <a:graphicFrameLocks xmlns:a="http://schemas.openxmlformats.org/drawingml/2006/main" noChangeAspect="1"/>
             </wp:cNvGraphicFramePr>
@@ -1701,7 +1787,6 @@
                         </a:ext>
                       </a:extLst>
                     </a:blip>
-                    <a:srcRect/>
                     <a:stretch>
                       <a:fillRect/>
                     </a:stretch>
@@ -1709,7 +1794,7 @@
                   <pic:spPr bwMode="auto">
                     <a:xfrm>
                       <a:off x="0" y="0"/>
-                      <a:ext cx="3258797" cy="7353183"/>
+                      <a:ext cx="3258797" cy="5338219"/>
                     </a:xfrm>
                     <a:prstGeom prst="rect">
                       <a:avLst/>
@@ -1729,37 +1814,50 @@
     <w:p>
       <w:pPr>
         <w:rPr>
-          <w:rFonts w:asciiTheme="majorHAnsi" w:hAnsiTheme="majorHAnsi"/>
-        </w:rPr>
-      </w:pPr>
-    </w:p>
-    <w:p>
-      <w:pPr>
-        <w:rPr>
-          <w:rFonts w:asciiTheme="majorHAnsi" w:hAnsiTheme="majorHAnsi"/>
-        </w:rPr>
-      </w:pPr>
-      <w:r>
-        <w:rPr>
-          <w:rFonts w:asciiTheme="majorHAnsi" w:hAnsiTheme="majorHAnsi"/>
+          <w:rFonts w:ascii="Trebuchet MS" w:hAnsi="Trebuchet MS"/>
+        </w:rPr>
+      </w:pPr>
+    </w:p>
+    <w:p>
+      <w:pPr>
+        <w:rPr>
+          <w:rFonts w:ascii="Trebuchet MS" w:hAnsi="Trebuchet MS"/>
+        </w:rPr>
+      </w:pPr>
+      <w:r>
+        <w:rPr>
+          <w:rFonts w:ascii="Trebuchet MS" w:hAnsi="Trebuchet MS"/>
+        </w:rPr>
+        <w:br w:type="page"/>
+      </w:r>
+    </w:p>
+    <w:p>
+      <w:pPr>
+        <w:rPr>
+          <w:rFonts w:ascii="Trebuchet MS" w:hAnsi="Trebuchet MS"/>
+        </w:rPr>
+      </w:pPr>
+      <w:r>
+        <w:rPr>
+          <w:rFonts w:ascii="Trebuchet MS" w:hAnsi="Trebuchet MS"/>
         </w:rPr>
         <w:t>Here is how an ad</w:t>
       </w:r>
       <w:r>
         <w:rPr>
-          <w:rFonts w:asciiTheme="majorHAnsi" w:hAnsiTheme="majorHAnsi"/>
+          <w:rFonts w:ascii="Trebuchet MS" w:hAnsi="Trebuchet MS"/>
         </w:rPr>
         <w:t xml:space="preserve">ministrator would </w:t>
       </w:r>
       <w:r>
         <w:rPr>
-          <w:rFonts w:asciiTheme="majorHAnsi" w:hAnsiTheme="majorHAnsi"/>
+          <w:rFonts w:ascii="Trebuchet MS" w:hAnsi="Trebuchet MS"/>
         </w:rPr>
         <w:t>add an opportunity</w:t>
       </w:r>
       <w:r>
         <w:rPr>
-          <w:rFonts w:asciiTheme="majorHAnsi" w:hAnsiTheme="majorHAnsi"/>
+          <w:rFonts w:ascii="Trebuchet MS" w:hAnsi="Trebuchet MS"/>
         </w:rPr>
         <w:t>:</w:t>
       </w:r>
@@ -1768,29 +1866,31 @@
       <w:pPr>
         <w:jc w:val="center"/>
         <w:rPr>
-          <w:rFonts w:asciiTheme="majorHAnsi" w:hAnsiTheme="majorHAnsi"/>
-        </w:rPr>
-      </w:pPr>
+          <w:rFonts w:ascii="Trebuchet MS" w:hAnsi="Trebuchet MS"/>
+        </w:rPr>
+      </w:pPr>
+      <w:bookmarkStart w:id="0" w:name="_GoBack"/>
+      <w:bookmarkEnd w:id="0"/>
     </w:p>
     <w:p>
       <w:pPr>
         <w:jc w:val="center"/>
         <w:rPr>
-          <w:rFonts w:asciiTheme="majorHAnsi" w:hAnsiTheme="majorHAnsi"/>
+          <w:rFonts w:ascii="Trebuchet MS" w:hAnsi="Trebuchet MS"/>
           <w:b/>
         </w:rPr>
       </w:pPr>
       <w:r>
         <w:rPr>
-          <w:rFonts w:asciiTheme="majorHAnsi" w:hAnsiTheme="majorHAnsi"/>
+          <w:rFonts w:ascii="Trebuchet MS" w:hAnsi="Trebuchet MS"/>
           <w:b/>
           <w:noProof/>
         </w:rPr>
         <w:drawing>
-          <wp:inline distT="0" distB="0" distL="0" distR="0" wp14:anchorId="4EB6D678" wp14:editId="574E8D4A">
-            <wp:extent cx="3095625" cy="5774055"/>
-            <wp:effectExtent l="0" t="0" r="3175" b="0"/>
-            <wp:docPr id="25" name="Picture 25" descr="Macintosh HD:Users:markisveen:Desktop:Marki - Feature - Volunteer Add.png"/>
+          <wp:inline distT="0" distB="0" distL="0" distR="0" wp14:anchorId="4EB6D678" wp14:editId="34806523">
+            <wp:extent cx="3095625" cy="4056898"/>
+            <wp:effectExtent l="0" t="0" r="3175" b="7620"/>
+            <wp:docPr id="25" name="Picture 25"/>
             <wp:cNvGraphicFramePr>
               <a:graphicFrameLocks xmlns:a="http://schemas.openxmlformats.org/drawingml/2006/main" noChangeAspect="1"/>
             </wp:cNvGraphicFramePr>
@@ -1811,7 +1911,6 @@
                         </a:ext>
                       </a:extLst>
                     </a:blip>
-                    <a:srcRect/>
                     <a:stretch>
                       <a:fillRect/>
                     </a:stretch>
@@ -1819,7 +1918,7 @@
                   <pic:spPr bwMode="auto">
                     <a:xfrm>
                       <a:off x="0" y="0"/>
-                      <a:ext cx="3095625" cy="5774055"/>
+                      <a:ext cx="3095625" cy="4056898"/>
                     </a:xfrm>
                     <a:prstGeom prst="rect">
                       <a:avLst/>
@@ -1837,7 +1936,7 @@
       </w:r>
       <w:r>
         <w:rPr>
-          <w:rFonts w:asciiTheme="majorHAnsi" w:hAnsiTheme="majorHAnsi"/>
+          <w:rFonts w:ascii="Trebuchet MS" w:hAnsi="Trebuchet MS"/>
           <w:b/>
         </w:rPr>
         <w:br w:type="page"/>
@@ -1846,24 +1945,24 @@
     <w:p>
       <w:pPr>
         <w:rPr>
-          <w:rFonts w:asciiTheme="majorHAnsi" w:hAnsiTheme="majorHAnsi"/>
-        </w:rPr>
-      </w:pPr>
-      <w:r>
-        <w:rPr>
-          <w:rFonts w:asciiTheme="majorHAnsi" w:hAnsiTheme="majorHAnsi"/>
+          <w:rFonts w:ascii="Trebuchet MS" w:hAnsi="Trebuchet MS"/>
+        </w:rPr>
+      </w:pPr>
+      <w:r>
+        <w:rPr>
+          <w:rFonts w:ascii="Trebuchet MS" w:hAnsi="Trebuchet MS"/>
         </w:rPr>
         <w:t>Here is how an admin</w:t>
       </w:r>
       <w:r>
         <w:rPr>
-          <w:rFonts w:asciiTheme="majorHAnsi" w:hAnsiTheme="majorHAnsi"/>
+          <w:rFonts w:ascii="Trebuchet MS" w:hAnsi="Trebuchet MS"/>
         </w:rPr>
         <w:t>istrator would edit an</w:t>
       </w:r>
       <w:r>
         <w:rPr>
-          <w:rFonts w:asciiTheme="majorHAnsi" w:hAnsiTheme="majorHAnsi"/>
+          <w:rFonts w:ascii="Trebuchet MS" w:hAnsi="Trebuchet MS"/>
         </w:rPr>
         <w:t xml:space="preserve"> opportunity:</w:t>
       </w:r>
@@ -1872,7 +1971,7 @@
       <w:pPr>
         <w:jc w:val="center"/>
         <w:rPr>
-          <w:rFonts w:asciiTheme="majorHAnsi" w:hAnsiTheme="majorHAnsi"/>
+          <w:rFonts w:ascii="Trebuchet MS" w:hAnsi="Trebuchet MS"/>
         </w:rPr>
       </w:pPr>
     </w:p>
@@ -1880,19 +1979,19 @@
       <w:pPr>
         <w:jc w:val="center"/>
         <w:rPr>
-          <w:rFonts w:asciiTheme="majorHAnsi" w:hAnsiTheme="majorHAnsi"/>
-        </w:rPr>
-      </w:pPr>
-      <w:r>
-        <w:rPr>
-          <w:rFonts w:asciiTheme="majorHAnsi" w:hAnsiTheme="majorHAnsi"/>
+          <w:rFonts w:ascii="Trebuchet MS" w:hAnsi="Trebuchet MS"/>
+        </w:rPr>
+      </w:pPr>
+      <w:r>
+        <w:rPr>
+          <w:rFonts w:ascii="Trebuchet MS" w:hAnsi="Trebuchet MS"/>
           <w:noProof/>
         </w:rPr>
         <w:drawing>
-          <wp:inline distT="0" distB="0" distL="0" distR="0" wp14:anchorId="3E5D369C" wp14:editId="6CA15A44">
-            <wp:extent cx="3200400" cy="5774055"/>
-            <wp:effectExtent l="0" t="0" r="0" b="0"/>
-            <wp:docPr id="26" name="Picture 26" descr="Macintosh HD:Users:markisveen:Desktop:Marki - Feature - Volunteer Edit.png"/>
+          <wp:inline distT="0" distB="0" distL="0" distR="0" wp14:anchorId="3E5D369C" wp14:editId="3D644080">
+            <wp:extent cx="3200400" cy="4009868"/>
+            <wp:effectExtent l="0" t="0" r="0" b="3810"/>
+            <wp:docPr id="26" name="Picture 26"/>
             <wp:cNvGraphicFramePr>
               <a:graphicFrameLocks xmlns:a="http://schemas.openxmlformats.org/drawingml/2006/main" noChangeAspect="1"/>
             </wp:cNvGraphicFramePr>
@@ -1913,7 +2012,6 @@
                         </a:ext>
                       </a:extLst>
                     </a:blip>
-                    <a:srcRect/>
                     <a:stretch>
                       <a:fillRect/>
                     </a:stretch>
@@ -1921,7 +2019,7 @@
                   <pic:spPr bwMode="auto">
                     <a:xfrm>
                       <a:off x="0" y="0"/>
-                      <a:ext cx="3200400" cy="5774055"/>
+                      <a:ext cx="3200400" cy="4009868"/>
                     </a:xfrm>
                     <a:prstGeom prst="rect">
                       <a:avLst/>
@@ -1941,21 +2039,21 @@
     <w:p>
       <w:pPr>
         <w:rPr>
-          <w:rFonts w:asciiTheme="majorHAnsi" w:hAnsiTheme="majorHAnsi"/>
-        </w:rPr>
-      </w:pPr>
-    </w:p>
-    <w:p>
-      <w:pPr>
-        <w:rPr>
-          <w:rFonts w:asciiTheme="majorHAnsi" w:hAnsiTheme="majorHAnsi"/>
-        </w:rPr>
-      </w:pPr>
-    </w:p>
-    <w:p>
-      <w:pPr>
-        <w:rPr>
-          <w:rFonts w:asciiTheme="majorHAnsi" w:hAnsiTheme="majorHAnsi"/>
+          <w:rFonts w:ascii="Trebuchet MS" w:hAnsi="Trebuchet MS"/>
+        </w:rPr>
+      </w:pPr>
+    </w:p>
+    <w:p>
+      <w:pPr>
+        <w:rPr>
+          <w:rFonts w:ascii="Trebuchet MS" w:hAnsi="Trebuchet MS"/>
+        </w:rPr>
+      </w:pPr>
+    </w:p>
+    <w:p>
+      <w:pPr>
+        <w:rPr>
+          <w:rFonts w:ascii="Trebuchet MS" w:hAnsi="Trebuchet MS"/>
           <w:b/>
         </w:rPr>
       </w:pPr>
@@ -1963,7 +2061,7 @@
     <w:p>
       <w:pPr>
         <w:rPr>
-          <w:rFonts w:asciiTheme="majorHAnsi" w:hAnsiTheme="majorHAnsi"/>
+          <w:rFonts w:ascii="Trebuchet MS" w:hAnsi="Trebuchet MS"/>
           <w:b/>
         </w:rPr>
       </w:pPr>
@@ -1971,13 +2069,13 @@
     <w:p>
       <w:pPr>
         <w:rPr>
-          <w:rFonts w:asciiTheme="majorHAnsi" w:hAnsiTheme="majorHAnsi"/>
+          <w:rFonts w:ascii="Trebuchet MS" w:hAnsi="Trebuchet MS"/>
           <w:b/>
         </w:rPr>
       </w:pPr>
       <w:r>
         <w:rPr>
-          <w:rFonts w:asciiTheme="majorHAnsi" w:hAnsiTheme="majorHAnsi"/>
+          <w:rFonts w:ascii="Trebuchet MS" w:hAnsi="Trebuchet MS"/>
           <w:b/>
         </w:rPr>
         <w:br w:type="page"/>
@@ -1986,12 +2084,12 @@
     <w:p>
       <w:pPr>
         <w:rPr>
-          <w:rFonts w:asciiTheme="majorHAnsi" w:hAnsiTheme="majorHAnsi"/>
-        </w:rPr>
-      </w:pPr>
-      <w:r>
-        <w:rPr>
-          <w:rFonts w:asciiTheme="majorHAnsi" w:hAnsiTheme="majorHAnsi"/>
+          <w:rFonts w:ascii="Trebuchet MS" w:hAnsi="Trebuchet MS"/>
+        </w:rPr>
+      </w:pPr>
+      <w:r>
+        <w:rPr>
+          <w:rFonts w:ascii="Trebuchet MS" w:hAnsi="Trebuchet MS"/>
         </w:rPr>
         <w:t>Here is how an administrator would delete an opportunity:</w:t>
       </w:r>
@@ -2000,7 +2098,7 @@
       <w:pPr>
         <w:jc w:val="center"/>
         <w:rPr>
-          <w:rFonts w:asciiTheme="majorHAnsi" w:hAnsiTheme="majorHAnsi"/>
+          <w:rFonts w:ascii="Trebuchet MS" w:hAnsi="Trebuchet MS"/>
           <w:b/>
         </w:rPr>
       </w:pPr>
@@ -2009,21 +2107,21 @@
       <w:pPr>
         <w:jc w:val="center"/>
         <w:rPr>
-          <w:rFonts w:asciiTheme="majorHAnsi" w:hAnsiTheme="majorHAnsi"/>
+          <w:rFonts w:ascii="Trebuchet MS" w:hAnsi="Trebuchet MS"/>
           <w:b/>
         </w:rPr>
       </w:pPr>
       <w:r>
         <w:rPr>
-          <w:rFonts w:asciiTheme="majorHAnsi" w:hAnsiTheme="majorHAnsi"/>
+          <w:rFonts w:ascii="Trebuchet MS" w:hAnsi="Trebuchet MS"/>
           <w:b/>
           <w:noProof/>
         </w:rPr>
         <w:drawing>
-          <wp:inline distT="0" distB="0" distL="0" distR="0" wp14:anchorId="01393424" wp14:editId="0B7440A5">
-            <wp:extent cx="3030855" cy="4832985"/>
-            <wp:effectExtent l="0" t="0" r="0" b="0"/>
-            <wp:docPr id="27" name="Picture 27" descr="Macintosh HD:Users:markisveen:Desktop:Marki - Feature - Volunteer Delete.png"/>
+          <wp:inline distT="0" distB="0" distL="0" distR="0" wp14:anchorId="01393424" wp14:editId="5A289EFE">
+            <wp:extent cx="2277482" cy="3630630"/>
+            <wp:effectExtent l="0" t="0" r="8890" b="1905"/>
+            <wp:docPr id="27" name="Picture 27"/>
             <wp:cNvGraphicFramePr>
               <a:graphicFrameLocks xmlns:a="http://schemas.openxmlformats.org/drawingml/2006/main" noChangeAspect="1"/>
             </wp:cNvGraphicFramePr>
@@ -2044,7 +2142,6 @@
                         </a:ext>
                       </a:extLst>
                     </a:blip>
-                    <a:srcRect/>
                     <a:stretch>
                       <a:fillRect/>
                     </a:stretch>
@@ -2052,7 +2149,7 @@
                   <pic:spPr bwMode="auto">
                     <a:xfrm>
                       <a:off x="0" y="0"/>
-                      <a:ext cx="3030855" cy="4832985"/>
+                      <a:ext cx="2277910" cy="3631313"/>
                     </a:xfrm>
                     <a:prstGeom prst="rect">
                       <a:avLst/>
@@ -2072,7 +2169,7 @@
     <w:p>
       <w:pPr>
         <w:rPr>
-          <w:rFonts w:asciiTheme="majorHAnsi" w:hAnsiTheme="majorHAnsi"/>
+          <w:rFonts w:ascii="Trebuchet MS" w:hAnsi="Trebuchet MS"/>
           <w:b/>
         </w:rPr>
       </w:pPr>
@@ -2080,13 +2177,13 @@
     <w:p>
       <w:pPr>
         <w:rPr>
-          <w:rFonts w:asciiTheme="majorHAnsi" w:hAnsiTheme="majorHAnsi"/>
+          <w:rFonts w:ascii="Trebuchet MS" w:hAnsi="Trebuchet MS"/>
           <w:b/>
         </w:rPr>
       </w:pPr>
       <w:r>
         <w:rPr>
-          <w:rFonts w:asciiTheme="majorHAnsi" w:hAnsiTheme="majorHAnsi"/>
+          <w:rFonts w:ascii="Trebuchet MS" w:hAnsi="Trebuchet MS"/>
           <w:b/>
         </w:rPr>
         <w:br w:type="page"/>
@@ -2095,24 +2192,24 @@
     <w:p>
       <w:pPr>
         <w:rPr>
-          <w:rFonts w:asciiTheme="majorHAnsi" w:hAnsiTheme="majorHAnsi"/>
-        </w:rPr>
-      </w:pPr>
-      <w:r>
-        <w:rPr>
-          <w:rFonts w:asciiTheme="majorHAnsi" w:hAnsiTheme="majorHAnsi"/>
+          <w:rFonts w:ascii="Trebuchet MS" w:hAnsi="Trebuchet MS"/>
+        </w:rPr>
+      </w:pPr>
+      <w:r>
+        <w:rPr>
+          <w:rFonts w:ascii="Trebuchet MS" w:hAnsi="Trebuchet MS"/>
         </w:rPr>
         <w:t xml:space="preserve">Here is how an administrator would </w:t>
       </w:r>
       <w:r>
         <w:rPr>
-          <w:rFonts w:asciiTheme="majorHAnsi" w:hAnsiTheme="majorHAnsi"/>
+          <w:rFonts w:ascii="Trebuchet MS" w:hAnsi="Trebuchet MS"/>
         </w:rPr>
         <w:t>review a submission</w:t>
       </w:r>
       <w:r>
         <w:rPr>
-          <w:rFonts w:asciiTheme="majorHAnsi" w:hAnsiTheme="majorHAnsi"/>
+          <w:rFonts w:ascii="Trebuchet MS" w:hAnsi="Trebuchet MS"/>
         </w:rPr>
         <w:t>:</w:t>
       </w:r>
@@ -2121,7 +2218,7 @@
       <w:pPr>
         <w:jc w:val="center"/>
         <w:rPr>
-          <w:rFonts w:asciiTheme="majorHAnsi" w:hAnsiTheme="majorHAnsi"/>
+          <w:rFonts w:ascii="Trebuchet MS" w:hAnsi="Trebuchet MS"/>
           <w:b/>
         </w:rPr>
       </w:pPr>
@@ -2130,21 +2227,21 @@
       <w:pPr>
         <w:jc w:val="center"/>
         <w:rPr>
-          <w:rFonts w:asciiTheme="majorHAnsi" w:hAnsiTheme="majorHAnsi"/>
+          <w:rFonts w:ascii="Trebuchet MS" w:hAnsi="Trebuchet MS"/>
           <w:b/>
         </w:rPr>
       </w:pPr>
       <w:r>
         <w:rPr>
-          <w:rFonts w:asciiTheme="majorHAnsi" w:hAnsiTheme="majorHAnsi"/>
+          <w:rFonts w:ascii="Trebuchet MS" w:hAnsi="Trebuchet MS"/>
           <w:b/>
           <w:noProof/>
         </w:rPr>
         <w:drawing>
-          <wp:inline distT="0" distB="0" distL="0" distR="0" wp14:anchorId="747A290B" wp14:editId="0D85911F">
-            <wp:extent cx="3111782" cy="7315200"/>
-            <wp:effectExtent l="0" t="0" r="12700" b="0"/>
-            <wp:docPr id="31" name="Picture 31" descr="Macintosh HD:Users:markisveen:Desktop:Marki - Feature - Volunteer - Submissions.png"/>
+          <wp:inline distT="0" distB="0" distL="0" distR="0" wp14:anchorId="747A290B" wp14:editId="7B875E8D">
+            <wp:extent cx="2382548" cy="5802330"/>
+            <wp:effectExtent l="0" t="0" r="5080" b="0"/>
+            <wp:docPr id="31" name="Picture 31"/>
             <wp:cNvGraphicFramePr>
               <a:graphicFrameLocks xmlns:a="http://schemas.openxmlformats.org/drawingml/2006/main" noChangeAspect="1"/>
             </wp:cNvGraphicFramePr>
@@ -2165,7 +2262,6 @@
                         </a:ext>
                       </a:extLst>
                     </a:blip>
-                    <a:srcRect/>
                     <a:stretch>
                       <a:fillRect/>
                     </a:stretch>
@@ -2173,7 +2269,7 @@
                   <pic:spPr bwMode="auto">
                     <a:xfrm>
                       <a:off x="0" y="0"/>
-                      <a:ext cx="3111782" cy="7315200"/>
+                      <a:ext cx="2383475" cy="5804588"/>
                     </a:xfrm>
                     <a:prstGeom prst="rect">
                       <a:avLst/>
@@ -2191,7 +2287,7 @@
       </w:r>
       <w:r>
         <w:rPr>
-          <w:rFonts w:asciiTheme="majorHAnsi" w:hAnsiTheme="majorHAnsi"/>
+          <w:rFonts w:ascii="Trebuchet MS" w:hAnsi="Trebuchet MS"/>
           <w:b/>
         </w:rPr>
         <w:br w:type="page"/>
@@ -2200,14 +2296,18 @@
     <w:p>
       <w:pPr>
         <w:rPr>
-          <w:rFonts w:asciiTheme="majorHAnsi" w:hAnsiTheme="majorHAnsi"/>
-          <w:b/>
-        </w:rPr>
-      </w:pPr>
-      <w:r>
-        <w:rPr>
-          <w:rFonts w:asciiTheme="majorHAnsi" w:hAnsiTheme="majorHAnsi"/>
-          <w:b/>
+          <w:rFonts w:ascii="Trebuchet MS" w:hAnsi="Trebuchet MS"/>
+          <w:i/>
+          <w:sz w:val="28"/>
+          <w:szCs w:val="28"/>
+        </w:rPr>
+      </w:pPr>
+      <w:r>
+        <w:rPr>
+          <w:rFonts w:ascii="Trebuchet MS" w:hAnsi="Trebuchet MS"/>
+          <w:i/>
+          <w:sz w:val="28"/>
+          <w:szCs w:val="28"/>
         </w:rPr>
         <w:t>Wireframes</w:t>
       </w:r>
@@ -2215,43 +2315,43 @@
     <w:p>
       <w:pPr>
         <w:rPr>
-          <w:rFonts w:asciiTheme="majorHAnsi" w:hAnsiTheme="majorHAnsi"/>
-        </w:rPr>
-      </w:pPr>
-    </w:p>
-    <w:p>
-      <w:pPr>
-        <w:rPr>
-          <w:rFonts w:asciiTheme="majorHAnsi" w:hAnsiTheme="majorHAnsi"/>
-        </w:rPr>
-      </w:pPr>
-      <w:r>
-        <w:rPr>
-          <w:rFonts w:asciiTheme="majorHAnsi" w:hAnsiTheme="majorHAnsi"/>
+          <w:rFonts w:ascii="Trebuchet MS" w:hAnsi="Trebuchet MS"/>
+        </w:rPr>
+      </w:pPr>
+    </w:p>
+    <w:p>
+      <w:pPr>
+        <w:rPr>
+          <w:rFonts w:ascii="Trebuchet MS" w:hAnsi="Trebuchet MS"/>
+        </w:rPr>
+      </w:pPr>
+      <w:r>
+        <w:rPr>
+          <w:rFonts w:ascii="Trebuchet MS" w:hAnsi="Trebuchet MS"/>
         </w:rPr>
         <w:t>Here is how</w:t>
       </w:r>
       <w:r>
         <w:rPr>
-          <w:rFonts w:asciiTheme="majorHAnsi" w:hAnsiTheme="majorHAnsi"/>
+          <w:rFonts w:ascii="Trebuchet MS" w:hAnsi="Trebuchet MS"/>
         </w:rPr>
         <w:t xml:space="preserve"> the</w:t>
       </w:r>
       <w:r>
         <w:rPr>
-          <w:rFonts w:asciiTheme="majorHAnsi" w:hAnsiTheme="majorHAnsi"/>
+          <w:rFonts w:ascii="Trebuchet MS" w:hAnsi="Trebuchet MS"/>
         </w:rPr>
         <w:t xml:space="preserve"> “Apply to Volunteer at BRDHC” </w:t>
       </w:r>
       <w:r>
         <w:rPr>
-          <w:rFonts w:asciiTheme="majorHAnsi" w:hAnsiTheme="majorHAnsi"/>
+          <w:rFonts w:ascii="Trebuchet MS" w:hAnsi="Trebuchet MS"/>
         </w:rPr>
         <w:t>wireframe</w:t>
       </w:r>
       <w:r>
         <w:rPr>
-          <w:rFonts w:asciiTheme="majorHAnsi" w:hAnsiTheme="majorHAnsi"/>
+          <w:rFonts w:ascii="Trebuchet MS" w:hAnsi="Trebuchet MS"/>
         </w:rPr>
         <w:t xml:space="preserve"> would look:</w:t>
       </w:r>
@@ -2259,19 +2359,19 @@
     <w:p>
       <w:pPr>
         <w:rPr>
-          <w:rFonts w:asciiTheme="majorHAnsi" w:hAnsiTheme="majorHAnsi"/>
-        </w:rPr>
-      </w:pPr>
-    </w:p>
-    <w:p>
-      <w:pPr>
-        <w:rPr>
-          <w:rFonts w:asciiTheme="majorHAnsi" w:hAnsiTheme="majorHAnsi"/>
-        </w:rPr>
-      </w:pPr>
-      <w:r>
-        <w:rPr>
-          <w:rFonts w:asciiTheme="majorHAnsi" w:hAnsiTheme="majorHAnsi"/>
+          <w:rFonts w:ascii="Trebuchet MS" w:hAnsi="Trebuchet MS"/>
+        </w:rPr>
+      </w:pPr>
+    </w:p>
+    <w:p>
+      <w:pPr>
+        <w:rPr>
+          <w:rFonts w:ascii="Trebuchet MS" w:hAnsi="Trebuchet MS"/>
+        </w:rPr>
+      </w:pPr>
+      <w:r>
+        <w:rPr>
+          <w:rFonts w:ascii="Trebuchet MS" w:hAnsi="Trebuchet MS"/>
           <w:noProof/>
         </w:rPr>
         <w:drawing>
@@ -2320,19 +2420,19 @@
     <w:p>
       <w:pPr>
         <w:rPr>
-          <w:rFonts w:asciiTheme="majorHAnsi" w:hAnsiTheme="majorHAnsi"/>
-        </w:rPr>
-      </w:pPr>
-    </w:p>
-    <w:p>
-      <w:pPr>
-        <w:rPr>
-          <w:rFonts w:asciiTheme="majorHAnsi" w:hAnsiTheme="majorHAnsi"/>
-        </w:rPr>
-      </w:pPr>
-      <w:r>
-        <w:rPr>
-          <w:rFonts w:asciiTheme="majorHAnsi" w:hAnsiTheme="majorHAnsi"/>
+          <w:rFonts w:ascii="Trebuchet MS" w:hAnsi="Trebuchet MS"/>
+        </w:rPr>
+      </w:pPr>
+    </w:p>
+    <w:p>
+      <w:pPr>
+        <w:rPr>
+          <w:rFonts w:ascii="Trebuchet MS" w:hAnsi="Trebuchet MS"/>
+        </w:rPr>
+      </w:pPr>
+      <w:r>
+        <w:rPr>
+          <w:rFonts w:ascii="Trebuchet MS" w:hAnsi="Trebuchet MS"/>
           <w:noProof/>
         </w:rPr>
         <w:drawing>
@@ -2381,40 +2481,40 @@
     <w:p>
       <w:pPr>
         <w:rPr>
-          <w:rFonts w:asciiTheme="majorHAnsi" w:hAnsiTheme="majorHAnsi"/>
-        </w:rPr>
-      </w:pPr>
-    </w:p>
-    <w:p>
-      <w:pPr>
-        <w:rPr>
-          <w:rFonts w:asciiTheme="majorHAnsi" w:hAnsiTheme="majorHAnsi"/>
-        </w:rPr>
-      </w:pPr>
-    </w:p>
-    <w:p>
-      <w:pPr>
-        <w:rPr>
-          <w:rFonts w:asciiTheme="majorHAnsi" w:hAnsiTheme="majorHAnsi"/>
-        </w:rPr>
-      </w:pPr>
-    </w:p>
-    <w:p>
-      <w:pPr>
-        <w:rPr>
-          <w:rFonts w:asciiTheme="majorHAnsi" w:hAnsiTheme="majorHAnsi"/>
-        </w:rPr>
-      </w:pPr>
-    </w:p>
-    <w:p>
-      <w:pPr>
-        <w:rPr>
-          <w:rFonts w:asciiTheme="majorHAnsi" w:hAnsiTheme="majorHAnsi"/>
-        </w:rPr>
-      </w:pPr>
-      <w:r>
-        <w:rPr>
-          <w:rFonts w:asciiTheme="majorHAnsi" w:hAnsiTheme="majorHAnsi"/>
+          <w:rFonts w:ascii="Trebuchet MS" w:hAnsi="Trebuchet MS"/>
+        </w:rPr>
+      </w:pPr>
+    </w:p>
+    <w:p>
+      <w:pPr>
+        <w:rPr>
+          <w:rFonts w:ascii="Trebuchet MS" w:hAnsi="Trebuchet MS"/>
+        </w:rPr>
+      </w:pPr>
+    </w:p>
+    <w:p>
+      <w:pPr>
+        <w:rPr>
+          <w:rFonts w:ascii="Trebuchet MS" w:hAnsi="Trebuchet MS"/>
+        </w:rPr>
+      </w:pPr>
+    </w:p>
+    <w:p>
+      <w:pPr>
+        <w:rPr>
+          <w:rFonts w:ascii="Trebuchet MS" w:hAnsi="Trebuchet MS"/>
+        </w:rPr>
+      </w:pPr>
+    </w:p>
+    <w:p>
+      <w:pPr>
+        <w:rPr>
+          <w:rFonts w:ascii="Trebuchet MS" w:hAnsi="Trebuchet MS"/>
+        </w:rPr>
+      </w:pPr>
+      <w:r>
+        <w:rPr>
+          <w:rFonts w:ascii="Trebuchet MS" w:hAnsi="Trebuchet MS"/>
         </w:rPr>
         <w:t>Here is how an administrator would post a submission:</w:t>
       </w:r>
@@ -2422,20 +2522,19 @@
     <w:p>
       <w:pPr>
         <w:rPr>
-          <w:rFonts w:asciiTheme="majorHAnsi" w:hAnsiTheme="majorHAnsi"/>
-        </w:rPr>
-      </w:pPr>
-    </w:p>
-    <w:p>
-      <w:pPr>
-        <w:rPr>
-          <w:rFonts w:asciiTheme="majorHAnsi" w:hAnsiTheme="majorHAnsi"/>
-        </w:rPr>
-      </w:pPr>
-      <w:bookmarkStart w:id="0" w:name="_GoBack"/>
-      <w:r>
-        <w:rPr>
-          <w:rFonts w:asciiTheme="majorHAnsi" w:hAnsiTheme="majorHAnsi"/>
+          <w:rFonts w:ascii="Trebuchet MS" w:hAnsi="Trebuchet MS"/>
+        </w:rPr>
+      </w:pPr>
+    </w:p>
+    <w:p>
+      <w:pPr>
+        <w:rPr>
+          <w:rFonts w:ascii="Trebuchet MS" w:hAnsi="Trebuchet MS"/>
+        </w:rPr>
+      </w:pPr>
+      <w:r>
+        <w:rPr>
+          <w:rFonts w:ascii="Trebuchet MS" w:hAnsi="Trebuchet MS"/>
           <w:noProof/>
         </w:rPr>
         <w:drawing>
@@ -2480,31 +2579,30 @@
           </wp:inline>
         </w:drawing>
       </w:r>
-      <w:bookmarkEnd w:id="0"/>
-    </w:p>
-    <w:p>
-      <w:pPr>
-        <w:rPr>
-          <w:rFonts w:asciiTheme="majorHAnsi" w:hAnsiTheme="majorHAnsi"/>
-        </w:rPr>
-      </w:pPr>
-    </w:p>
-    <w:p>
-      <w:pPr>
-        <w:rPr>
-          <w:rFonts w:asciiTheme="majorHAnsi" w:hAnsiTheme="majorHAnsi"/>
-        </w:rPr>
-      </w:pPr>
-    </w:p>
-    <w:p>
-      <w:pPr>
-        <w:rPr>
-          <w:rFonts w:asciiTheme="majorHAnsi" w:hAnsiTheme="majorHAnsi"/>
-        </w:rPr>
-      </w:pPr>
-      <w:r>
-        <w:rPr>
-          <w:rFonts w:asciiTheme="majorHAnsi" w:hAnsiTheme="majorHAnsi"/>
+    </w:p>
+    <w:p>
+      <w:pPr>
+        <w:rPr>
+          <w:rFonts w:ascii="Trebuchet MS" w:hAnsi="Trebuchet MS"/>
+        </w:rPr>
+      </w:pPr>
+    </w:p>
+    <w:p>
+      <w:pPr>
+        <w:rPr>
+          <w:rFonts w:ascii="Trebuchet MS" w:hAnsi="Trebuchet MS"/>
+        </w:rPr>
+      </w:pPr>
+    </w:p>
+    <w:p>
+      <w:pPr>
+        <w:rPr>
+          <w:rFonts w:ascii="Trebuchet MS" w:hAnsi="Trebuchet MS"/>
+        </w:rPr>
+      </w:pPr>
+      <w:r>
+        <w:rPr>
+          <w:rFonts w:ascii="Trebuchet MS" w:hAnsi="Trebuchet MS"/>
         </w:rPr>
         <w:br w:type="page"/>
       </w:r>
@@ -2512,24 +2610,24 @@
     <w:p>
       <w:pPr>
         <w:rPr>
-          <w:rFonts w:asciiTheme="majorHAnsi" w:hAnsiTheme="majorHAnsi"/>
-        </w:rPr>
-      </w:pPr>
-      <w:r>
-        <w:rPr>
-          <w:rFonts w:asciiTheme="majorHAnsi" w:hAnsiTheme="majorHAnsi"/>
+          <w:rFonts w:ascii="Trebuchet MS" w:hAnsi="Trebuchet MS"/>
+        </w:rPr>
+      </w:pPr>
+      <w:r>
+        <w:rPr>
+          <w:rFonts w:ascii="Trebuchet MS" w:hAnsi="Trebuchet MS"/>
         </w:rPr>
         <w:t xml:space="preserve">Here is how an administrator would process </w:t>
       </w:r>
       <w:r>
         <w:rPr>
-          <w:rFonts w:asciiTheme="majorHAnsi" w:hAnsiTheme="majorHAnsi"/>
+          <w:rFonts w:ascii="Trebuchet MS" w:hAnsi="Trebuchet MS"/>
         </w:rPr>
         <w:t xml:space="preserve">an </w:t>
       </w:r>
       <w:r>
         <w:rPr>
-          <w:rFonts w:asciiTheme="majorHAnsi" w:hAnsiTheme="majorHAnsi"/>
+          <w:rFonts w:ascii="Trebuchet MS" w:hAnsi="Trebuchet MS"/>
         </w:rPr>
         <w:t>application:</w:t>
       </w:r>
@@ -2537,19 +2635,19 @@
     <w:p>
       <w:pPr>
         <w:rPr>
-          <w:rFonts w:asciiTheme="majorHAnsi" w:hAnsiTheme="majorHAnsi"/>
-        </w:rPr>
-      </w:pPr>
-    </w:p>
-    <w:p>
-      <w:pPr>
-        <w:rPr>
-          <w:rFonts w:asciiTheme="majorHAnsi" w:hAnsiTheme="majorHAnsi"/>
-        </w:rPr>
-      </w:pPr>
-      <w:r>
-        <w:rPr>
-          <w:rFonts w:asciiTheme="majorHAnsi" w:hAnsiTheme="majorHAnsi"/>
+          <w:rFonts w:ascii="Trebuchet MS" w:hAnsi="Trebuchet MS"/>
+        </w:rPr>
+      </w:pPr>
+    </w:p>
+    <w:p>
+      <w:pPr>
+        <w:rPr>
+          <w:rFonts w:ascii="Trebuchet MS" w:hAnsi="Trebuchet MS"/>
+        </w:rPr>
+      </w:pPr>
+      <w:r>
+        <w:rPr>
+          <w:rFonts w:ascii="Trebuchet MS" w:hAnsi="Trebuchet MS"/>
           <w:noProof/>
         </w:rPr>
         <w:drawing>
@@ -2598,41 +2696,41 @@
     <w:p>
       <w:pPr>
         <w:rPr>
-          <w:rFonts w:asciiTheme="majorHAnsi" w:hAnsiTheme="majorHAnsi"/>
-        </w:rPr>
-      </w:pPr>
-    </w:p>
-    <w:p>
-      <w:pPr>
-        <w:rPr>
-          <w:rFonts w:asciiTheme="majorHAnsi" w:hAnsiTheme="majorHAnsi"/>
-        </w:rPr>
-      </w:pPr>
-    </w:p>
-    <w:p>
-      <w:pPr>
-        <w:rPr>
-          <w:rFonts w:asciiTheme="majorHAnsi" w:hAnsiTheme="majorHAnsi"/>
-        </w:rPr>
-      </w:pPr>
-    </w:p>
-    <w:p>
-      <w:pPr>
-        <w:rPr>
-          <w:rFonts w:asciiTheme="majorHAnsi" w:hAnsiTheme="majorHAnsi"/>
-        </w:rPr>
-      </w:pPr>
-    </w:p>
-    <w:p>
-      <w:pPr>
-        <w:rPr>
-          <w:rFonts w:asciiTheme="majorHAnsi" w:hAnsiTheme="majorHAnsi"/>
+          <w:rFonts w:ascii="Trebuchet MS" w:hAnsi="Trebuchet MS"/>
+        </w:rPr>
+      </w:pPr>
+    </w:p>
+    <w:p>
+      <w:pPr>
+        <w:rPr>
+          <w:rFonts w:ascii="Trebuchet MS" w:hAnsi="Trebuchet MS"/>
+        </w:rPr>
+      </w:pPr>
+    </w:p>
+    <w:p>
+      <w:pPr>
+        <w:rPr>
+          <w:rFonts w:ascii="Trebuchet MS" w:hAnsi="Trebuchet MS"/>
+        </w:rPr>
+      </w:pPr>
+    </w:p>
+    <w:p>
+      <w:pPr>
+        <w:rPr>
+          <w:rFonts w:ascii="Trebuchet MS" w:hAnsi="Trebuchet MS"/>
+        </w:rPr>
+      </w:pPr>
+    </w:p>
+    <w:p>
+      <w:pPr>
+        <w:rPr>
+          <w:rFonts w:ascii="Trebuchet MS" w:hAnsi="Trebuchet MS"/>
           <w:b/>
         </w:rPr>
       </w:pPr>
       <w:r>
         <w:rPr>
-          <w:rFonts w:asciiTheme="majorHAnsi" w:hAnsiTheme="majorHAnsi"/>
+          <w:rFonts w:ascii="Trebuchet MS" w:hAnsi="Trebuchet MS"/>
           <w:b/>
         </w:rPr>
         <w:br w:type="page"/>
@@ -2641,21 +2739,27 @@
     <w:p>
       <w:pPr>
         <w:rPr>
-          <w:rFonts w:asciiTheme="majorHAnsi" w:hAnsiTheme="majorHAnsi"/>
+          <w:rFonts w:ascii="Trebuchet MS" w:hAnsi="Trebuchet MS"/>
           <w:b/>
-        </w:rPr>
-      </w:pPr>
-      <w:r>
-        <w:rPr>
-          <w:rFonts w:asciiTheme="majorHAnsi" w:hAnsiTheme="majorHAnsi"/>
+          <w:sz w:val="32"/>
+          <w:szCs w:val="32"/>
+        </w:rPr>
+      </w:pPr>
+      <w:r>
+        <w:rPr>
+          <w:rFonts w:ascii="Trebuchet MS" w:hAnsi="Trebuchet MS"/>
           <w:b/>
+          <w:sz w:val="32"/>
+          <w:szCs w:val="32"/>
         </w:rPr>
         <w:t>Feature 2</w:t>
       </w:r>
       <w:r>
         <w:rPr>
-          <w:rFonts w:asciiTheme="majorHAnsi" w:hAnsiTheme="majorHAnsi"/>
+          <w:rFonts w:ascii="Trebuchet MS" w:hAnsi="Trebuchet MS"/>
           <w:b/>
+          <w:sz w:val="32"/>
+          <w:szCs w:val="32"/>
         </w:rPr>
         <w:t>: Gift Shop</w:t>
       </w:r>
@@ -2663,7 +2767,7 @@
     <w:p>
       <w:pPr>
         <w:rPr>
-          <w:rFonts w:asciiTheme="majorHAnsi" w:hAnsiTheme="majorHAnsi"/>
+          <w:rFonts w:ascii="Trebuchet MS" w:hAnsi="Trebuchet MS"/>
           <w:b/>
         </w:rPr>
       </w:pPr>
@@ -2671,14 +2775,18 @@
     <w:p>
       <w:pPr>
         <w:rPr>
-          <w:rFonts w:asciiTheme="majorHAnsi" w:hAnsiTheme="majorHAnsi"/>
-          <w:b/>
-        </w:rPr>
-      </w:pPr>
-      <w:r>
-        <w:rPr>
-          <w:rFonts w:asciiTheme="majorHAnsi" w:hAnsiTheme="majorHAnsi"/>
-          <w:b/>
+          <w:rFonts w:ascii="Trebuchet MS" w:hAnsi="Trebuchet MS"/>
+          <w:i/>
+          <w:sz w:val="28"/>
+          <w:szCs w:val="28"/>
+        </w:rPr>
+      </w:pPr>
+      <w:r>
+        <w:rPr>
+          <w:rFonts w:ascii="Trebuchet MS" w:hAnsi="Trebuchet MS"/>
+          <w:i/>
+          <w:sz w:val="28"/>
+          <w:szCs w:val="28"/>
         </w:rPr>
         <w:t>Narrative description</w:t>
       </w:r>
@@ -2686,139 +2794,139 @@
     <w:p>
       <w:pPr>
         <w:rPr>
-          <w:rFonts w:asciiTheme="majorHAnsi" w:hAnsiTheme="majorHAnsi"/>
-        </w:rPr>
-      </w:pPr>
-    </w:p>
-    <w:p>
-      <w:pPr>
-        <w:rPr>
-          <w:rFonts w:asciiTheme="majorHAnsi" w:hAnsiTheme="majorHAnsi"/>
-        </w:rPr>
-      </w:pPr>
-      <w:r>
-        <w:rPr>
-          <w:rFonts w:asciiTheme="majorHAnsi" w:hAnsiTheme="majorHAnsi"/>
+          <w:rFonts w:ascii="Trebuchet MS" w:hAnsi="Trebuchet MS"/>
+        </w:rPr>
+      </w:pPr>
+    </w:p>
+    <w:p>
+      <w:pPr>
+        <w:rPr>
+          <w:rFonts w:ascii="Trebuchet MS" w:hAnsi="Trebuchet MS"/>
+        </w:rPr>
+      </w:pPr>
+      <w:r>
+        <w:rPr>
+          <w:rFonts w:ascii="Trebuchet MS" w:hAnsi="Trebuchet MS"/>
         </w:rPr>
         <w:t xml:space="preserve">The </w:t>
       </w:r>
       <w:r>
         <w:rPr>
-          <w:rFonts w:asciiTheme="majorHAnsi" w:hAnsiTheme="majorHAnsi"/>
+          <w:rFonts w:ascii="Trebuchet MS" w:hAnsi="Trebuchet MS"/>
         </w:rPr>
         <w:t>‘Gift S</w:t>
       </w:r>
       <w:r>
         <w:rPr>
-          <w:rFonts w:asciiTheme="majorHAnsi" w:hAnsiTheme="majorHAnsi"/>
+          <w:rFonts w:ascii="Trebuchet MS" w:hAnsi="Trebuchet MS"/>
         </w:rPr>
         <w:t>hop</w:t>
       </w:r>
       <w:r>
         <w:rPr>
-          <w:rFonts w:asciiTheme="majorHAnsi" w:hAnsiTheme="majorHAnsi"/>
+          <w:rFonts w:ascii="Trebuchet MS" w:hAnsi="Trebuchet MS"/>
         </w:rPr>
         <w:t>’</w:t>
       </w:r>
       <w:r>
         <w:rPr>
-          <w:rFonts w:asciiTheme="majorHAnsi" w:hAnsiTheme="majorHAnsi"/>
+          <w:rFonts w:ascii="Trebuchet MS" w:hAnsi="Trebuchet MS"/>
         </w:rPr>
         <w:t xml:space="preserve"> feature includes two sub-features: a free service</w:t>
       </w:r>
       <w:r>
         <w:rPr>
-          <w:rFonts w:asciiTheme="majorHAnsi" w:hAnsiTheme="majorHAnsi"/>
+          <w:rFonts w:ascii="Trebuchet MS" w:hAnsi="Trebuchet MS"/>
         </w:rPr>
         <w:t>,</w:t>
       </w:r>
       <w:r>
         <w:rPr>
-          <w:rFonts w:asciiTheme="majorHAnsi" w:hAnsiTheme="majorHAnsi"/>
+          <w:rFonts w:ascii="Trebuchet MS" w:hAnsi="Trebuchet MS"/>
         </w:rPr>
         <w:t xml:space="preserve"> </w:t>
       </w:r>
       <w:r>
         <w:rPr>
-          <w:rFonts w:asciiTheme="majorHAnsi" w:hAnsiTheme="majorHAnsi"/>
+          <w:rFonts w:ascii="Trebuchet MS" w:hAnsi="Trebuchet MS"/>
         </w:rPr>
         <w:t>‘Send a handwritten c</w:t>
       </w:r>
       <w:r>
         <w:rPr>
-          <w:rFonts w:asciiTheme="majorHAnsi" w:hAnsiTheme="majorHAnsi"/>
+          <w:rFonts w:ascii="Trebuchet MS" w:hAnsi="Trebuchet MS"/>
         </w:rPr>
         <w:t>ard</w:t>
       </w:r>
       <w:r>
         <w:rPr>
-          <w:rFonts w:asciiTheme="majorHAnsi" w:hAnsiTheme="majorHAnsi"/>
+          <w:rFonts w:ascii="Trebuchet MS" w:hAnsi="Trebuchet MS"/>
         </w:rPr>
         <w:t xml:space="preserve"> to a loved one</w:t>
       </w:r>
       <w:r>
         <w:rPr>
-          <w:rFonts w:asciiTheme="majorHAnsi" w:hAnsiTheme="majorHAnsi"/>
+          <w:rFonts w:ascii="Trebuchet MS" w:hAnsi="Trebuchet MS"/>
         </w:rPr>
         <w:t>’ and a paid service</w:t>
       </w:r>
       <w:r>
         <w:rPr>
-          <w:rFonts w:asciiTheme="majorHAnsi" w:hAnsiTheme="majorHAnsi"/>
+          <w:rFonts w:ascii="Trebuchet MS" w:hAnsi="Trebuchet MS"/>
         </w:rPr>
         <w:t>, ‘Send flowers</w:t>
       </w:r>
       <w:r>
         <w:rPr>
-          <w:rFonts w:asciiTheme="majorHAnsi" w:hAnsiTheme="majorHAnsi"/>
+          <w:rFonts w:ascii="Trebuchet MS" w:hAnsi="Trebuchet MS"/>
         </w:rPr>
         <w:t xml:space="preserve"> to a loved one</w:t>
       </w:r>
       <w:r>
         <w:rPr>
-          <w:rFonts w:asciiTheme="majorHAnsi" w:hAnsiTheme="majorHAnsi"/>
+          <w:rFonts w:ascii="Trebuchet MS" w:hAnsi="Trebuchet MS"/>
         </w:rPr>
         <w:t>’</w:t>
       </w:r>
       <w:r>
         <w:rPr>
-          <w:rFonts w:asciiTheme="majorHAnsi" w:hAnsiTheme="majorHAnsi"/>
+          <w:rFonts w:ascii="Trebuchet MS" w:hAnsi="Trebuchet MS"/>
         </w:rPr>
         <w:t>. Visitors to the website will see a special section dedicated to the gift shop on the homepage. By clicking on a link in this section or by clicking the link in the navigation menu under ‘Patients &amp; Visitors’ it will take them t</w:t>
       </w:r>
       <w:r>
         <w:rPr>
-          <w:rFonts w:asciiTheme="majorHAnsi" w:hAnsiTheme="majorHAnsi"/>
+          <w:rFonts w:ascii="Trebuchet MS" w:hAnsi="Trebuchet MS"/>
         </w:rPr>
         <w:t xml:space="preserve">o the gift shop page. </w:t>
       </w:r>
       <w:r>
         <w:rPr>
-          <w:rFonts w:asciiTheme="majorHAnsi" w:hAnsiTheme="majorHAnsi"/>
+          <w:rFonts w:ascii="Trebuchet MS" w:hAnsi="Trebuchet MS"/>
         </w:rPr>
         <w:t>This service allows friends and family to express their love and</w:t>
       </w:r>
       <w:r>
         <w:rPr>
-          <w:rFonts w:asciiTheme="majorHAnsi" w:hAnsiTheme="majorHAnsi"/>
+          <w:rFonts w:ascii="Trebuchet MS" w:hAnsi="Trebuchet MS"/>
         </w:rPr>
         <w:t xml:space="preserve"> sympathy in a special way if</w:t>
       </w:r>
       <w:r>
         <w:rPr>
-          <w:rFonts w:asciiTheme="majorHAnsi" w:hAnsiTheme="majorHAnsi"/>
+          <w:rFonts w:ascii="Trebuchet MS" w:hAnsi="Trebuchet MS"/>
         </w:rPr>
         <w:t xml:space="preserve"> they cannot be there in person. With the generous support of the hospital auxiliary volunteers, patients and their loved ones will feel th</w:t>
       </w:r>
       <w:r>
         <w:rPr>
-          <w:rFonts w:asciiTheme="majorHAnsi" w:hAnsiTheme="majorHAnsi"/>
+          <w:rFonts w:ascii="Trebuchet MS" w:hAnsi="Trebuchet MS"/>
         </w:rPr>
         <w:t>e extra effort the hospital provides</w:t>
       </w:r>
       <w:r>
         <w:rPr>
-          <w:rFonts w:asciiTheme="majorHAnsi" w:hAnsiTheme="majorHAnsi"/>
+          <w:rFonts w:ascii="Trebuchet MS" w:hAnsi="Trebuchet MS"/>
         </w:rPr>
         <w:t xml:space="preserve"> to help them feel loved and supported.</w:t>
       </w:r>
@@ -2826,133 +2934,133 @@
     <w:p>
       <w:pPr>
         <w:rPr>
-          <w:rFonts w:asciiTheme="majorHAnsi" w:hAnsiTheme="majorHAnsi"/>
-        </w:rPr>
-      </w:pPr>
-    </w:p>
-    <w:p>
-      <w:pPr>
-        <w:rPr>
-          <w:rFonts w:asciiTheme="majorHAnsi" w:hAnsiTheme="majorHAnsi"/>
-        </w:rPr>
-      </w:pPr>
-      <w:r>
-        <w:rPr>
-          <w:rFonts w:asciiTheme="majorHAnsi" w:hAnsiTheme="majorHAnsi"/>
+          <w:rFonts w:ascii="Trebuchet MS" w:hAnsi="Trebuchet MS"/>
+        </w:rPr>
+      </w:pPr>
+    </w:p>
+    <w:p>
+      <w:pPr>
+        <w:rPr>
+          <w:rFonts w:ascii="Trebuchet MS" w:hAnsi="Trebuchet MS"/>
+        </w:rPr>
+      </w:pPr>
+      <w:r>
+        <w:rPr>
+          <w:rFonts w:ascii="Trebuchet MS" w:hAnsi="Trebuchet MS"/>
         </w:rPr>
         <w:t xml:space="preserve">The </w:t>
       </w:r>
       <w:r>
         <w:rPr>
-          <w:rFonts w:asciiTheme="majorHAnsi" w:hAnsiTheme="majorHAnsi"/>
+          <w:rFonts w:ascii="Trebuchet MS" w:hAnsi="Trebuchet MS"/>
         </w:rPr>
         <w:t>‘Gift S</w:t>
       </w:r>
       <w:r>
         <w:rPr>
-          <w:rFonts w:asciiTheme="majorHAnsi" w:hAnsiTheme="majorHAnsi"/>
+          <w:rFonts w:ascii="Trebuchet MS" w:hAnsi="Trebuchet MS"/>
         </w:rPr>
         <w:t>hop</w:t>
       </w:r>
       <w:r>
         <w:rPr>
-          <w:rFonts w:asciiTheme="majorHAnsi" w:hAnsiTheme="majorHAnsi"/>
+          <w:rFonts w:ascii="Trebuchet MS" w:hAnsi="Trebuchet MS"/>
         </w:rPr>
         <w:t>’</w:t>
       </w:r>
       <w:r>
         <w:rPr>
-          <w:rFonts w:asciiTheme="majorHAnsi" w:hAnsiTheme="majorHAnsi"/>
+          <w:rFonts w:ascii="Trebuchet MS" w:hAnsi="Trebuchet MS"/>
         </w:rPr>
         <w:t xml:space="preserve"> feature will have an administrative page that will allow the gift shop volunteers to keep track of the orders. </w:t>
       </w:r>
       <w:r>
         <w:rPr>
-          <w:rFonts w:asciiTheme="majorHAnsi" w:hAnsiTheme="majorHAnsi"/>
+          <w:rFonts w:ascii="Trebuchet MS" w:hAnsi="Trebuchet MS"/>
         </w:rPr>
         <w:t>The orders will fall under two categories: ‘Send a card’</w:t>
       </w:r>
       <w:r>
         <w:rPr>
-          <w:rFonts w:asciiTheme="majorHAnsi" w:hAnsiTheme="majorHAnsi"/>
+          <w:rFonts w:ascii="Trebuchet MS" w:hAnsi="Trebuchet MS"/>
         </w:rPr>
         <w:t xml:space="preserve"> </w:t>
       </w:r>
       <w:r>
         <w:rPr>
-          <w:rFonts w:asciiTheme="majorHAnsi" w:hAnsiTheme="majorHAnsi"/>
+          <w:rFonts w:ascii="Trebuchet MS" w:hAnsi="Trebuchet MS"/>
         </w:rPr>
         <w:t>or ‘S</w:t>
       </w:r>
       <w:r>
         <w:rPr>
-          <w:rFonts w:asciiTheme="majorHAnsi" w:hAnsiTheme="majorHAnsi"/>
+          <w:rFonts w:ascii="Trebuchet MS" w:hAnsi="Trebuchet MS"/>
         </w:rPr>
         <w:t>end flowers</w:t>
       </w:r>
       <w:r>
         <w:rPr>
-          <w:rFonts w:asciiTheme="majorHAnsi" w:hAnsiTheme="majorHAnsi"/>
+          <w:rFonts w:ascii="Trebuchet MS" w:hAnsi="Trebuchet MS"/>
         </w:rPr>
         <w:t>’</w:t>
       </w:r>
       <w:r>
         <w:rPr>
-          <w:rFonts w:asciiTheme="majorHAnsi" w:hAnsiTheme="majorHAnsi"/>
+          <w:rFonts w:ascii="Trebuchet MS" w:hAnsi="Trebuchet MS"/>
         </w:rPr>
         <w:t xml:space="preserve">. The volunteer will be able to keep track of </w:t>
       </w:r>
       <w:r>
         <w:rPr>
-          <w:rFonts w:asciiTheme="majorHAnsi" w:hAnsiTheme="majorHAnsi"/>
+          <w:rFonts w:ascii="Trebuchet MS" w:hAnsi="Trebuchet MS"/>
         </w:rPr>
         <w:t xml:space="preserve">which </w:t>
       </w:r>
       <w:r>
         <w:rPr>
-          <w:rFonts w:asciiTheme="majorHAnsi" w:hAnsiTheme="majorHAnsi"/>
+          <w:rFonts w:ascii="Trebuchet MS" w:hAnsi="Trebuchet MS"/>
         </w:rPr>
         <w:t>orders</w:t>
       </w:r>
       <w:r>
         <w:rPr>
-          <w:rFonts w:asciiTheme="majorHAnsi" w:hAnsiTheme="majorHAnsi"/>
+          <w:rFonts w:ascii="Trebuchet MS" w:hAnsi="Trebuchet MS"/>
         </w:rPr>
         <w:t xml:space="preserve"> have been</w:t>
       </w:r>
       <w:r>
         <w:rPr>
-          <w:rFonts w:asciiTheme="majorHAnsi" w:hAnsiTheme="majorHAnsi"/>
+          <w:rFonts w:ascii="Trebuchet MS" w:hAnsi="Trebuchet MS"/>
         </w:rPr>
         <w:t xml:space="preserve"> completed</w:t>
       </w:r>
       <w:r>
         <w:rPr>
-          <w:rFonts w:asciiTheme="majorHAnsi" w:hAnsiTheme="majorHAnsi"/>
+          <w:rFonts w:ascii="Trebuchet MS" w:hAnsi="Trebuchet MS"/>
         </w:rPr>
         <w:t>, and if the sender ha</w:t>
       </w:r>
       <w:r>
         <w:rPr>
-          <w:rFonts w:asciiTheme="majorHAnsi" w:hAnsiTheme="majorHAnsi"/>
+          <w:rFonts w:ascii="Trebuchet MS" w:hAnsi="Trebuchet MS"/>
         </w:rPr>
         <w:t xml:space="preserve">s been notified upon delivery. </w:t>
       </w:r>
       <w:r>
         <w:rPr>
-          <w:rFonts w:asciiTheme="majorHAnsi" w:hAnsiTheme="majorHAnsi"/>
+          <w:rFonts w:ascii="Trebuchet MS" w:hAnsi="Trebuchet MS"/>
         </w:rPr>
         <w:t>The volunteer will be able to archive previous o</w:t>
       </w:r>
       <w:r>
         <w:rPr>
-          <w:rFonts w:asciiTheme="majorHAnsi" w:hAnsiTheme="majorHAnsi"/>
+          <w:rFonts w:ascii="Trebuchet MS" w:hAnsi="Trebuchet MS"/>
         </w:rPr>
         <w:t xml:space="preserve">rders once they have been </w:t>
       </w:r>
       <w:r>
         <w:rPr>
-          <w:rFonts w:asciiTheme="majorHAnsi" w:hAnsiTheme="majorHAnsi"/>
+          <w:rFonts w:ascii="Trebuchet MS" w:hAnsi="Trebuchet MS"/>
         </w:rPr>
         <w:t xml:space="preserve">fulfilled. </w:t>
       </w:r>
@@ -2960,19 +3068,19 @@
     <w:p>
       <w:pPr>
         <w:rPr>
-          <w:rFonts w:asciiTheme="majorHAnsi" w:hAnsiTheme="majorHAnsi"/>
-        </w:rPr>
-      </w:pPr>
-    </w:p>
-    <w:p>
-      <w:pPr>
-        <w:rPr>
-          <w:rFonts w:asciiTheme="majorHAnsi" w:hAnsiTheme="majorHAnsi"/>
-        </w:rPr>
-      </w:pPr>
-      <w:r>
-        <w:rPr>
-          <w:rFonts w:asciiTheme="majorHAnsi" w:hAnsiTheme="majorHAnsi"/>
+          <w:rFonts w:ascii="Trebuchet MS" w:hAnsi="Trebuchet MS"/>
+        </w:rPr>
+      </w:pPr>
+    </w:p>
+    <w:p>
+      <w:pPr>
+        <w:rPr>
+          <w:rFonts w:ascii="Trebuchet MS" w:hAnsi="Trebuchet MS"/>
+        </w:rPr>
+      </w:pPr>
+      <w:r>
+        <w:rPr>
+          <w:rFonts w:ascii="Trebuchet MS" w:hAnsi="Trebuchet MS"/>
         </w:rPr>
         <w:t>The databases will look like this:</w:t>
       </w:r>
@@ -2980,19 +3088,19 @@
     <w:p>
       <w:pPr>
         <w:rPr>
-          <w:rFonts w:asciiTheme="majorHAnsi" w:hAnsiTheme="majorHAnsi"/>
-        </w:rPr>
-      </w:pPr>
-    </w:p>
-    <w:p>
-      <w:pPr>
-        <w:rPr>
-          <w:rFonts w:asciiTheme="majorHAnsi" w:hAnsiTheme="majorHAnsi"/>
-        </w:rPr>
-      </w:pPr>
-      <w:r>
-        <w:rPr>
-          <w:rFonts w:asciiTheme="majorHAnsi" w:hAnsiTheme="majorHAnsi"/>
+          <w:rFonts w:ascii="Trebuchet MS" w:hAnsi="Trebuchet MS"/>
+        </w:rPr>
+      </w:pPr>
+    </w:p>
+    <w:p>
+      <w:pPr>
+        <w:rPr>
+          <w:rFonts w:ascii="Trebuchet MS" w:hAnsi="Trebuchet MS"/>
+        </w:rPr>
+      </w:pPr>
+      <w:r>
+        <w:rPr>
+          <w:rFonts w:ascii="Trebuchet MS" w:hAnsi="Trebuchet MS"/>
         </w:rPr>
         <w:t>Sending cards and flowers:</w:t>
       </w:r>
@@ -3000,7 +3108,7 @@
     <w:p>
       <w:pPr>
         <w:rPr>
-          <w:rFonts w:asciiTheme="majorHAnsi" w:hAnsiTheme="majorHAnsi"/>
+          <w:rFonts w:ascii="Trebuchet MS" w:hAnsi="Trebuchet MS"/>
         </w:rPr>
       </w:pPr>
     </w:p>
@@ -3020,27 +3128,28 @@
         <w:tblLook w:val="04A0" w:firstRow="1" w:lastRow="0" w:firstColumn="1" w:lastColumn="0" w:noHBand="0" w:noVBand="1"/>
       </w:tblPr>
       <w:tblGrid>
-        <w:gridCol w:w="2943"/>
-        <w:gridCol w:w="3119"/>
+        <w:gridCol w:w="4431"/>
+        <w:gridCol w:w="4699"/>
       </w:tblGrid>
       <w:tr>
         <w:trPr>
+          <w:trHeight w:val="302"/>
           <w:jc w:val="center"/>
         </w:trPr>
         <w:tc>
           <w:tcPr>
-            <w:tcW w:w="2943" w:type="dxa"/>
-            <w:shd w:val="clear" w:color="auto" w:fill="auto"/>
-          </w:tcPr>
-          <w:p>
-            <w:pPr>
-              <w:rPr>
-                <w:rFonts w:asciiTheme="majorHAnsi" w:hAnsiTheme="majorHAnsi"/>
-              </w:rPr>
-            </w:pPr>
-            <w:r>
-              <w:rPr>
-                <w:rFonts w:asciiTheme="majorHAnsi" w:hAnsiTheme="majorHAnsi"/>
+            <w:tcW w:w="4431" w:type="dxa"/>
+            <w:shd w:val="clear" w:color="auto" w:fill="auto"/>
+          </w:tcPr>
+          <w:p>
+            <w:pPr>
+              <w:rPr>
+                <w:rFonts w:ascii="Trebuchet MS" w:hAnsi="Trebuchet MS"/>
+              </w:rPr>
+            </w:pPr>
+            <w:r>
+              <w:rPr>
+                <w:rFonts w:ascii="Trebuchet MS" w:hAnsi="Trebuchet MS"/>
               </w:rPr>
               <w:t>Primary key</w:t>
             </w:r>
@@ -3048,18 +3157,18 @@
         </w:tc>
         <w:tc>
           <w:tcPr>
-            <w:tcW w:w="3119" w:type="dxa"/>
-            <w:shd w:val="clear" w:color="auto" w:fill="auto"/>
-          </w:tcPr>
-          <w:p>
-            <w:pPr>
-              <w:rPr>
-                <w:rFonts w:asciiTheme="majorHAnsi" w:hAnsiTheme="majorHAnsi"/>
-              </w:rPr>
-            </w:pPr>
-            <w:r>
-              <w:rPr>
-                <w:rFonts w:asciiTheme="majorHAnsi" w:hAnsiTheme="majorHAnsi"/>
+            <w:tcW w:w="4699" w:type="dxa"/>
+            <w:shd w:val="clear" w:color="auto" w:fill="auto"/>
+          </w:tcPr>
+          <w:p>
+            <w:pPr>
+              <w:rPr>
+                <w:rFonts w:ascii="Trebuchet MS" w:hAnsi="Trebuchet MS"/>
+              </w:rPr>
+            </w:pPr>
+            <w:r>
+              <w:rPr>
+                <w:rFonts w:ascii="Trebuchet MS" w:hAnsi="Trebuchet MS"/>
               </w:rPr>
               <w:t>Unique Identifier</w:t>
             </w:r>
@@ -3068,22 +3177,23 @@
       </w:tr>
       <w:tr>
         <w:trPr>
+          <w:trHeight w:val="302"/>
           <w:jc w:val="center"/>
         </w:trPr>
         <w:tc>
           <w:tcPr>
-            <w:tcW w:w="2943" w:type="dxa"/>
-            <w:shd w:val="clear" w:color="auto" w:fill="auto"/>
-          </w:tcPr>
-          <w:p>
-            <w:pPr>
-              <w:rPr>
-                <w:rFonts w:asciiTheme="majorHAnsi" w:hAnsiTheme="majorHAnsi"/>
-              </w:rPr>
-            </w:pPr>
-            <w:r>
-              <w:rPr>
-                <w:rFonts w:asciiTheme="majorHAnsi" w:hAnsiTheme="majorHAnsi"/>
+            <w:tcW w:w="4431" w:type="dxa"/>
+            <w:shd w:val="clear" w:color="auto" w:fill="auto"/>
+          </w:tcPr>
+          <w:p>
+            <w:pPr>
+              <w:rPr>
+                <w:rFonts w:ascii="Trebuchet MS" w:hAnsi="Trebuchet MS"/>
+              </w:rPr>
+            </w:pPr>
+            <w:r>
+              <w:rPr>
+                <w:rFonts w:ascii="Trebuchet MS" w:hAnsi="Trebuchet MS"/>
               </w:rPr>
               <w:t>Sender’s name</w:t>
             </w:r>
@@ -3091,18 +3201,18 @@
         </w:tc>
         <w:tc>
           <w:tcPr>
-            <w:tcW w:w="3119" w:type="dxa"/>
-            <w:shd w:val="clear" w:color="auto" w:fill="auto"/>
-          </w:tcPr>
-          <w:p>
-            <w:pPr>
-              <w:rPr>
-                <w:rFonts w:asciiTheme="majorHAnsi" w:hAnsiTheme="majorHAnsi"/>
-              </w:rPr>
-            </w:pPr>
-            <w:r>
-              <w:rPr>
-                <w:rFonts w:asciiTheme="majorHAnsi" w:hAnsiTheme="majorHAnsi"/>
+            <w:tcW w:w="4699" w:type="dxa"/>
+            <w:shd w:val="clear" w:color="auto" w:fill="auto"/>
+          </w:tcPr>
+          <w:p>
+            <w:pPr>
+              <w:rPr>
+                <w:rFonts w:ascii="Trebuchet MS" w:hAnsi="Trebuchet MS"/>
+              </w:rPr>
+            </w:pPr>
+            <w:r>
+              <w:rPr>
+                <w:rFonts w:ascii="Trebuchet MS" w:hAnsi="Trebuchet MS"/>
               </w:rPr>
               <w:t>Text up to 40 characters</w:t>
             </w:r>
@@ -3111,22 +3221,23 @@
       </w:tr>
       <w:tr>
         <w:trPr>
+          <w:trHeight w:val="302"/>
           <w:jc w:val="center"/>
         </w:trPr>
         <w:tc>
           <w:tcPr>
-            <w:tcW w:w="2943" w:type="dxa"/>
-            <w:shd w:val="clear" w:color="auto" w:fill="auto"/>
-          </w:tcPr>
-          <w:p>
-            <w:pPr>
-              <w:rPr>
-                <w:rFonts w:asciiTheme="majorHAnsi" w:hAnsiTheme="majorHAnsi"/>
-              </w:rPr>
-            </w:pPr>
-            <w:r>
-              <w:rPr>
-                <w:rFonts w:asciiTheme="majorHAnsi" w:hAnsiTheme="majorHAnsi"/>
+            <w:tcW w:w="4431" w:type="dxa"/>
+            <w:shd w:val="clear" w:color="auto" w:fill="auto"/>
+          </w:tcPr>
+          <w:p>
+            <w:pPr>
+              <w:rPr>
+                <w:rFonts w:ascii="Trebuchet MS" w:hAnsi="Trebuchet MS"/>
+              </w:rPr>
+            </w:pPr>
+            <w:r>
+              <w:rPr>
+                <w:rFonts w:ascii="Trebuchet MS" w:hAnsi="Trebuchet MS"/>
               </w:rPr>
               <w:t>Sender’s email</w:t>
             </w:r>
@@ -3134,18 +3245,18 @@
         </w:tc>
         <w:tc>
           <w:tcPr>
-            <w:tcW w:w="3119" w:type="dxa"/>
-            <w:shd w:val="clear" w:color="auto" w:fill="auto"/>
-          </w:tcPr>
-          <w:p>
-            <w:pPr>
-              <w:rPr>
-                <w:rFonts w:asciiTheme="majorHAnsi" w:hAnsiTheme="majorHAnsi"/>
-              </w:rPr>
-            </w:pPr>
-            <w:r>
-              <w:rPr>
-                <w:rFonts w:asciiTheme="majorHAnsi" w:hAnsiTheme="majorHAnsi"/>
+            <w:tcW w:w="4699" w:type="dxa"/>
+            <w:shd w:val="clear" w:color="auto" w:fill="auto"/>
+          </w:tcPr>
+          <w:p>
+            <w:pPr>
+              <w:rPr>
+                <w:rFonts w:ascii="Trebuchet MS" w:hAnsi="Trebuchet MS"/>
+              </w:rPr>
+            </w:pPr>
+            <w:r>
+              <w:rPr>
+                <w:rFonts w:ascii="Trebuchet MS" w:hAnsi="Trebuchet MS"/>
               </w:rPr>
               <w:t>Text up to 40 characters</w:t>
             </w:r>
@@ -3154,22 +3265,23 @@
       </w:tr>
       <w:tr>
         <w:trPr>
+          <w:trHeight w:val="286"/>
           <w:jc w:val="center"/>
         </w:trPr>
         <w:tc>
           <w:tcPr>
-            <w:tcW w:w="2943" w:type="dxa"/>
-            <w:shd w:val="clear" w:color="auto" w:fill="auto"/>
-          </w:tcPr>
-          <w:p>
-            <w:pPr>
-              <w:rPr>
-                <w:rFonts w:asciiTheme="majorHAnsi" w:hAnsiTheme="majorHAnsi"/>
-              </w:rPr>
-            </w:pPr>
-            <w:r>
-              <w:rPr>
-                <w:rFonts w:asciiTheme="majorHAnsi" w:hAnsiTheme="majorHAnsi"/>
+            <w:tcW w:w="4431" w:type="dxa"/>
+            <w:shd w:val="clear" w:color="auto" w:fill="auto"/>
+          </w:tcPr>
+          <w:p>
+            <w:pPr>
+              <w:rPr>
+                <w:rFonts w:ascii="Trebuchet MS" w:hAnsi="Trebuchet MS"/>
+              </w:rPr>
+            </w:pPr>
+            <w:r>
+              <w:rPr>
+                <w:rFonts w:ascii="Trebuchet MS" w:hAnsi="Trebuchet MS"/>
               </w:rPr>
               <w:t>Patient name</w:t>
             </w:r>
@@ -3177,18 +3289,18 @@
         </w:tc>
         <w:tc>
           <w:tcPr>
-            <w:tcW w:w="3119" w:type="dxa"/>
-            <w:shd w:val="clear" w:color="auto" w:fill="auto"/>
-          </w:tcPr>
-          <w:p>
-            <w:pPr>
-              <w:rPr>
-                <w:rFonts w:asciiTheme="majorHAnsi" w:hAnsiTheme="majorHAnsi"/>
-              </w:rPr>
-            </w:pPr>
-            <w:r>
-              <w:rPr>
-                <w:rFonts w:asciiTheme="majorHAnsi" w:hAnsiTheme="majorHAnsi"/>
+            <w:tcW w:w="4699" w:type="dxa"/>
+            <w:shd w:val="clear" w:color="auto" w:fill="auto"/>
+          </w:tcPr>
+          <w:p>
+            <w:pPr>
+              <w:rPr>
+                <w:rFonts w:ascii="Trebuchet MS" w:hAnsi="Trebuchet MS"/>
+              </w:rPr>
+            </w:pPr>
+            <w:r>
+              <w:rPr>
+                <w:rFonts w:ascii="Trebuchet MS" w:hAnsi="Trebuchet MS"/>
               </w:rPr>
               <w:t>Text up to 40 characters</w:t>
             </w:r>
@@ -3197,22 +3309,23 @@
       </w:tr>
       <w:tr>
         <w:trPr>
+          <w:trHeight w:val="302"/>
           <w:jc w:val="center"/>
         </w:trPr>
         <w:tc>
           <w:tcPr>
-            <w:tcW w:w="2943" w:type="dxa"/>
-            <w:shd w:val="clear" w:color="auto" w:fill="auto"/>
-          </w:tcPr>
-          <w:p>
-            <w:pPr>
-              <w:rPr>
-                <w:rFonts w:asciiTheme="majorHAnsi" w:hAnsiTheme="majorHAnsi"/>
-              </w:rPr>
-            </w:pPr>
-            <w:r>
-              <w:rPr>
-                <w:rFonts w:asciiTheme="majorHAnsi" w:hAnsiTheme="majorHAnsi"/>
+            <w:tcW w:w="4431" w:type="dxa"/>
+            <w:shd w:val="clear" w:color="auto" w:fill="auto"/>
+          </w:tcPr>
+          <w:p>
+            <w:pPr>
+              <w:rPr>
+                <w:rFonts w:ascii="Trebuchet MS" w:hAnsi="Trebuchet MS"/>
+              </w:rPr>
+            </w:pPr>
+            <w:r>
+              <w:rPr>
+                <w:rFonts w:ascii="Trebuchet MS" w:hAnsi="Trebuchet MS"/>
               </w:rPr>
               <w:t>Patient room number</w:t>
             </w:r>
@@ -3220,18 +3333,18 @@
         </w:tc>
         <w:tc>
           <w:tcPr>
-            <w:tcW w:w="3119" w:type="dxa"/>
-            <w:shd w:val="clear" w:color="auto" w:fill="auto"/>
-          </w:tcPr>
-          <w:p>
-            <w:pPr>
-              <w:rPr>
-                <w:rFonts w:asciiTheme="majorHAnsi" w:hAnsiTheme="majorHAnsi"/>
-              </w:rPr>
-            </w:pPr>
-            <w:r>
-              <w:rPr>
-                <w:rFonts w:asciiTheme="majorHAnsi" w:hAnsiTheme="majorHAnsi"/>
+            <w:tcW w:w="4699" w:type="dxa"/>
+            <w:shd w:val="clear" w:color="auto" w:fill="auto"/>
+          </w:tcPr>
+          <w:p>
+            <w:pPr>
+              <w:rPr>
+                <w:rFonts w:ascii="Trebuchet MS" w:hAnsi="Trebuchet MS"/>
+              </w:rPr>
+            </w:pPr>
+            <w:r>
+              <w:rPr>
+                <w:rFonts w:ascii="Trebuchet MS" w:hAnsi="Trebuchet MS"/>
               </w:rPr>
               <w:t>Text 4 characters</w:t>
             </w:r>
@@ -3240,22 +3353,23 @@
       </w:tr>
       <w:tr>
         <w:trPr>
+          <w:trHeight w:val="302"/>
           <w:jc w:val="center"/>
         </w:trPr>
         <w:tc>
           <w:tcPr>
-            <w:tcW w:w="2943" w:type="dxa"/>
-            <w:shd w:val="clear" w:color="auto" w:fill="auto"/>
-          </w:tcPr>
-          <w:p>
-            <w:pPr>
-              <w:rPr>
-                <w:rFonts w:asciiTheme="majorHAnsi" w:hAnsiTheme="majorHAnsi"/>
-              </w:rPr>
-            </w:pPr>
-            <w:r>
-              <w:rPr>
-                <w:rFonts w:asciiTheme="majorHAnsi" w:hAnsiTheme="majorHAnsi"/>
+            <w:tcW w:w="4431" w:type="dxa"/>
+            <w:shd w:val="clear" w:color="auto" w:fill="auto"/>
+          </w:tcPr>
+          <w:p>
+            <w:pPr>
+              <w:rPr>
+                <w:rFonts w:ascii="Trebuchet MS" w:hAnsi="Trebuchet MS"/>
+              </w:rPr>
+            </w:pPr>
+            <w:r>
+              <w:rPr>
+                <w:rFonts w:ascii="Trebuchet MS" w:hAnsi="Trebuchet MS"/>
               </w:rPr>
               <w:t>To</w:t>
             </w:r>
@@ -3263,18 +3377,18 @@
         </w:tc>
         <w:tc>
           <w:tcPr>
-            <w:tcW w:w="3119" w:type="dxa"/>
-            <w:shd w:val="clear" w:color="auto" w:fill="auto"/>
-          </w:tcPr>
-          <w:p>
-            <w:pPr>
-              <w:rPr>
-                <w:rFonts w:asciiTheme="majorHAnsi" w:hAnsiTheme="majorHAnsi"/>
-              </w:rPr>
-            </w:pPr>
-            <w:r>
-              <w:rPr>
-                <w:rFonts w:asciiTheme="majorHAnsi" w:hAnsiTheme="majorHAnsi"/>
+            <w:tcW w:w="4699" w:type="dxa"/>
+            <w:shd w:val="clear" w:color="auto" w:fill="auto"/>
+          </w:tcPr>
+          <w:p>
+            <w:pPr>
+              <w:rPr>
+                <w:rFonts w:ascii="Trebuchet MS" w:hAnsi="Trebuchet MS"/>
+              </w:rPr>
+            </w:pPr>
+            <w:r>
+              <w:rPr>
+                <w:rFonts w:ascii="Trebuchet MS" w:hAnsi="Trebuchet MS"/>
               </w:rPr>
               <w:t>Text up to 40 characters</w:t>
             </w:r>
@@ -3283,23 +3397,23 @@
       </w:tr>
       <w:tr>
         <w:trPr>
-          <w:trHeight w:val="140"/>
+          <w:trHeight w:val="146"/>
           <w:jc w:val="center"/>
         </w:trPr>
         <w:tc>
           <w:tcPr>
-            <w:tcW w:w="2943" w:type="dxa"/>
-            <w:shd w:val="clear" w:color="auto" w:fill="auto"/>
-          </w:tcPr>
-          <w:p>
-            <w:pPr>
-              <w:rPr>
-                <w:rFonts w:asciiTheme="majorHAnsi" w:hAnsiTheme="majorHAnsi"/>
-              </w:rPr>
-            </w:pPr>
-            <w:r>
-              <w:rPr>
-                <w:rFonts w:asciiTheme="majorHAnsi" w:hAnsiTheme="majorHAnsi"/>
+            <w:tcW w:w="4431" w:type="dxa"/>
+            <w:shd w:val="clear" w:color="auto" w:fill="auto"/>
+          </w:tcPr>
+          <w:p>
+            <w:pPr>
+              <w:rPr>
+                <w:rFonts w:ascii="Trebuchet MS" w:hAnsi="Trebuchet MS"/>
+              </w:rPr>
+            </w:pPr>
+            <w:r>
+              <w:rPr>
+                <w:rFonts w:ascii="Trebuchet MS" w:hAnsi="Trebuchet MS"/>
               </w:rPr>
               <w:t>From</w:t>
             </w:r>
@@ -3307,18 +3421,18 @@
         </w:tc>
         <w:tc>
           <w:tcPr>
-            <w:tcW w:w="3119" w:type="dxa"/>
-            <w:shd w:val="clear" w:color="auto" w:fill="auto"/>
-          </w:tcPr>
-          <w:p>
-            <w:pPr>
-              <w:rPr>
-                <w:rFonts w:asciiTheme="majorHAnsi" w:hAnsiTheme="majorHAnsi"/>
-              </w:rPr>
-            </w:pPr>
-            <w:r>
-              <w:rPr>
-                <w:rFonts w:asciiTheme="majorHAnsi" w:hAnsiTheme="majorHAnsi"/>
+            <w:tcW w:w="4699" w:type="dxa"/>
+            <w:shd w:val="clear" w:color="auto" w:fill="auto"/>
+          </w:tcPr>
+          <w:p>
+            <w:pPr>
+              <w:rPr>
+                <w:rFonts w:ascii="Trebuchet MS" w:hAnsi="Trebuchet MS"/>
+              </w:rPr>
+            </w:pPr>
+            <w:r>
+              <w:rPr>
+                <w:rFonts w:ascii="Trebuchet MS" w:hAnsi="Trebuchet MS"/>
               </w:rPr>
               <w:t>Text up to 40 characters</w:t>
             </w:r>
@@ -3327,23 +3441,23 @@
       </w:tr>
       <w:tr>
         <w:trPr>
-          <w:trHeight w:val="140"/>
+          <w:trHeight w:val="146"/>
           <w:jc w:val="center"/>
         </w:trPr>
         <w:tc>
           <w:tcPr>
-            <w:tcW w:w="2943" w:type="dxa"/>
-            <w:shd w:val="clear" w:color="auto" w:fill="auto"/>
-          </w:tcPr>
-          <w:p>
-            <w:pPr>
-              <w:rPr>
-                <w:rFonts w:asciiTheme="majorHAnsi" w:hAnsiTheme="majorHAnsi"/>
-              </w:rPr>
-            </w:pPr>
-            <w:r>
-              <w:rPr>
-                <w:rFonts w:asciiTheme="majorHAnsi" w:hAnsiTheme="majorHAnsi"/>
+            <w:tcW w:w="4431" w:type="dxa"/>
+            <w:shd w:val="clear" w:color="auto" w:fill="auto"/>
+          </w:tcPr>
+          <w:p>
+            <w:pPr>
+              <w:rPr>
+                <w:rFonts w:ascii="Trebuchet MS" w:hAnsi="Trebuchet MS"/>
+              </w:rPr>
+            </w:pPr>
+            <w:r>
+              <w:rPr>
+                <w:rFonts w:ascii="Trebuchet MS" w:hAnsi="Trebuchet MS"/>
               </w:rPr>
               <w:t>Message</w:t>
             </w:r>
@@ -3351,18 +3465,18 @@
         </w:tc>
         <w:tc>
           <w:tcPr>
-            <w:tcW w:w="3119" w:type="dxa"/>
-            <w:shd w:val="clear" w:color="auto" w:fill="auto"/>
-          </w:tcPr>
-          <w:p>
-            <w:pPr>
-              <w:rPr>
-                <w:rFonts w:asciiTheme="majorHAnsi" w:hAnsiTheme="majorHAnsi"/>
-              </w:rPr>
-            </w:pPr>
-            <w:r>
-              <w:rPr>
-                <w:rFonts w:asciiTheme="majorHAnsi" w:hAnsiTheme="majorHAnsi"/>
+            <w:tcW w:w="4699" w:type="dxa"/>
+            <w:shd w:val="clear" w:color="auto" w:fill="auto"/>
+          </w:tcPr>
+          <w:p>
+            <w:pPr>
+              <w:rPr>
+                <w:rFonts w:ascii="Trebuchet MS" w:hAnsi="Trebuchet MS"/>
+              </w:rPr>
+            </w:pPr>
+            <w:r>
+              <w:rPr>
+                <w:rFonts w:ascii="Trebuchet MS" w:hAnsi="Trebuchet MS"/>
               </w:rPr>
               <w:t>Text up to 400 characters</w:t>
             </w:r>
@@ -3371,23 +3485,23 @@
       </w:tr>
       <w:tr>
         <w:trPr>
-          <w:trHeight w:val="140"/>
+          <w:trHeight w:val="146"/>
           <w:jc w:val="center"/>
         </w:trPr>
         <w:tc>
           <w:tcPr>
-            <w:tcW w:w="2943" w:type="dxa"/>
-            <w:shd w:val="clear" w:color="auto" w:fill="auto"/>
-          </w:tcPr>
-          <w:p>
-            <w:pPr>
-              <w:rPr>
-                <w:rFonts w:asciiTheme="majorHAnsi" w:hAnsiTheme="majorHAnsi"/>
-              </w:rPr>
-            </w:pPr>
-            <w:r>
-              <w:rPr>
-                <w:rFonts w:asciiTheme="majorHAnsi" w:hAnsiTheme="majorHAnsi"/>
+            <w:tcW w:w="4431" w:type="dxa"/>
+            <w:shd w:val="clear" w:color="auto" w:fill="auto"/>
+          </w:tcPr>
+          <w:p>
+            <w:pPr>
+              <w:rPr>
+                <w:rFonts w:ascii="Trebuchet MS" w:hAnsi="Trebuchet MS"/>
+              </w:rPr>
+            </w:pPr>
+            <w:r>
+              <w:rPr>
+                <w:rFonts w:ascii="Trebuchet MS" w:hAnsi="Trebuchet MS"/>
               </w:rPr>
               <w:t>Bouquet number</w:t>
             </w:r>
@@ -3395,18 +3509,18 @@
         </w:tc>
         <w:tc>
           <w:tcPr>
-            <w:tcW w:w="3119" w:type="dxa"/>
-            <w:shd w:val="clear" w:color="auto" w:fill="auto"/>
-          </w:tcPr>
-          <w:p>
-            <w:pPr>
-              <w:rPr>
-                <w:rFonts w:asciiTheme="majorHAnsi" w:hAnsiTheme="majorHAnsi"/>
-              </w:rPr>
-            </w:pPr>
-            <w:r>
-              <w:rPr>
-                <w:rFonts w:asciiTheme="majorHAnsi" w:hAnsiTheme="majorHAnsi"/>
+            <w:tcW w:w="4699" w:type="dxa"/>
+            <w:shd w:val="clear" w:color="auto" w:fill="auto"/>
+          </w:tcPr>
+          <w:p>
+            <w:pPr>
+              <w:rPr>
+                <w:rFonts w:ascii="Trebuchet MS" w:hAnsi="Trebuchet MS"/>
+              </w:rPr>
+            </w:pPr>
+            <w:r>
+              <w:rPr>
+                <w:rFonts w:ascii="Trebuchet MS" w:hAnsi="Trebuchet MS"/>
               </w:rPr>
               <w:t>Numeric</w:t>
             </w:r>
@@ -3415,23 +3529,23 @@
       </w:tr>
       <w:tr>
         <w:trPr>
-          <w:trHeight w:val="140"/>
+          <w:trHeight w:val="146"/>
           <w:jc w:val="center"/>
         </w:trPr>
         <w:tc>
           <w:tcPr>
-            <w:tcW w:w="2943" w:type="dxa"/>
-            <w:shd w:val="clear" w:color="auto" w:fill="auto"/>
-          </w:tcPr>
-          <w:p>
-            <w:pPr>
-              <w:rPr>
-                <w:rFonts w:asciiTheme="majorHAnsi" w:hAnsiTheme="majorHAnsi"/>
-              </w:rPr>
-            </w:pPr>
-            <w:r>
-              <w:rPr>
-                <w:rFonts w:asciiTheme="majorHAnsi" w:hAnsiTheme="majorHAnsi"/>
+            <w:tcW w:w="4431" w:type="dxa"/>
+            <w:shd w:val="clear" w:color="auto" w:fill="auto"/>
+          </w:tcPr>
+          <w:p>
+            <w:pPr>
+              <w:rPr>
+                <w:rFonts w:ascii="Trebuchet MS" w:hAnsi="Trebuchet MS"/>
+              </w:rPr>
+            </w:pPr>
+            <w:r>
+              <w:rPr>
+                <w:rFonts w:ascii="Trebuchet MS" w:hAnsi="Trebuchet MS"/>
               </w:rPr>
               <w:t>Bouquet price</w:t>
             </w:r>
@@ -3439,18 +3553,18 @@
         </w:tc>
         <w:tc>
           <w:tcPr>
-            <w:tcW w:w="3119" w:type="dxa"/>
-            <w:shd w:val="clear" w:color="auto" w:fill="auto"/>
-          </w:tcPr>
-          <w:p>
-            <w:pPr>
-              <w:rPr>
-                <w:rFonts w:asciiTheme="majorHAnsi" w:hAnsiTheme="majorHAnsi"/>
-              </w:rPr>
-            </w:pPr>
-            <w:r>
-              <w:rPr>
-                <w:rFonts w:asciiTheme="majorHAnsi" w:hAnsiTheme="majorHAnsi"/>
+            <w:tcW w:w="4699" w:type="dxa"/>
+            <w:shd w:val="clear" w:color="auto" w:fill="auto"/>
+          </w:tcPr>
+          <w:p>
+            <w:pPr>
+              <w:rPr>
+                <w:rFonts w:ascii="Trebuchet MS" w:hAnsi="Trebuchet MS"/>
+              </w:rPr>
+            </w:pPr>
+            <w:r>
+              <w:rPr>
+                <w:rFonts w:ascii="Trebuchet MS" w:hAnsi="Trebuchet MS"/>
               </w:rPr>
               <w:t>Numeric, decimal</w:t>
             </w:r>
@@ -3459,23 +3573,23 @@
       </w:tr>
       <w:tr>
         <w:trPr>
-          <w:trHeight w:val="140"/>
+          <w:trHeight w:val="146"/>
           <w:jc w:val="center"/>
         </w:trPr>
         <w:tc>
           <w:tcPr>
-            <w:tcW w:w="2943" w:type="dxa"/>
-            <w:shd w:val="clear" w:color="auto" w:fill="auto"/>
-          </w:tcPr>
-          <w:p>
-            <w:pPr>
-              <w:rPr>
-                <w:rFonts w:asciiTheme="majorHAnsi" w:hAnsiTheme="majorHAnsi"/>
-              </w:rPr>
-            </w:pPr>
-            <w:r>
-              <w:rPr>
-                <w:rFonts w:asciiTheme="majorHAnsi" w:hAnsiTheme="majorHAnsi"/>
+            <w:tcW w:w="4431" w:type="dxa"/>
+            <w:shd w:val="clear" w:color="auto" w:fill="auto"/>
+          </w:tcPr>
+          <w:p>
+            <w:pPr>
+              <w:rPr>
+                <w:rFonts w:ascii="Trebuchet MS" w:hAnsi="Trebuchet MS"/>
+              </w:rPr>
+            </w:pPr>
+            <w:r>
+              <w:rPr>
+                <w:rFonts w:ascii="Trebuchet MS" w:hAnsi="Trebuchet MS"/>
               </w:rPr>
               <w:t>Bouquet image</w:t>
             </w:r>
@@ -3483,18 +3597,18 @@
         </w:tc>
         <w:tc>
           <w:tcPr>
-            <w:tcW w:w="3119" w:type="dxa"/>
-            <w:shd w:val="clear" w:color="auto" w:fill="auto"/>
-          </w:tcPr>
-          <w:p>
-            <w:pPr>
-              <w:rPr>
-                <w:rFonts w:asciiTheme="majorHAnsi" w:hAnsiTheme="majorHAnsi"/>
-              </w:rPr>
-            </w:pPr>
-            <w:r>
-              <w:rPr>
-                <w:rFonts w:asciiTheme="majorHAnsi" w:hAnsiTheme="majorHAnsi"/>
+            <w:tcW w:w="4699" w:type="dxa"/>
+            <w:shd w:val="clear" w:color="auto" w:fill="auto"/>
+          </w:tcPr>
+          <w:p>
+            <w:pPr>
+              <w:rPr>
+                <w:rFonts w:ascii="Trebuchet MS" w:hAnsi="Trebuchet MS"/>
+              </w:rPr>
+            </w:pPr>
+            <w:r>
+              <w:rPr>
+                <w:rFonts w:ascii="Trebuchet MS" w:hAnsi="Trebuchet MS"/>
               </w:rPr>
               <w:t>Link</w:t>
             </w:r>
@@ -3503,23 +3617,23 @@
       </w:tr>
       <w:tr>
         <w:trPr>
-          <w:trHeight w:val="140"/>
+          <w:trHeight w:val="146"/>
           <w:jc w:val="center"/>
         </w:trPr>
         <w:tc>
           <w:tcPr>
-            <w:tcW w:w="2943" w:type="dxa"/>
-            <w:shd w:val="clear" w:color="auto" w:fill="auto"/>
-          </w:tcPr>
-          <w:p>
-            <w:pPr>
-              <w:rPr>
-                <w:rFonts w:asciiTheme="majorHAnsi" w:hAnsiTheme="majorHAnsi"/>
-              </w:rPr>
-            </w:pPr>
-            <w:r>
-              <w:rPr>
-                <w:rFonts w:asciiTheme="majorHAnsi" w:hAnsiTheme="majorHAnsi"/>
+            <w:tcW w:w="4431" w:type="dxa"/>
+            <w:shd w:val="clear" w:color="auto" w:fill="auto"/>
+          </w:tcPr>
+          <w:p>
+            <w:pPr>
+              <w:rPr>
+                <w:rFonts w:ascii="Trebuchet MS" w:hAnsi="Trebuchet MS"/>
+              </w:rPr>
+            </w:pPr>
+            <w:r>
+              <w:rPr>
+                <w:rFonts w:ascii="Trebuchet MS" w:hAnsi="Trebuchet MS"/>
               </w:rPr>
               <w:t>Payment total</w:t>
             </w:r>
@@ -3527,18 +3641,18 @@
         </w:tc>
         <w:tc>
           <w:tcPr>
-            <w:tcW w:w="3119" w:type="dxa"/>
-            <w:shd w:val="clear" w:color="auto" w:fill="auto"/>
-          </w:tcPr>
-          <w:p>
-            <w:pPr>
-              <w:rPr>
-                <w:rFonts w:asciiTheme="majorHAnsi" w:hAnsiTheme="majorHAnsi"/>
-              </w:rPr>
-            </w:pPr>
-            <w:r>
-              <w:rPr>
-                <w:rFonts w:asciiTheme="majorHAnsi" w:hAnsiTheme="majorHAnsi"/>
+            <w:tcW w:w="4699" w:type="dxa"/>
+            <w:shd w:val="clear" w:color="auto" w:fill="auto"/>
+          </w:tcPr>
+          <w:p>
+            <w:pPr>
+              <w:rPr>
+                <w:rFonts w:ascii="Trebuchet MS" w:hAnsi="Trebuchet MS"/>
+              </w:rPr>
+            </w:pPr>
+            <w:r>
+              <w:rPr>
+                <w:rFonts w:ascii="Trebuchet MS" w:hAnsi="Trebuchet MS"/>
               </w:rPr>
               <w:t>Numeric, decimal</w:t>
             </w:r>
@@ -3547,23 +3661,23 @@
       </w:tr>
       <w:tr>
         <w:trPr>
-          <w:trHeight w:val="140"/>
+          <w:trHeight w:val="146"/>
           <w:jc w:val="center"/>
         </w:trPr>
         <w:tc>
           <w:tcPr>
-            <w:tcW w:w="2943" w:type="dxa"/>
-            <w:shd w:val="clear" w:color="auto" w:fill="auto"/>
-          </w:tcPr>
-          <w:p>
-            <w:pPr>
-              <w:rPr>
-                <w:rFonts w:asciiTheme="majorHAnsi" w:hAnsiTheme="majorHAnsi"/>
-              </w:rPr>
-            </w:pPr>
-            <w:r>
-              <w:rPr>
-                <w:rFonts w:asciiTheme="majorHAnsi" w:hAnsiTheme="majorHAnsi"/>
+            <w:tcW w:w="4431" w:type="dxa"/>
+            <w:shd w:val="clear" w:color="auto" w:fill="auto"/>
+          </w:tcPr>
+          <w:p>
+            <w:pPr>
+              <w:rPr>
+                <w:rFonts w:ascii="Trebuchet MS" w:hAnsi="Trebuchet MS"/>
+              </w:rPr>
+            </w:pPr>
+            <w:r>
+              <w:rPr>
+                <w:rFonts w:ascii="Trebuchet MS" w:hAnsi="Trebuchet MS"/>
               </w:rPr>
               <w:t>Payment date and time</w:t>
             </w:r>
@@ -3571,18 +3685,18 @@
         </w:tc>
         <w:tc>
           <w:tcPr>
-            <w:tcW w:w="3119" w:type="dxa"/>
-            <w:shd w:val="clear" w:color="auto" w:fill="auto"/>
-          </w:tcPr>
-          <w:p>
-            <w:pPr>
-              <w:rPr>
-                <w:rFonts w:asciiTheme="majorHAnsi" w:hAnsiTheme="majorHAnsi"/>
-              </w:rPr>
-            </w:pPr>
-            <w:r>
-              <w:rPr>
-                <w:rFonts w:asciiTheme="majorHAnsi" w:hAnsiTheme="majorHAnsi"/>
+            <w:tcW w:w="4699" w:type="dxa"/>
+            <w:shd w:val="clear" w:color="auto" w:fill="auto"/>
+          </w:tcPr>
+          <w:p>
+            <w:pPr>
+              <w:rPr>
+                <w:rFonts w:ascii="Trebuchet MS" w:hAnsi="Trebuchet MS"/>
+              </w:rPr>
+            </w:pPr>
+            <w:r>
+              <w:rPr>
+                <w:rFonts w:ascii="Trebuchet MS" w:hAnsi="Trebuchet MS"/>
               </w:rPr>
               <w:t>Date and time</w:t>
             </w:r>
@@ -3591,23 +3705,23 @@
       </w:tr>
       <w:tr>
         <w:trPr>
-          <w:trHeight w:val="140"/>
+          <w:trHeight w:val="146"/>
           <w:jc w:val="center"/>
         </w:trPr>
         <w:tc>
           <w:tcPr>
-            <w:tcW w:w="2943" w:type="dxa"/>
-            <w:shd w:val="clear" w:color="auto" w:fill="auto"/>
-          </w:tcPr>
-          <w:p>
-            <w:pPr>
-              <w:rPr>
-                <w:rFonts w:asciiTheme="majorHAnsi" w:hAnsiTheme="majorHAnsi"/>
-              </w:rPr>
-            </w:pPr>
-            <w:r>
-              <w:rPr>
-                <w:rFonts w:asciiTheme="majorHAnsi" w:hAnsiTheme="majorHAnsi"/>
+            <w:tcW w:w="4431" w:type="dxa"/>
+            <w:shd w:val="clear" w:color="auto" w:fill="auto"/>
+          </w:tcPr>
+          <w:p>
+            <w:pPr>
+              <w:rPr>
+                <w:rFonts w:ascii="Trebuchet MS" w:hAnsi="Trebuchet MS"/>
+              </w:rPr>
+            </w:pPr>
+            <w:r>
+              <w:rPr>
+                <w:rFonts w:ascii="Trebuchet MS" w:hAnsi="Trebuchet MS"/>
               </w:rPr>
               <w:t>Written</w:t>
             </w:r>
@@ -3615,18 +3729,18 @@
         </w:tc>
         <w:tc>
           <w:tcPr>
-            <w:tcW w:w="3119" w:type="dxa"/>
-            <w:shd w:val="clear" w:color="auto" w:fill="auto"/>
-          </w:tcPr>
-          <w:p>
-            <w:pPr>
-              <w:rPr>
-                <w:rFonts w:asciiTheme="majorHAnsi" w:hAnsiTheme="majorHAnsi"/>
-              </w:rPr>
-            </w:pPr>
-            <w:r>
-              <w:rPr>
-                <w:rFonts w:asciiTheme="majorHAnsi" w:hAnsiTheme="majorHAnsi"/>
+            <w:tcW w:w="4699" w:type="dxa"/>
+            <w:shd w:val="clear" w:color="auto" w:fill="auto"/>
+          </w:tcPr>
+          <w:p>
+            <w:pPr>
+              <w:rPr>
+                <w:rFonts w:ascii="Trebuchet MS" w:hAnsi="Trebuchet MS"/>
+              </w:rPr>
+            </w:pPr>
+            <w:r>
+              <w:rPr>
+                <w:rFonts w:ascii="Trebuchet MS" w:hAnsi="Trebuchet MS"/>
               </w:rPr>
               <w:t>True or False</w:t>
             </w:r>
@@ -3635,23 +3749,23 @@
       </w:tr>
       <w:tr>
         <w:trPr>
-          <w:trHeight w:val="140"/>
+          <w:trHeight w:val="146"/>
           <w:jc w:val="center"/>
         </w:trPr>
         <w:tc>
           <w:tcPr>
-            <w:tcW w:w="2943" w:type="dxa"/>
-            <w:shd w:val="clear" w:color="auto" w:fill="auto"/>
-          </w:tcPr>
-          <w:p>
-            <w:pPr>
-              <w:rPr>
-                <w:rFonts w:asciiTheme="majorHAnsi" w:hAnsiTheme="majorHAnsi"/>
-              </w:rPr>
-            </w:pPr>
-            <w:r>
-              <w:rPr>
-                <w:rFonts w:asciiTheme="majorHAnsi" w:hAnsiTheme="majorHAnsi"/>
+            <w:tcW w:w="4431" w:type="dxa"/>
+            <w:shd w:val="clear" w:color="auto" w:fill="auto"/>
+          </w:tcPr>
+          <w:p>
+            <w:pPr>
+              <w:rPr>
+                <w:rFonts w:ascii="Trebuchet MS" w:hAnsi="Trebuchet MS"/>
+              </w:rPr>
+            </w:pPr>
+            <w:r>
+              <w:rPr>
+                <w:rFonts w:ascii="Trebuchet MS" w:hAnsi="Trebuchet MS"/>
               </w:rPr>
               <w:t>Delivered</w:t>
             </w:r>
@@ -3659,18 +3773,18 @@
         </w:tc>
         <w:tc>
           <w:tcPr>
-            <w:tcW w:w="3119" w:type="dxa"/>
-            <w:shd w:val="clear" w:color="auto" w:fill="auto"/>
-          </w:tcPr>
-          <w:p>
-            <w:pPr>
-              <w:rPr>
-                <w:rFonts w:asciiTheme="majorHAnsi" w:hAnsiTheme="majorHAnsi"/>
-              </w:rPr>
-            </w:pPr>
-            <w:r>
-              <w:rPr>
-                <w:rFonts w:asciiTheme="majorHAnsi" w:hAnsiTheme="majorHAnsi"/>
+            <w:tcW w:w="4699" w:type="dxa"/>
+            <w:shd w:val="clear" w:color="auto" w:fill="auto"/>
+          </w:tcPr>
+          <w:p>
+            <w:pPr>
+              <w:rPr>
+                <w:rFonts w:ascii="Trebuchet MS" w:hAnsi="Trebuchet MS"/>
+              </w:rPr>
+            </w:pPr>
+            <w:r>
+              <w:rPr>
+                <w:rFonts w:ascii="Trebuchet MS" w:hAnsi="Trebuchet MS"/>
               </w:rPr>
               <w:t>True or False</w:t>
             </w:r>
@@ -3679,23 +3793,23 @@
       </w:tr>
       <w:tr>
         <w:trPr>
-          <w:trHeight w:val="140"/>
+          <w:trHeight w:val="146"/>
           <w:jc w:val="center"/>
         </w:trPr>
         <w:tc>
           <w:tcPr>
-            <w:tcW w:w="2943" w:type="dxa"/>
-            <w:shd w:val="clear" w:color="auto" w:fill="auto"/>
-          </w:tcPr>
-          <w:p>
-            <w:pPr>
-              <w:rPr>
-                <w:rFonts w:asciiTheme="majorHAnsi" w:hAnsiTheme="majorHAnsi"/>
-              </w:rPr>
-            </w:pPr>
-            <w:r>
-              <w:rPr>
-                <w:rFonts w:asciiTheme="majorHAnsi" w:hAnsiTheme="majorHAnsi"/>
+            <w:tcW w:w="4431" w:type="dxa"/>
+            <w:shd w:val="clear" w:color="auto" w:fill="auto"/>
+          </w:tcPr>
+          <w:p>
+            <w:pPr>
+              <w:rPr>
+                <w:rFonts w:ascii="Trebuchet MS" w:hAnsi="Trebuchet MS"/>
+              </w:rPr>
+            </w:pPr>
+            <w:r>
+              <w:rPr>
+                <w:rFonts w:ascii="Trebuchet MS" w:hAnsi="Trebuchet MS"/>
               </w:rPr>
               <w:t>Sender notified</w:t>
             </w:r>
@@ -3703,18 +3817,18 @@
         </w:tc>
         <w:tc>
           <w:tcPr>
-            <w:tcW w:w="3119" w:type="dxa"/>
-            <w:shd w:val="clear" w:color="auto" w:fill="auto"/>
-          </w:tcPr>
-          <w:p>
-            <w:pPr>
-              <w:rPr>
-                <w:rFonts w:asciiTheme="majorHAnsi" w:hAnsiTheme="majorHAnsi"/>
-              </w:rPr>
-            </w:pPr>
-            <w:r>
-              <w:rPr>
-                <w:rFonts w:asciiTheme="majorHAnsi" w:hAnsiTheme="majorHAnsi"/>
+            <w:tcW w:w="4699" w:type="dxa"/>
+            <w:shd w:val="clear" w:color="auto" w:fill="auto"/>
+          </w:tcPr>
+          <w:p>
+            <w:pPr>
+              <w:rPr>
+                <w:rFonts w:ascii="Trebuchet MS" w:hAnsi="Trebuchet MS"/>
+              </w:rPr>
+            </w:pPr>
+            <w:r>
+              <w:rPr>
+                <w:rFonts w:ascii="Trebuchet MS" w:hAnsi="Trebuchet MS"/>
               </w:rPr>
               <w:t>True or False</w:t>
             </w:r>
@@ -3723,23 +3837,23 @@
       </w:tr>
       <w:tr>
         <w:trPr>
-          <w:trHeight w:val="140"/>
+          <w:trHeight w:val="146"/>
           <w:jc w:val="center"/>
         </w:trPr>
         <w:tc>
           <w:tcPr>
-            <w:tcW w:w="2943" w:type="dxa"/>
-            <w:shd w:val="clear" w:color="auto" w:fill="auto"/>
-          </w:tcPr>
-          <w:p>
-            <w:pPr>
-              <w:rPr>
-                <w:rFonts w:asciiTheme="majorHAnsi" w:hAnsiTheme="majorHAnsi"/>
-              </w:rPr>
-            </w:pPr>
-            <w:r>
-              <w:rPr>
-                <w:rFonts w:asciiTheme="majorHAnsi" w:hAnsiTheme="majorHAnsi"/>
+            <w:tcW w:w="4431" w:type="dxa"/>
+            <w:shd w:val="clear" w:color="auto" w:fill="auto"/>
+          </w:tcPr>
+          <w:p>
+            <w:pPr>
+              <w:rPr>
+                <w:rFonts w:ascii="Trebuchet MS" w:hAnsi="Trebuchet MS"/>
+              </w:rPr>
+            </w:pPr>
+            <w:r>
+              <w:rPr>
+                <w:rFonts w:ascii="Trebuchet MS" w:hAnsi="Trebuchet MS"/>
               </w:rPr>
               <w:t>Archived</w:t>
             </w:r>
@@ -3747,18 +3861,18 @@
         </w:tc>
         <w:tc>
           <w:tcPr>
-            <w:tcW w:w="3119" w:type="dxa"/>
-            <w:shd w:val="clear" w:color="auto" w:fill="auto"/>
-          </w:tcPr>
-          <w:p>
-            <w:pPr>
-              <w:rPr>
-                <w:rFonts w:asciiTheme="majorHAnsi" w:hAnsiTheme="majorHAnsi"/>
-              </w:rPr>
-            </w:pPr>
-            <w:r>
-              <w:rPr>
-                <w:rFonts w:asciiTheme="majorHAnsi" w:hAnsiTheme="majorHAnsi"/>
+            <w:tcW w:w="4699" w:type="dxa"/>
+            <w:shd w:val="clear" w:color="auto" w:fill="auto"/>
+          </w:tcPr>
+          <w:p>
+            <w:pPr>
+              <w:rPr>
+                <w:rFonts w:ascii="Trebuchet MS" w:hAnsi="Trebuchet MS"/>
+              </w:rPr>
+            </w:pPr>
+            <w:r>
+              <w:rPr>
+                <w:rFonts w:ascii="Trebuchet MS" w:hAnsi="Trebuchet MS"/>
               </w:rPr>
               <w:t>True or False</w:t>
             </w:r>
@@ -3769,33 +3883,33 @@
     <w:p>
       <w:pPr>
         <w:rPr>
-          <w:rFonts w:asciiTheme="majorHAnsi" w:hAnsiTheme="majorHAnsi"/>
-        </w:rPr>
-      </w:pPr>
-    </w:p>
-    <w:p>
-      <w:pPr>
-        <w:rPr>
-          <w:rFonts w:asciiTheme="majorHAnsi" w:hAnsiTheme="majorHAnsi"/>
-        </w:rPr>
-      </w:pPr>
-      <w:r>
-        <w:rPr>
-          <w:rFonts w:asciiTheme="majorHAnsi" w:hAnsiTheme="majorHAnsi"/>
+          <w:rFonts w:ascii="Trebuchet MS" w:hAnsi="Trebuchet MS"/>
+        </w:rPr>
+      </w:pPr>
+    </w:p>
+    <w:p>
+      <w:pPr>
+        <w:rPr>
+          <w:rFonts w:ascii="Trebuchet MS" w:hAnsi="Trebuchet MS"/>
+        </w:rPr>
+      </w:pPr>
+      <w:r>
+        <w:rPr>
+          <w:rFonts w:ascii="Trebuchet MS" w:hAnsi="Trebuchet MS"/>
         </w:rPr>
         <w:t xml:space="preserve">* </w:t>
       </w:r>
       <w:proofErr w:type="gramStart"/>
       <w:r>
         <w:rPr>
-          <w:rFonts w:asciiTheme="majorHAnsi" w:hAnsiTheme="majorHAnsi"/>
+          <w:rFonts w:ascii="Trebuchet MS" w:hAnsi="Trebuchet MS"/>
         </w:rPr>
         <w:t>Billing and Payment Information will be stored by a third party</w:t>
       </w:r>
       <w:proofErr w:type="gramEnd"/>
       <w:r>
         <w:rPr>
-          <w:rFonts w:asciiTheme="majorHAnsi" w:hAnsiTheme="majorHAnsi"/>
+          <w:rFonts w:ascii="Trebuchet MS" w:hAnsi="Trebuchet MS"/>
         </w:rPr>
         <w:t xml:space="preserve"> (PayPal)</w:t>
       </w:r>
@@ -3803,12 +3917,12 @@
     <w:p>
       <w:pPr>
         <w:rPr>
-          <w:rFonts w:asciiTheme="majorHAnsi" w:hAnsiTheme="majorHAnsi"/>
-        </w:rPr>
-      </w:pPr>
-      <w:r>
-        <w:rPr>
-          <w:rFonts w:asciiTheme="majorHAnsi" w:hAnsiTheme="majorHAnsi"/>
+          <w:rFonts w:ascii="Trebuchet MS" w:hAnsi="Trebuchet MS"/>
+        </w:rPr>
+      </w:pPr>
+      <w:r>
+        <w:rPr>
+          <w:rFonts w:ascii="Trebuchet MS" w:hAnsi="Trebuchet MS"/>
         </w:rPr>
         <w:br w:type="page"/>
       </w:r>
@@ -3816,14 +3930,18 @@
     <w:p>
       <w:pPr>
         <w:rPr>
-          <w:rFonts w:asciiTheme="majorHAnsi" w:hAnsiTheme="majorHAnsi"/>
-          <w:b/>
-        </w:rPr>
-      </w:pPr>
-      <w:r>
-        <w:rPr>
-          <w:rFonts w:asciiTheme="majorHAnsi" w:hAnsiTheme="majorHAnsi"/>
-          <w:b/>
+          <w:rFonts w:ascii="Trebuchet MS" w:hAnsi="Trebuchet MS"/>
+          <w:i/>
+          <w:sz w:val="28"/>
+          <w:szCs w:val="28"/>
+        </w:rPr>
+      </w:pPr>
+      <w:r>
+        <w:rPr>
+          <w:rFonts w:ascii="Trebuchet MS" w:hAnsi="Trebuchet MS"/>
+          <w:i/>
+          <w:sz w:val="28"/>
+          <w:szCs w:val="28"/>
         </w:rPr>
         <w:t>Dataflow Models</w:t>
       </w:r>
@@ -3831,43 +3949,43 @@
     <w:p>
       <w:pPr>
         <w:rPr>
-          <w:rFonts w:asciiTheme="majorHAnsi" w:hAnsiTheme="majorHAnsi"/>
-        </w:rPr>
-      </w:pPr>
-    </w:p>
-    <w:p>
-      <w:pPr>
-        <w:rPr>
-          <w:rFonts w:asciiTheme="majorHAnsi" w:hAnsiTheme="majorHAnsi"/>
-        </w:rPr>
-      </w:pPr>
-      <w:r>
-        <w:rPr>
-          <w:rFonts w:asciiTheme="majorHAnsi" w:hAnsiTheme="majorHAnsi"/>
+          <w:rFonts w:ascii="Trebuchet MS" w:hAnsi="Trebuchet MS"/>
+        </w:rPr>
+      </w:pPr>
+    </w:p>
+    <w:p>
+      <w:pPr>
+        <w:rPr>
+          <w:rFonts w:ascii="Trebuchet MS" w:hAnsi="Trebuchet MS"/>
+        </w:rPr>
+      </w:pPr>
+      <w:r>
+        <w:rPr>
+          <w:rFonts w:ascii="Trebuchet MS" w:hAnsi="Trebuchet MS"/>
         </w:rPr>
         <w:t xml:space="preserve">Here is how </w:t>
       </w:r>
       <w:r>
         <w:rPr>
-          <w:rFonts w:asciiTheme="majorHAnsi" w:hAnsiTheme="majorHAnsi"/>
+          <w:rFonts w:ascii="Trebuchet MS" w:hAnsi="Trebuchet MS"/>
         </w:rPr>
         <w:t xml:space="preserve">the </w:t>
       </w:r>
       <w:r>
         <w:rPr>
-          <w:rFonts w:asciiTheme="majorHAnsi" w:hAnsiTheme="majorHAnsi"/>
+          <w:rFonts w:ascii="Trebuchet MS" w:hAnsi="Trebuchet MS"/>
         </w:rPr>
         <w:t>“Send a card</w:t>
       </w:r>
       <w:r>
         <w:rPr>
-          <w:rFonts w:asciiTheme="majorHAnsi" w:hAnsiTheme="majorHAnsi"/>
+          <w:rFonts w:ascii="Trebuchet MS" w:hAnsi="Trebuchet MS"/>
         </w:rPr>
         <w:t xml:space="preserve"> to a loved one</w:t>
       </w:r>
       <w:r>
         <w:rPr>
-          <w:rFonts w:asciiTheme="majorHAnsi" w:hAnsiTheme="majorHAnsi"/>
+          <w:rFonts w:ascii="Trebuchet MS" w:hAnsi="Trebuchet MS"/>
         </w:rPr>
         <w:t>” dataflow model would look:</w:t>
       </w:r>
@@ -3876,7 +3994,7 @@
       <w:pPr>
         <w:jc w:val="center"/>
         <w:rPr>
-          <w:rFonts w:asciiTheme="majorHAnsi" w:hAnsiTheme="majorHAnsi"/>
+          <w:rFonts w:ascii="Trebuchet MS" w:hAnsi="Trebuchet MS"/>
         </w:rPr>
       </w:pPr>
     </w:p>
@@ -3884,19 +4002,19 @@
       <w:pPr>
         <w:jc w:val="center"/>
         <w:rPr>
-          <w:rFonts w:asciiTheme="majorHAnsi" w:hAnsiTheme="majorHAnsi"/>
-        </w:rPr>
-      </w:pPr>
-      <w:r>
-        <w:rPr>
-          <w:rFonts w:asciiTheme="majorHAnsi" w:hAnsiTheme="majorHAnsi"/>
+          <w:rFonts w:ascii="Trebuchet MS" w:hAnsi="Trebuchet MS"/>
+        </w:rPr>
+      </w:pPr>
+      <w:r>
+        <w:rPr>
+          <w:rFonts w:ascii="Trebuchet MS" w:hAnsi="Trebuchet MS"/>
           <w:noProof/>
         </w:rPr>
         <w:drawing>
-          <wp:inline distT="0" distB="0" distL="0" distR="0" wp14:anchorId="0BD33A09" wp14:editId="6216C05F">
-            <wp:extent cx="3095625" cy="5774055"/>
+          <wp:inline distT="0" distB="0" distL="0" distR="0" wp14:anchorId="0BD33A09" wp14:editId="0E93C821">
+            <wp:extent cx="3095625" cy="4117024"/>
             <wp:effectExtent l="0" t="0" r="3175" b="0"/>
-            <wp:docPr id="32" name="Picture 32" descr="Macintosh HD:Users:markisveen:Desktop:Marki - Feature - Git Shop - card.png"/>
+            <wp:docPr id="32" name="Picture 32"/>
             <wp:cNvGraphicFramePr>
               <a:graphicFrameLocks xmlns:a="http://schemas.openxmlformats.org/drawingml/2006/main" noChangeAspect="1"/>
             </wp:cNvGraphicFramePr>
@@ -3917,7 +4035,6 @@
                         </a:ext>
                       </a:extLst>
                     </a:blip>
-                    <a:srcRect/>
                     <a:stretch>
                       <a:fillRect/>
                     </a:stretch>
@@ -3925,7 +4042,7 @@
                   <pic:spPr bwMode="auto">
                     <a:xfrm>
                       <a:off x="0" y="0"/>
-                      <a:ext cx="3095625" cy="5774055"/>
+                      <a:ext cx="3095625" cy="4117024"/>
                     </a:xfrm>
                     <a:prstGeom prst="rect">
                       <a:avLst/>
@@ -3945,26 +4062,26 @@
     <w:p>
       <w:pPr>
         <w:rPr>
-          <w:rFonts w:asciiTheme="majorHAnsi" w:hAnsiTheme="majorHAnsi"/>
-        </w:rPr>
-      </w:pPr>
-    </w:p>
-    <w:p>
-      <w:pPr>
-        <w:rPr>
-          <w:rFonts w:asciiTheme="majorHAnsi" w:hAnsiTheme="majorHAnsi"/>
-        </w:rPr>
-      </w:pPr>
-    </w:p>
-    <w:p>
-      <w:pPr>
-        <w:rPr>
-          <w:rFonts w:asciiTheme="majorHAnsi" w:hAnsiTheme="majorHAnsi"/>
-        </w:rPr>
-      </w:pPr>
-      <w:r>
-        <w:rPr>
-          <w:rFonts w:asciiTheme="majorHAnsi" w:hAnsiTheme="majorHAnsi"/>
+          <w:rFonts w:ascii="Trebuchet MS" w:hAnsi="Trebuchet MS"/>
+        </w:rPr>
+      </w:pPr>
+    </w:p>
+    <w:p>
+      <w:pPr>
+        <w:rPr>
+          <w:rFonts w:ascii="Trebuchet MS" w:hAnsi="Trebuchet MS"/>
+        </w:rPr>
+      </w:pPr>
+    </w:p>
+    <w:p>
+      <w:pPr>
+        <w:rPr>
+          <w:rFonts w:ascii="Trebuchet MS" w:hAnsi="Trebuchet MS"/>
+        </w:rPr>
+      </w:pPr>
+      <w:r>
+        <w:rPr>
+          <w:rFonts w:ascii="Trebuchet MS" w:hAnsi="Trebuchet MS"/>
         </w:rPr>
         <w:br w:type="page"/>
       </w:r>
@@ -3972,24 +4089,24 @@
     <w:p>
       <w:pPr>
         <w:rPr>
-          <w:rFonts w:asciiTheme="majorHAnsi" w:hAnsiTheme="majorHAnsi"/>
-        </w:rPr>
-      </w:pPr>
-      <w:r>
-        <w:rPr>
-          <w:rFonts w:asciiTheme="majorHAnsi" w:hAnsiTheme="majorHAnsi"/>
+          <w:rFonts w:ascii="Trebuchet MS" w:hAnsi="Trebuchet MS"/>
+        </w:rPr>
+      </w:pPr>
+      <w:r>
+        <w:rPr>
+          <w:rFonts w:ascii="Trebuchet MS" w:hAnsi="Trebuchet MS"/>
         </w:rPr>
         <w:t xml:space="preserve">Here is how the </w:t>
       </w:r>
       <w:r>
         <w:rPr>
-          <w:rFonts w:asciiTheme="majorHAnsi" w:hAnsiTheme="majorHAnsi"/>
+          <w:rFonts w:ascii="Trebuchet MS" w:hAnsi="Trebuchet MS"/>
         </w:rPr>
         <w:t>“Send flowers</w:t>
       </w:r>
       <w:r>
         <w:rPr>
-          <w:rFonts w:asciiTheme="majorHAnsi" w:hAnsiTheme="majorHAnsi"/>
+          <w:rFonts w:ascii="Trebuchet MS" w:hAnsi="Trebuchet MS"/>
         </w:rPr>
         <w:t xml:space="preserve"> to a loved one” dataflow model would look:</w:t>
       </w:r>
@@ -3998,7 +4115,7 @@
       <w:pPr>
         <w:jc w:val="center"/>
         <w:rPr>
-          <w:rFonts w:asciiTheme="majorHAnsi" w:hAnsiTheme="majorHAnsi"/>
+          <w:rFonts w:ascii="Trebuchet MS" w:hAnsi="Trebuchet MS"/>
         </w:rPr>
       </w:pPr>
     </w:p>
@@ -4006,17 +4123,17 @@
       <w:pPr>
         <w:jc w:val="center"/>
         <w:rPr>
-          <w:rFonts w:asciiTheme="majorHAnsi" w:hAnsiTheme="majorHAnsi"/>
-        </w:rPr>
-      </w:pPr>
-      <w:r>
-        <w:rPr>
-          <w:rFonts w:asciiTheme="majorHAnsi" w:hAnsiTheme="majorHAnsi"/>
+          <w:rFonts w:ascii="Trebuchet MS" w:hAnsi="Trebuchet MS"/>
+        </w:rPr>
+      </w:pPr>
+      <w:r>
+        <w:rPr>
+          <w:rFonts w:ascii="Trebuchet MS" w:hAnsi="Trebuchet MS"/>
           <w:noProof/>
         </w:rPr>
         <w:drawing>
-          <wp:inline distT="0" distB="0" distL="0" distR="0" wp14:anchorId="3F08F436" wp14:editId="3D0F762F">
-            <wp:extent cx="5089481" cy="7543800"/>
+          <wp:inline distT="0" distB="0" distL="0" distR="0" wp14:anchorId="3F08F436" wp14:editId="211B8DAD">
+            <wp:extent cx="5089481" cy="7315611"/>
             <wp:effectExtent l="0" t="0" r="0" b="0"/>
             <wp:docPr id="33" name="Picture 33"/>
             <wp:cNvGraphicFramePr>
@@ -4046,7 +4163,7 @@
                   <pic:spPr bwMode="auto">
                     <a:xfrm>
                       <a:off x="0" y="0"/>
-                      <a:ext cx="5089481" cy="7543800"/>
+                      <a:ext cx="5089481" cy="7315611"/>
                     </a:xfrm>
                     <a:prstGeom prst="rect">
                       <a:avLst/>
@@ -4066,7 +4183,7 @@
     <w:p>
       <w:pPr>
         <w:rPr>
-          <w:rFonts w:asciiTheme="majorHAnsi" w:hAnsiTheme="majorHAnsi"/>
+          <w:rFonts w:ascii="Trebuchet MS" w:hAnsi="Trebuchet MS"/>
           <w:vertAlign w:val="subscript"/>
         </w:rPr>
       </w:pPr>
@@ -4074,34 +4191,41 @@
     <w:p>
       <w:pPr>
         <w:rPr>
-          <w:rFonts w:asciiTheme="majorHAnsi" w:hAnsiTheme="majorHAnsi"/>
-        </w:rPr>
-      </w:pPr>
-    </w:p>
-    <w:p>
-      <w:pPr>
-        <w:rPr>
-          <w:rFonts w:asciiTheme="majorHAnsi" w:hAnsiTheme="majorHAnsi"/>
-        </w:rPr>
-      </w:pPr>
-      <w:r>
-        <w:rPr>
-          <w:rFonts w:asciiTheme="majorHAnsi" w:hAnsiTheme="majorHAnsi"/>
-        </w:rPr>
-        <w:t>Here is how an administrator would process orders:</w:t>
-      </w:r>
-      <w:r>
-        <w:rPr>
-          <w:rFonts w:asciiTheme="majorHAnsi" w:hAnsiTheme="majorHAnsi"/>
-        </w:rPr>
-        <w:t xml:space="preserve"> ** FIX</w:t>
+          <w:rFonts w:ascii="Trebuchet MS" w:hAnsi="Trebuchet MS"/>
+        </w:rPr>
+      </w:pPr>
+    </w:p>
+    <w:p>
+      <w:pPr>
+        <w:rPr>
+          <w:rFonts w:ascii="Trebuchet MS" w:hAnsi="Trebuchet MS"/>
+        </w:rPr>
+      </w:pPr>
+    </w:p>
+    <w:p>
+      <w:pPr>
+        <w:rPr>
+          <w:rFonts w:ascii="Trebuchet MS" w:hAnsi="Trebuchet MS"/>
+        </w:rPr>
+      </w:pPr>
+      <w:r>
+        <w:rPr>
+          <w:rFonts w:ascii="Trebuchet MS" w:hAnsi="Trebuchet MS"/>
+        </w:rPr>
+        <w:t>Here is how an administrator would process orders</w:t>
+      </w:r>
+      <w:r>
+        <w:rPr>
+          <w:rFonts w:ascii="Trebuchet MS" w:hAnsi="Trebuchet MS"/>
+        </w:rPr>
+        <w:t>:</w:t>
       </w:r>
     </w:p>
     <w:p>
       <w:pPr>
         <w:jc w:val="center"/>
         <w:rPr>
-          <w:rFonts w:asciiTheme="majorHAnsi" w:hAnsiTheme="majorHAnsi"/>
+          <w:rFonts w:ascii="Trebuchet MS" w:hAnsi="Trebuchet MS"/>
         </w:rPr>
       </w:pPr>
     </w:p>
@@ -4109,19 +4233,19 @@
       <w:pPr>
         <w:jc w:val="center"/>
         <w:rPr>
-          <w:rFonts w:asciiTheme="majorHAnsi" w:hAnsiTheme="majorHAnsi"/>
-        </w:rPr>
-      </w:pPr>
-      <w:r>
-        <w:rPr>
-          <w:rFonts w:asciiTheme="majorHAnsi" w:hAnsiTheme="majorHAnsi"/>
+          <w:rFonts w:ascii="Trebuchet MS" w:hAnsi="Trebuchet MS"/>
+        </w:rPr>
+      </w:pPr>
+      <w:r>
+        <w:rPr>
+          <w:rFonts w:ascii="Trebuchet MS" w:hAnsi="Trebuchet MS"/>
           <w:noProof/>
         </w:rPr>
         <w:drawing>
-          <wp:inline distT="0" distB="0" distL="0" distR="0" wp14:anchorId="44781890" wp14:editId="2472CDB8">
-            <wp:extent cx="3160507" cy="6895244"/>
+          <wp:inline distT="0" distB="0" distL="0" distR="0" wp14:anchorId="44781890" wp14:editId="5FB80217">
+            <wp:extent cx="2239979" cy="6896316"/>
             <wp:effectExtent l="0" t="0" r="0" b="0"/>
-            <wp:docPr id="34" name="Picture 34" descr="Macintosh HD:Users:markisveen:Desktop:Marki - Feature - Gift Shop - Orders.png"/>
+            <wp:docPr id="34" name="Picture 34"/>
             <wp:cNvGraphicFramePr>
               <a:graphicFrameLocks xmlns:a="http://schemas.openxmlformats.org/drawingml/2006/main" noChangeAspect="1"/>
             </wp:cNvGraphicFramePr>
@@ -4142,7 +4266,6 @@
                         </a:ext>
                       </a:extLst>
                     </a:blip>
-                    <a:srcRect/>
                     <a:stretch>
                       <a:fillRect/>
                     </a:stretch>
@@ -4150,7 +4273,7 @@
                   <pic:spPr bwMode="auto">
                     <a:xfrm>
                       <a:off x="0" y="0"/>
-                      <a:ext cx="3160998" cy="6896316"/>
+                      <a:ext cx="2239979" cy="6896316"/>
                     </a:xfrm>
                     <a:prstGeom prst="rect">
                       <a:avLst/>
@@ -4170,40 +4293,47 @@
     <w:p>
       <w:pPr>
         <w:rPr>
-          <w:rFonts w:asciiTheme="majorHAnsi" w:hAnsiTheme="majorHAnsi"/>
-        </w:rPr>
-      </w:pPr>
-    </w:p>
-    <w:p>
-      <w:pPr>
-        <w:rPr>
-          <w:rFonts w:asciiTheme="majorHAnsi" w:hAnsiTheme="majorHAnsi"/>
-        </w:rPr>
-      </w:pPr>
-    </w:p>
-    <w:p>
-      <w:pPr>
-        <w:rPr>
-          <w:rFonts w:asciiTheme="majorHAnsi" w:hAnsiTheme="majorHAnsi"/>
-        </w:rPr>
-      </w:pPr>
-    </w:p>
-    <w:p>
-      <w:pPr>
-        <w:rPr>
-          <w:rFonts w:asciiTheme="majorHAnsi" w:hAnsiTheme="majorHAnsi"/>
-        </w:rPr>
-      </w:pPr>
-    </w:p>
-    <w:p>
-      <w:pPr>
-        <w:rPr>
-          <w:rFonts w:asciiTheme="majorHAnsi" w:hAnsiTheme="majorHAnsi"/>
-        </w:rPr>
-      </w:pPr>
-      <w:r>
-        <w:rPr>
-          <w:rFonts w:asciiTheme="majorHAnsi" w:hAnsiTheme="majorHAnsi"/>
+          <w:rFonts w:ascii="Trebuchet MS" w:hAnsi="Trebuchet MS"/>
+        </w:rPr>
+      </w:pPr>
+    </w:p>
+    <w:p>
+      <w:pPr>
+        <w:rPr>
+          <w:rFonts w:ascii="Trebuchet MS" w:hAnsi="Trebuchet MS"/>
+        </w:rPr>
+      </w:pPr>
+    </w:p>
+    <w:p>
+      <w:pPr>
+        <w:rPr>
+          <w:rFonts w:ascii="Trebuchet MS" w:hAnsi="Trebuchet MS"/>
+        </w:rPr>
+      </w:pPr>
+    </w:p>
+    <w:p>
+      <w:pPr>
+        <w:rPr>
+          <w:rFonts w:ascii="Trebuchet MS" w:hAnsi="Trebuchet MS"/>
+        </w:rPr>
+      </w:pPr>
+    </w:p>
+    <w:p>
+      <w:pPr>
+        <w:rPr>
+          <w:rFonts w:ascii="Trebuchet MS" w:hAnsi="Trebuchet MS"/>
+        </w:rPr>
+      </w:pPr>
+    </w:p>
+    <w:p>
+      <w:pPr>
+        <w:rPr>
+          <w:rFonts w:ascii="Trebuchet MS" w:hAnsi="Trebuchet MS"/>
+        </w:rPr>
+      </w:pPr>
+      <w:r>
+        <w:rPr>
+          <w:rFonts w:ascii="Trebuchet MS" w:hAnsi="Trebuchet MS"/>
         </w:rPr>
         <w:t>Here is how an administrator would add bouquets from the storefront:</w:t>
       </w:r>
@@ -4212,7 +4342,7 @@
       <w:pPr>
         <w:jc w:val="center"/>
         <w:rPr>
-          <w:rFonts w:asciiTheme="majorHAnsi" w:hAnsiTheme="majorHAnsi"/>
+          <w:rFonts w:ascii="Trebuchet MS" w:hAnsi="Trebuchet MS"/>
         </w:rPr>
       </w:pPr>
     </w:p>
@@ -4220,17 +4350,17 @@
       <w:pPr>
         <w:jc w:val="center"/>
         <w:rPr>
-          <w:rFonts w:asciiTheme="majorHAnsi" w:hAnsiTheme="majorHAnsi"/>
-        </w:rPr>
-      </w:pPr>
-      <w:r>
-        <w:rPr>
-          <w:rFonts w:asciiTheme="majorHAnsi" w:hAnsiTheme="majorHAnsi"/>
+          <w:rFonts w:ascii="Trebuchet MS" w:hAnsi="Trebuchet MS"/>
+        </w:rPr>
+      </w:pPr>
+      <w:r>
+        <w:rPr>
+          <w:rFonts w:ascii="Trebuchet MS" w:hAnsi="Trebuchet MS"/>
           <w:noProof/>
         </w:rPr>
         <w:drawing>
-          <wp:inline distT="0" distB="0" distL="0" distR="0" wp14:anchorId="6DAB810D" wp14:editId="7F0430A6">
-            <wp:extent cx="2811266" cy="5242320"/>
+          <wp:inline distT="0" distB="0" distL="0" distR="0" wp14:anchorId="6DAB810D" wp14:editId="3C8F8BE5">
+            <wp:extent cx="2811266" cy="3764961"/>
             <wp:effectExtent l="0" t="0" r="8255" b="0"/>
             <wp:docPr id="35" name="Picture 35"/>
             <wp:cNvGraphicFramePr>
@@ -4258,7 +4388,7 @@
                   <pic:spPr>
                     <a:xfrm>
                       <a:off x="0" y="0"/>
-                      <a:ext cx="2811266" cy="5242320"/>
+                      <a:ext cx="2811266" cy="3764961"/>
                     </a:xfrm>
                     <a:prstGeom prst="rect">
                       <a:avLst/>
@@ -4274,26 +4404,26 @@
     <w:p>
       <w:pPr>
         <w:rPr>
-          <w:rFonts w:asciiTheme="majorHAnsi" w:hAnsiTheme="majorHAnsi"/>
-        </w:rPr>
-      </w:pPr>
-    </w:p>
-    <w:p>
-      <w:pPr>
-        <w:rPr>
-          <w:rFonts w:asciiTheme="majorHAnsi" w:hAnsiTheme="majorHAnsi"/>
-        </w:rPr>
-      </w:pPr>
-    </w:p>
-    <w:p>
-      <w:pPr>
-        <w:rPr>
-          <w:rFonts w:asciiTheme="majorHAnsi" w:hAnsiTheme="majorHAnsi"/>
-        </w:rPr>
-      </w:pPr>
-      <w:r>
-        <w:rPr>
-          <w:rFonts w:asciiTheme="majorHAnsi" w:hAnsiTheme="majorHAnsi"/>
+          <w:rFonts w:ascii="Trebuchet MS" w:hAnsi="Trebuchet MS"/>
+        </w:rPr>
+      </w:pPr>
+    </w:p>
+    <w:p>
+      <w:pPr>
+        <w:rPr>
+          <w:rFonts w:ascii="Trebuchet MS" w:hAnsi="Trebuchet MS"/>
+        </w:rPr>
+      </w:pPr>
+    </w:p>
+    <w:p>
+      <w:pPr>
+        <w:rPr>
+          <w:rFonts w:ascii="Trebuchet MS" w:hAnsi="Trebuchet MS"/>
+        </w:rPr>
+      </w:pPr>
+      <w:r>
+        <w:rPr>
+          <w:rFonts w:ascii="Trebuchet MS" w:hAnsi="Trebuchet MS"/>
         </w:rPr>
         <w:br w:type="page"/>
       </w:r>
@@ -4301,12 +4431,12 @@
     <w:p>
       <w:pPr>
         <w:rPr>
-          <w:rFonts w:asciiTheme="majorHAnsi" w:hAnsiTheme="majorHAnsi"/>
-        </w:rPr>
-      </w:pPr>
-      <w:r>
-        <w:rPr>
-          <w:rFonts w:asciiTheme="majorHAnsi" w:hAnsiTheme="majorHAnsi"/>
+          <w:rFonts w:ascii="Trebuchet MS" w:hAnsi="Trebuchet MS"/>
+        </w:rPr>
+      </w:pPr>
+      <w:r>
+        <w:rPr>
+          <w:rFonts w:ascii="Trebuchet MS" w:hAnsi="Trebuchet MS"/>
         </w:rPr>
         <w:t>Here is how an administrator would remove bouquets from the storefront:</w:t>
       </w:r>
@@ -4315,7 +4445,7 @@
       <w:pPr>
         <w:jc w:val="center"/>
         <w:rPr>
-          <w:rFonts w:asciiTheme="majorHAnsi" w:hAnsiTheme="majorHAnsi"/>
+          <w:rFonts w:ascii="Trebuchet MS" w:hAnsi="Trebuchet MS"/>
         </w:rPr>
       </w:pPr>
     </w:p>
@@ -4323,19 +4453,19 @@
       <w:pPr>
         <w:jc w:val="center"/>
         <w:rPr>
-          <w:rFonts w:asciiTheme="majorHAnsi" w:hAnsiTheme="majorHAnsi"/>
-        </w:rPr>
-      </w:pPr>
-      <w:r>
-        <w:rPr>
-          <w:rFonts w:asciiTheme="majorHAnsi" w:hAnsiTheme="majorHAnsi"/>
+          <w:rFonts w:ascii="Trebuchet MS" w:hAnsi="Trebuchet MS"/>
+        </w:rPr>
+      </w:pPr>
+      <w:r>
+        <w:rPr>
+          <w:rFonts w:ascii="Trebuchet MS" w:hAnsi="Trebuchet MS"/>
           <w:noProof/>
         </w:rPr>
         <w:drawing>
-          <wp:inline distT="0" distB="0" distL="0" distR="0" wp14:anchorId="2469BA13" wp14:editId="2F4EDF0A">
-            <wp:extent cx="2924553" cy="4669604"/>
-            <wp:effectExtent l="0" t="0" r="0" b="4445"/>
-            <wp:docPr id="36" name="Picture 36" descr="Macintosh HD:Users:markisveen:Desktop:Marki - Feature - Gift Shop - Delete.png"/>
+          <wp:inline distT="0" distB="0" distL="0" distR="0" wp14:anchorId="2469BA13" wp14:editId="28CED081">
+            <wp:extent cx="2655522" cy="4087830"/>
+            <wp:effectExtent l="0" t="0" r="12065" b="1905"/>
+            <wp:docPr id="36" name="Picture 36"/>
             <wp:cNvGraphicFramePr>
               <a:graphicFrameLocks xmlns:a="http://schemas.openxmlformats.org/drawingml/2006/main" noChangeAspect="1"/>
             </wp:cNvGraphicFramePr>
@@ -4356,7 +4486,6 @@
                         </a:ext>
                       </a:extLst>
                     </a:blip>
-                    <a:srcRect/>
                     <a:stretch>
                       <a:fillRect/>
                     </a:stretch>
@@ -4364,7 +4493,7 @@
                   <pic:spPr bwMode="auto">
                     <a:xfrm>
                       <a:off x="0" y="0"/>
-                      <a:ext cx="2924898" cy="4670155"/>
+                      <a:ext cx="2655728" cy="4088148"/>
                     </a:xfrm>
                     <a:prstGeom prst="rect">
                       <a:avLst/>
@@ -4384,26 +4513,26 @@
     <w:p>
       <w:pPr>
         <w:rPr>
-          <w:rFonts w:asciiTheme="majorHAnsi" w:hAnsiTheme="majorHAnsi"/>
-        </w:rPr>
-      </w:pPr>
-    </w:p>
-    <w:p>
-      <w:pPr>
-        <w:rPr>
-          <w:rFonts w:asciiTheme="majorHAnsi" w:hAnsiTheme="majorHAnsi"/>
-        </w:rPr>
-      </w:pPr>
-    </w:p>
-    <w:p>
-      <w:pPr>
-        <w:rPr>
-          <w:rFonts w:asciiTheme="majorHAnsi" w:hAnsiTheme="majorHAnsi"/>
-        </w:rPr>
-      </w:pPr>
-      <w:r>
-        <w:rPr>
-          <w:rFonts w:asciiTheme="majorHAnsi" w:hAnsiTheme="majorHAnsi"/>
+          <w:rFonts w:ascii="Trebuchet MS" w:hAnsi="Trebuchet MS"/>
+        </w:rPr>
+      </w:pPr>
+    </w:p>
+    <w:p>
+      <w:pPr>
+        <w:rPr>
+          <w:rFonts w:ascii="Trebuchet MS" w:hAnsi="Trebuchet MS"/>
+        </w:rPr>
+      </w:pPr>
+    </w:p>
+    <w:p>
+      <w:pPr>
+        <w:rPr>
+          <w:rFonts w:ascii="Trebuchet MS" w:hAnsi="Trebuchet MS"/>
+        </w:rPr>
+      </w:pPr>
+      <w:r>
+        <w:rPr>
+          <w:rFonts w:ascii="Trebuchet MS" w:hAnsi="Trebuchet MS"/>
         </w:rPr>
         <w:br w:type="page"/>
       </w:r>
@@ -4411,24 +4540,24 @@
     <w:p>
       <w:pPr>
         <w:rPr>
-          <w:rFonts w:asciiTheme="majorHAnsi" w:hAnsiTheme="majorHAnsi"/>
-        </w:rPr>
-      </w:pPr>
-      <w:r>
-        <w:rPr>
-          <w:rFonts w:asciiTheme="majorHAnsi" w:hAnsiTheme="majorHAnsi"/>
+          <w:rFonts w:ascii="Trebuchet MS" w:hAnsi="Trebuchet MS"/>
+        </w:rPr>
+      </w:pPr>
+      <w:r>
+        <w:rPr>
+          <w:rFonts w:ascii="Trebuchet MS" w:hAnsi="Trebuchet MS"/>
         </w:rPr>
         <w:t xml:space="preserve">Here is how an administrator would </w:t>
       </w:r>
       <w:r>
         <w:rPr>
-          <w:rFonts w:asciiTheme="majorHAnsi" w:hAnsiTheme="majorHAnsi"/>
+          <w:rFonts w:ascii="Trebuchet MS" w:hAnsi="Trebuchet MS"/>
         </w:rPr>
         <w:t>edit bouquets in</w:t>
       </w:r>
       <w:r>
         <w:rPr>
-          <w:rFonts w:asciiTheme="majorHAnsi" w:hAnsiTheme="majorHAnsi"/>
+          <w:rFonts w:ascii="Trebuchet MS" w:hAnsi="Trebuchet MS"/>
         </w:rPr>
         <w:t xml:space="preserve"> the storefront:</w:t>
       </w:r>
@@ -4437,7 +4566,7 @@
       <w:pPr>
         <w:jc w:val="center"/>
         <w:rPr>
-          <w:rFonts w:asciiTheme="majorHAnsi" w:hAnsiTheme="majorHAnsi"/>
+          <w:rFonts w:ascii="Trebuchet MS" w:hAnsi="Trebuchet MS"/>
         </w:rPr>
       </w:pPr>
     </w:p>
@@ -4445,21 +4574,21 @@
       <w:pPr>
         <w:jc w:val="center"/>
         <w:rPr>
-          <w:rFonts w:asciiTheme="majorHAnsi" w:hAnsiTheme="majorHAnsi"/>
+          <w:rFonts w:ascii="Trebuchet MS" w:hAnsi="Trebuchet MS"/>
           <w:b/>
         </w:rPr>
       </w:pPr>
       <w:r>
         <w:rPr>
-          <w:rFonts w:asciiTheme="majorHAnsi" w:hAnsiTheme="majorHAnsi"/>
+          <w:rFonts w:ascii="Trebuchet MS" w:hAnsi="Trebuchet MS"/>
           <w:b/>
           <w:noProof/>
         </w:rPr>
         <w:drawing>
-          <wp:inline distT="0" distB="0" distL="0" distR="0" wp14:anchorId="360999B2" wp14:editId="588E2D64">
-            <wp:extent cx="3086100" cy="5476915"/>
-            <wp:effectExtent l="0" t="0" r="0" b="9525"/>
-            <wp:docPr id="38" name="Picture 38" descr="Macintosh HD:Users:markisveen:Desktop:Marki - Feature - Gift Shop - Edit.png"/>
+          <wp:inline distT="0" distB="0" distL="0" distR="0" wp14:anchorId="360999B2" wp14:editId="588A2F78">
+            <wp:extent cx="3086100" cy="4091596"/>
+            <wp:effectExtent l="0" t="0" r="0" b="0"/>
+            <wp:docPr id="38" name="Picture 38"/>
             <wp:cNvGraphicFramePr>
               <a:graphicFrameLocks xmlns:a="http://schemas.openxmlformats.org/drawingml/2006/main" noChangeAspect="1"/>
             </wp:cNvGraphicFramePr>
@@ -4480,7 +4609,6 @@
                         </a:ext>
                       </a:extLst>
                     </a:blip>
-                    <a:srcRect/>
                     <a:stretch>
                       <a:fillRect/>
                     </a:stretch>
@@ -4488,7 +4616,7 @@
                   <pic:spPr bwMode="auto">
                     <a:xfrm>
                       <a:off x="0" y="0"/>
-                      <a:ext cx="3086100" cy="5476915"/>
+                      <a:ext cx="3086100" cy="4091596"/>
                     </a:xfrm>
                     <a:prstGeom prst="rect">
                       <a:avLst/>
@@ -4506,7 +4634,7 @@
       </w:r>
       <w:r>
         <w:rPr>
-          <w:rFonts w:asciiTheme="majorHAnsi" w:hAnsiTheme="majorHAnsi"/>
+          <w:rFonts w:ascii="Trebuchet MS" w:hAnsi="Trebuchet MS"/>
           <w:b/>
         </w:rPr>
         <w:br w:type="page"/>
@@ -4515,14 +4643,18 @@
     <w:p>
       <w:pPr>
         <w:rPr>
-          <w:rFonts w:asciiTheme="majorHAnsi" w:hAnsiTheme="majorHAnsi"/>
-          <w:b/>
-        </w:rPr>
-      </w:pPr>
-      <w:r>
-        <w:rPr>
-          <w:rFonts w:asciiTheme="majorHAnsi" w:hAnsiTheme="majorHAnsi"/>
-          <w:b/>
+          <w:rFonts w:ascii="Trebuchet MS" w:hAnsi="Trebuchet MS"/>
+          <w:i/>
+          <w:sz w:val="28"/>
+          <w:szCs w:val="28"/>
+        </w:rPr>
+      </w:pPr>
+      <w:r>
+        <w:rPr>
+          <w:rFonts w:ascii="Trebuchet MS" w:hAnsi="Trebuchet MS"/>
+          <w:i/>
+          <w:sz w:val="28"/>
+          <w:szCs w:val="28"/>
         </w:rPr>
         <w:t>Wireframes</w:t>
       </w:r>
@@ -4530,37 +4662,37 @@
     <w:p>
       <w:pPr>
         <w:rPr>
-          <w:rFonts w:asciiTheme="majorHAnsi" w:hAnsiTheme="majorHAnsi"/>
-        </w:rPr>
-      </w:pPr>
-    </w:p>
-    <w:p>
-      <w:pPr>
-        <w:rPr>
-          <w:rFonts w:asciiTheme="majorHAnsi" w:hAnsiTheme="majorHAnsi"/>
-        </w:rPr>
-      </w:pPr>
-      <w:r>
-        <w:rPr>
-          <w:rFonts w:asciiTheme="majorHAnsi" w:hAnsiTheme="majorHAnsi"/>
+          <w:rFonts w:ascii="Trebuchet MS" w:hAnsi="Trebuchet MS"/>
+        </w:rPr>
+      </w:pPr>
+    </w:p>
+    <w:p>
+      <w:pPr>
+        <w:rPr>
+          <w:rFonts w:ascii="Trebuchet MS" w:hAnsi="Trebuchet MS"/>
+        </w:rPr>
+      </w:pPr>
+      <w:r>
+        <w:rPr>
+          <w:rFonts w:ascii="Trebuchet MS" w:hAnsi="Trebuchet MS"/>
         </w:rPr>
         <w:t>Here are</w:t>
       </w:r>
       <w:r>
         <w:rPr>
-          <w:rFonts w:asciiTheme="majorHAnsi" w:hAnsiTheme="majorHAnsi"/>
+          <w:rFonts w:ascii="Trebuchet MS" w:hAnsi="Trebuchet MS"/>
         </w:rPr>
         <w:t xml:space="preserve"> the wireframe</w:t>
       </w:r>
       <w:r>
         <w:rPr>
-          <w:rFonts w:asciiTheme="majorHAnsi" w:hAnsiTheme="majorHAnsi"/>
+          <w:rFonts w:ascii="Trebuchet MS" w:hAnsi="Trebuchet MS"/>
         </w:rPr>
         <w:t>s</w:t>
       </w:r>
       <w:r>
         <w:rPr>
-          <w:rFonts w:asciiTheme="majorHAnsi" w:hAnsiTheme="majorHAnsi"/>
+          <w:rFonts w:ascii="Trebuchet MS" w:hAnsi="Trebuchet MS"/>
         </w:rPr>
         <w:t xml:space="preserve"> for the Gift Shop:</w:t>
       </w:r>
@@ -4568,19 +4700,19 @@
     <w:p>
       <w:pPr>
         <w:rPr>
-          <w:rFonts w:asciiTheme="majorHAnsi" w:hAnsiTheme="majorHAnsi"/>
-        </w:rPr>
-      </w:pPr>
-    </w:p>
-    <w:p>
-      <w:pPr>
-        <w:rPr>
-          <w:rFonts w:asciiTheme="majorHAnsi" w:hAnsiTheme="majorHAnsi"/>
-        </w:rPr>
-      </w:pPr>
-      <w:r>
-        <w:rPr>
-          <w:rFonts w:asciiTheme="majorHAnsi" w:hAnsiTheme="majorHAnsi"/>
+          <w:rFonts w:ascii="Trebuchet MS" w:hAnsi="Trebuchet MS"/>
+        </w:rPr>
+      </w:pPr>
+    </w:p>
+    <w:p>
+      <w:pPr>
+        <w:rPr>
+          <w:rFonts w:ascii="Trebuchet MS" w:hAnsi="Trebuchet MS"/>
+        </w:rPr>
+      </w:pPr>
+      <w:r>
+        <w:rPr>
+          <w:rFonts w:ascii="Trebuchet MS" w:hAnsi="Trebuchet MS"/>
           <w:noProof/>
         </w:rPr>
         <w:drawing>
@@ -4629,19 +4761,19 @@
     <w:p>
       <w:pPr>
         <w:rPr>
-          <w:rFonts w:asciiTheme="majorHAnsi" w:hAnsiTheme="majorHAnsi"/>
-        </w:rPr>
-      </w:pPr>
-    </w:p>
-    <w:p>
-      <w:pPr>
-        <w:rPr>
-          <w:rFonts w:asciiTheme="majorHAnsi" w:hAnsiTheme="majorHAnsi"/>
-        </w:rPr>
-      </w:pPr>
-      <w:r>
-        <w:rPr>
-          <w:rFonts w:asciiTheme="majorHAnsi" w:hAnsiTheme="majorHAnsi"/>
+          <w:rFonts w:ascii="Trebuchet MS" w:hAnsi="Trebuchet MS"/>
+        </w:rPr>
+      </w:pPr>
+    </w:p>
+    <w:p>
+      <w:pPr>
+        <w:rPr>
+          <w:rFonts w:ascii="Trebuchet MS" w:hAnsi="Trebuchet MS"/>
+        </w:rPr>
+      </w:pPr>
+      <w:r>
+        <w:rPr>
+          <w:rFonts w:ascii="Trebuchet MS" w:hAnsi="Trebuchet MS"/>
         </w:rPr>
         <w:br w:type="page"/>
       </w:r>
@@ -4649,30 +4781,30 @@
     <w:p>
       <w:pPr>
         <w:rPr>
-          <w:rFonts w:asciiTheme="majorHAnsi" w:hAnsiTheme="majorHAnsi"/>
-        </w:rPr>
-      </w:pPr>
-      <w:r>
-        <w:rPr>
-          <w:rFonts w:asciiTheme="majorHAnsi" w:hAnsiTheme="majorHAnsi"/>
+          <w:rFonts w:ascii="Trebuchet MS" w:hAnsi="Trebuchet MS"/>
+        </w:rPr>
+      </w:pPr>
+      <w:r>
+        <w:rPr>
+          <w:rFonts w:ascii="Trebuchet MS" w:hAnsi="Trebuchet MS"/>
         </w:rPr>
         <w:t>Here is the wireframe for ‘Send a card</w:t>
       </w:r>
       <w:r>
         <w:rPr>
-          <w:rFonts w:asciiTheme="majorHAnsi" w:hAnsiTheme="majorHAnsi"/>
+          <w:rFonts w:ascii="Trebuchet MS" w:hAnsi="Trebuchet MS"/>
         </w:rPr>
         <w:t xml:space="preserve"> to a loved one</w:t>
       </w:r>
       <w:r>
         <w:rPr>
-          <w:rFonts w:asciiTheme="majorHAnsi" w:hAnsiTheme="majorHAnsi"/>
+          <w:rFonts w:ascii="Trebuchet MS" w:hAnsi="Trebuchet MS"/>
         </w:rPr>
         <w:t>’</w:t>
       </w:r>
       <w:r>
         <w:rPr>
-          <w:rFonts w:asciiTheme="majorHAnsi" w:hAnsiTheme="majorHAnsi"/>
+          <w:rFonts w:ascii="Trebuchet MS" w:hAnsi="Trebuchet MS"/>
         </w:rPr>
         <w:t>:</w:t>
       </w:r>
@@ -4680,19 +4812,19 @@
     <w:p>
       <w:pPr>
         <w:rPr>
-          <w:rFonts w:asciiTheme="majorHAnsi" w:hAnsiTheme="majorHAnsi"/>
-        </w:rPr>
-      </w:pPr>
-    </w:p>
-    <w:p>
-      <w:pPr>
-        <w:rPr>
-          <w:rFonts w:asciiTheme="majorHAnsi" w:hAnsiTheme="majorHAnsi"/>
-        </w:rPr>
-      </w:pPr>
-      <w:r>
-        <w:rPr>
-          <w:rFonts w:asciiTheme="majorHAnsi" w:hAnsiTheme="majorHAnsi"/>
+          <w:rFonts w:ascii="Trebuchet MS" w:hAnsi="Trebuchet MS"/>
+        </w:rPr>
+      </w:pPr>
+    </w:p>
+    <w:p>
+      <w:pPr>
+        <w:rPr>
+          <w:rFonts w:ascii="Trebuchet MS" w:hAnsi="Trebuchet MS"/>
+        </w:rPr>
+      </w:pPr>
+      <w:r>
+        <w:rPr>
+          <w:rFonts w:ascii="Trebuchet MS" w:hAnsi="Trebuchet MS"/>
           <w:noProof/>
         </w:rPr>
         <w:drawing>
@@ -4741,19 +4873,19 @@
     <w:p>
       <w:pPr>
         <w:rPr>
-          <w:rFonts w:asciiTheme="majorHAnsi" w:hAnsiTheme="majorHAnsi"/>
-        </w:rPr>
-      </w:pPr>
-    </w:p>
-    <w:p>
-      <w:pPr>
-        <w:rPr>
-          <w:rFonts w:asciiTheme="majorHAnsi" w:hAnsiTheme="majorHAnsi"/>
-        </w:rPr>
-      </w:pPr>
-      <w:r>
-        <w:rPr>
-          <w:rFonts w:asciiTheme="majorHAnsi" w:hAnsiTheme="majorHAnsi"/>
+          <w:rFonts w:ascii="Trebuchet MS" w:hAnsi="Trebuchet MS"/>
+        </w:rPr>
+      </w:pPr>
+    </w:p>
+    <w:p>
+      <w:pPr>
+        <w:rPr>
+          <w:rFonts w:ascii="Trebuchet MS" w:hAnsi="Trebuchet MS"/>
+        </w:rPr>
+      </w:pPr>
+      <w:r>
+        <w:rPr>
+          <w:rFonts w:ascii="Trebuchet MS" w:hAnsi="Trebuchet MS"/>
         </w:rPr>
         <w:br w:type="page"/>
       </w:r>
@@ -4761,30 +4893,30 @@
     <w:p>
       <w:pPr>
         <w:rPr>
-          <w:rFonts w:asciiTheme="majorHAnsi" w:hAnsiTheme="majorHAnsi"/>
-        </w:rPr>
-      </w:pPr>
-      <w:r>
-        <w:rPr>
-          <w:rFonts w:asciiTheme="majorHAnsi" w:hAnsiTheme="majorHAnsi"/>
+          <w:rFonts w:ascii="Trebuchet MS" w:hAnsi="Trebuchet MS"/>
+        </w:rPr>
+      </w:pPr>
+      <w:r>
+        <w:rPr>
+          <w:rFonts w:ascii="Trebuchet MS" w:hAnsi="Trebuchet MS"/>
         </w:rPr>
         <w:t>Here are the wireframes for ‘Send flowers</w:t>
       </w:r>
       <w:r>
         <w:rPr>
-          <w:rFonts w:asciiTheme="majorHAnsi" w:hAnsiTheme="majorHAnsi"/>
+          <w:rFonts w:ascii="Trebuchet MS" w:hAnsi="Trebuchet MS"/>
         </w:rPr>
         <w:t xml:space="preserve"> to a loved one</w:t>
       </w:r>
       <w:r>
         <w:rPr>
-          <w:rFonts w:asciiTheme="majorHAnsi" w:hAnsiTheme="majorHAnsi"/>
+          <w:rFonts w:ascii="Trebuchet MS" w:hAnsi="Trebuchet MS"/>
         </w:rPr>
         <w:t>’</w:t>
       </w:r>
       <w:r>
         <w:rPr>
-          <w:rFonts w:asciiTheme="majorHAnsi" w:hAnsiTheme="majorHAnsi"/>
+          <w:rFonts w:ascii="Trebuchet MS" w:hAnsi="Trebuchet MS"/>
         </w:rPr>
         <w:t>:</w:t>
       </w:r>
@@ -4792,19 +4924,19 @@
     <w:p>
       <w:pPr>
         <w:rPr>
-          <w:rFonts w:asciiTheme="majorHAnsi" w:hAnsiTheme="majorHAnsi"/>
-        </w:rPr>
-      </w:pPr>
-    </w:p>
-    <w:p>
-      <w:pPr>
-        <w:rPr>
-          <w:rFonts w:asciiTheme="majorHAnsi" w:hAnsiTheme="majorHAnsi"/>
-        </w:rPr>
-      </w:pPr>
-      <w:r>
-        <w:rPr>
-          <w:rFonts w:asciiTheme="majorHAnsi" w:hAnsiTheme="majorHAnsi"/>
+          <w:rFonts w:ascii="Trebuchet MS" w:hAnsi="Trebuchet MS"/>
+        </w:rPr>
+      </w:pPr>
+    </w:p>
+    <w:p>
+      <w:pPr>
+        <w:rPr>
+          <w:rFonts w:ascii="Trebuchet MS" w:hAnsi="Trebuchet MS"/>
+        </w:rPr>
+      </w:pPr>
+      <w:r>
+        <w:rPr>
+          <w:rFonts w:ascii="Trebuchet MS" w:hAnsi="Trebuchet MS"/>
           <w:noProof/>
         </w:rPr>
         <w:drawing>
@@ -4853,7 +4985,7 @@
     <w:p>
       <w:pPr>
         <w:rPr>
-          <w:rFonts w:asciiTheme="majorHAnsi" w:hAnsiTheme="majorHAnsi"/>
+          <w:rFonts w:ascii="Trebuchet MS" w:hAnsi="Trebuchet MS"/>
           <w:vertAlign w:val="subscript"/>
         </w:rPr>
       </w:pPr>
@@ -4861,19 +4993,19 @@
     <w:p>
       <w:pPr>
         <w:rPr>
-          <w:rFonts w:asciiTheme="majorHAnsi" w:hAnsiTheme="majorHAnsi"/>
-        </w:rPr>
-      </w:pPr>
-    </w:p>
-    <w:p>
-      <w:pPr>
-        <w:rPr>
-          <w:rFonts w:asciiTheme="majorHAnsi" w:hAnsiTheme="majorHAnsi"/>
-        </w:rPr>
-      </w:pPr>
-      <w:r>
-        <w:rPr>
-          <w:rFonts w:asciiTheme="majorHAnsi" w:hAnsiTheme="majorHAnsi"/>
+          <w:rFonts w:ascii="Trebuchet MS" w:hAnsi="Trebuchet MS"/>
+        </w:rPr>
+      </w:pPr>
+    </w:p>
+    <w:p>
+      <w:pPr>
+        <w:rPr>
+          <w:rFonts w:ascii="Trebuchet MS" w:hAnsi="Trebuchet MS"/>
+        </w:rPr>
+      </w:pPr>
+      <w:r>
+        <w:rPr>
+          <w:rFonts w:ascii="Trebuchet MS" w:hAnsi="Trebuchet MS"/>
           <w:noProof/>
         </w:rPr>
         <w:drawing>
@@ -4922,26 +5054,26 @@
     <w:p>
       <w:pPr>
         <w:rPr>
-          <w:rFonts w:asciiTheme="majorHAnsi" w:hAnsiTheme="majorHAnsi"/>
-        </w:rPr>
-      </w:pPr>
-    </w:p>
-    <w:p>
-      <w:pPr>
-        <w:rPr>
-          <w:rFonts w:asciiTheme="majorHAnsi" w:hAnsiTheme="majorHAnsi"/>
-        </w:rPr>
-      </w:pPr>
-    </w:p>
-    <w:p>
-      <w:pPr>
-        <w:rPr>
-          <w:rFonts w:asciiTheme="majorHAnsi" w:hAnsiTheme="majorHAnsi"/>
-        </w:rPr>
-      </w:pPr>
-      <w:r>
-        <w:rPr>
-          <w:rFonts w:asciiTheme="majorHAnsi" w:hAnsiTheme="majorHAnsi"/>
+          <w:rFonts w:ascii="Trebuchet MS" w:hAnsi="Trebuchet MS"/>
+        </w:rPr>
+      </w:pPr>
+    </w:p>
+    <w:p>
+      <w:pPr>
+        <w:rPr>
+          <w:rFonts w:ascii="Trebuchet MS" w:hAnsi="Trebuchet MS"/>
+        </w:rPr>
+      </w:pPr>
+    </w:p>
+    <w:p>
+      <w:pPr>
+        <w:rPr>
+          <w:rFonts w:ascii="Trebuchet MS" w:hAnsi="Trebuchet MS"/>
+        </w:rPr>
+      </w:pPr>
+      <w:r>
+        <w:rPr>
+          <w:rFonts w:ascii="Trebuchet MS" w:hAnsi="Trebuchet MS"/>
           <w:noProof/>
         </w:rPr>
         <w:drawing>
@@ -4990,26 +5122,26 @@
     <w:p>
       <w:pPr>
         <w:rPr>
-          <w:rFonts w:asciiTheme="majorHAnsi" w:hAnsiTheme="majorHAnsi"/>
-        </w:rPr>
-      </w:pPr>
-    </w:p>
-    <w:p>
-      <w:pPr>
-        <w:rPr>
-          <w:rFonts w:asciiTheme="majorHAnsi" w:hAnsiTheme="majorHAnsi"/>
-        </w:rPr>
-      </w:pPr>
-    </w:p>
-    <w:p>
-      <w:pPr>
-        <w:rPr>
-          <w:rFonts w:asciiTheme="majorHAnsi" w:hAnsiTheme="majorHAnsi"/>
-        </w:rPr>
-      </w:pPr>
-      <w:r>
-        <w:rPr>
-          <w:rFonts w:asciiTheme="majorHAnsi" w:hAnsiTheme="majorHAnsi"/>
+          <w:rFonts w:ascii="Trebuchet MS" w:hAnsi="Trebuchet MS"/>
+        </w:rPr>
+      </w:pPr>
+    </w:p>
+    <w:p>
+      <w:pPr>
+        <w:rPr>
+          <w:rFonts w:ascii="Trebuchet MS" w:hAnsi="Trebuchet MS"/>
+        </w:rPr>
+      </w:pPr>
+    </w:p>
+    <w:p>
+      <w:pPr>
+        <w:rPr>
+          <w:rFonts w:ascii="Trebuchet MS" w:hAnsi="Trebuchet MS"/>
+        </w:rPr>
+      </w:pPr>
+      <w:r>
+        <w:rPr>
+          <w:rFonts w:ascii="Trebuchet MS" w:hAnsi="Trebuchet MS"/>
           <w:noProof/>
         </w:rPr>
         <w:drawing>
@@ -5058,19 +5190,19 @@
     <w:p>
       <w:pPr>
         <w:rPr>
-          <w:rFonts w:asciiTheme="majorHAnsi" w:hAnsiTheme="majorHAnsi"/>
-        </w:rPr>
-      </w:pPr>
-    </w:p>
-    <w:p>
-      <w:pPr>
-        <w:rPr>
-          <w:rFonts w:asciiTheme="majorHAnsi" w:hAnsiTheme="majorHAnsi"/>
-        </w:rPr>
-      </w:pPr>
-      <w:r>
-        <w:rPr>
-          <w:rFonts w:asciiTheme="majorHAnsi" w:hAnsiTheme="majorHAnsi"/>
+          <w:rFonts w:ascii="Trebuchet MS" w:hAnsi="Trebuchet MS"/>
+        </w:rPr>
+      </w:pPr>
+    </w:p>
+    <w:p>
+      <w:pPr>
+        <w:rPr>
+          <w:rFonts w:ascii="Trebuchet MS" w:hAnsi="Trebuchet MS"/>
+        </w:rPr>
+      </w:pPr>
+      <w:r>
+        <w:rPr>
+          <w:rFonts w:ascii="Trebuchet MS" w:hAnsi="Trebuchet MS"/>
           <w:noProof/>
         </w:rPr>
         <w:drawing>
@@ -5119,19 +5251,19 @@
     <w:p>
       <w:pPr>
         <w:rPr>
-          <w:rFonts w:asciiTheme="majorHAnsi" w:hAnsiTheme="majorHAnsi"/>
-        </w:rPr>
-      </w:pPr>
-    </w:p>
-    <w:p>
-      <w:pPr>
-        <w:rPr>
-          <w:rFonts w:asciiTheme="majorHAnsi" w:hAnsiTheme="majorHAnsi"/>
-        </w:rPr>
-      </w:pPr>
-      <w:r>
-        <w:rPr>
-          <w:rFonts w:asciiTheme="majorHAnsi" w:hAnsiTheme="majorHAnsi"/>
+          <w:rFonts w:ascii="Trebuchet MS" w:hAnsi="Trebuchet MS"/>
+        </w:rPr>
+      </w:pPr>
+    </w:p>
+    <w:p>
+      <w:pPr>
+        <w:rPr>
+          <w:rFonts w:ascii="Trebuchet MS" w:hAnsi="Trebuchet MS"/>
+        </w:rPr>
+      </w:pPr>
+      <w:r>
+        <w:rPr>
+          <w:rFonts w:ascii="Trebuchet MS" w:hAnsi="Trebuchet MS"/>
         </w:rPr>
         <w:br w:type="page"/>
       </w:r>
@@ -5139,12 +5271,12 @@
     <w:p>
       <w:pPr>
         <w:rPr>
-          <w:rFonts w:asciiTheme="majorHAnsi" w:hAnsiTheme="majorHAnsi"/>
-        </w:rPr>
-      </w:pPr>
-      <w:r>
-        <w:rPr>
-          <w:rFonts w:asciiTheme="majorHAnsi" w:hAnsiTheme="majorHAnsi"/>
+          <w:rFonts w:ascii="Trebuchet MS" w:hAnsi="Trebuchet MS"/>
+        </w:rPr>
+      </w:pPr>
+      <w:r>
+        <w:rPr>
+          <w:rFonts w:ascii="Trebuchet MS" w:hAnsi="Trebuchet MS"/>
         </w:rPr>
         <w:t>Here is the wireframe for an administrator to process orders:</w:t>
       </w:r>
@@ -5152,19 +5284,19 @@
     <w:p>
       <w:pPr>
         <w:rPr>
-          <w:rFonts w:asciiTheme="majorHAnsi" w:hAnsiTheme="majorHAnsi"/>
-        </w:rPr>
-      </w:pPr>
-    </w:p>
-    <w:p>
-      <w:pPr>
-        <w:rPr>
-          <w:rFonts w:asciiTheme="majorHAnsi" w:hAnsiTheme="majorHAnsi"/>
-        </w:rPr>
-      </w:pPr>
-      <w:r>
-        <w:rPr>
-          <w:rFonts w:asciiTheme="majorHAnsi" w:hAnsiTheme="majorHAnsi"/>
+          <w:rFonts w:ascii="Trebuchet MS" w:hAnsi="Trebuchet MS"/>
+        </w:rPr>
+      </w:pPr>
+    </w:p>
+    <w:p>
+      <w:pPr>
+        <w:rPr>
+          <w:rFonts w:ascii="Trebuchet MS" w:hAnsi="Trebuchet MS"/>
+        </w:rPr>
+      </w:pPr>
+      <w:r>
+        <w:rPr>
+          <w:rFonts w:ascii="Trebuchet MS" w:hAnsi="Trebuchet MS"/>
           <w:noProof/>
         </w:rPr>
         <w:drawing>
@@ -5213,19 +5345,19 @@
     <w:p>
       <w:pPr>
         <w:rPr>
-          <w:rFonts w:asciiTheme="majorHAnsi" w:hAnsiTheme="majorHAnsi"/>
-        </w:rPr>
-      </w:pPr>
-    </w:p>
-    <w:p>
-      <w:pPr>
-        <w:rPr>
-          <w:rFonts w:asciiTheme="majorHAnsi" w:hAnsiTheme="majorHAnsi"/>
-        </w:rPr>
-      </w:pPr>
-      <w:r>
-        <w:rPr>
-          <w:rFonts w:asciiTheme="majorHAnsi" w:hAnsiTheme="majorHAnsi"/>
+          <w:rFonts w:ascii="Trebuchet MS" w:hAnsi="Trebuchet MS"/>
+        </w:rPr>
+      </w:pPr>
+    </w:p>
+    <w:p>
+      <w:pPr>
+        <w:rPr>
+          <w:rFonts w:ascii="Trebuchet MS" w:hAnsi="Trebuchet MS"/>
+        </w:rPr>
+      </w:pPr>
+      <w:r>
+        <w:rPr>
+          <w:rFonts w:ascii="Trebuchet MS" w:hAnsi="Trebuchet MS"/>
         </w:rPr>
         <w:br w:type="page"/>
       </w:r>
@@ -5233,12 +5365,12 @@
     <w:p>
       <w:pPr>
         <w:rPr>
-          <w:rFonts w:asciiTheme="majorHAnsi" w:hAnsiTheme="majorHAnsi"/>
-        </w:rPr>
-      </w:pPr>
-      <w:r>
-        <w:rPr>
-          <w:rFonts w:asciiTheme="majorHAnsi" w:hAnsiTheme="majorHAnsi"/>
+          <w:rFonts w:ascii="Trebuchet MS" w:hAnsi="Trebuchet MS"/>
+        </w:rPr>
+      </w:pPr>
+      <w:r>
+        <w:rPr>
+          <w:rFonts w:ascii="Trebuchet MS" w:hAnsi="Trebuchet MS"/>
         </w:rPr>
         <w:t>Here is the wireframe for an administrator to add or remove bouquets from the storefront:</w:t>
       </w:r>
@@ -5246,19 +5378,19 @@
     <w:p>
       <w:pPr>
         <w:rPr>
-          <w:rFonts w:asciiTheme="majorHAnsi" w:hAnsiTheme="majorHAnsi"/>
-        </w:rPr>
-      </w:pPr>
-    </w:p>
-    <w:p>
-      <w:pPr>
-        <w:rPr>
-          <w:rFonts w:asciiTheme="majorHAnsi" w:hAnsiTheme="majorHAnsi"/>
-        </w:rPr>
-      </w:pPr>
-      <w:r>
-        <w:rPr>
-          <w:rFonts w:asciiTheme="majorHAnsi" w:hAnsiTheme="majorHAnsi"/>
+          <w:rFonts w:ascii="Trebuchet MS" w:hAnsi="Trebuchet MS"/>
+        </w:rPr>
+      </w:pPr>
+    </w:p>
+    <w:p>
+      <w:pPr>
+        <w:rPr>
+          <w:rFonts w:ascii="Trebuchet MS" w:hAnsi="Trebuchet MS"/>
+        </w:rPr>
+      </w:pPr>
+      <w:r>
+        <w:rPr>
+          <w:rFonts w:ascii="Trebuchet MS" w:hAnsi="Trebuchet MS"/>
           <w:noProof/>
         </w:rPr>
         <w:drawing>
@@ -5307,13 +5439,13 @@
     <w:p>
       <w:pPr>
         <w:rPr>
-          <w:rFonts w:asciiTheme="majorHAnsi" w:hAnsiTheme="majorHAnsi"/>
+          <w:rFonts w:ascii="Trebuchet MS" w:hAnsi="Trebuchet MS"/>
           <w:b/>
         </w:rPr>
       </w:pPr>
       <w:r>
         <w:rPr>
-          <w:rFonts w:asciiTheme="majorHAnsi" w:hAnsiTheme="majorHAnsi"/>
+          <w:rFonts w:ascii="Trebuchet MS" w:hAnsi="Trebuchet MS"/>
           <w:b/>
         </w:rPr>
         <w:br w:type="page"/>
@@ -5322,14 +5454,18 @@
     <w:p>
       <w:pPr>
         <w:rPr>
-          <w:rFonts w:asciiTheme="majorHAnsi" w:hAnsiTheme="majorHAnsi"/>
+          <w:rFonts w:ascii="Trebuchet MS" w:hAnsi="Trebuchet MS"/>
           <w:b/>
-        </w:rPr>
-      </w:pPr>
-      <w:r>
-        <w:rPr>
-          <w:rFonts w:asciiTheme="majorHAnsi" w:hAnsiTheme="majorHAnsi"/>
+          <w:sz w:val="32"/>
+          <w:szCs w:val="32"/>
+        </w:rPr>
+      </w:pPr>
+      <w:r>
+        <w:rPr>
+          <w:rFonts w:ascii="Trebuchet MS" w:hAnsi="Trebuchet MS"/>
           <w:b/>
+          <w:sz w:val="32"/>
+          <w:szCs w:val="32"/>
         </w:rPr>
         <w:t>Feature 3: Health Tools</w:t>
       </w:r>
@@ -5337,7 +5473,7 @@
     <w:p>
       <w:pPr>
         <w:rPr>
-          <w:rFonts w:asciiTheme="majorHAnsi" w:hAnsiTheme="majorHAnsi"/>
+          <w:rFonts w:ascii="Trebuchet MS" w:hAnsi="Trebuchet MS"/>
           <w:b/>
         </w:rPr>
       </w:pPr>
@@ -5345,14 +5481,18 @@
     <w:p>
       <w:pPr>
         <w:rPr>
-          <w:rFonts w:asciiTheme="majorHAnsi" w:hAnsiTheme="majorHAnsi"/>
-          <w:b/>
-        </w:rPr>
-      </w:pPr>
-      <w:r>
-        <w:rPr>
-          <w:rFonts w:asciiTheme="majorHAnsi" w:hAnsiTheme="majorHAnsi"/>
-          <w:b/>
+          <w:rFonts w:ascii="Trebuchet MS" w:hAnsi="Trebuchet MS"/>
+          <w:i/>
+          <w:sz w:val="28"/>
+          <w:szCs w:val="28"/>
+        </w:rPr>
+      </w:pPr>
+      <w:r>
+        <w:rPr>
+          <w:rFonts w:ascii="Trebuchet MS" w:hAnsi="Trebuchet MS"/>
+          <w:i/>
+          <w:sz w:val="28"/>
+          <w:szCs w:val="28"/>
         </w:rPr>
         <w:t>Narrative description</w:t>
       </w:r>
@@ -5360,91 +5500,91 @@
     <w:p>
       <w:pPr>
         <w:rPr>
-          <w:rFonts w:asciiTheme="majorHAnsi" w:hAnsiTheme="majorHAnsi"/>
-        </w:rPr>
-      </w:pPr>
-    </w:p>
-    <w:p>
-      <w:pPr>
-        <w:rPr>
-          <w:rFonts w:asciiTheme="majorHAnsi" w:hAnsiTheme="majorHAnsi"/>
-        </w:rPr>
-      </w:pPr>
-      <w:r>
-        <w:rPr>
-          <w:rFonts w:asciiTheme="majorHAnsi" w:hAnsiTheme="majorHAnsi"/>
+          <w:rFonts w:ascii="Trebuchet MS" w:hAnsi="Trebuchet MS"/>
+        </w:rPr>
+      </w:pPr>
+    </w:p>
+    <w:p>
+      <w:pPr>
+        <w:rPr>
+          <w:rFonts w:ascii="Trebuchet MS" w:hAnsi="Trebuchet MS"/>
+        </w:rPr>
+      </w:pPr>
+      <w:r>
+        <w:rPr>
+          <w:rFonts w:ascii="Trebuchet MS" w:hAnsi="Trebuchet MS"/>
         </w:rPr>
         <w:t>The ‘Health Tools’ feature includes two sub-features: a ‘</w:t>
       </w:r>
       <w:r>
         <w:rPr>
-          <w:rFonts w:asciiTheme="majorHAnsi" w:hAnsiTheme="majorHAnsi"/>
+          <w:rFonts w:ascii="Trebuchet MS" w:hAnsi="Trebuchet MS"/>
         </w:rPr>
         <w:t>Healthy Eating Quiz’</w:t>
       </w:r>
       <w:r>
         <w:rPr>
-          <w:rFonts w:asciiTheme="majorHAnsi" w:hAnsiTheme="majorHAnsi"/>
+          <w:rFonts w:ascii="Trebuchet MS" w:hAnsi="Trebuchet MS"/>
         </w:rPr>
         <w:t xml:space="preserve"> and a </w:t>
       </w:r>
       <w:r>
         <w:rPr>
-          <w:rFonts w:asciiTheme="majorHAnsi" w:hAnsiTheme="majorHAnsi"/>
+          <w:rFonts w:ascii="Trebuchet MS" w:hAnsi="Trebuchet MS"/>
         </w:rPr>
         <w:t>‘Smoking Cost Savings Calculator’</w:t>
       </w:r>
       <w:r>
         <w:rPr>
-          <w:rFonts w:asciiTheme="majorHAnsi" w:hAnsiTheme="majorHAnsi"/>
+          <w:rFonts w:ascii="Trebuchet MS" w:hAnsi="Trebuchet MS"/>
         </w:rPr>
         <w:t>. Visitors to the website</w:t>
       </w:r>
       <w:r>
         <w:rPr>
-          <w:rFonts w:asciiTheme="majorHAnsi" w:hAnsiTheme="majorHAnsi"/>
+          <w:rFonts w:ascii="Trebuchet MS" w:hAnsi="Trebuchet MS"/>
         </w:rPr>
         <w:t xml:space="preserve"> can visit the ‘Health Tools’ page by</w:t>
       </w:r>
       <w:r>
         <w:rPr>
-          <w:rFonts w:asciiTheme="majorHAnsi" w:hAnsiTheme="majorHAnsi"/>
+          <w:rFonts w:ascii="Trebuchet MS" w:hAnsi="Trebuchet MS"/>
         </w:rPr>
         <w:t xml:space="preserve"> clicking the link in the navigation menu under ‘</w:t>
       </w:r>
       <w:r>
         <w:rPr>
-          <w:rFonts w:asciiTheme="majorHAnsi" w:hAnsiTheme="majorHAnsi"/>
+          <w:rFonts w:ascii="Trebuchet MS" w:hAnsi="Trebuchet MS"/>
         </w:rPr>
         <w:t>Resources’</w:t>
       </w:r>
       <w:r>
         <w:rPr>
-          <w:rFonts w:asciiTheme="majorHAnsi" w:hAnsiTheme="majorHAnsi"/>
+          <w:rFonts w:ascii="Trebuchet MS" w:hAnsi="Trebuchet MS"/>
         </w:rPr>
         <w:t xml:space="preserve">. This service allows </w:t>
       </w:r>
       <w:r>
         <w:rPr>
-          <w:rFonts w:asciiTheme="majorHAnsi" w:hAnsiTheme="majorHAnsi"/>
+          <w:rFonts w:ascii="Trebuchet MS" w:hAnsi="Trebuchet MS"/>
         </w:rPr>
         <w:t xml:space="preserve">visitors to learn </w:t>
       </w:r>
       <w:r>
         <w:rPr>
-          <w:rFonts w:asciiTheme="majorHAnsi" w:hAnsiTheme="majorHAnsi"/>
+          <w:rFonts w:ascii="Trebuchet MS" w:hAnsi="Trebuchet MS"/>
         </w:rPr>
         <w:t xml:space="preserve">about healthy choices in a </w:t>
       </w:r>
       <w:r>
         <w:rPr>
-          <w:rFonts w:asciiTheme="majorHAnsi" w:hAnsiTheme="majorHAnsi"/>
+          <w:rFonts w:ascii="Trebuchet MS" w:hAnsi="Trebuchet MS"/>
         </w:rPr>
         <w:t xml:space="preserve">modern </w:t>
       </w:r>
       <w:r>
         <w:rPr>
-          <w:rFonts w:asciiTheme="majorHAnsi" w:hAnsiTheme="majorHAnsi"/>
+          <w:rFonts w:ascii="Trebuchet MS" w:hAnsi="Trebuchet MS"/>
         </w:rPr>
         <w:t xml:space="preserve">way. </w:t>
       </w:r>
@@ -5452,67 +5592,67 @@
     <w:p>
       <w:pPr>
         <w:rPr>
-          <w:rFonts w:asciiTheme="majorHAnsi" w:hAnsiTheme="majorHAnsi"/>
-        </w:rPr>
-      </w:pPr>
-    </w:p>
-    <w:p>
-      <w:pPr>
-        <w:rPr>
-          <w:rFonts w:asciiTheme="majorHAnsi" w:hAnsiTheme="majorHAnsi"/>
-        </w:rPr>
-      </w:pPr>
-      <w:r>
-        <w:rPr>
-          <w:rFonts w:asciiTheme="majorHAnsi" w:hAnsiTheme="majorHAnsi"/>
+          <w:rFonts w:ascii="Trebuchet MS" w:hAnsi="Trebuchet MS"/>
+        </w:rPr>
+      </w:pPr>
+    </w:p>
+    <w:p>
+      <w:pPr>
+        <w:rPr>
+          <w:rFonts w:ascii="Trebuchet MS" w:hAnsi="Trebuchet MS"/>
+        </w:rPr>
+      </w:pPr>
+      <w:r>
+        <w:rPr>
+          <w:rFonts w:ascii="Trebuchet MS" w:hAnsi="Trebuchet MS"/>
         </w:rPr>
         <w:t xml:space="preserve">The </w:t>
       </w:r>
       <w:r>
         <w:rPr>
-          <w:rFonts w:asciiTheme="majorHAnsi" w:hAnsiTheme="majorHAnsi"/>
+          <w:rFonts w:ascii="Trebuchet MS" w:hAnsi="Trebuchet MS"/>
         </w:rPr>
         <w:t>‘Health Tools’</w:t>
       </w:r>
       <w:r>
         <w:rPr>
-          <w:rFonts w:asciiTheme="majorHAnsi" w:hAnsiTheme="majorHAnsi"/>
+          <w:rFonts w:ascii="Trebuchet MS" w:hAnsi="Trebuchet MS"/>
         </w:rPr>
         <w:t xml:space="preserve"> feature will have an administrative page </w:t>
       </w:r>
       <w:r>
         <w:rPr>
-          <w:rFonts w:asciiTheme="majorHAnsi" w:hAnsiTheme="majorHAnsi"/>
+          <w:rFonts w:ascii="Trebuchet MS" w:hAnsi="Trebuchet MS"/>
         </w:rPr>
         <w:t xml:space="preserve">for each sub-feature. For the ‘Healthy Eating Quiz’ the administrator will be able to </w:t>
       </w:r>
       <w:r>
         <w:rPr>
-          <w:rFonts w:asciiTheme="majorHAnsi" w:hAnsiTheme="majorHAnsi"/>
+          <w:rFonts w:ascii="Trebuchet MS" w:hAnsi="Trebuchet MS"/>
         </w:rPr>
         <w:t xml:space="preserve">add, remove or modify question-answer pairs </w:t>
       </w:r>
       <w:r>
         <w:rPr>
-          <w:rFonts w:asciiTheme="majorHAnsi" w:hAnsiTheme="majorHAnsi"/>
+          <w:rFonts w:ascii="Trebuchet MS" w:hAnsi="Trebuchet MS"/>
         </w:rPr>
         <w:t xml:space="preserve">in the quiz. For the ‘Smoking Cost Savings Calculator’ </w:t>
       </w:r>
       <w:r>
         <w:rPr>
-          <w:rFonts w:asciiTheme="majorHAnsi" w:hAnsiTheme="majorHAnsi"/>
+          <w:rFonts w:ascii="Trebuchet MS" w:hAnsi="Trebuchet MS"/>
         </w:rPr>
         <w:t>the administrator can modify the text for the various “What you can do with</w:t>
       </w:r>
       <w:r>
         <w:rPr>
-          <w:rFonts w:asciiTheme="majorHAnsi" w:hAnsiTheme="majorHAnsi"/>
+          <w:rFonts w:ascii="Trebuchet MS" w:hAnsi="Trebuchet MS"/>
         </w:rPr>
         <w:t xml:space="preserve"> (a certain amount of money saved)</w:t>
       </w:r>
       <w:r>
         <w:rPr>
-          <w:rFonts w:asciiTheme="majorHAnsi" w:hAnsiTheme="majorHAnsi"/>
+          <w:rFonts w:ascii="Trebuchet MS" w:hAnsi="Trebuchet MS"/>
         </w:rPr>
         <w:t>” and “Health benefits within (a certain time frame) after you quit”.</w:t>
       </w:r>
@@ -5520,19 +5660,19 @@
     <w:p>
       <w:pPr>
         <w:rPr>
-          <w:rFonts w:asciiTheme="majorHAnsi" w:hAnsiTheme="majorHAnsi"/>
-        </w:rPr>
-      </w:pPr>
-    </w:p>
-    <w:p>
-      <w:pPr>
-        <w:rPr>
-          <w:rFonts w:asciiTheme="majorHAnsi" w:hAnsiTheme="majorHAnsi"/>
-        </w:rPr>
-      </w:pPr>
-      <w:r>
-        <w:rPr>
-          <w:rFonts w:asciiTheme="majorHAnsi" w:hAnsiTheme="majorHAnsi"/>
+          <w:rFonts w:ascii="Trebuchet MS" w:hAnsi="Trebuchet MS"/>
+        </w:rPr>
+      </w:pPr>
+    </w:p>
+    <w:p>
+      <w:pPr>
+        <w:rPr>
+          <w:rFonts w:ascii="Trebuchet MS" w:hAnsi="Trebuchet MS"/>
+        </w:rPr>
+      </w:pPr>
+      <w:r>
+        <w:rPr>
+          <w:rFonts w:ascii="Trebuchet MS" w:hAnsi="Trebuchet MS"/>
         </w:rPr>
         <w:t>The databases will look like this:</w:t>
       </w:r>
@@ -5540,7 +5680,7 @@
     <w:p>
       <w:pPr>
         <w:rPr>
-          <w:rFonts w:asciiTheme="majorHAnsi" w:hAnsiTheme="majorHAnsi"/>
+          <w:rFonts w:ascii="Trebuchet MS" w:hAnsi="Trebuchet MS"/>
         </w:rPr>
       </w:pPr>
     </w:p>
@@ -5560,27 +5700,28 @@
         <w:tblLook w:val="04A0" w:firstRow="1" w:lastRow="0" w:firstColumn="1" w:lastColumn="0" w:noHBand="0" w:noVBand="1"/>
       </w:tblPr>
       <w:tblGrid>
-        <w:gridCol w:w="2943"/>
-        <w:gridCol w:w="3119"/>
+        <w:gridCol w:w="4433"/>
+        <w:gridCol w:w="4695"/>
       </w:tblGrid>
       <w:tr>
         <w:trPr>
+          <w:trHeight w:val="301"/>
           <w:jc w:val="center"/>
         </w:trPr>
         <w:tc>
           <w:tcPr>
-            <w:tcW w:w="2943" w:type="dxa"/>
-            <w:shd w:val="clear" w:color="auto" w:fill="auto"/>
-          </w:tcPr>
-          <w:p>
-            <w:pPr>
-              <w:rPr>
-                <w:rFonts w:asciiTheme="majorHAnsi" w:hAnsiTheme="majorHAnsi"/>
-              </w:rPr>
-            </w:pPr>
-            <w:r>
-              <w:rPr>
-                <w:rFonts w:asciiTheme="majorHAnsi" w:hAnsiTheme="majorHAnsi"/>
+            <w:tcW w:w="4433" w:type="dxa"/>
+            <w:shd w:val="clear" w:color="auto" w:fill="auto"/>
+          </w:tcPr>
+          <w:p>
+            <w:pPr>
+              <w:rPr>
+                <w:rFonts w:ascii="Trebuchet MS" w:hAnsi="Trebuchet MS"/>
+              </w:rPr>
+            </w:pPr>
+            <w:r>
+              <w:rPr>
+                <w:rFonts w:ascii="Trebuchet MS" w:hAnsi="Trebuchet MS"/>
               </w:rPr>
               <w:t>Question</w:t>
             </w:r>
@@ -5588,18 +5729,18 @@
         </w:tc>
         <w:tc>
           <w:tcPr>
-            <w:tcW w:w="3119" w:type="dxa"/>
-            <w:shd w:val="clear" w:color="auto" w:fill="auto"/>
-          </w:tcPr>
-          <w:p>
-            <w:pPr>
-              <w:rPr>
-                <w:rFonts w:asciiTheme="majorHAnsi" w:hAnsiTheme="majorHAnsi"/>
-              </w:rPr>
-            </w:pPr>
-            <w:r>
-              <w:rPr>
-                <w:rFonts w:asciiTheme="majorHAnsi" w:hAnsiTheme="majorHAnsi"/>
+            <w:tcW w:w="4695" w:type="dxa"/>
+            <w:shd w:val="clear" w:color="auto" w:fill="auto"/>
+          </w:tcPr>
+          <w:p>
+            <w:pPr>
+              <w:rPr>
+                <w:rFonts w:ascii="Trebuchet MS" w:hAnsi="Trebuchet MS"/>
+              </w:rPr>
+            </w:pPr>
+            <w:r>
+              <w:rPr>
+                <w:rFonts w:ascii="Trebuchet MS" w:hAnsi="Trebuchet MS"/>
               </w:rPr>
               <w:t>Unique Identifier</w:t>
             </w:r>
@@ -5608,22 +5749,23 @@
       </w:tr>
       <w:tr>
         <w:trPr>
+          <w:trHeight w:val="301"/>
           <w:jc w:val="center"/>
         </w:trPr>
         <w:tc>
           <w:tcPr>
-            <w:tcW w:w="2943" w:type="dxa"/>
-            <w:shd w:val="clear" w:color="auto" w:fill="auto"/>
-          </w:tcPr>
-          <w:p>
-            <w:pPr>
-              <w:rPr>
-                <w:rFonts w:asciiTheme="majorHAnsi" w:hAnsiTheme="majorHAnsi"/>
-              </w:rPr>
-            </w:pPr>
-            <w:r>
-              <w:rPr>
-                <w:rFonts w:asciiTheme="majorHAnsi" w:hAnsiTheme="majorHAnsi"/>
+            <w:tcW w:w="4433" w:type="dxa"/>
+            <w:shd w:val="clear" w:color="auto" w:fill="auto"/>
+          </w:tcPr>
+          <w:p>
+            <w:pPr>
+              <w:rPr>
+                <w:rFonts w:ascii="Trebuchet MS" w:hAnsi="Trebuchet MS"/>
+              </w:rPr>
+            </w:pPr>
+            <w:r>
+              <w:rPr>
+                <w:rFonts w:ascii="Trebuchet MS" w:hAnsi="Trebuchet MS"/>
               </w:rPr>
               <w:t>THIS name</w:t>
             </w:r>
@@ -5631,18 +5773,18 @@
         </w:tc>
         <w:tc>
           <w:tcPr>
-            <w:tcW w:w="3119" w:type="dxa"/>
-            <w:shd w:val="clear" w:color="auto" w:fill="auto"/>
-          </w:tcPr>
-          <w:p>
-            <w:pPr>
-              <w:rPr>
-                <w:rFonts w:asciiTheme="majorHAnsi" w:hAnsiTheme="majorHAnsi"/>
-              </w:rPr>
-            </w:pPr>
-            <w:r>
-              <w:rPr>
-                <w:rFonts w:asciiTheme="majorHAnsi" w:hAnsiTheme="majorHAnsi"/>
+            <w:tcW w:w="4695" w:type="dxa"/>
+            <w:shd w:val="clear" w:color="auto" w:fill="auto"/>
+          </w:tcPr>
+          <w:p>
+            <w:pPr>
+              <w:rPr>
+                <w:rFonts w:ascii="Trebuchet MS" w:hAnsi="Trebuchet MS"/>
+              </w:rPr>
+            </w:pPr>
+            <w:r>
+              <w:rPr>
+                <w:rFonts w:ascii="Trebuchet MS" w:hAnsi="Trebuchet MS"/>
               </w:rPr>
               <w:t>Text up to 20 characters</w:t>
             </w:r>
@@ -5651,22 +5793,23 @@
       </w:tr>
       <w:tr>
         <w:trPr>
+          <w:trHeight w:val="301"/>
           <w:jc w:val="center"/>
         </w:trPr>
         <w:tc>
           <w:tcPr>
-            <w:tcW w:w="2943" w:type="dxa"/>
-            <w:shd w:val="clear" w:color="auto" w:fill="auto"/>
-          </w:tcPr>
-          <w:p>
-            <w:pPr>
-              <w:rPr>
-                <w:rFonts w:asciiTheme="majorHAnsi" w:hAnsiTheme="majorHAnsi"/>
-              </w:rPr>
-            </w:pPr>
-            <w:r>
-              <w:rPr>
-                <w:rFonts w:asciiTheme="majorHAnsi" w:hAnsiTheme="majorHAnsi"/>
+            <w:tcW w:w="4433" w:type="dxa"/>
+            <w:shd w:val="clear" w:color="auto" w:fill="auto"/>
+          </w:tcPr>
+          <w:p>
+            <w:pPr>
+              <w:rPr>
+                <w:rFonts w:ascii="Trebuchet MS" w:hAnsi="Trebuchet MS"/>
+              </w:rPr>
+            </w:pPr>
+            <w:r>
+              <w:rPr>
+                <w:rFonts w:ascii="Trebuchet MS" w:hAnsi="Trebuchet MS"/>
               </w:rPr>
               <w:t>THIS image</w:t>
             </w:r>
@@ -5674,18 +5817,18 @@
         </w:tc>
         <w:tc>
           <w:tcPr>
-            <w:tcW w:w="3119" w:type="dxa"/>
-            <w:shd w:val="clear" w:color="auto" w:fill="auto"/>
-          </w:tcPr>
-          <w:p>
-            <w:pPr>
-              <w:rPr>
-                <w:rFonts w:asciiTheme="majorHAnsi" w:hAnsiTheme="majorHAnsi"/>
-              </w:rPr>
-            </w:pPr>
-            <w:r>
-              <w:rPr>
-                <w:rFonts w:asciiTheme="majorHAnsi" w:hAnsiTheme="majorHAnsi"/>
+            <w:tcW w:w="4695" w:type="dxa"/>
+            <w:shd w:val="clear" w:color="auto" w:fill="auto"/>
+          </w:tcPr>
+          <w:p>
+            <w:pPr>
+              <w:rPr>
+                <w:rFonts w:ascii="Trebuchet MS" w:hAnsi="Trebuchet MS"/>
+              </w:rPr>
+            </w:pPr>
+            <w:r>
+              <w:rPr>
+                <w:rFonts w:ascii="Trebuchet MS" w:hAnsi="Trebuchet MS"/>
               </w:rPr>
               <w:t>Link</w:t>
             </w:r>
@@ -5694,22 +5837,23 @@
       </w:tr>
       <w:tr>
         <w:trPr>
+          <w:trHeight w:val="301"/>
           <w:jc w:val="center"/>
         </w:trPr>
         <w:tc>
           <w:tcPr>
-            <w:tcW w:w="2943" w:type="dxa"/>
-            <w:shd w:val="clear" w:color="auto" w:fill="auto"/>
-          </w:tcPr>
-          <w:p>
-            <w:pPr>
-              <w:rPr>
-                <w:rFonts w:asciiTheme="majorHAnsi" w:hAnsiTheme="majorHAnsi"/>
-              </w:rPr>
-            </w:pPr>
-            <w:r>
-              <w:rPr>
-                <w:rFonts w:asciiTheme="majorHAnsi" w:hAnsiTheme="majorHAnsi"/>
+            <w:tcW w:w="4433" w:type="dxa"/>
+            <w:shd w:val="clear" w:color="auto" w:fill="auto"/>
+          </w:tcPr>
+          <w:p>
+            <w:pPr>
+              <w:rPr>
+                <w:rFonts w:ascii="Trebuchet MS" w:hAnsi="Trebuchet MS"/>
+              </w:rPr>
+            </w:pPr>
+            <w:r>
+              <w:rPr>
+                <w:rFonts w:ascii="Trebuchet MS" w:hAnsi="Trebuchet MS"/>
               </w:rPr>
               <w:t>THIS calories</w:t>
             </w:r>
@@ -5717,18 +5861,18 @@
         </w:tc>
         <w:tc>
           <w:tcPr>
-            <w:tcW w:w="3119" w:type="dxa"/>
-            <w:shd w:val="clear" w:color="auto" w:fill="auto"/>
-          </w:tcPr>
-          <w:p>
-            <w:pPr>
-              <w:rPr>
-                <w:rFonts w:asciiTheme="majorHAnsi" w:hAnsiTheme="majorHAnsi"/>
-              </w:rPr>
-            </w:pPr>
-            <w:r>
-              <w:rPr>
-                <w:rFonts w:asciiTheme="majorHAnsi" w:hAnsiTheme="majorHAnsi"/>
+            <w:tcW w:w="4695" w:type="dxa"/>
+            <w:shd w:val="clear" w:color="auto" w:fill="auto"/>
+          </w:tcPr>
+          <w:p>
+            <w:pPr>
+              <w:rPr>
+                <w:rFonts w:ascii="Trebuchet MS" w:hAnsi="Trebuchet MS"/>
+              </w:rPr>
+            </w:pPr>
+            <w:r>
+              <w:rPr>
+                <w:rFonts w:ascii="Trebuchet MS" w:hAnsi="Trebuchet MS"/>
               </w:rPr>
               <w:t>Numeric</w:t>
             </w:r>
@@ -5737,23 +5881,23 @@
       </w:tr>
       <w:tr>
         <w:trPr>
-          <w:trHeight w:val="140"/>
+          <w:trHeight w:val="145"/>
           <w:jc w:val="center"/>
         </w:trPr>
         <w:tc>
           <w:tcPr>
-            <w:tcW w:w="2943" w:type="dxa"/>
-            <w:shd w:val="clear" w:color="auto" w:fill="auto"/>
-          </w:tcPr>
-          <w:p>
-            <w:pPr>
-              <w:rPr>
-                <w:rFonts w:asciiTheme="majorHAnsi" w:hAnsiTheme="majorHAnsi"/>
-              </w:rPr>
-            </w:pPr>
-            <w:r>
-              <w:rPr>
-                <w:rFonts w:asciiTheme="majorHAnsi" w:hAnsiTheme="majorHAnsi"/>
+            <w:tcW w:w="4433" w:type="dxa"/>
+            <w:shd w:val="clear" w:color="auto" w:fill="auto"/>
+          </w:tcPr>
+          <w:p>
+            <w:pPr>
+              <w:rPr>
+                <w:rFonts w:ascii="Trebuchet MS" w:hAnsi="Trebuchet MS"/>
+              </w:rPr>
+            </w:pPr>
+            <w:r>
+              <w:rPr>
+                <w:rFonts w:ascii="Trebuchet MS" w:hAnsi="Trebuchet MS"/>
               </w:rPr>
               <w:t>THIS fat</w:t>
             </w:r>
@@ -5761,18 +5905,18 @@
         </w:tc>
         <w:tc>
           <w:tcPr>
-            <w:tcW w:w="3119" w:type="dxa"/>
-            <w:shd w:val="clear" w:color="auto" w:fill="auto"/>
-          </w:tcPr>
-          <w:p>
-            <w:pPr>
-              <w:rPr>
-                <w:rFonts w:asciiTheme="majorHAnsi" w:hAnsiTheme="majorHAnsi"/>
-              </w:rPr>
-            </w:pPr>
-            <w:r>
-              <w:rPr>
-                <w:rFonts w:asciiTheme="majorHAnsi" w:hAnsiTheme="majorHAnsi"/>
+            <w:tcW w:w="4695" w:type="dxa"/>
+            <w:shd w:val="clear" w:color="auto" w:fill="auto"/>
+          </w:tcPr>
+          <w:p>
+            <w:pPr>
+              <w:rPr>
+                <w:rFonts w:ascii="Trebuchet MS" w:hAnsi="Trebuchet MS"/>
+              </w:rPr>
+            </w:pPr>
+            <w:r>
+              <w:rPr>
+                <w:rFonts w:ascii="Trebuchet MS" w:hAnsi="Trebuchet MS"/>
               </w:rPr>
               <w:t>Numeric</w:t>
             </w:r>
@@ -5781,29 +5925,29 @@
       </w:tr>
       <w:tr>
         <w:trPr>
-          <w:trHeight w:val="140"/>
+          <w:trHeight w:val="145"/>
           <w:jc w:val="center"/>
         </w:trPr>
         <w:tc>
           <w:tcPr>
-            <w:tcW w:w="2943" w:type="dxa"/>
-            <w:shd w:val="clear" w:color="auto" w:fill="auto"/>
-          </w:tcPr>
-          <w:p>
-            <w:pPr>
-              <w:rPr>
-                <w:rFonts w:asciiTheme="majorHAnsi" w:hAnsiTheme="majorHAnsi"/>
-              </w:rPr>
-            </w:pPr>
-            <w:r>
-              <w:rPr>
-                <w:rFonts w:asciiTheme="majorHAnsi" w:hAnsiTheme="majorHAnsi"/>
+            <w:tcW w:w="4433" w:type="dxa"/>
+            <w:shd w:val="clear" w:color="auto" w:fill="auto"/>
+          </w:tcPr>
+          <w:p>
+            <w:pPr>
+              <w:rPr>
+                <w:rFonts w:ascii="Trebuchet MS" w:hAnsi="Trebuchet MS"/>
+              </w:rPr>
+            </w:pPr>
+            <w:r>
+              <w:rPr>
+                <w:rFonts w:ascii="Trebuchet MS" w:hAnsi="Trebuchet MS"/>
               </w:rPr>
               <w:t>THAT</w:t>
             </w:r>
             <w:r>
               <w:rPr>
-                <w:rFonts w:asciiTheme="majorHAnsi" w:hAnsiTheme="majorHAnsi"/>
+                <w:rFonts w:ascii="Trebuchet MS" w:hAnsi="Trebuchet MS"/>
               </w:rPr>
               <w:t xml:space="preserve"> name</w:t>
             </w:r>
@@ -5811,18 +5955,18 @@
         </w:tc>
         <w:tc>
           <w:tcPr>
-            <w:tcW w:w="3119" w:type="dxa"/>
-            <w:shd w:val="clear" w:color="auto" w:fill="auto"/>
-          </w:tcPr>
-          <w:p>
-            <w:pPr>
-              <w:rPr>
-                <w:rFonts w:asciiTheme="majorHAnsi" w:hAnsiTheme="majorHAnsi"/>
-              </w:rPr>
-            </w:pPr>
-            <w:r>
-              <w:rPr>
-                <w:rFonts w:asciiTheme="majorHAnsi" w:hAnsiTheme="majorHAnsi"/>
+            <w:tcW w:w="4695" w:type="dxa"/>
+            <w:shd w:val="clear" w:color="auto" w:fill="auto"/>
+          </w:tcPr>
+          <w:p>
+            <w:pPr>
+              <w:rPr>
+                <w:rFonts w:ascii="Trebuchet MS" w:hAnsi="Trebuchet MS"/>
+              </w:rPr>
+            </w:pPr>
+            <w:r>
+              <w:rPr>
+                <w:rFonts w:ascii="Trebuchet MS" w:hAnsi="Trebuchet MS"/>
               </w:rPr>
               <w:t>Text up to 20 characters</w:t>
             </w:r>
@@ -5831,29 +5975,29 @@
       </w:tr>
       <w:tr>
         <w:trPr>
-          <w:trHeight w:val="140"/>
+          <w:trHeight w:val="145"/>
           <w:jc w:val="center"/>
         </w:trPr>
         <w:tc>
           <w:tcPr>
-            <w:tcW w:w="2943" w:type="dxa"/>
-            <w:shd w:val="clear" w:color="auto" w:fill="auto"/>
-          </w:tcPr>
-          <w:p>
-            <w:pPr>
-              <w:rPr>
-                <w:rFonts w:asciiTheme="majorHAnsi" w:hAnsiTheme="majorHAnsi"/>
-              </w:rPr>
-            </w:pPr>
-            <w:r>
-              <w:rPr>
-                <w:rFonts w:asciiTheme="majorHAnsi" w:hAnsiTheme="majorHAnsi"/>
+            <w:tcW w:w="4433" w:type="dxa"/>
+            <w:shd w:val="clear" w:color="auto" w:fill="auto"/>
+          </w:tcPr>
+          <w:p>
+            <w:pPr>
+              <w:rPr>
+                <w:rFonts w:ascii="Trebuchet MS" w:hAnsi="Trebuchet MS"/>
+              </w:rPr>
+            </w:pPr>
+            <w:r>
+              <w:rPr>
+                <w:rFonts w:ascii="Trebuchet MS" w:hAnsi="Trebuchet MS"/>
               </w:rPr>
               <w:t xml:space="preserve">THAT </w:t>
             </w:r>
             <w:r>
               <w:rPr>
-                <w:rFonts w:asciiTheme="majorHAnsi" w:hAnsiTheme="majorHAnsi"/>
+                <w:rFonts w:ascii="Trebuchet MS" w:hAnsi="Trebuchet MS"/>
               </w:rPr>
               <w:t>image</w:t>
             </w:r>
@@ -5861,18 +6005,18 @@
         </w:tc>
         <w:tc>
           <w:tcPr>
-            <w:tcW w:w="3119" w:type="dxa"/>
-            <w:shd w:val="clear" w:color="auto" w:fill="auto"/>
-          </w:tcPr>
-          <w:p>
-            <w:pPr>
-              <w:rPr>
-                <w:rFonts w:asciiTheme="majorHAnsi" w:hAnsiTheme="majorHAnsi"/>
-              </w:rPr>
-            </w:pPr>
-            <w:r>
-              <w:rPr>
-                <w:rFonts w:asciiTheme="majorHAnsi" w:hAnsiTheme="majorHAnsi"/>
+            <w:tcW w:w="4695" w:type="dxa"/>
+            <w:shd w:val="clear" w:color="auto" w:fill="auto"/>
+          </w:tcPr>
+          <w:p>
+            <w:pPr>
+              <w:rPr>
+                <w:rFonts w:ascii="Trebuchet MS" w:hAnsi="Trebuchet MS"/>
+              </w:rPr>
+            </w:pPr>
+            <w:r>
+              <w:rPr>
+                <w:rFonts w:ascii="Trebuchet MS" w:hAnsi="Trebuchet MS"/>
               </w:rPr>
               <w:t>Link</w:t>
             </w:r>
@@ -5881,29 +6025,29 @@
       </w:tr>
       <w:tr>
         <w:trPr>
-          <w:trHeight w:val="140"/>
+          <w:trHeight w:val="145"/>
           <w:jc w:val="center"/>
         </w:trPr>
         <w:tc>
           <w:tcPr>
-            <w:tcW w:w="2943" w:type="dxa"/>
-            <w:shd w:val="clear" w:color="auto" w:fill="auto"/>
-          </w:tcPr>
-          <w:p>
-            <w:pPr>
-              <w:rPr>
-                <w:rFonts w:asciiTheme="majorHAnsi" w:hAnsiTheme="majorHAnsi"/>
-              </w:rPr>
-            </w:pPr>
-            <w:r>
-              <w:rPr>
-                <w:rFonts w:asciiTheme="majorHAnsi" w:hAnsiTheme="majorHAnsi"/>
+            <w:tcW w:w="4433" w:type="dxa"/>
+            <w:shd w:val="clear" w:color="auto" w:fill="auto"/>
+          </w:tcPr>
+          <w:p>
+            <w:pPr>
+              <w:rPr>
+                <w:rFonts w:ascii="Trebuchet MS" w:hAnsi="Trebuchet MS"/>
+              </w:rPr>
+            </w:pPr>
+            <w:r>
+              <w:rPr>
+                <w:rFonts w:ascii="Trebuchet MS" w:hAnsi="Trebuchet MS"/>
               </w:rPr>
               <w:t>THAT</w:t>
             </w:r>
             <w:r>
               <w:rPr>
-                <w:rFonts w:asciiTheme="majorHAnsi" w:hAnsiTheme="majorHAnsi"/>
+                <w:rFonts w:ascii="Trebuchet MS" w:hAnsi="Trebuchet MS"/>
               </w:rPr>
               <w:t xml:space="preserve"> calories</w:t>
             </w:r>
@@ -5911,18 +6055,18 @@
         </w:tc>
         <w:tc>
           <w:tcPr>
-            <w:tcW w:w="3119" w:type="dxa"/>
-            <w:shd w:val="clear" w:color="auto" w:fill="auto"/>
-          </w:tcPr>
-          <w:p>
-            <w:pPr>
-              <w:rPr>
-                <w:rFonts w:asciiTheme="majorHAnsi" w:hAnsiTheme="majorHAnsi"/>
-              </w:rPr>
-            </w:pPr>
-            <w:r>
-              <w:rPr>
-                <w:rFonts w:asciiTheme="majorHAnsi" w:hAnsiTheme="majorHAnsi"/>
+            <w:tcW w:w="4695" w:type="dxa"/>
+            <w:shd w:val="clear" w:color="auto" w:fill="auto"/>
+          </w:tcPr>
+          <w:p>
+            <w:pPr>
+              <w:rPr>
+                <w:rFonts w:ascii="Trebuchet MS" w:hAnsi="Trebuchet MS"/>
+              </w:rPr>
+            </w:pPr>
+            <w:r>
+              <w:rPr>
+                <w:rFonts w:ascii="Trebuchet MS" w:hAnsi="Trebuchet MS"/>
               </w:rPr>
               <w:t>Numeric</w:t>
             </w:r>
@@ -5931,29 +6075,29 @@
       </w:tr>
       <w:tr>
         <w:trPr>
-          <w:trHeight w:val="140"/>
+          <w:trHeight w:val="145"/>
           <w:jc w:val="center"/>
         </w:trPr>
         <w:tc>
           <w:tcPr>
-            <w:tcW w:w="2943" w:type="dxa"/>
-            <w:shd w:val="clear" w:color="auto" w:fill="auto"/>
-          </w:tcPr>
-          <w:p>
-            <w:pPr>
-              <w:rPr>
-                <w:rFonts w:asciiTheme="majorHAnsi" w:hAnsiTheme="majorHAnsi"/>
-              </w:rPr>
-            </w:pPr>
-            <w:r>
-              <w:rPr>
-                <w:rFonts w:asciiTheme="majorHAnsi" w:hAnsiTheme="majorHAnsi"/>
+            <w:tcW w:w="4433" w:type="dxa"/>
+            <w:shd w:val="clear" w:color="auto" w:fill="auto"/>
+          </w:tcPr>
+          <w:p>
+            <w:pPr>
+              <w:rPr>
+                <w:rFonts w:ascii="Trebuchet MS" w:hAnsi="Trebuchet MS"/>
+              </w:rPr>
+            </w:pPr>
+            <w:r>
+              <w:rPr>
+                <w:rFonts w:ascii="Trebuchet MS" w:hAnsi="Trebuchet MS"/>
               </w:rPr>
               <w:t>THAT</w:t>
             </w:r>
             <w:r>
               <w:rPr>
-                <w:rFonts w:asciiTheme="majorHAnsi" w:hAnsiTheme="majorHAnsi"/>
+                <w:rFonts w:ascii="Trebuchet MS" w:hAnsi="Trebuchet MS"/>
               </w:rPr>
               <w:t xml:space="preserve"> fat</w:t>
             </w:r>
@@ -5961,18 +6105,18 @@
         </w:tc>
         <w:tc>
           <w:tcPr>
-            <w:tcW w:w="3119" w:type="dxa"/>
-            <w:shd w:val="clear" w:color="auto" w:fill="auto"/>
-          </w:tcPr>
-          <w:p>
-            <w:pPr>
-              <w:rPr>
-                <w:rFonts w:asciiTheme="majorHAnsi" w:hAnsiTheme="majorHAnsi"/>
-              </w:rPr>
-            </w:pPr>
-            <w:r>
-              <w:rPr>
-                <w:rFonts w:asciiTheme="majorHAnsi" w:hAnsiTheme="majorHAnsi"/>
+            <w:tcW w:w="4695" w:type="dxa"/>
+            <w:shd w:val="clear" w:color="auto" w:fill="auto"/>
+          </w:tcPr>
+          <w:p>
+            <w:pPr>
+              <w:rPr>
+                <w:rFonts w:ascii="Trebuchet MS" w:hAnsi="Trebuchet MS"/>
+              </w:rPr>
+            </w:pPr>
+            <w:r>
+              <w:rPr>
+                <w:rFonts w:ascii="Trebuchet MS" w:hAnsi="Trebuchet MS"/>
               </w:rPr>
               <w:t>Numeric</w:t>
             </w:r>
@@ -5981,23 +6125,23 @@
       </w:tr>
       <w:tr>
         <w:trPr>
-          <w:trHeight w:val="140"/>
+          <w:trHeight w:val="145"/>
           <w:jc w:val="center"/>
         </w:trPr>
         <w:tc>
           <w:tcPr>
-            <w:tcW w:w="2943" w:type="dxa"/>
-            <w:shd w:val="clear" w:color="auto" w:fill="auto"/>
-          </w:tcPr>
-          <w:p>
-            <w:pPr>
-              <w:rPr>
-                <w:rFonts w:asciiTheme="majorHAnsi" w:hAnsiTheme="majorHAnsi"/>
-              </w:rPr>
-            </w:pPr>
-            <w:r>
-              <w:rPr>
-                <w:rFonts w:asciiTheme="majorHAnsi" w:hAnsiTheme="majorHAnsi"/>
+            <w:tcW w:w="4433" w:type="dxa"/>
+            <w:shd w:val="clear" w:color="auto" w:fill="auto"/>
+          </w:tcPr>
+          <w:p>
+            <w:pPr>
+              <w:rPr>
+                <w:rFonts w:ascii="Trebuchet MS" w:hAnsi="Trebuchet MS"/>
+              </w:rPr>
+            </w:pPr>
+            <w:r>
+              <w:rPr>
+                <w:rFonts w:ascii="Trebuchet MS" w:hAnsi="Trebuchet MS"/>
               </w:rPr>
               <w:t>Answer</w:t>
             </w:r>
@@ -6005,18 +6149,18 @@
         </w:tc>
         <w:tc>
           <w:tcPr>
-            <w:tcW w:w="3119" w:type="dxa"/>
-            <w:shd w:val="clear" w:color="auto" w:fill="auto"/>
-          </w:tcPr>
-          <w:p>
-            <w:pPr>
-              <w:rPr>
-                <w:rFonts w:asciiTheme="majorHAnsi" w:hAnsiTheme="majorHAnsi"/>
-              </w:rPr>
-            </w:pPr>
-            <w:r>
-              <w:rPr>
-                <w:rFonts w:asciiTheme="majorHAnsi" w:hAnsiTheme="majorHAnsi"/>
+            <w:tcW w:w="4695" w:type="dxa"/>
+            <w:shd w:val="clear" w:color="auto" w:fill="auto"/>
+          </w:tcPr>
+          <w:p>
+            <w:pPr>
+              <w:rPr>
+                <w:rFonts w:ascii="Trebuchet MS" w:hAnsi="Trebuchet MS"/>
+              </w:rPr>
+            </w:pPr>
+            <w:r>
+              <w:rPr>
+                <w:rFonts w:ascii="Trebuchet MS" w:hAnsi="Trebuchet MS"/>
               </w:rPr>
               <w:t>Text up to 20 characters</w:t>
             </w:r>
@@ -6027,26 +6171,26 @@
     <w:p>
       <w:pPr>
         <w:rPr>
-          <w:rFonts w:asciiTheme="majorHAnsi" w:hAnsiTheme="majorHAnsi"/>
-        </w:rPr>
-      </w:pPr>
-    </w:p>
-    <w:p>
-      <w:pPr>
-        <w:rPr>
-          <w:rFonts w:asciiTheme="majorHAnsi" w:hAnsiTheme="majorHAnsi"/>
-        </w:rPr>
-      </w:pPr>
-    </w:p>
-    <w:p>
-      <w:pPr>
-        <w:rPr>
-          <w:rFonts w:asciiTheme="majorHAnsi" w:hAnsiTheme="majorHAnsi"/>
-        </w:rPr>
-      </w:pPr>
-      <w:r>
-        <w:rPr>
-          <w:rFonts w:asciiTheme="majorHAnsi" w:hAnsiTheme="majorHAnsi"/>
+          <w:rFonts w:ascii="Trebuchet MS" w:hAnsi="Trebuchet MS"/>
+        </w:rPr>
+      </w:pPr>
+    </w:p>
+    <w:p>
+      <w:pPr>
+        <w:rPr>
+          <w:rFonts w:ascii="Trebuchet MS" w:hAnsi="Trebuchet MS"/>
+        </w:rPr>
+      </w:pPr>
+    </w:p>
+    <w:p>
+      <w:pPr>
+        <w:rPr>
+          <w:rFonts w:ascii="Trebuchet MS" w:hAnsi="Trebuchet MS"/>
+        </w:rPr>
+      </w:pPr>
+      <w:r>
+        <w:rPr>
+          <w:rFonts w:ascii="Trebuchet MS" w:hAnsi="Trebuchet MS"/>
         </w:rPr>
         <w:br w:type="page"/>
       </w:r>
@@ -6054,14 +6198,18 @@
     <w:p>
       <w:pPr>
         <w:rPr>
-          <w:rFonts w:asciiTheme="majorHAnsi" w:hAnsiTheme="majorHAnsi"/>
-          <w:b/>
-        </w:rPr>
-      </w:pPr>
-      <w:r>
-        <w:rPr>
-          <w:rFonts w:asciiTheme="majorHAnsi" w:hAnsiTheme="majorHAnsi"/>
-          <w:b/>
+          <w:rFonts w:ascii="Trebuchet MS" w:hAnsi="Trebuchet MS"/>
+          <w:i/>
+          <w:sz w:val="28"/>
+          <w:szCs w:val="28"/>
+        </w:rPr>
+      </w:pPr>
+      <w:r>
+        <w:rPr>
+          <w:rFonts w:ascii="Trebuchet MS" w:hAnsi="Trebuchet MS"/>
+          <w:i/>
+          <w:sz w:val="28"/>
+          <w:szCs w:val="28"/>
         </w:rPr>
         <w:t>Dataflow Models</w:t>
       </w:r>
@@ -6069,49 +6217,49 @@
     <w:p>
       <w:pPr>
         <w:rPr>
-          <w:rFonts w:asciiTheme="majorHAnsi" w:hAnsiTheme="majorHAnsi"/>
-        </w:rPr>
-      </w:pPr>
-    </w:p>
-    <w:p>
-      <w:pPr>
-        <w:rPr>
-          <w:rFonts w:asciiTheme="majorHAnsi" w:hAnsiTheme="majorHAnsi"/>
-        </w:rPr>
-      </w:pPr>
-      <w:r>
-        <w:rPr>
-          <w:rFonts w:asciiTheme="majorHAnsi" w:hAnsiTheme="majorHAnsi"/>
+          <w:rFonts w:ascii="Trebuchet MS" w:hAnsi="Trebuchet MS"/>
+        </w:rPr>
+      </w:pPr>
+    </w:p>
+    <w:p>
+      <w:pPr>
+        <w:rPr>
+          <w:rFonts w:ascii="Trebuchet MS" w:hAnsi="Trebuchet MS"/>
+        </w:rPr>
+      </w:pPr>
+      <w:r>
+        <w:rPr>
+          <w:rFonts w:ascii="Trebuchet MS" w:hAnsi="Trebuchet MS"/>
         </w:rPr>
         <w:t xml:space="preserve">Here is how </w:t>
       </w:r>
       <w:r>
         <w:rPr>
-          <w:rFonts w:asciiTheme="majorHAnsi" w:hAnsiTheme="majorHAnsi"/>
+          <w:rFonts w:ascii="Trebuchet MS" w:hAnsi="Trebuchet MS"/>
         </w:rPr>
         <w:t xml:space="preserve">the </w:t>
       </w:r>
       <w:r>
         <w:rPr>
-          <w:rFonts w:asciiTheme="majorHAnsi" w:hAnsiTheme="majorHAnsi"/>
+          <w:rFonts w:ascii="Trebuchet MS" w:hAnsi="Trebuchet MS"/>
         </w:rPr>
         <w:t>“</w:t>
       </w:r>
       <w:r>
         <w:rPr>
-          <w:rFonts w:asciiTheme="majorHAnsi" w:hAnsiTheme="majorHAnsi"/>
+          <w:rFonts w:ascii="Trebuchet MS" w:hAnsi="Trebuchet MS"/>
         </w:rPr>
         <w:t xml:space="preserve">Health Tools: </w:t>
       </w:r>
       <w:r>
         <w:rPr>
-          <w:rFonts w:asciiTheme="majorHAnsi" w:hAnsiTheme="majorHAnsi"/>
+          <w:rFonts w:ascii="Trebuchet MS" w:hAnsi="Trebuchet MS"/>
         </w:rPr>
         <w:t>Healthy Eating Quiz</w:t>
       </w:r>
       <w:r>
         <w:rPr>
-          <w:rFonts w:asciiTheme="majorHAnsi" w:hAnsiTheme="majorHAnsi"/>
+          <w:rFonts w:ascii="Trebuchet MS" w:hAnsi="Trebuchet MS"/>
         </w:rPr>
         <w:t>” dataflow model would look:</w:t>
       </w:r>
@@ -6120,7 +6268,7 @@
       <w:pPr>
         <w:jc w:val="center"/>
         <w:rPr>
-          <w:rFonts w:asciiTheme="majorHAnsi" w:hAnsiTheme="majorHAnsi"/>
+          <w:rFonts w:ascii="Trebuchet MS" w:hAnsi="Trebuchet MS"/>
         </w:rPr>
       </w:pPr>
     </w:p>
@@ -6128,19 +6276,19 @@
       <w:pPr>
         <w:jc w:val="center"/>
         <w:rPr>
-          <w:rFonts w:asciiTheme="majorHAnsi" w:hAnsiTheme="majorHAnsi"/>
-        </w:rPr>
-      </w:pPr>
-      <w:r>
-        <w:rPr>
-          <w:rFonts w:asciiTheme="majorHAnsi" w:hAnsiTheme="majorHAnsi"/>
+          <w:rFonts w:ascii="Trebuchet MS" w:hAnsi="Trebuchet MS"/>
+        </w:rPr>
+      </w:pPr>
+      <w:r>
+        <w:rPr>
+          <w:rFonts w:ascii="Trebuchet MS" w:hAnsi="Trebuchet MS"/>
           <w:noProof/>
         </w:rPr>
         <w:drawing>
-          <wp:inline distT="0" distB="0" distL="0" distR="0" wp14:anchorId="780E6EB7" wp14:editId="051E548C">
-            <wp:extent cx="3413869" cy="6024509"/>
-            <wp:effectExtent l="0" t="0" r="0" b="0"/>
-            <wp:docPr id="39" name="Picture 39" descr="Macintosh HD:Users:markisveen:Desktop:Marki - Feature - Health Tools - Quiz.png"/>
+          <wp:inline distT="0" distB="0" distL="0" distR="0" wp14:anchorId="780E6EB7" wp14:editId="747C3354">
+            <wp:extent cx="3066132" cy="6024509"/>
+            <wp:effectExtent l="0" t="0" r="7620" b="0"/>
+            <wp:docPr id="39" name="Picture 39"/>
             <wp:cNvGraphicFramePr>
               <a:graphicFrameLocks xmlns:a="http://schemas.openxmlformats.org/drawingml/2006/main" noChangeAspect="1"/>
             </wp:cNvGraphicFramePr>
@@ -6161,7 +6309,6 @@
                         </a:ext>
                       </a:extLst>
                     </a:blip>
-                    <a:srcRect/>
                     <a:stretch>
                       <a:fillRect/>
                     </a:stretch>
@@ -6169,7 +6316,7 @@
                   <pic:spPr bwMode="auto">
                     <a:xfrm>
                       <a:off x="0" y="0"/>
-                      <a:ext cx="3413869" cy="6024509"/>
+                      <a:ext cx="3066132" cy="6024509"/>
                     </a:xfrm>
                     <a:prstGeom prst="rect">
                       <a:avLst/>
@@ -6189,19 +6336,19 @@
     <w:p>
       <w:pPr>
         <w:rPr>
-          <w:rFonts w:asciiTheme="majorHAnsi" w:hAnsiTheme="majorHAnsi"/>
-        </w:rPr>
-      </w:pPr>
-    </w:p>
-    <w:p>
-      <w:pPr>
-        <w:rPr>
-          <w:rFonts w:asciiTheme="majorHAnsi" w:hAnsiTheme="majorHAnsi"/>
-        </w:rPr>
-      </w:pPr>
-      <w:r>
-        <w:rPr>
-          <w:rFonts w:asciiTheme="majorHAnsi" w:hAnsiTheme="majorHAnsi"/>
+          <w:rFonts w:ascii="Trebuchet MS" w:hAnsi="Trebuchet MS"/>
+        </w:rPr>
+      </w:pPr>
+    </w:p>
+    <w:p>
+      <w:pPr>
+        <w:rPr>
+          <w:rFonts w:ascii="Trebuchet MS" w:hAnsi="Trebuchet MS"/>
+        </w:rPr>
+      </w:pPr>
+      <w:r>
+        <w:rPr>
+          <w:rFonts w:ascii="Trebuchet MS" w:hAnsi="Trebuchet MS"/>
         </w:rPr>
         <w:br w:type="page"/>
       </w:r>
@@ -6209,36 +6356,36 @@
     <w:p>
       <w:pPr>
         <w:rPr>
-          <w:rFonts w:asciiTheme="majorHAnsi" w:hAnsiTheme="majorHAnsi"/>
-        </w:rPr>
-      </w:pPr>
-      <w:r>
-        <w:rPr>
-          <w:rFonts w:asciiTheme="majorHAnsi" w:hAnsiTheme="majorHAnsi"/>
+          <w:rFonts w:ascii="Trebuchet MS" w:hAnsi="Trebuchet MS"/>
+        </w:rPr>
+      </w:pPr>
+      <w:r>
+        <w:rPr>
+          <w:rFonts w:ascii="Trebuchet MS" w:hAnsi="Trebuchet MS"/>
         </w:rPr>
         <w:t xml:space="preserve">Here is how </w:t>
       </w:r>
       <w:r>
         <w:rPr>
-          <w:rFonts w:asciiTheme="majorHAnsi" w:hAnsiTheme="majorHAnsi"/>
+          <w:rFonts w:ascii="Trebuchet MS" w:hAnsi="Trebuchet MS"/>
         </w:rPr>
         <w:t xml:space="preserve">the </w:t>
       </w:r>
       <w:r>
         <w:rPr>
-          <w:rFonts w:asciiTheme="majorHAnsi" w:hAnsiTheme="majorHAnsi"/>
+          <w:rFonts w:ascii="Trebuchet MS" w:hAnsi="Trebuchet MS"/>
         </w:rPr>
         <w:t>“</w:t>
       </w:r>
       <w:r>
         <w:rPr>
-          <w:rFonts w:asciiTheme="majorHAnsi" w:hAnsiTheme="majorHAnsi"/>
+          <w:rFonts w:ascii="Trebuchet MS" w:hAnsi="Trebuchet MS"/>
         </w:rPr>
         <w:t>Health Tools: Smoking Cost Calculator</w:t>
       </w:r>
       <w:r>
         <w:rPr>
-          <w:rFonts w:asciiTheme="majorHAnsi" w:hAnsiTheme="majorHAnsi"/>
+          <w:rFonts w:ascii="Trebuchet MS" w:hAnsi="Trebuchet MS"/>
         </w:rPr>
         <w:t>” dataflow model would look:</w:t>
       </w:r>
@@ -6247,7 +6394,7 @@
       <w:pPr>
         <w:jc w:val="center"/>
         <w:rPr>
-          <w:rFonts w:asciiTheme="majorHAnsi" w:hAnsiTheme="majorHAnsi"/>
+          <w:rFonts w:ascii="Trebuchet MS" w:hAnsi="Trebuchet MS"/>
         </w:rPr>
       </w:pPr>
     </w:p>
@@ -6255,19 +6402,19 @@
       <w:pPr>
         <w:jc w:val="center"/>
         <w:rPr>
-          <w:rFonts w:asciiTheme="majorHAnsi" w:hAnsiTheme="majorHAnsi"/>
-        </w:rPr>
-      </w:pPr>
-      <w:r>
-        <w:rPr>
-          <w:rFonts w:asciiTheme="majorHAnsi" w:hAnsiTheme="majorHAnsi"/>
+          <w:rFonts w:ascii="Trebuchet MS" w:hAnsi="Trebuchet MS"/>
+        </w:rPr>
+      </w:pPr>
+      <w:r>
+        <w:rPr>
+          <w:rFonts w:ascii="Trebuchet MS" w:hAnsi="Trebuchet MS"/>
           <w:noProof/>
         </w:rPr>
         <w:drawing>
-          <wp:inline distT="0" distB="0" distL="0" distR="0" wp14:anchorId="15C0FAB1" wp14:editId="67E4B5BE">
-            <wp:extent cx="3050140" cy="4670049"/>
-            <wp:effectExtent l="0" t="0" r="0" b="3810"/>
-            <wp:docPr id="40" name="Picture 40" descr="Macintosh HD:Users:markisveen:Desktop:Marki - Feature - Health Tools - Calculator.png"/>
+          <wp:inline distT="0" distB="0" distL="0" distR="0" wp14:anchorId="15C0FAB1" wp14:editId="2AA7F2A7">
+            <wp:extent cx="3050435" cy="3530370"/>
+            <wp:effectExtent l="0" t="0" r="0" b="635"/>
+            <wp:docPr id="40" name="Picture 40"/>
             <wp:cNvGraphicFramePr>
               <a:graphicFrameLocks xmlns:a="http://schemas.openxmlformats.org/drawingml/2006/main" noChangeAspect="1"/>
             </wp:cNvGraphicFramePr>
@@ -6288,7 +6435,6 @@
                         </a:ext>
                       </a:extLst>
                     </a:blip>
-                    <a:srcRect/>
                     <a:stretch>
                       <a:fillRect/>
                     </a:stretch>
@@ -6296,7 +6442,7 @@
                   <pic:spPr bwMode="auto">
                     <a:xfrm>
                       <a:off x="0" y="0"/>
-                      <a:ext cx="3050435" cy="4670500"/>
+                      <a:ext cx="3050435" cy="3530370"/>
                     </a:xfrm>
                     <a:prstGeom prst="rect">
                       <a:avLst/>
@@ -6316,19 +6462,19 @@
     <w:p>
       <w:pPr>
         <w:rPr>
-          <w:rFonts w:asciiTheme="majorHAnsi" w:hAnsiTheme="majorHAnsi"/>
-        </w:rPr>
-      </w:pPr>
-    </w:p>
-    <w:p>
-      <w:pPr>
-        <w:rPr>
-          <w:rFonts w:asciiTheme="majorHAnsi" w:hAnsiTheme="majorHAnsi"/>
-        </w:rPr>
-      </w:pPr>
-      <w:r>
-        <w:rPr>
-          <w:rFonts w:asciiTheme="majorHAnsi" w:hAnsiTheme="majorHAnsi"/>
+          <w:rFonts w:ascii="Trebuchet MS" w:hAnsi="Trebuchet MS"/>
+        </w:rPr>
+      </w:pPr>
+    </w:p>
+    <w:p>
+      <w:pPr>
+        <w:rPr>
+          <w:rFonts w:ascii="Trebuchet MS" w:hAnsi="Trebuchet MS"/>
+        </w:rPr>
+      </w:pPr>
+      <w:r>
+        <w:rPr>
+          <w:rFonts w:ascii="Trebuchet MS" w:hAnsi="Trebuchet MS"/>
         </w:rPr>
         <w:br w:type="page"/>
       </w:r>
@@ -6336,30 +6482,30 @@
     <w:p>
       <w:pPr>
         <w:rPr>
-          <w:rFonts w:asciiTheme="majorHAnsi" w:hAnsiTheme="majorHAnsi"/>
-        </w:rPr>
-      </w:pPr>
-      <w:r>
-        <w:rPr>
-          <w:rFonts w:asciiTheme="majorHAnsi" w:hAnsiTheme="majorHAnsi"/>
+          <w:rFonts w:ascii="Trebuchet MS" w:hAnsi="Trebuchet MS"/>
+        </w:rPr>
+      </w:pPr>
+      <w:r>
+        <w:rPr>
+          <w:rFonts w:ascii="Trebuchet MS" w:hAnsi="Trebuchet MS"/>
         </w:rPr>
         <w:t xml:space="preserve">Here is how an administrator would </w:t>
       </w:r>
       <w:r>
         <w:rPr>
-          <w:rFonts w:asciiTheme="majorHAnsi" w:hAnsiTheme="majorHAnsi"/>
+          <w:rFonts w:ascii="Trebuchet MS" w:hAnsi="Trebuchet MS"/>
         </w:rPr>
         <w:t>add a question to</w:t>
       </w:r>
       <w:r>
         <w:rPr>
-          <w:rFonts w:asciiTheme="majorHAnsi" w:hAnsiTheme="majorHAnsi"/>
+          <w:rFonts w:ascii="Trebuchet MS" w:hAnsi="Trebuchet MS"/>
         </w:rPr>
         <w:t xml:space="preserve"> the quiz</w:t>
       </w:r>
       <w:r>
         <w:rPr>
-          <w:rFonts w:asciiTheme="majorHAnsi" w:hAnsiTheme="majorHAnsi"/>
+          <w:rFonts w:ascii="Trebuchet MS" w:hAnsi="Trebuchet MS"/>
         </w:rPr>
         <w:t>:</w:t>
       </w:r>
@@ -6368,7 +6514,7 @@
       <w:pPr>
         <w:jc w:val="center"/>
         <w:rPr>
-          <w:rFonts w:asciiTheme="majorHAnsi" w:hAnsiTheme="majorHAnsi"/>
+          <w:rFonts w:ascii="Trebuchet MS" w:hAnsi="Trebuchet MS"/>
         </w:rPr>
       </w:pPr>
     </w:p>
@@ -6376,19 +6522,19 @@
       <w:pPr>
         <w:jc w:val="center"/>
         <w:rPr>
-          <w:rFonts w:asciiTheme="majorHAnsi" w:hAnsiTheme="majorHAnsi"/>
-        </w:rPr>
-      </w:pPr>
-      <w:r>
-        <w:rPr>
-          <w:rFonts w:asciiTheme="majorHAnsi" w:hAnsiTheme="majorHAnsi"/>
+          <w:rFonts w:ascii="Trebuchet MS" w:hAnsi="Trebuchet MS"/>
+        </w:rPr>
+      </w:pPr>
+      <w:r>
+        <w:rPr>
+          <w:rFonts w:ascii="Trebuchet MS" w:hAnsi="Trebuchet MS"/>
           <w:noProof/>
         </w:rPr>
         <w:drawing>
-          <wp:inline distT="0" distB="0" distL="0" distR="0" wp14:anchorId="4C3D0E45" wp14:editId="5D595717">
-            <wp:extent cx="3098800" cy="5778500"/>
+          <wp:inline distT="0" distB="0" distL="0" distR="0" wp14:anchorId="4C3D0E45" wp14:editId="1E1A4C63">
+            <wp:extent cx="3098800" cy="4076956"/>
             <wp:effectExtent l="0" t="0" r="0" b="12700"/>
-            <wp:docPr id="45" name="Picture 45" descr="Macintosh HD:Users:markisveen:Desktop:Marki - Feature - Health Tools - Quiz - Add.png"/>
+            <wp:docPr id="45" name="Picture 45"/>
             <wp:cNvGraphicFramePr>
               <a:graphicFrameLocks xmlns:a="http://schemas.openxmlformats.org/drawingml/2006/main" noChangeAspect="1"/>
             </wp:cNvGraphicFramePr>
@@ -6409,7 +6555,6 @@
                         </a:ext>
                       </a:extLst>
                     </a:blip>
-                    <a:srcRect/>
                     <a:stretch>
                       <a:fillRect/>
                     </a:stretch>
@@ -6417,7 +6562,7 @@
                   <pic:spPr bwMode="auto">
                     <a:xfrm>
                       <a:off x="0" y="0"/>
-                      <a:ext cx="3098800" cy="5778500"/>
+                      <a:ext cx="3098800" cy="4076956"/>
                     </a:xfrm>
                     <a:prstGeom prst="rect">
                       <a:avLst/>
@@ -6435,7 +6580,7 @@
       </w:r>
       <w:r>
         <w:rPr>
-          <w:rFonts w:asciiTheme="majorHAnsi" w:hAnsiTheme="majorHAnsi"/>
+          <w:rFonts w:ascii="Trebuchet MS" w:hAnsi="Trebuchet MS"/>
         </w:rPr>
         <w:br w:type="page"/>
       </w:r>
@@ -6443,12 +6588,12 @@
     <w:p>
       <w:pPr>
         <w:rPr>
-          <w:rFonts w:asciiTheme="majorHAnsi" w:hAnsiTheme="majorHAnsi"/>
-        </w:rPr>
-      </w:pPr>
-      <w:r>
-        <w:rPr>
-          <w:rFonts w:asciiTheme="majorHAnsi" w:hAnsiTheme="majorHAnsi"/>
+          <w:rFonts w:ascii="Trebuchet MS" w:hAnsi="Trebuchet MS"/>
+        </w:rPr>
+      </w:pPr>
+      <w:r>
+        <w:rPr>
+          <w:rFonts w:ascii="Trebuchet MS" w:hAnsi="Trebuchet MS"/>
         </w:rPr>
         <w:t>Here is how an administrator would remove a question from the quiz:</w:t>
       </w:r>
@@ -6457,7 +6602,7 @@
       <w:pPr>
         <w:jc w:val="center"/>
         <w:rPr>
-          <w:rFonts w:asciiTheme="majorHAnsi" w:hAnsiTheme="majorHAnsi"/>
+          <w:rFonts w:ascii="Trebuchet MS" w:hAnsi="Trebuchet MS"/>
         </w:rPr>
       </w:pPr>
     </w:p>
@@ -6465,19 +6610,19 @@
       <w:pPr>
         <w:jc w:val="center"/>
         <w:rPr>
-          <w:rFonts w:asciiTheme="majorHAnsi" w:hAnsiTheme="majorHAnsi"/>
-        </w:rPr>
-      </w:pPr>
-      <w:r>
-        <w:rPr>
-          <w:rFonts w:asciiTheme="majorHAnsi" w:hAnsiTheme="majorHAnsi"/>
+          <w:rFonts w:ascii="Trebuchet MS" w:hAnsi="Trebuchet MS"/>
+        </w:rPr>
+      </w:pPr>
+      <w:r>
+        <w:rPr>
+          <w:rFonts w:ascii="Trebuchet MS" w:hAnsi="Trebuchet MS"/>
           <w:noProof/>
         </w:rPr>
         <w:drawing>
-          <wp:inline distT="0" distB="0" distL="0" distR="0" wp14:anchorId="3BD056F7" wp14:editId="027EFD19">
-            <wp:extent cx="3284985" cy="5245100"/>
+          <wp:inline distT="0" distB="0" distL="0" distR="0" wp14:anchorId="3BD056F7" wp14:editId="4C8FD61B">
+            <wp:extent cx="2571108" cy="3973530"/>
             <wp:effectExtent l="0" t="0" r="0" b="0"/>
-            <wp:docPr id="42" name="Picture 42" descr="Macintosh HD:Users:markisveen:Desktop:Marki - Feature - Health Tools - Quiz - Delete.png"/>
+            <wp:docPr id="42" name="Picture 42"/>
             <wp:cNvGraphicFramePr>
               <a:graphicFrameLocks xmlns:a="http://schemas.openxmlformats.org/drawingml/2006/main" noChangeAspect="1"/>
             </wp:cNvGraphicFramePr>
@@ -6498,7 +6643,6 @@
                         </a:ext>
                       </a:extLst>
                     </a:blip>
-                    <a:srcRect/>
                     <a:stretch>
                       <a:fillRect/>
                     </a:stretch>
@@ -6506,7 +6650,7 @@
                   <pic:spPr bwMode="auto">
                     <a:xfrm>
                       <a:off x="0" y="0"/>
-                      <a:ext cx="3285953" cy="5246646"/>
+                      <a:ext cx="2571908" cy="3974766"/>
                     </a:xfrm>
                     <a:prstGeom prst="rect">
                       <a:avLst/>
@@ -6526,19 +6670,19 @@
     <w:p>
       <w:pPr>
         <w:rPr>
-          <w:rFonts w:asciiTheme="majorHAnsi" w:hAnsiTheme="majorHAnsi"/>
-        </w:rPr>
-      </w:pPr>
-    </w:p>
-    <w:p>
-      <w:pPr>
-        <w:rPr>
-          <w:rFonts w:asciiTheme="majorHAnsi" w:hAnsiTheme="majorHAnsi"/>
-        </w:rPr>
-      </w:pPr>
-      <w:r>
-        <w:rPr>
-          <w:rFonts w:asciiTheme="majorHAnsi" w:hAnsiTheme="majorHAnsi"/>
+          <w:rFonts w:ascii="Trebuchet MS" w:hAnsi="Trebuchet MS"/>
+        </w:rPr>
+      </w:pPr>
+    </w:p>
+    <w:p>
+      <w:pPr>
+        <w:rPr>
+          <w:rFonts w:ascii="Trebuchet MS" w:hAnsi="Trebuchet MS"/>
+        </w:rPr>
+      </w:pPr>
+      <w:r>
+        <w:rPr>
+          <w:rFonts w:ascii="Trebuchet MS" w:hAnsi="Trebuchet MS"/>
         </w:rPr>
         <w:br w:type="page"/>
       </w:r>
@@ -6546,12 +6690,12 @@
     <w:p>
       <w:pPr>
         <w:rPr>
-          <w:rFonts w:asciiTheme="majorHAnsi" w:hAnsiTheme="majorHAnsi"/>
-        </w:rPr>
-      </w:pPr>
-      <w:r>
-        <w:rPr>
-          <w:rFonts w:asciiTheme="majorHAnsi" w:hAnsiTheme="majorHAnsi"/>
+          <w:rFonts w:ascii="Trebuchet MS" w:hAnsi="Trebuchet MS"/>
+        </w:rPr>
+      </w:pPr>
+      <w:r>
+        <w:rPr>
+          <w:rFonts w:ascii="Trebuchet MS" w:hAnsi="Trebuchet MS"/>
         </w:rPr>
         <w:t>Here is how an administrator would edit a question in the quiz:</w:t>
       </w:r>
@@ -6560,7 +6704,7 @@
       <w:pPr>
         <w:jc w:val="center"/>
         <w:rPr>
-          <w:rFonts w:asciiTheme="majorHAnsi" w:hAnsiTheme="majorHAnsi"/>
+          <w:rFonts w:ascii="Trebuchet MS" w:hAnsi="Trebuchet MS"/>
         </w:rPr>
       </w:pPr>
     </w:p>
@@ -6568,19 +6712,19 @@
       <w:pPr>
         <w:jc w:val="center"/>
         <w:rPr>
-          <w:rFonts w:asciiTheme="majorHAnsi" w:hAnsiTheme="majorHAnsi"/>
-        </w:rPr>
-      </w:pPr>
-      <w:r>
-        <w:rPr>
-          <w:rFonts w:asciiTheme="majorHAnsi" w:hAnsiTheme="majorHAnsi"/>
+          <w:rFonts w:ascii="Trebuchet MS" w:hAnsi="Trebuchet MS"/>
+        </w:rPr>
+      </w:pPr>
+      <w:r>
+        <w:rPr>
+          <w:rFonts w:ascii="Trebuchet MS" w:hAnsi="Trebuchet MS"/>
           <w:noProof/>
         </w:rPr>
         <w:drawing>
-          <wp:inline distT="0" distB="0" distL="0" distR="0" wp14:anchorId="69E4FF37" wp14:editId="741BBAB0">
-            <wp:extent cx="3454400" cy="6111885"/>
-            <wp:effectExtent l="0" t="0" r="0" b="9525"/>
-            <wp:docPr id="43" name="Picture 43" descr="Macintosh HD:Users:markisveen:Desktop:Marki - Feature - Health Tools - Quiz - Edit.png"/>
+          <wp:inline distT="0" distB="0" distL="0" distR="0" wp14:anchorId="69E4FF37" wp14:editId="5E6B94B2">
+            <wp:extent cx="3454893" cy="4859321"/>
+            <wp:effectExtent l="0" t="0" r="0" b="0"/>
+            <wp:docPr id="43" name="Picture 43"/>
             <wp:cNvGraphicFramePr>
               <a:graphicFrameLocks xmlns:a="http://schemas.openxmlformats.org/drawingml/2006/main" noChangeAspect="1"/>
             </wp:cNvGraphicFramePr>
@@ -6601,7 +6745,6 @@
                         </a:ext>
                       </a:extLst>
                     </a:blip>
-                    <a:srcRect/>
                     <a:stretch>
                       <a:fillRect/>
                     </a:stretch>
@@ -6609,7 +6752,7 @@
                   <pic:spPr bwMode="auto">
                     <a:xfrm>
                       <a:off x="0" y="0"/>
-                      <a:ext cx="3454893" cy="6112757"/>
+                      <a:ext cx="3454893" cy="4859321"/>
                     </a:xfrm>
                     <a:prstGeom prst="rect">
                       <a:avLst/>
@@ -6629,61 +6772,61 @@
     <w:p>
       <w:pPr>
         <w:rPr>
-          <w:rFonts w:asciiTheme="majorHAnsi" w:hAnsiTheme="majorHAnsi"/>
-        </w:rPr>
-      </w:pPr>
-    </w:p>
-    <w:p>
-      <w:pPr>
-        <w:rPr>
-          <w:rFonts w:asciiTheme="majorHAnsi" w:hAnsiTheme="majorHAnsi"/>
-        </w:rPr>
-      </w:pPr>
-    </w:p>
-    <w:p>
-      <w:pPr>
-        <w:rPr>
-          <w:rFonts w:asciiTheme="majorHAnsi" w:hAnsiTheme="majorHAnsi"/>
-        </w:rPr>
-      </w:pPr>
-    </w:p>
-    <w:p>
-      <w:pPr>
-        <w:rPr>
-          <w:rFonts w:asciiTheme="majorHAnsi" w:hAnsiTheme="majorHAnsi"/>
-        </w:rPr>
-      </w:pPr>
-    </w:p>
-    <w:p>
-      <w:pPr>
-        <w:rPr>
-          <w:rFonts w:asciiTheme="majorHAnsi" w:hAnsiTheme="majorHAnsi"/>
-        </w:rPr>
-      </w:pPr>
-    </w:p>
-    <w:p>
-      <w:pPr>
-        <w:rPr>
-          <w:rFonts w:asciiTheme="majorHAnsi" w:hAnsiTheme="majorHAnsi"/>
-        </w:rPr>
-      </w:pPr>
-    </w:p>
-    <w:p>
-      <w:pPr>
-        <w:rPr>
-          <w:rFonts w:asciiTheme="majorHAnsi" w:hAnsiTheme="majorHAnsi"/>
-        </w:rPr>
-      </w:pPr>
-    </w:p>
-    <w:p>
-      <w:pPr>
-        <w:rPr>
-          <w:rFonts w:asciiTheme="majorHAnsi" w:hAnsiTheme="majorHAnsi"/>
-        </w:rPr>
-      </w:pPr>
-      <w:r>
-        <w:rPr>
-          <w:rFonts w:asciiTheme="majorHAnsi" w:hAnsiTheme="majorHAnsi"/>
+          <w:rFonts w:ascii="Trebuchet MS" w:hAnsi="Trebuchet MS"/>
+        </w:rPr>
+      </w:pPr>
+    </w:p>
+    <w:p>
+      <w:pPr>
+        <w:rPr>
+          <w:rFonts w:ascii="Trebuchet MS" w:hAnsi="Trebuchet MS"/>
+        </w:rPr>
+      </w:pPr>
+    </w:p>
+    <w:p>
+      <w:pPr>
+        <w:rPr>
+          <w:rFonts w:ascii="Trebuchet MS" w:hAnsi="Trebuchet MS"/>
+        </w:rPr>
+      </w:pPr>
+    </w:p>
+    <w:p>
+      <w:pPr>
+        <w:rPr>
+          <w:rFonts w:ascii="Trebuchet MS" w:hAnsi="Trebuchet MS"/>
+        </w:rPr>
+      </w:pPr>
+    </w:p>
+    <w:p>
+      <w:pPr>
+        <w:rPr>
+          <w:rFonts w:ascii="Trebuchet MS" w:hAnsi="Trebuchet MS"/>
+        </w:rPr>
+      </w:pPr>
+    </w:p>
+    <w:p>
+      <w:pPr>
+        <w:rPr>
+          <w:rFonts w:ascii="Trebuchet MS" w:hAnsi="Trebuchet MS"/>
+        </w:rPr>
+      </w:pPr>
+    </w:p>
+    <w:p>
+      <w:pPr>
+        <w:rPr>
+          <w:rFonts w:ascii="Trebuchet MS" w:hAnsi="Trebuchet MS"/>
+        </w:rPr>
+      </w:pPr>
+    </w:p>
+    <w:p>
+      <w:pPr>
+        <w:rPr>
+          <w:rFonts w:ascii="Trebuchet MS" w:hAnsi="Trebuchet MS"/>
+        </w:rPr>
+      </w:pPr>
+      <w:r>
+        <w:rPr>
+          <w:rFonts w:ascii="Trebuchet MS" w:hAnsi="Trebuchet MS"/>
         </w:rPr>
         <w:br w:type="page"/>
       </w:r>
@@ -6691,12 +6834,12 @@
     <w:p>
       <w:pPr>
         <w:rPr>
-          <w:rFonts w:asciiTheme="majorHAnsi" w:hAnsiTheme="majorHAnsi"/>
-        </w:rPr>
-      </w:pPr>
-      <w:r>
-        <w:rPr>
-          <w:rFonts w:asciiTheme="majorHAnsi" w:hAnsiTheme="majorHAnsi"/>
+          <w:rFonts w:ascii="Trebuchet MS" w:hAnsi="Trebuchet MS"/>
+        </w:rPr>
+      </w:pPr>
+      <w:r>
+        <w:rPr>
+          <w:rFonts w:ascii="Trebuchet MS" w:hAnsi="Trebuchet MS"/>
         </w:rPr>
         <w:t>Here is how an administrator would edit cost savings information:</w:t>
       </w:r>
@@ -6705,7 +6848,7 @@
       <w:pPr>
         <w:jc w:val="center"/>
         <w:rPr>
-          <w:rFonts w:asciiTheme="majorHAnsi" w:hAnsiTheme="majorHAnsi"/>
+          <w:rFonts w:ascii="Trebuchet MS" w:hAnsi="Trebuchet MS"/>
         </w:rPr>
       </w:pPr>
     </w:p>
@@ -6713,19 +6856,19 @@
       <w:pPr>
         <w:jc w:val="center"/>
         <w:rPr>
-          <w:rFonts w:asciiTheme="majorHAnsi" w:hAnsiTheme="majorHAnsi"/>
-        </w:rPr>
-      </w:pPr>
-      <w:r>
-        <w:rPr>
-          <w:rFonts w:asciiTheme="majorHAnsi" w:hAnsiTheme="majorHAnsi"/>
+          <w:rFonts w:ascii="Trebuchet MS" w:hAnsi="Trebuchet MS"/>
+        </w:rPr>
+      </w:pPr>
+      <w:r>
+        <w:rPr>
+          <w:rFonts w:ascii="Trebuchet MS" w:hAnsi="Trebuchet MS"/>
           <w:noProof/>
         </w:rPr>
         <w:drawing>
-          <wp:inline distT="0" distB="0" distL="0" distR="0" wp14:anchorId="2D0C952E" wp14:editId="54814FDB">
-            <wp:extent cx="3511583" cy="6045200"/>
+          <wp:inline distT="0" distB="0" distL="0" distR="0" wp14:anchorId="2D0C952E" wp14:editId="543FE453">
+            <wp:extent cx="3512532" cy="4837673"/>
             <wp:effectExtent l="0" t="0" r="0" b="0"/>
-            <wp:docPr id="44" name="Picture 44" descr="Macintosh HD:Users:markisveen:Desktop:Marki - Feature - Health Tools - Calculator - Edit.png"/>
+            <wp:docPr id="44" name="Picture 44"/>
             <wp:cNvGraphicFramePr>
               <a:graphicFrameLocks xmlns:a="http://schemas.openxmlformats.org/drawingml/2006/main" noChangeAspect="1"/>
             </wp:cNvGraphicFramePr>
@@ -6746,7 +6889,6 @@
                         </a:ext>
                       </a:extLst>
                     </a:blip>
-                    <a:srcRect/>
                     <a:stretch>
                       <a:fillRect/>
                     </a:stretch>
@@ -6754,7 +6896,7 @@
                   <pic:spPr bwMode="auto">
                     <a:xfrm>
                       <a:off x="0" y="0"/>
-                      <a:ext cx="3512532" cy="6046834"/>
+                      <a:ext cx="3512532" cy="4837673"/>
                     </a:xfrm>
                     <a:prstGeom prst="rect">
                       <a:avLst/>
@@ -6775,14 +6917,14 @@
       <w:pPr>
         <w:jc w:val="center"/>
         <w:rPr>
-          <w:rFonts w:asciiTheme="majorHAnsi" w:hAnsiTheme="majorHAnsi"/>
-        </w:rPr>
-      </w:pPr>
-    </w:p>
-    <w:p>
-      <w:pPr>
-        <w:rPr>
-          <w:rFonts w:asciiTheme="majorHAnsi" w:hAnsiTheme="majorHAnsi"/>
+          <w:rFonts w:ascii="Trebuchet MS" w:hAnsi="Trebuchet MS"/>
+        </w:rPr>
+      </w:pPr>
+    </w:p>
+    <w:p>
+      <w:pPr>
+        <w:rPr>
+          <w:rFonts w:ascii="Trebuchet MS" w:hAnsi="Trebuchet MS"/>
           <w:b/>
         </w:rPr>
       </w:pPr>
@@ -6790,13 +6932,13 @@
     <w:p>
       <w:pPr>
         <w:rPr>
-          <w:rFonts w:asciiTheme="majorHAnsi" w:hAnsiTheme="majorHAnsi"/>
+          <w:rFonts w:ascii="Trebuchet MS" w:hAnsi="Trebuchet MS"/>
           <w:b/>
         </w:rPr>
       </w:pPr>
       <w:r>
         <w:rPr>
-          <w:rFonts w:asciiTheme="majorHAnsi" w:hAnsiTheme="majorHAnsi"/>
+          <w:rFonts w:ascii="Trebuchet MS" w:hAnsi="Trebuchet MS"/>
           <w:b/>
         </w:rPr>
         <w:br w:type="page"/>
@@ -6805,14 +6947,18 @@
     <w:p>
       <w:pPr>
         <w:rPr>
-          <w:rFonts w:asciiTheme="majorHAnsi" w:hAnsiTheme="majorHAnsi"/>
-          <w:b/>
-        </w:rPr>
-      </w:pPr>
-      <w:r>
-        <w:rPr>
-          <w:rFonts w:asciiTheme="majorHAnsi" w:hAnsiTheme="majorHAnsi"/>
-          <w:b/>
+          <w:rFonts w:ascii="Trebuchet MS" w:hAnsi="Trebuchet MS"/>
+          <w:i/>
+          <w:sz w:val="28"/>
+          <w:szCs w:val="28"/>
+        </w:rPr>
+      </w:pPr>
+      <w:r>
+        <w:rPr>
+          <w:rFonts w:ascii="Trebuchet MS" w:hAnsi="Trebuchet MS"/>
+          <w:i/>
+          <w:sz w:val="28"/>
+          <w:szCs w:val="28"/>
         </w:rPr>
         <w:t>Wireframes</w:t>
       </w:r>
@@ -6820,43 +6966,43 @@
     <w:p>
       <w:pPr>
         <w:rPr>
-          <w:rFonts w:asciiTheme="majorHAnsi" w:hAnsiTheme="majorHAnsi"/>
-        </w:rPr>
-      </w:pPr>
-    </w:p>
-    <w:p>
-      <w:pPr>
-        <w:rPr>
-          <w:rFonts w:asciiTheme="majorHAnsi" w:hAnsiTheme="majorHAnsi"/>
-        </w:rPr>
-      </w:pPr>
-      <w:r>
-        <w:rPr>
-          <w:rFonts w:asciiTheme="majorHAnsi" w:hAnsiTheme="majorHAnsi"/>
+          <w:rFonts w:ascii="Trebuchet MS" w:hAnsi="Trebuchet MS"/>
+        </w:rPr>
+      </w:pPr>
+    </w:p>
+    <w:p>
+      <w:pPr>
+        <w:rPr>
+          <w:rFonts w:ascii="Trebuchet MS" w:hAnsi="Trebuchet MS"/>
+        </w:rPr>
+      </w:pPr>
+      <w:r>
+        <w:rPr>
+          <w:rFonts w:ascii="Trebuchet MS" w:hAnsi="Trebuchet MS"/>
         </w:rPr>
         <w:t>Here is how</w:t>
       </w:r>
       <w:r>
         <w:rPr>
-          <w:rFonts w:asciiTheme="majorHAnsi" w:hAnsiTheme="majorHAnsi"/>
+          <w:rFonts w:ascii="Trebuchet MS" w:hAnsi="Trebuchet MS"/>
         </w:rPr>
         <w:t xml:space="preserve"> the</w:t>
       </w:r>
       <w:r>
         <w:rPr>
-          <w:rFonts w:asciiTheme="majorHAnsi" w:hAnsiTheme="majorHAnsi"/>
+          <w:rFonts w:ascii="Trebuchet MS" w:hAnsi="Trebuchet MS"/>
         </w:rPr>
         <w:t xml:space="preserve"> “Health Tools: Healthy Eating Quiz” </w:t>
       </w:r>
       <w:r>
         <w:rPr>
-          <w:rFonts w:asciiTheme="majorHAnsi" w:hAnsiTheme="majorHAnsi"/>
+          <w:rFonts w:ascii="Trebuchet MS" w:hAnsi="Trebuchet MS"/>
         </w:rPr>
         <w:t>wireframes</w:t>
       </w:r>
       <w:r>
         <w:rPr>
-          <w:rFonts w:asciiTheme="majorHAnsi" w:hAnsiTheme="majorHAnsi"/>
+          <w:rFonts w:ascii="Trebuchet MS" w:hAnsi="Trebuchet MS"/>
         </w:rPr>
         <w:t xml:space="preserve"> would look:</w:t>
       </w:r>
@@ -6864,19 +7010,19 @@
     <w:p>
       <w:pPr>
         <w:rPr>
-          <w:rFonts w:asciiTheme="majorHAnsi" w:hAnsiTheme="majorHAnsi"/>
-        </w:rPr>
-      </w:pPr>
-    </w:p>
-    <w:p>
-      <w:pPr>
-        <w:rPr>
-          <w:rFonts w:asciiTheme="majorHAnsi" w:hAnsiTheme="majorHAnsi"/>
-        </w:rPr>
-      </w:pPr>
-      <w:r>
-        <w:rPr>
-          <w:rFonts w:asciiTheme="majorHAnsi" w:hAnsiTheme="majorHAnsi"/>
+          <w:rFonts w:ascii="Trebuchet MS" w:hAnsi="Trebuchet MS"/>
+        </w:rPr>
+      </w:pPr>
+    </w:p>
+    <w:p>
+      <w:pPr>
+        <w:rPr>
+          <w:rFonts w:ascii="Trebuchet MS" w:hAnsi="Trebuchet MS"/>
+        </w:rPr>
+      </w:pPr>
+      <w:r>
+        <w:rPr>
+          <w:rFonts w:ascii="Trebuchet MS" w:hAnsi="Trebuchet MS"/>
           <w:noProof/>
         </w:rPr>
         <w:drawing>
@@ -6925,19 +7071,19 @@
     <w:p>
       <w:pPr>
         <w:rPr>
-          <w:rFonts w:asciiTheme="majorHAnsi" w:hAnsiTheme="majorHAnsi"/>
-        </w:rPr>
-      </w:pPr>
-    </w:p>
-    <w:p>
-      <w:pPr>
-        <w:rPr>
-          <w:rFonts w:asciiTheme="majorHAnsi" w:hAnsiTheme="majorHAnsi"/>
-        </w:rPr>
-      </w:pPr>
-      <w:r>
-        <w:rPr>
-          <w:rFonts w:asciiTheme="majorHAnsi" w:hAnsiTheme="majorHAnsi"/>
+          <w:rFonts w:ascii="Trebuchet MS" w:hAnsi="Trebuchet MS"/>
+        </w:rPr>
+      </w:pPr>
+    </w:p>
+    <w:p>
+      <w:pPr>
+        <w:rPr>
+          <w:rFonts w:ascii="Trebuchet MS" w:hAnsi="Trebuchet MS"/>
+        </w:rPr>
+      </w:pPr>
+      <w:r>
+        <w:rPr>
+          <w:rFonts w:ascii="Trebuchet MS" w:hAnsi="Trebuchet MS"/>
           <w:noProof/>
         </w:rPr>
         <w:drawing>
@@ -6986,19 +7132,19 @@
     <w:p>
       <w:pPr>
         <w:rPr>
-          <w:rFonts w:asciiTheme="majorHAnsi" w:hAnsiTheme="majorHAnsi"/>
-        </w:rPr>
-      </w:pPr>
-    </w:p>
-    <w:p>
-      <w:pPr>
-        <w:rPr>
-          <w:rFonts w:asciiTheme="majorHAnsi" w:hAnsiTheme="majorHAnsi"/>
-        </w:rPr>
-      </w:pPr>
-      <w:r>
-        <w:rPr>
-          <w:rFonts w:asciiTheme="majorHAnsi" w:hAnsiTheme="majorHAnsi"/>
+          <w:rFonts w:ascii="Trebuchet MS" w:hAnsi="Trebuchet MS"/>
+        </w:rPr>
+      </w:pPr>
+    </w:p>
+    <w:p>
+      <w:pPr>
+        <w:rPr>
+          <w:rFonts w:ascii="Trebuchet MS" w:hAnsi="Trebuchet MS"/>
+        </w:rPr>
+      </w:pPr>
+      <w:r>
+        <w:rPr>
+          <w:rFonts w:ascii="Trebuchet MS" w:hAnsi="Trebuchet MS"/>
           <w:noProof/>
         </w:rPr>
         <w:drawing>
@@ -7047,19 +7193,19 @@
     <w:p>
       <w:pPr>
         <w:rPr>
-          <w:rFonts w:asciiTheme="majorHAnsi" w:hAnsiTheme="majorHAnsi"/>
-        </w:rPr>
-      </w:pPr>
-    </w:p>
-    <w:p>
-      <w:pPr>
-        <w:rPr>
-          <w:rFonts w:asciiTheme="majorHAnsi" w:hAnsiTheme="majorHAnsi"/>
-        </w:rPr>
-      </w:pPr>
-      <w:r>
-        <w:rPr>
-          <w:rFonts w:asciiTheme="majorHAnsi" w:hAnsiTheme="majorHAnsi"/>
+          <w:rFonts w:ascii="Trebuchet MS" w:hAnsi="Trebuchet MS"/>
+        </w:rPr>
+      </w:pPr>
+    </w:p>
+    <w:p>
+      <w:pPr>
+        <w:rPr>
+          <w:rFonts w:ascii="Trebuchet MS" w:hAnsi="Trebuchet MS"/>
+        </w:rPr>
+      </w:pPr>
+      <w:r>
+        <w:rPr>
+          <w:rFonts w:ascii="Trebuchet MS" w:hAnsi="Trebuchet MS"/>
           <w:noProof/>
         </w:rPr>
         <w:drawing>
@@ -7108,19 +7254,19 @@
     <w:p>
       <w:pPr>
         <w:rPr>
-          <w:rFonts w:asciiTheme="majorHAnsi" w:hAnsiTheme="majorHAnsi"/>
-        </w:rPr>
-      </w:pPr>
-    </w:p>
-    <w:p>
-      <w:pPr>
-        <w:rPr>
-          <w:rFonts w:asciiTheme="majorHAnsi" w:hAnsiTheme="majorHAnsi"/>
-        </w:rPr>
-      </w:pPr>
-      <w:r>
-        <w:rPr>
-          <w:rFonts w:asciiTheme="majorHAnsi" w:hAnsiTheme="majorHAnsi"/>
+          <w:rFonts w:ascii="Trebuchet MS" w:hAnsi="Trebuchet MS"/>
+        </w:rPr>
+      </w:pPr>
+    </w:p>
+    <w:p>
+      <w:pPr>
+        <w:rPr>
+          <w:rFonts w:ascii="Trebuchet MS" w:hAnsi="Trebuchet MS"/>
+        </w:rPr>
+      </w:pPr>
+      <w:r>
+        <w:rPr>
+          <w:rFonts w:ascii="Trebuchet MS" w:hAnsi="Trebuchet MS"/>
         </w:rPr>
         <w:br w:type="page"/>
       </w:r>
@@ -7128,36 +7274,36 @@
     <w:p>
       <w:pPr>
         <w:rPr>
-          <w:rFonts w:asciiTheme="majorHAnsi" w:hAnsiTheme="majorHAnsi"/>
-        </w:rPr>
-      </w:pPr>
-      <w:r>
-        <w:rPr>
-          <w:rFonts w:asciiTheme="majorHAnsi" w:hAnsiTheme="majorHAnsi"/>
+          <w:rFonts w:ascii="Trebuchet MS" w:hAnsi="Trebuchet MS"/>
+        </w:rPr>
+      </w:pPr>
+      <w:r>
+        <w:rPr>
+          <w:rFonts w:ascii="Trebuchet MS" w:hAnsi="Trebuchet MS"/>
         </w:rPr>
         <w:t xml:space="preserve">Here is how </w:t>
       </w:r>
       <w:r>
         <w:rPr>
-          <w:rFonts w:asciiTheme="majorHAnsi" w:hAnsiTheme="majorHAnsi"/>
+          <w:rFonts w:ascii="Trebuchet MS" w:hAnsi="Trebuchet MS"/>
         </w:rPr>
         <w:t xml:space="preserve">the </w:t>
       </w:r>
       <w:r>
         <w:rPr>
-          <w:rFonts w:asciiTheme="majorHAnsi" w:hAnsiTheme="majorHAnsi"/>
+          <w:rFonts w:ascii="Trebuchet MS" w:hAnsi="Trebuchet MS"/>
         </w:rPr>
         <w:t xml:space="preserve">“Health Tools: Smoking Cost Calculator” </w:t>
       </w:r>
       <w:r>
         <w:rPr>
-          <w:rFonts w:asciiTheme="majorHAnsi" w:hAnsiTheme="majorHAnsi"/>
+          <w:rFonts w:ascii="Trebuchet MS" w:hAnsi="Trebuchet MS"/>
         </w:rPr>
         <w:t xml:space="preserve">wireframes </w:t>
       </w:r>
       <w:r>
         <w:rPr>
-          <w:rFonts w:asciiTheme="majorHAnsi" w:hAnsiTheme="majorHAnsi"/>
+          <w:rFonts w:ascii="Trebuchet MS" w:hAnsi="Trebuchet MS"/>
         </w:rPr>
         <w:t>would look:</w:t>
       </w:r>
@@ -7165,19 +7311,19 @@
     <w:p>
       <w:pPr>
         <w:rPr>
-          <w:rFonts w:asciiTheme="majorHAnsi" w:hAnsiTheme="majorHAnsi"/>
-        </w:rPr>
-      </w:pPr>
-    </w:p>
-    <w:p>
-      <w:pPr>
-        <w:rPr>
-          <w:rFonts w:asciiTheme="majorHAnsi" w:hAnsiTheme="majorHAnsi"/>
-        </w:rPr>
-      </w:pPr>
-      <w:r>
-        <w:rPr>
-          <w:rFonts w:asciiTheme="majorHAnsi" w:hAnsiTheme="majorHAnsi"/>
+          <w:rFonts w:ascii="Trebuchet MS" w:hAnsi="Trebuchet MS"/>
+        </w:rPr>
+      </w:pPr>
+    </w:p>
+    <w:p>
+      <w:pPr>
+        <w:rPr>
+          <w:rFonts w:ascii="Trebuchet MS" w:hAnsi="Trebuchet MS"/>
+        </w:rPr>
+      </w:pPr>
+      <w:r>
+        <w:rPr>
+          <w:rFonts w:ascii="Trebuchet MS" w:hAnsi="Trebuchet MS"/>
           <w:noProof/>
         </w:rPr>
         <w:drawing>
@@ -7226,19 +7372,19 @@
     <w:p>
       <w:pPr>
         <w:rPr>
-          <w:rFonts w:asciiTheme="majorHAnsi" w:hAnsiTheme="majorHAnsi"/>
-        </w:rPr>
-      </w:pPr>
-    </w:p>
-    <w:p>
-      <w:pPr>
-        <w:rPr>
-          <w:rFonts w:asciiTheme="majorHAnsi" w:hAnsiTheme="majorHAnsi"/>
-        </w:rPr>
-      </w:pPr>
-      <w:r>
-        <w:rPr>
-          <w:rFonts w:asciiTheme="majorHAnsi" w:hAnsiTheme="majorHAnsi"/>
+          <w:rFonts w:ascii="Trebuchet MS" w:hAnsi="Trebuchet MS"/>
+        </w:rPr>
+      </w:pPr>
+    </w:p>
+    <w:p>
+      <w:pPr>
+        <w:rPr>
+          <w:rFonts w:ascii="Trebuchet MS" w:hAnsi="Trebuchet MS"/>
+        </w:rPr>
+      </w:pPr>
+      <w:r>
+        <w:rPr>
+          <w:rFonts w:ascii="Trebuchet MS" w:hAnsi="Trebuchet MS"/>
         </w:rPr>
         <w:br w:type="page"/>
       </w:r>
@@ -7246,48 +7392,48 @@
     <w:p>
       <w:pPr>
         <w:rPr>
-          <w:rFonts w:asciiTheme="majorHAnsi" w:hAnsiTheme="majorHAnsi"/>
-        </w:rPr>
-      </w:pPr>
-      <w:r>
-        <w:rPr>
-          <w:rFonts w:asciiTheme="majorHAnsi" w:hAnsiTheme="majorHAnsi"/>
+          <w:rFonts w:ascii="Trebuchet MS" w:hAnsi="Trebuchet MS"/>
+        </w:rPr>
+      </w:pPr>
+      <w:r>
+        <w:rPr>
+          <w:rFonts w:ascii="Trebuchet MS" w:hAnsi="Trebuchet MS"/>
         </w:rPr>
         <w:t>Her</w:t>
       </w:r>
       <w:r>
         <w:rPr>
-          <w:rFonts w:asciiTheme="majorHAnsi" w:hAnsiTheme="majorHAnsi"/>
+          <w:rFonts w:ascii="Trebuchet MS" w:hAnsi="Trebuchet MS"/>
         </w:rPr>
         <w:t xml:space="preserve">e is how an administrator </w:t>
       </w:r>
       <w:r>
         <w:rPr>
-          <w:rFonts w:asciiTheme="majorHAnsi" w:hAnsiTheme="majorHAnsi"/>
+          <w:rFonts w:ascii="Trebuchet MS" w:hAnsi="Trebuchet MS"/>
         </w:rPr>
         <w:t>modify</w:t>
       </w:r>
       <w:r>
         <w:rPr>
-          <w:rFonts w:asciiTheme="majorHAnsi" w:hAnsiTheme="majorHAnsi"/>
+          <w:rFonts w:ascii="Trebuchet MS" w:hAnsi="Trebuchet MS"/>
         </w:rPr>
         <w:t>ing</w:t>
       </w:r>
       <w:r>
         <w:rPr>
-          <w:rFonts w:asciiTheme="majorHAnsi" w:hAnsiTheme="majorHAnsi"/>
+          <w:rFonts w:ascii="Trebuchet MS" w:hAnsi="Trebuchet MS"/>
         </w:rPr>
         <w:t xml:space="preserve"> the quiz</w:t>
       </w:r>
       <w:r>
         <w:rPr>
-          <w:rFonts w:asciiTheme="majorHAnsi" w:hAnsiTheme="majorHAnsi"/>
+          <w:rFonts w:ascii="Trebuchet MS" w:hAnsi="Trebuchet MS"/>
         </w:rPr>
         <w:t xml:space="preserve"> would look</w:t>
       </w:r>
       <w:r>
         <w:rPr>
-          <w:rFonts w:asciiTheme="majorHAnsi" w:hAnsiTheme="majorHAnsi"/>
+          <w:rFonts w:ascii="Trebuchet MS" w:hAnsi="Trebuchet MS"/>
         </w:rPr>
         <w:t>:</w:t>
       </w:r>
@@ -7295,19 +7441,19 @@
     <w:p>
       <w:pPr>
         <w:rPr>
-          <w:rFonts w:asciiTheme="majorHAnsi" w:hAnsiTheme="majorHAnsi"/>
-        </w:rPr>
-      </w:pPr>
-    </w:p>
-    <w:p>
-      <w:pPr>
-        <w:rPr>
-          <w:rFonts w:asciiTheme="majorHAnsi" w:hAnsiTheme="majorHAnsi"/>
-        </w:rPr>
-      </w:pPr>
-      <w:r>
-        <w:rPr>
-          <w:rFonts w:asciiTheme="majorHAnsi" w:hAnsiTheme="majorHAnsi"/>
+          <w:rFonts w:ascii="Trebuchet MS" w:hAnsi="Trebuchet MS"/>
+        </w:rPr>
+      </w:pPr>
+    </w:p>
+    <w:p>
+      <w:pPr>
+        <w:rPr>
+          <w:rFonts w:ascii="Trebuchet MS" w:hAnsi="Trebuchet MS"/>
+        </w:rPr>
+      </w:pPr>
+      <w:r>
+        <w:rPr>
+          <w:rFonts w:ascii="Trebuchet MS" w:hAnsi="Trebuchet MS"/>
           <w:noProof/>
         </w:rPr>
         <w:drawing>
@@ -7356,19 +7502,19 @@
     <w:p>
       <w:pPr>
         <w:rPr>
-          <w:rFonts w:asciiTheme="majorHAnsi" w:hAnsiTheme="majorHAnsi"/>
-        </w:rPr>
-      </w:pPr>
-    </w:p>
-    <w:p>
-      <w:pPr>
-        <w:rPr>
-          <w:rFonts w:asciiTheme="majorHAnsi" w:hAnsiTheme="majorHAnsi"/>
-        </w:rPr>
-      </w:pPr>
-      <w:r>
-        <w:rPr>
-          <w:rFonts w:asciiTheme="majorHAnsi" w:hAnsiTheme="majorHAnsi"/>
+          <w:rFonts w:ascii="Trebuchet MS" w:hAnsi="Trebuchet MS"/>
+        </w:rPr>
+      </w:pPr>
+    </w:p>
+    <w:p>
+      <w:pPr>
+        <w:rPr>
+          <w:rFonts w:ascii="Trebuchet MS" w:hAnsi="Trebuchet MS"/>
+        </w:rPr>
+      </w:pPr>
+      <w:r>
+        <w:rPr>
+          <w:rFonts w:ascii="Trebuchet MS" w:hAnsi="Trebuchet MS"/>
         </w:rPr>
         <w:br w:type="page"/>
       </w:r>
@@ -7376,48 +7522,48 @@
     <w:p>
       <w:pPr>
         <w:rPr>
-          <w:rFonts w:asciiTheme="majorHAnsi" w:hAnsiTheme="majorHAnsi"/>
-        </w:rPr>
-      </w:pPr>
-      <w:r>
-        <w:rPr>
-          <w:rFonts w:asciiTheme="majorHAnsi" w:hAnsiTheme="majorHAnsi"/>
+          <w:rFonts w:ascii="Trebuchet MS" w:hAnsi="Trebuchet MS"/>
+        </w:rPr>
+      </w:pPr>
+      <w:r>
+        <w:rPr>
+          <w:rFonts w:ascii="Trebuchet MS" w:hAnsi="Trebuchet MS"/>
         </w:rPr>
         <w:t>Her</w:t>
       </w:r>
       <w:r>
         <w:rPr>
-          <w:rFonts w:asciiTheme="majorHAnsi" w:hAnsiTheme="majorHAnsi"/>
+          <w:rFonts w:ascii="Trebuchet MS" w:hAnsi="Trebuchet MS"/>
         </w:rPr>
         <w:t xml:space="preserve">e is how an administrator </w:t>
       </w:r>
       <w:r>
         <w:rPr>
-          <w:rFonts w:asciiTheme="majorHAnsi" w:hAnsiTheme="majorHAnsi"/>
+          <w:rFonts w:ascii="Trebuchet MS" w:hAnsi="Trebuchet MS"/>
         </w:rPr>
         <w:t>modify</w:t>
       </w:r>
       <w:r>
         <w:rPr>
-          <w:rFonts w:asciiTheme="majorHAnsi" w:hAnsiTheme="majorHAnsi"/>
+          <w:rFonts w:ascii="Trebuchet MS" w:hAnsi="Trebuchet MS"/>
         </w:rPr>
         <w:t>ing</w:t>
       </w:r>
       <w:r>
         <w:rPr>
-          <w:rFonts w:asciiTheme="majorHAnsi" w:hAnsiTheme="majorHAnsi"/>
+          <w:rFonts w:ascii="Trebuchet MS" w:hAnsi="Trebuchet MS"/>
         </w:rPr>
         <w:t xml:space="preserve"> the calculator</w:t>
       </w:r>
       <w:r>
         <w:rPr>
-          <w:rFonts w:asciiTheme="majorHAnsi" w:hAnsiTheme="majorHAnsi"/>
+          <w:rFonts w:ascii="Trebuchet MS" w:hAnsi="Trebuchet MS"/>
         </w:rPr>
         <w:t xml:space="preserve"> would look</w:t>
       </w:r>
       <w:r>
         <w:rPr>
-          <w:rFonts w:asciiTheme="majorHAnsi" w:hAnsiTheme="majorHAnsi"/>
+          <w:rFonts w:ascii="Trebuchet MS" w:hAnsi="Trebuchet MS"/>
         </w:rPr>
         <w:t>:</w:t>
       </w:r>
@@ -7425,19 +7571,19 @@
     <w:p>
       <w:pPr>
         <w:rPr>
-          <w:rFonts w:asciiTheme="majorHAnsi" w:hAnsiTheme="majorHAnsi"/>
-        </w:rPr>
-      </w:pPr>
-    </w:p>
-    <w:p>
-      <w:pPr>
-        <w:rPr>
-          <w:rFonts w:asciiTheme="majorHAnsi" w:hAnsiTheme="majorHAnsi"/>
-        </w:rPr>
-      </w:pPr>
-      <w:r>
-        <w:rPr>
-          <w:rFonts w:asciiTheme="majorHAnsi" w:hAnsiTheme="majorHAnsi"/>
+          <w:rFonts w:ascii="Trebuchet MS" w:hAnsi="Trebuchet MS"/>
+        </w:rPr>
+      </w:pPr>
+    </w:p>
+    <w:p>
+      <w:pPr>
+        <w:rPr>
+          <w:rFonts w:ascii="Trebuchet MS" w:hAnsi="Trebuchet MS"/>
+        </w:rPr>
+      </w:pPr>
+      <w:r>
+        <w:rPr>
+          <w:rFonts w:ascii="Trebuchet MS" w:hAnsi="Trebuchet MS"/>
           <w:noProof/>
         </w:rPr>
         <w:drawing>
@@ -7486,42 +7632,42 @@
     <w:p>
       <w:pPr>
         <w:rPr>
-          <w:rFonts w:asciiTheme="majorHAnsi" w:hAnsiTheme="majorHAnsi"/>
-        </w:rPr>
-      </w:pPr>
-    </w:p>
-    <w:p>
-      <w:pPr>
-        <w:rPr>
-          <w:rFonts w:asciiTheme="majorHAnsi" w:hAnsiTheme="majorHAnsi"/>
-        </w:rPr>
-      </w:pPr>
-    </w:p>
-    <w:p>
-      <w:pPr>
-        <w:rPr>
-          <w:rFonts w:asciiTheme="majorHAnsi" w:hAnsiTheme="majorHAnsi"/>
-        </w:rPr>
-      </w:pPr>
-    </w:p>
-    <w:p>
-      <w:pPr>
-        <w:rPr>
-          <w:rFonts w:asciiTheme="majorHAnsi" w:hAnsiTheme="majorHAnsi"/>
-        </w:rPr>
-      </w:pPr>
-    </w:p>
-    <w:p>
-      <w:pPr>
-        <w:rPr>
-          <w:rFonts w:asciiTheme="majorHAnsi" w:hAnsiTheme="majorHAnsi"/>
-        </w:rPr>
-      </w:pPr>
-    </w:p>
-    <w:p>
-      <w:pPr>
-        <w:rPr>
-          <w:rFonts w:asciiTheme="majorHAnsi" w:hAnsiTheme="majorHAnsi"/>
+          <w:rFonts w:ascii="Trebuchet MS" w:hAnsi="Trebuchet MS"/>
+        </w:rPr>
+      </w:pPr>
+    </w:p>
+    <w:p>
+      <w:pPr>
+        <w:rPr>
+          <w:rFonts w:ascii="Trebuchet MS" w:hAnsi="Trebuchet MS"/>
+        </w:rPr>
+      </w:pPr>
+    </w:p>
+    <w:p>
+      <w:pPr>
+        <w:rPr>
+          <w:rFonts w:ascii="Trebuchet MS" w:hAnsi="Trebuchet MS"/>
+        </w:rPr>
+      </w:pPr>
+    </w:p>
+    <w:p>
+      <w:pPr>
+        <w:rPr>
+          <w:rFonts w:ascii="Trebuchet MS" w:hAnsi="Trebuchet MS"/>
+        </w:rPr>
+      </w:pPr>
+    </w:p>
+    <w:p>
+      <w:pPr>
+        <w:rPr>
+          <w:rFonts w:ascii="Trebuchet MS" w:hAnsi="Trebuchet MS"/>
+        </w:rPr>
+      </w:pPr>
+    </w:p>
+    <w:p>
+      <w:pPr>
+        <w:rPr>
+          <w:rFonts w:ascii="Trebuchet MS" w:hAnsi="Trebuchet MS"/>
         </w:rPr>
       </w:pPr>
     </w:p>

--- a/Feature Specifications/Marki - ASP Feature descriptions.docx
+++ b/Feature Specifications/Marki - ASP Feature descriptions.docx
@@ -9,57 +9,22 @@
           <w:b/>
         </w:rPr>
       </w:pPr>
+      <w:r>
+        <w:rPr>
+          <w:rFonts w:ascii="Trebuchet MS" w:hAnsi="Trebuchet MS"/>
+          <w:b/>
+        </w:rPr>
+        <w:t xml:space="preserve">Marki </w:t>
+      </w:r>
       <w:proofErr w:type="spellStart"/>
       <w:r>
         <w:rPr>
           <w:rFonts w:ascii="Trebuchet MS" w:hAnsi="Trebuchet MS"/>
           <w:b/>
         </w:rPr>
-        <w:t>Marki</w:t>
+        <w:t>Sveen</w:t>
       </w:r>
       <w:proofErr w:type="spellEnd"/>
-      <w:r>
-        <w:rPr>
-          <w:rFonts w:ascii="Trebuchet MS" w:hAnsi="Trebuchet MS"/>
-          <w:b/>
-        </w:rPr>
-        <w:t xml:space="preserve"> </w:t>
-      </w:r>
-      <w:proofErr w:type="spellStart"/>
-      <w:r>
-        <w:rPr>
-          <w:rFonts w:ascii="Trebuchet MS" w:hAnsi="Trebuchet MS"/>
-          <w:b/>
-        </w:rPr>
-        <w:t>Sveen</w:t>
-      </w:r>
-      <w:proofErr w:type="spellEnd"/>
-    </w:p>
-    <w:p>
-      <w:pPr>
-        <w:rPr>
-          <w:rFonts w:ascii="Trebuchet MS" w:hAnsi="Trebuchet MS"/>
-        </w:rPr>
-      </w:pPr>
-      <w:r>
-        <w:rPr>
-          <w:rFonts w:ascii="Trebuchet MS" w:hAnsi="Trebuchet MS"/>
-        </w:rPr>
-        <w:t>HTTP510 Information Architecture</w:t>
-      </w:r>
-    </w:p>
-    <w:p>
-      <w:pPr>
-        <w:rPr>
-          <w:rFonts w:ascii="Trebuchet MS" w:hAnsi="Trebuchet MS"/>
-        </w:rPr>
-      </w:pPr>
-      <w:r>
-        <w:rPr>
-          <w:rFonts w:ascii="Trebuchet MS" w:hAnsi="Trebuchet MS"/>
-        </w:rPr>
-        <w:t>Blind River Hospital (ASP) Feature Specifications</w:t>
-      </w:r>
     </w:p>
     <w:p>
       <w:pPr>
@@ -123,6 +88,8 @@
         </w:rPr>
         <w:t>Narrative description</w:t>
       </w:r>
+      <w:bookmarkStart w:id="0" w:name="_GoBack"/>
+      <w:bookmarkEnd w:id="0"/>
     </w:p>
     <w:p>
       <w:pPr>
@@ -991,7 +958,13 @@
               <w:rPr>
                 <w:rFonts w:ascii="Trebuchet MS" w:hAnsi="Trebuchet MS"/>
               </w:rPr>
-              <w:t>Opportunity Title</w:t>
+              <w:t xml:space="preserve">Opportunity </w:t>
+            </w:r>
+            <w:r>
+              <w:rPr>
+                <w:rFonts w:ascii="Trebuchet MS" w:hAnsi="Trebuchet MS"/>
+              </w:rPr>
+              <w:t>ID</w:t>
             </w:r>
           </w:p>
         </w:tc>
@@ -1010,7 +983,13 @@
               <w:rPr>
                 <w:rFonts w:ascii="Trebuchet MS" w:hAnsi="Trebuchet MS"/>
               </w:rPr>
-              <w:t>Text up to 40 characters</w:t>
+              <w:t>Unique Identifier (F</w:t>
+            </w:r>
+            <w:r>
+              <w:rPr>
+                <w:rFonts w:ascii="Trebuchet MS" w:hAnsi="Trebuchet MS"/>
+              </w:rPr>
+              <w:t>K)</w:t>
             </w:r>
           </w:p>
         </w:tc>
@@ -1647,7 +1626,7 @@
               <w:rPr>
                 <w:rFonts w:ascii="Trebuchet MS" w:hAnsi="Trebuchet MS"/>
               </w:rPr>
-              <w:t>Boolean</w:t>
+              <w:t>Yes or No</w:t>
             </w:r>
           </w:p>
         </w:tc>
@@ -1780,7 +1759,7 @@
                     </pic:cNvPicPr>
                   </pic:nvPicPr>
                   <pic:blipFill>
-                    <a:blip r:embed="rId5">
+                    <a:blip r:embed="rId8">
                       <a:extLst>
                         <a:ext uri="{28A0092B-C50C-407E-A947-70E740481C1C}">
                           <a14:useLocalDpi xmlns:a14="http://schemas.microsoft.com/office/drawing/2010/main" val="0"/>
@@ -1869,8 +1848,6 @@
           <w:rFonts w:ascii="Trebuchet MS" w:hAnsi="Trebuchet MS"/>
         </w:rPr>
       </w:pPr>
-      <w:bookmarkStart w:id="0" w:name="_GoBack"/>
-      <w:bookmarkEnd w:id="0"/>
     </w:p>
     <w:p>
       <w:pPr>
@@ -1904,7 +1881,7 @@
                     </pic:cNvPicPr>
                   </pic:nvPicPr>
                   <pic:blipFill>
-                    <a:blip r:embed="rId6">
+                    <a:blip r:embed="rId9">
                       <a:extLst>
                         <a:ext uri="{28A0092B-C50C-407E-A947-70E740481C1C}">
                           <a14:useLocalDpi xmlns:a14="http://schemas.microsoft.com/office/drawing/2010/main" val="0"/>
@@ -2005,7 +1982,7 @@
                     </pic:cNvPicPr>
                   </pic:nvPicPr>
                   <pic:blipFill>
-                    <a:blip r:embed="rId7">
+                    <a:blip r:embed="rId10">
                       <a:extLst>
                         <a:ext uri="{28A0092B-C50C-407E-A947-70E740481C1C}">
                           <a14:useLocalDpi xmlns:a14="http://schemas.microsoft.com/office/drawing/2010/main" val="0"/>
@@ -2135,7 +2112,7 @@
                     </pic:cNvPicPr>
                   </pic:nvPicPr>
                   <pic:blipFill>
-                    <a:blip r:embed="rId8">
+                    <a:blip r:embed="rId11">
                       <a:extLst>
                         <a:ext uri="{28A0092B-C50C-407E-A947-70E740481C1C}">
                           <a14:useLocalDpi xmlns:a14="http://schemas.microsoft.com/office/drawing/2010/main" val="0"/>
@@ -2255,7 +2232,7 @@
                     </pic:cNvPicPr>
                   </pic:nvPicPr>
                   <pic:blipFill>
-                    <a:blip r:embed="rId9">
+                    <a:blip r:embed="rId12">
                       <a:extLst>
                         <a:ext uri="{28A0092B-C50C-407E-A947-70E740481C1C}">
                           <a14:useLocalDpi xmlns:a14="http://schemas.microsoft.com/office/drawing/2010/main" val="0"/>
@@ -2390,7 +2367,7 @@
                     <pic:cNvPicPr/>
                   </pic:nvPicPr>
                   <pic:blipFill>
-                    <a:blip r:embed="rId10">
+                    <a:blip r:embed="rId13">
                       <a:extLst>
                         <a:ext uri="{28A0092B-C50C-407E-A947-70E740481C1C}">
                           <a14:useLocalDpi xmlns:a14="http://schemas.microsoft.com/office/drawing/2010/main" val="0"/>
@@ -2436,8 +2413,8 @@
           <w:noProof/>
         </w:rPr>
         <w:drawing>
-          <wp:inline distT="0" distB="0" distL="0" distR="0" wp14:anchorId="54B835E2" wp14:editId="614B0E8B">
-            <wp:extent cx="5486400" cy="7484745"/>
+          <wp:inline distT="0" distB="0" distL="0" distR="0" wp14:anchorId="54B835E2" wp14:editId="5C5E93BE">
+            <wp:extent cx="5182135" cy="7484745"/>
             <wp:effectExtent l="0" t="0" r="0" b="8255"/>
             <wp:docPr id="2" name="Picture 2"/>
             <wp:cNvGraphicFramePr>
@@ -2451,7 +2428,7 @@
                     <pic:cNvPicPr/>
                   </pic:nvPicPr>
                   <pic:blipFill>
-                    <a:blip r:embed="rId11">
+                    <a:blip r:embed="rId14">
                       <a:extLst>
                         <a:ext uri="{28A0092B-C50C-407E-A947-70E740481C1C}">
                           <a14:useLocalDpi xmlns:a14="http://schemas.microsoft.com/office/drawing/2010/main" val="0"/>
@@ -2465,7 +2442,7 @@
                   <pic:spPr>
                     <a:xfrm>
                       <a:off x="0" y="0"/>
-                      <a:ext cx="5486400" cy="7484745"/>
+                      <a:ext cx="5182135" cy="7484745"/>
                     </a:xfrm>
                     <a:prstGeom prst="rect">
                       <a:avLst/>
@@ -2553,7 +2530,7 @@
                     <pic:cNvPicPr/>
                   </pic:nvPicPr>
                   <pic:blipFill>
-                    <a:blip r:embed="rId12">
+                    <a:blip r:embed="rId15">
                       <a:extLst>
                         <a:ext uri="{28A0092B-C50C-407E-A947-70E740481C1C}">
                           <a14:useLocalDpi xmlns:a14="http://schemas.microsoft.com/office/drawing/2010/main" val="0"/>
@@ -2666,7 +2643,7 @@
                     <pic:cNvPicPr/>
                   </pic:nvPicPr>
                   <pic:blipFill>
-                    <a:blip r:embed="rId13">
+                    <a:blip r:embed="rId16">
                       <a:extLst>
                         <a:ext uri="{28A0092B-C50C-407E-A947-70E740481C1C}">
                           <a14:useLocalDpi xmlns:a14="http://schemas.microsoft.com/office/drawing/2010/main" val="0"/>
@@ -3147,12 +3124,14 @@
                 <w:rFonts w:ascii="Trebuchet MS" w:hAnsi="Trebuchet MS"/>
               </w:rPr>
             </w:pPr>
-            <w:r>
-              <w:rPr>
-                <w:rFonts w:ascii="Trebuchet MS" w:hAnsi="Trebuchet MS"/>
-              </w:rPr>
-              <w:t>Primary key</w:t>
-            </w:r>
+            <w:proofErr w:type="spellStart"/>
+            <w:r>
+              <w:rPr>
+                <w:rFonts w:ascii="Trebuchet MS" w:hAnsi="Trebuchet MS"/>
+              </w:rPr>
+              <w:t>Card_Id</w:t>
+            </w:r>
+            <w:proofErr w:type="spellEnd"/>
           </w:p>
         </w:tc>
         <w:tc>
@@ -3171,6 +3150,12 @@
                 <w:rFonts w:ascii="Trebuchet MS" w:hAnsi="Trebuchet MS"/>
               </w:rPr>
               <w:t>Unique Identifier</w:t>
+            </w:r>
+            <w:r>
+              <w:rPr>
+                <w:rFonts w:ascii="Trebuchet MS" w:hAnsi="Trebuchet MS"/>
+              </w:rPr>
+              <w:t xml:space="preserve"> (PK)</w:t>
             </w:r>
           </w:p>
         </w:tc>
@@ -3483,6 +3468,33 @@
           </w:p>
         </w:tc>
       </w:tr>
+    </w:tbl>
+    <w:p>
+      <w:pPr>
+        <w:rPr>
+          <w:rFonts w:ascii="Trebuchet MS" w:hAnsi="Trebuchet MS"/>
+        </w:rPr>
+      </w:pPr>
+    </w:p>
+    <w:tbl>
+      <w:tblPr>
+        <w:tblW w:w="0" w:type="auto"/>
+        <w:jc w:val="center"/>
+        <w:tblInd w:w="108" w:type="dxa"/>
+        <w:tblBorders>
+          <w:top w:val="single" w:sz="4" w:space="0" w:color="auto"/>
+          <w:left w:val="single" w:sz="4" w:space="0" w:color="auto"/>
+          <w:bottom w:val="single" w:sz="4" w:space="0" w:color="auto"/>
+          <w:right w:val="single" w:sz="4" w:space="0" w:color="auto"/>
+          <w:insideH w:val="single" w:sz="4" w:space="0" w:color="auto"/>
+          <w:insideV w:val="single" w:sz="4" w:space="0" w:color="auto"/>
+        </w:tblBorders>
+        <w:tblLook w:val="04A0" w:firstRow="1" w:lastRow="0" w:firstColumn="1" w:lastColumn="0" w:noHBand="0" w:noVBand="1"/>
+      </w:tblPr>
+      <w:tblGrid>
+        <w:gridCol w:w="4431"/>
+        <w:gridCol w:w="4699"/>
+      </w:tblGrid>
       <w:tr>
         <w:trPr>
           <w:trHeight w:val="146"/>
@@ -3610,7 +3622,7 @@
               <w:rPr>
                 <w:rFonts w:ascii="Trebuchet MS" w:hAnsi="Trebuchet MS"/>
               </w:rPr>
-              <w:t>Link</w:t>
+              <w:t>Text up to 100 characters</w:t>
             </w:r>
           </w:p>
         </w:tc>
@@ -3679,7 +3691,7 @@
               <w:rPr>
                 <w:rFonts w:ascii="Trebuchet MS" w:hAnsi="Trebuchet MS"/>
               </w:rPr>
-              <w:t>Payment date and time</w:t>
+              <w:t>Date</w:t>
             </w:r>
           </w:p>
         </w:tc>
@@ -3698,7 +3710,7 @@
               <w:rPr>
                 <w:rFonts w:ascii="Trebuchet MS" w:hAnsi="Trebuchet MS"/>
               </w:rPr>
-              <w:t>Date and time</w:t>
+              <w:t>Date</w:t>
             </w:r>
           </w:p>
         </w:tc>
@@ -3893,12 +3905,6 @@
           <w:rFonts w:ascii="Trebuchet MS" w:hAnsi="Trebuchet MS"/>
         </w:rPr>
       </w:pPr>
-      <w:r>
-        <w:rPr>
-          <w:rFonts w:ascii="Trebuchet MS" w:hAnsi="Trebuchet MS"/>
-        </w:rPr>
-        <w:t xml:space="preserve">* </w:t>
-      </w:r>
       <w:proofErr w:type="gramStart"/>
       <w:r>
         <w:rPr>
@@ -3913,13 +3919,6 @@
         </w:rPr>
         <w:t xml:space="preserve"> (PayPal)</w:t>
       </w:r>
-    </w:p>
-    <w:p>
-      <w:pPr>
-        <w:rPr>
-          <w:rFonts w:ascii="Trebuchet MS" w:hAnsi="Trebuchet MS"/>
-        </w:rPr>
-      </w:pPr>
       <w:r>
         <w:rPr>
           <w:rFonts w:ascii="Trebuchet MS" w:hAnsi="Trebuchet MS"/>
@@ -4028,7 +4027,7 @@
                     </pic:cNvPicPr>
                   </pic:nvPicPr>
                   <pic:blipFill>
-                    <a:blip r:embed="rId14">
+                    <a:blip r:embed="rId17">
                       <a:extLst>
                         <a:ext uri="{28A0092B-C50C-407E-A947-70E740481C1C}">
                           <a14:useLocalDpi xmlns:a14="http://schemas.microsoft.com/office/drawing/2010/main" val="0"/>
@@ -4149,7 +4148,7 @@
                     </pic:cNvPicPr>
                   </pic:nvPicPr>
                   <pic:blipFill>
-                    <a:blip r:embed="rId15">
+                    <a:blip r:embed="rId18">
                       <a:extLst>
                         <a:ext uri="{28A0092B-C50C-407E-A947-70E740481C1C}">
                           <a14:useLocalDpi xmlns:a14="http://schemas.microsoft.com/office/drawing/2010/main" val="0"/>
@@ -4259,7 +4258,7 @@
                     </pic:cNvPicPr>
                   </pic:nvPicPr>
                   <pic:blipFill>
-                    <a:blip r:embed="rId16">
+                    <a:blip r:embed="rId19">
                       <a:extLst>
                         <a:ext uri="{28A0092B-C50C-407E-A947-70E740481C1C}">
                           <a14:useLocalDpi xmlns:a14="http://schemas.microsoft.com/office/drawing/2010/main" val="0"/>
@@ -4374,7 +4373,7 @@
                     <pic:cNvPicPr/>
                   </pic:nvPicPr>
                   <pic:blipFill>
-                    <a:blip r:embed="rId17">
+                    <a:blip r:embed="rId20">
                       <a:extLst>
                         <a:ext uri="{28A0092B-C50C-407E-A947-70E740481C1C}">
                           <a14:useLocalDpi xmlns:a14="http://schemas.microsoft.com/office/drawing/2010/main" val="0"/>
@@ -4479,7 +4478,7 @@
                     </pic:cNvPicPr>
                   </pic:nvPicPr>
                   <pic:blipFill>
-                    <a:blip r:embed="rId18">
+                    <a:blip r:embed="rId21">
                       <a:extLst>
                         <a:ext uri="{28A0092B-C50C-407E-A947-70E740481C1C}">
                           <a14:useLocalDpi xmlns:a14="http://schemas.microsoft.com/office/drawing/2010/main" val="0"/>
@@ -4602,7 +4601,7 @@
                     </pic:cNvPicPr>
                   </pic:nvPicPr>
                   <pic:blipFill>
-                    <a:blip r:embed="rId19">
+                    <a:blip r:embed="rId22">
                       <a:extLst>
                         <a:ext uri="{28A0092B-C50C-407E-A947-70E740481C1C}">
                           <a14:useLocalDpi xmlns:a14="http://schemas.microsoft.com/office/drawing/2010/main" val="0"/>
@@ -4731,7 +4730,7 @@
                     <pic:cNvPicPr/>
                   </pic:nvPicPr>
                   <pic:blipFill>
-                    <a:blip r:embed="rId20">
+                    <a:blip r:embed="rId23">
                       <a:extLst>
                         <a:ext uri="{28A0092B-C50C-407E-A947-70E740481C1C}">
                           <a14:useLocalDpi xmlns:a14="http://schemas.microsoft.com/office/drawing/2010/main" val="0"/>
@@ -4828,9 +4827,9 @@
           <w:noProof/>
         </w:rPr>
         <w:drawing>
-          <wp:inline distT="0" distB="0" distL="0" distR="0" wp14:anchorId="06796EFC" wp14:editId="7C3CC904">
-            <wp:extent cx="5486400" cy="4178935"/>
-            <wp:effectExtent l="0" t="0" r="0" b="12065"/>
+          <wp:inline distT="0" distB="0" distL="0" distR="0" wp14:anchorId="06796EFC" wp14:editId="19294DC4">
+            <wp:extent cx="5486191" cy="4178935"/>
+            <wp:effectExtent l="0" t="0" r="635" b="12065"/>
             <wp:docPr id="6" name="Picture 6"/>
             <wp:cNvGraphicFramePr>
               <a:graphicFrameLocks xmlns:a="http://schemas.openxmlformats.org/drawingml/2006/main" noChangeAspect="1"/>
@@ -4843,7 +4842,7 @@
                     <pic:cNvPicPr/>
                   </pic:nvPicPr>
                   <pic:blipFill>
-                    <a:blip r:embed="rId21">
+                    <a:blip r:embed="rId24">
                       <a:extLst>
                         <a:ext uri="{28A0092B-C50C-407E-A947-70E740481C1C}">
                           <a14:useLocalDpi xmlns:a14="http://schemas.microsoft.com/office/drawing/2010/main" val="0"/>
@@ -4857,7 +4856,7 @@
                   <pic:spPr>
                     <a:xfrm>
                       <a:off x="0" y="0"/>
-                      <a:ext cx="5486400" cy="4178935"/>
+                      <a:ext cx="5486191" cy="4178935"/>
                     </a:xfrm>
                     <a:prstGeom prst="rect">
                       <a:avLst/>
@@ -4955,7 +4954,7 @@
                     <pic:cNvPicPr/>
                   </pic:nvPicPr>
                   <pic:blipFill>
-                    <a:blip r:embed="rId22">
+                    <a:blip r:embed="rId25">
                       <a:extLst>
                         <a:ext uri="{28A0092B-C50C-407E-A947-70E740481C1C}">
                           <a14:useLocalDpi xmlns:a14="http://schemas.microsoft.com/office/drawing/2010/main" val="0"/>
@@ -5009,7 +5008,7 @@
           <w:noProof/>
         </w:rPr>
         <w:drawing>
-          <wp:inline distT="0" distB="0" distL="0" distR="0" wp14:anchorId="1B158F08" wp14:editId="00BF2E2C">
+          <wp:inline distT="0" distB="0" distL="0" distR="0" wp14:anchorId="1B158F08" wp14:editId="68B98280">
             <wp:extent cx="5486251" cy="4398645"/>
             <wp:effectExtent l="0" t="0" r="635" b="0"/>
             <wp:docPr id="8" name="Picture 8"/>
@@ -5024,7 +5023,7 @@
                     <pic:cNvPicPr/>
                   </pic:nvPicPr>
                   <pic:blipFill>
-                    <a:blip r:embed="rId23">
+                    <a:blip r:embed="rId26">
                       <a:extLst>
                         <a:ext uri="{28A0092B-C50C-407E-A947-70E740481C1C}">
                           <a14:useLocalDpi xmlns:a14="http://schemas.microsoft.com/office/drawing/2010/main" val="0"/>
@@ -5092,7 +5091,7 @@
                     <pic:cNvPicPr/>
                   </pic:nvPicPr>
                   <pic:blipFill>
-                    <a:blip r:embed="rId24">
+                    <a:blip r:embed="rId27">
                       <a:extLst>
                         <a:ext uri="{28A0092B-C50C-407E-A947-70E740481C1C}">
                           <a14:useLocalDpi xmlns:a14="http://schemas.microsoft.com/office/drawing/2010/main" val="0"/>
@@ -5145,8 +5144,8 @@
           <w:noProof/>
         </w:rPr>
         <w:drawing>
-          <wp:inline distT="0" distB="0" distL="0" distR="0" wp14:anchorId="1540FF45" wp14:editId="4C4FF345">
-            <wp:extent cx="5486400" cy="5567045"/>
+          <wp:inline distT="0" distB="0" distL="0" distR="0" wp14:anchorId="1540FF45" wp14:editId="6E9D9320">
+            <wp:extent cx="5486400" cy="5566767"/>
             <wp:effectExtent l="0" t="0" r="0" b="0"/>
             <wp:docPr id="10" name="Picture 10"/>
             <wp:cNvGraphicFramePr>
@@ -5160,7 +5159,7 @@
                     <pic:cNvPicPr/>
                   </pic:nvPicPr>
                   <pic:blipFill>
-                    <a:blip r:embed="rId25">
+                    <a:blip r:embed="rId28">
                       <a:extLst>
                         <a:ext uri="{28A0092B-C50C-407E-A947-70E740481C1C}">
                           <a14:useLocalDpi xmlns:a14="http://schemas.microsoft.com/office/drawing/2010/main" val="0"/>
@@ -5174,7 +5173,7 @@
                   <pic:spPr>
                     <a:xfrm>
                       <a:off x="0" y="0"/>
-                      <a:ext cx="5486400" cy="5567045"/>
+                      <a:ext cx="5486400" cy="5566767"/>
                     </a:xfrm>
                     <a:prstGeom prst="rect">
                       <a:avLst/>
@@ -5221,7 +5220,7 @@
                     <pic:cNvPicPr/>
                   </pic:nvPicPr>
                   <pic:blipFill>
-                    <a:blip r:embed="rId26">
+                    <a:blip r:embed="rId29">
                       <a:extLst>
                         <a:ext uri="{28A0092B-C50C-407E-A947-70E740481C1C}">
                           <a14:useLocalDpi xmlns:a14="http://schemas.microsoft.com/office/drawing/2010/main" val="0"/>
@@ -5315,7 +5314,7 @@
                     <pic:cNvPicPr/>
                   </pic:nvPicPr>
                   <pic:blipFill>
-                    <a:blip r:embed="rId27">
+                    <a:blip r:embed="rId30">
                       <a:extLst>
                         <a:ext uri="{28A0092B-C50C-407E-A947-70E740481C1C}">
                           <a14:useLocalDpi xmlns:a14="http://schemas.microsoft.com/office/drawing/2010/main" val="0"/>
@@ -5409,7 +5408,7 @@
                     <pic:cNvPicPr/>
                   </pic:nvPicPr>
                   <pic:blipFill>
-                    <a:blip r:embed="rId28">
+                    <a:blip r:embed="rId31">
                       <a:extLst>
                         <a:ext uri="{28A0092B-C50C-407E-A947-70E740481C1C}">
                           <a14:useLocalDpi xmlns:a14="http://schemas.microsoft.com/office/drawing/2010/main" val="0"/>
@@ -5719,12 +5718,20 @@
                 <w:rFonts w:ascii="Trebuchet MS" w:hAnsi="Trebuchet MS"/>
               </w:rPr>
             </w:pPr>
+            <w:proofErr w:type="spellStart"/>
             <w:r>
               <w:rPr>
                 <w:rFonts w:ascii="Trebuchet MS" w:hAnsi="Trebuchet MS"/>
               </w:rPr>
               <w:t>Question</w:t>
             </w:r>
+            <w:r>
+              <w:rPr>
+                <w:rFonts w:ascii="Trebuchet MS" w:hAnsi="Trebuchet MS"/>
+              </w:rPr>
+              <w:t>_Id</w:t>
+            </w:r>
+            <w:proofErr w:type="spellEnd"/>
           </w:p>
         </w:tc>
         <w:tc>
@@ -5743,6 +5750,12 @@
                 <w:rFonts w:ascii="Trebuchet MS" w:hAnsi="Trebuchet MS"/>
               </w:rPr>
               <w:t>Unique Identifier</w:t>
+            </w:r>
+            <w:r>
+              <w:rPr>
+                <w:rFonts w:ascii="Trebuchet MS" w:hAnsi="Trebuchet MS"/>
+              </w:rPr>
+              <w:t xml:space="preserve"> (PK)</w:t>
             </w:r>
           </w:p>
         </w:tc>
@@ -6302,7 +6315,7 @@
                     </pic:cNvPicPr>
                   </pic:nvPicPr>
                   <pic:blipFill>
-                    <a:blip r:embed="rId29">
+                    <a:blip r:embed="rId32">
                       <a:extLst>
                         <a:ext uri="{28A0092B-C50C-407E-A947-70E740481C1C}">
                           <a14:useLocalDpi xmlns:a14="http://schemas.microsoft.com/office/drawing/2010/main" val="0"/>
@@ -6428,7 +6441,7 @@
                     </pic:cNvPicPr>
                   </pic:nvPicPr>
                   <pic:blipFill>
-                    <a:blip r:embed="rId30">
+                    <a:blip r:embed="rId33">
                       <a:extLst>
                         <a:ext uri="{28A0092B-C50C-407E-A947-70E740481C1C}">
                           <a14:useLocalDpi xmlns:a14="http://schemas.microsoft.com/office/drawing/2010/main" val="0"/>
@@ -6548,7 +6561,7 @@
                     </pic:cNvPicPr>
                   </pic:nvPicPr>
                   <pic:blipFill>
-                    <a:blip r:embed="rId31">
+                    <a:blip r:embed="rId34">
                       <a:extLst>
                         <a:ext uri="{28A0092B-C50C-407E-A947-70E740481C1C}">
                           <a14:useLocalDpi xmlns:a14="http://schemas.microsoft.com/office/drawing/2010/main" val="0"/>
@@ -6636,7 +6649,7 @@
                     </pic:cNvPicPr>
                   </pic:nvPicPr>
                   <pic:blipFill>
-                    <a:blip r:embed="rId32">
+                    <a:blip r:embed="rId35">
                       <a:extLst>
                         <a:ext uri="{28A0092B-C50C-407E-A947-70E740481C1C}">
                           <a14:useLocalDpi xmlns:a14="http://schemas.microsoft.com/office/drawing/2010/main" val="0"/>
@@ -6738,7 +6751,7 @@
                     </pic:cNvPicPr>
                   </pic:nvPicPr>
                   <pic:blipFill>
-                    <a:blip r:embed="rId33">
+                    <a:blip r:embed="rId36">
                       <a:extLst>
                         <a:ext uri="{28A0092B-C50C-407E-A947-70E740481C1C}">
                           <a14:useLocalDpi xmlns:a14="http://schemas.microsoft.com/office/drawing/2010/main" val="0"/>
@@ -6882,7 +6895,7 @@
                     </pic:cNvPicPr>
                   </pic:nvPicPr>
                   <pic:blipFill>
-                    <a:blip r:embed="rId34">
+                    <a:blip r:embed="rId37">
                       <a:extLst>
                         <a:ext uri="{28A0092B-C50C-407E-A947-70E740481C1C}">
                           <a14:useLocalDpi xmlns:a14="http://schemas.microsoft.com/office/drawing/2010/main" val="0"/>
@@ -7041,7 +7054,7 @@
                     <pic:cNvPicPr/>
                   </pic:nvPicPr>
                   <pic:blipFill>
-                    <a:blip r:embed="rId35">
+                    <a:blip r:embed="rId38">
                       <a:extLst>
                         <a:ext uri="{28A0092B-C50C-407E-A947-70E740481C1C}">
                           <a14:useLocalDpi xmlns:a14="http://schemas.microsoft.com/office/drawing/2010/main" val="0"/>
@@ -7102,7 +7115,7 @@
                     <pic:cNvPicPr/>
                   </pic:nvPicPr>
                   <pic:blipFill>
-                    <a:blip r:embed="rId36">
+                    <a:blip r:embed="rId39">
                       <a:extLst>
                         <a:ext uri="{28A0092B-C50C-407E-A947-70E740481C1C}">
                           <a14:useLocalDpi xmlns:a14="http://schemas.microsoft.com/office/drawing/2010/main" val="0"/>
@@ -7163,7 +7176,7 @@
                     <pic:cNvPicPr/>
                   </pic:nvPicPr>
                   <pic:blipFill>
-                    <a:blip r:embed="rId37">
+                    <a:blip r:embed="rId40">
                       <a:extLst>
                         <a:ext uri="{28A0092B-C50C-407E-A947-70E740481C1C}">
                           <a14:useLocalDpi xmlns:a14="http://schemas.microsoft.com/office/drawing/2010/main" val="0"/>
@@ -7224,7 +7237,7 @@
                     <pic:cNvPicPr/>
                   </pic:nvPicPr>
                   <pic:blipFill>
-                    <a:blip r:embed="rId38">
+                    <a:blip r:embed="rId41">
                       <a:extLst>
                         <a:ext uri="{28A0092B-C50C-407E-A947-70E740481C1C}">
                           <a14:useLocalDpi xmlns:a14="http://schemas.microsoft.com/office/drawing/2010/main" val="0"/>
@@ -7342,7 +7355,7 @@
                     <pic:cNvPicPr/>
                   </pic:nvPicPr>
                   <pic:blipFill>
-                    <a:blip r:embed="rId39">
+                    <a:blip r:embed="rId42">
                       <a:extLst>
                         <a:ext uri="{28A0092B-C50C-407E-A947-70E740481C1C}">
                           <a14:useLocalDpi xmlns:a14="http://schemas.microsoft.com/office/drawing/2010/main" val="0"/>
@@ -7472,7 +7485,7 @@
                     <pic:cNvPicPr/>
                   </pic:nvPicPr>
                   <pic:blipFill>
-                    <a:blip r:embed="rId40">
+                    <a:blip r:embed="rId43">
                       <a:extLst>
                         <a:ext uri="{28A0092B-C50C-407E-A947-70E740481C1C}">
                           <a14:useLocalDpi xmlns:a14="http://schemas.microsoft.com/office/drawing/2010/main" val="0"/>
@@ -7602,7 +7615,7 @@
                     <pic:cNvPicPr/>
                   </pic:nvPicPr>
                   <pic:blipFill>
-                    <a:blip r:embed="rId41">
+                    <a:blip r:embed="rId44">
                       <a:extLst>
                         <a:ext uri="{28A0092B-C50C-407E-A947-70E740481C1C}">
                           <a14:useLocalDpi xmlns:a14="http://schemas.microsoft.com/office/drawing/2010/main" val="0"/>
@@ -7679,6 +7692,165 @@
     </w:sectPr>
   </w:body>
 </w:document>
+</file>
+
+<file path=word/endnotes.xml><?xml version="1.0" encoding="utf-8"?>
+<w:endnotes xmlns:wpc="http://schemas.microsoft.com/office/word/2010/wordprocessingCanvas" xmlns:mo="http://schemas.microsoft.com/office/mac/office/2008/main" xmlns:mc="http://schemas.openxmlformats.org/markup-compatibility/2006" xmlns:mv="urn:schemas-microsoft-com:mac:vml" xmlns:o="urn:schemas-microsoft-com:office:office" xmlns:r="http://schemas.openxmlformats.org/officeDocument/2006/relationships" xmlns:m="http://schemas.openxmlformats.org/officeDocument/2006/math" xmlns:v="urn:schemas-microsoft-com:vml" xmlns:wp14="http://schemas.microsoft.com/office/word/2010/wordprocessingDrawing" xmlns:wp="http://schemas.openxmlformats.org/drawingml/2006/wordprocessingDrawing" xmlns:w10="urn:schemas-microsoft-com:office:word" xmlns:w="http://schemas.openxmlformats.org/wordprocessingml/2006/main" xmlns:w14="http://schemas.microsoft.com/office/word/2010/wordml" xmlns:wpg="http://schemas.microsoft.com/office/word/2010/wordprocessingGroup" xmlns:wpi="http://schemas.microsoft.com/office/word/2010/wordprocessingInk" xmlns:wne="http://schemas.microsoft.com/office/word/2006/wordml" xmlns:wps="http://schemas.microsoft.com/office/word/2010/wordprocessingShape" mc:Ignorable="w14 wp14">
+  <w:endnote w:type="separator" w:id="-1">
+    <w:p>
+      <w:r>
+        <w:separator/>
+      </w:r>
+    </w:p>
+  </w:endnote>
+  <w:endnote w:type="continuationSeparator" w:id="0">
+    <w:p>
+      <w:r>
+        <w:continuationSeparator/>
+      </w:r>
+    </w:p>
+  </w:endnote>
+</w:endnotes>
+</file>
+
+<file path=word/footnotes.xml><?xml version="1.0" encoding="utf-8"?>
+<w:footnotes xmlns:wpc="http://schemas.microsoft.com/office/word/2010/wordprocessingCanvas" xmlns:mo="http://schemas.microsoft.com/office/mac/office/2008/main" xmlns:mc="http://schemas.openxmlformats.org/markup-compatibility/2006" xmlns:mv="urn:schemas-microsoft-com:mac:vml" xmlns:o="urn:schemas-microsoft-com:office:office" xmlns:r="http://schemas.openxmlformats.org/officeDocument/2006/relationships" xmlns:m="http://schemas.openxmlformats.org/officeDocument/2006/math" xmlns:v="urn:schemas-microsoft-com:vml" xmlns:wp14="http://schemas.microsoft.com/office/word/2010/wordprocessingDrawing" xmlns:wp="http://schemas.openxmlformats.org/drawingml/2006/wordprocessingDrawing" xmlns:w10="urn:schemas-microsoft-com:office:word" xmlns:w="http://schemas.openxmlformats.org/wordprocessingml/2006/main" xmlns:w14="http://schemas.microsoft.com/office/word/2010/wordml" xmlns:wpg="http://schemas.microsoft.com/office/word/2010/wordprocessingGroup" xmlns:wpi="http://schemas.microsoft.com/office/word/2010/wordprocessingInk" xmlns:wne="http://schemas.microsoft.com/office/word/2006/wordml" xmlns:wps="http://schemas.microsoft.com/office/word/2010/wordprocessingShape" mc:Ignorable="w14 wp14">
+  <w:footnote w:type="separator" w:id="-1">
+    <w:p>
+      <w:r>
+        <w:separator/>
+      </w:r>
+    </w:p>
+  </w:footnote>
+  <w:footnote w:type="continuationSeparator" w:id="0">
+    <w:p>
+      <w:r>
+        <w:continuationSeparator/>
+      </w:r>
+    </w:p>
+  </w:footnote>
+</w:footnotes>
+</file>
+
+<file path=word/numbering.xml><?xml version="1.0" encoding="utf-8"?>
+<w:numbering xmlns:wpc="http://schemas.microsoft.com/office/word/2010/wordprocessingCanvas" xmlns:mo="http://schemas.microsoft.com/office/mac/office/2008/main" xmlns:mc="http://schemas.openxmlformats.org/markup-compatibility/2006" xmlns:mv="urn:schemas-microsoft-com:mac:vml" xmlns:o="urn:schemas-microsoft-com:office:office" xmlns:r="http://schemas.openxmlformats.org/officeDocument/2006/relationships" xmlns:m="http://schemas.openxmlformats.org/officeDocument/2006/math" xmlns:v="urn:schemas-microsoft-com:vml" xmlns:wp14="http://schemas.microsoft.com/office/word/2010/wordprocessingDrawing" xmlns:wp="http://schemas.openxmlformats.org/drawingml/2006/wordprocessingDrawing" xmlns:w10="urn:schemas-microsoft-com:office:word" xmlns:w="http://schemas.openxmlformats.org/wordprocessingml/2006/main" xmlns:w14="http://schemas.microsoft.com/office/word/2010/wordml" xmlns:wpg="http://schemas.microsoft.com/office/word/2010/wordprocessingGroup" xmlns:wpi="http://schemas.microsoft.com/office/word/2010/wordprocessingInk" xmlns:wne="http://schemas.microsoft.com/office/word/2006/wordml" xmlns:wps="http://schemas.microsoft.com/office/word/2010/wordprocessingShape" mc:Ignorable="w14 wp14">
+  <w:abstractNum w:abstractNumId="0">
+    <w:nsid w:val="02064402"/>
+    <w:multiLevelType w:val="hybridMultilevel"/>
+    <w:tmpl w:val="0E2CEE22"/>
+    <w:lvl w:ilvl="0" w:tplc="35CAE5A2">
+      <w:start w:val="7"/>
+      <w:numFmt w:val="bullet"/>
+      <w:lvlText w:val=""/>
+      <w:lvlJc w:val="left"/>
+      <w:pPr>
+        <w:ind w:left="720" w:hanging="360"/>
+      </w:pPr>
+      <w:rPr>
+        <w:rFonts w:ascii="Symbol" w:eastAsiaTheme="minorEastAsia" w:hAnsi="Symbol" w:cstheme="minorBidi" w:hint="default"/>
+      </w:rPr>
+    </w:lvl>
+    <w:lvl w:ilvl="1" w:tplc="04090003" w:tentative="1">
+      <w:start w:val="1"/>
+      <w:numFmt w:val="bullet"/>
+      <w:lvlText w:val="o"/>
+      <w:lvlJc w:val="left"/>
+      <w:pPr>
+        <w:ind w:left="1440" w:hanging="360"/>
+      </w:pPr>
+      <w:rPr>
+        <w:rFonts w:ascii="Courier New" w:hAnsi="Courier New" w:cs="Courier New" w:hint="default"/>
+      </w:rPr>
+    </w:lvl>
+    <w:lvl w:ilvl="2" w:tplc="04090005" w:tentative="1">
+      <w:start w:val="1"/>
+      <w:numFmt w:val="bullet"/>
+      <w:lvlText w:val=""/>
+      <w:lvlJc w:val="left"/>
+      <w:pPr>
+        <w:ind w:left="2160" w:hanging="360"/>
+      </w:pPr>
+      <w:rPr>
+        <w:rFonts w:ascii="Wingdings" w:hAnsi="Wingdings" w:hint="default"/>
+      </w:rPr>
+    </w:lvl>
+    <w:lvl w:ilvl="3" w:tplc="04090001" w:tentative="1">
+      <w:start w:val="1"/>
+      <w:numFmt w:val="bullet"/>
+      <w:lvlText w:val=""/>
+      <w:lvlJc w:val="left"/>
+      <w:pPr>
+        <w:ind w:left="2880" w:hanging="360"/>
+      </w:pPr>
+      <w:rPr>
+        <w:rFonts w:ascii="Symbol" w:hAnsi="Symbol" w:hint="default"/>
+      </w:rPr>
+    </w:lvl>
+    <w:lvl w:ilvl="4" w:tplc="04090003" w:tentative="1">
+      <w:start w:val="1"/>
+      <w:numFmt w:val="bullet"/>
+      <w:lvlText w:val="o"/>
+      <w:lvlJc w:val="left"/>
+      <w:pPr>
+        <w:ind w:left="3600" w:hanging="360"/>
+      </w:pPr>
+      <w:rPr>
+        <w:rFonts w:ascii="Courier New" w:hAnsi="Courier New" w:cs="Courier New" w:hint="default"/>
+      </w:rPr>
+    </w:lvl>
+    <w:lvl w:ilvl="5" w:tplc="04090005" w:tentative="1">
+      <w:start w:val="1"/>
+      <w:numFmt w:val="bullet"/>
+      <w:lvlText w:val=""/>
+      <w:lvlJc w:val="left"/>
+      <w:pPr>
+        <w:ind w:left="4320" w:hanging="360"/>
+      </w:pPr>
+      <w:rPr>
+        <w:rFonts w:ascii="Wingdings" w:hAnsi="Wingdings" w:hint="default"/>
+      </w:rPr>
+    </w:lvl>
+    <w:lvl w:ilvl="6" w:tplc="04090001" w:tentative="1">
+      <w:start w:val="1"/>
+      <w:numFmt w:val="bullet"/>
+      <w:lvlText w:val=""/>
+      <w:lvlJc w:val="left"/>
+      <w:pPr>
+        <w:ind w:left="5040" w:hanging="360"/>
+      </w:pPr>
+      <w:rPr>
+        <w:rFonts w:ascii="Symbol" w:hAnsi="Symbol" w:hint="default"/>
+      </w:rPr>
+    </w:lvl>
+    <w:lvl w:ilvl="7" w:tplc="04090003" w:tentative="1">
+      <w:start w:val="1"/>
+      <w:numFmt w:val="bullet"/>
+      <w:lvlText w:val="o"/>
+      <w:lvlJc w:val="left"/>
+      <w:pPr>
+        <w:ind w:left="5760" w:hanging="360"/>
+      </w:pPr>
+      <w:rPr>
+        <w:rFonts w:ascii="Courier New" w:hAnsi="Courier New" w:cs="Courier New" w:hint="default"/>
+      </w:rPr>
+    </w:lvl>
+    <w:lvl w:ilvl="8" w:tplc="04090005" w:tentative="1">
+      <w:start w:val="1"/>
+      <w:numFmt w:val="bullet"/>
+      <w:lvlText w:val=""/>
+      <w:lvlJc w:val="left"/>
+      <w:pPr>
+        <w:ind w:left="6480" w:hanging="360"/>
+      </w:pPr>
+      <w:rPr>
+        <w:rFonts w:ascii="Wingdings" w:hAnsi="Wingdings" w:hint="default"/>
+      </w:rPr>
+    </w:lvl>
+  </w:abstractNum>
+  <w:num w:numId="1">
+    <w:abstractNumId w:val="0"/>
+  </w:num>
+</w:numbering>
 </file>
 
 <file path=word/styles.xml><?xml version="1.0" encoding="utf-8"?>
@@ -7901,6 +8073,48 @@
       <w:sz w:val="18"/>
       <w:szCs w:val="18"/>
     </w:rPr>
+  </w:style>
+  <w:style w:type="paragraph" w:styleId="Header">
+    <w:name w:val="header"/>
+    <w:basedOn w:val="Normal"/>
+    <w:link w:val="HeaderChar"/>
+    <w:uiPriority w:val="99"/>
+    <w:unhideWhenUsed/>
+    <w:rsid w:val="0056218F"/>
+    <w:pPr>
+      <w:tabs>
+        <w:tab w:val="center" w:pos="4320"/>
+        <w:tab w:val="right" w:pos="8640"/>
+      </w:tabs>
+    </w:pPr>
+  </w:style>
+  <w:style w:type="character" w:customStyle="1" w:styleId="HeaderChar">
+    <w:name w:val="Header Char"/>
+    <w:basedOn w:val="DefaultParagraphFont"/>
+    <w:link w:val="Header"/>
+    <w:uiPriority w:val="99"/>
+    <w:rsid w:val="0056218F"/>
+  </w:style>
+  <w:style w:type="paragraph" w:styleId="Footer">
+    <w:name w:val="footer"/>
+    <w:basedOn w:val="Normal"/>
+    <w:link w:val="FooterChar"/>
+    <w:uiPriority w:val="99"/>
+    <w:unhideWhenUsed/>
+    <w:rsid w:val="0056218F"/>
+    <w:pPr>
+      <w:tabs>
+        <w:tab w:val="center" w:pos="4320"/>
+        <w:tab w:val="right" w:pos="8640"/>
+      </w:tabs>
+    </w:pPr>
+  </w:style>
+  <w:style w:type="character" w:customStyle="1" w:styleId="FooterChar">
+    <w:name w:val="Footer Char"/>
+    <w:basedOn w:val="DefaultParagraphFont"/>
+    <w:link w:val="Footer"/>
+    <w:uiPriority w:val="99"/>
+    <w:rsid w:val="0056218F"/>
   </w:style>
 </w:styles>
 </file>
@@ -8125,6 +8339,48 @@
       <w:sz w:val="18"/>
       <w:szCs w:val="18"/>
     </w:rPr>
+  </w:style>
+  <w:style w:type="paragraph" w:styleId="Header">
+    <w:name w:val="header"/>
+    <w:basedOn w:val="Normal"/>
+    <w:link w:val="HeaderChar"/>
+    <w:uiPriority w:val="99"/>
+    <w:unhideWhenUsed/>
+    <w:rsid w:val="0056218F"/>
+    <w:pPr>
+      <w:tabs>
+        <w:tab w:val="center" w:pos="4320"/>
+        <w:tab w:val="right" w:pos="8640"/>
+      </w:tabs>
+    </w:pPr>
+  </w:style>
+  <w:style w:type="character" w:customStyle="1" w:styleId="HeaderChar">
+    <w:name w:val="Header Char"/>
+    <w:basedOn w:val="DefaultParagraphFont"/>
+    <w:link w:val="Header"/>
+    <w:uiPriority w:val="99"/>
+    <w:rsid w:val="0056218F"/>
+  </w:style>
+  <w:style w:type="paragraph" w:styleId="Footer">
+    <w:name w:val="footer"/>
+    <w:basedOn w:val="Normal"/>
+    <w:link w:val="FooterChar"/>
+    <w:uiPriority w:val="99"/>
+    <w:unhideWhenUsed/>
+    <w:rsid w:val="0056218F"/>
+    <w:pPr>
+      <w:tabs>
+        <w:tab w:val="center" w:pos="4320"/>
+        <w:tab w:val="right" w:pos="8640"/>
+      </w:tabs>
+    </w:pPr>
+  </w:style>
+  <w:style w:type="character" w:customStyle="1" w:styleId="FooterChar">
+    <w:name w:val="Footer Char"/>
+    <w:basedOn w:val="DefaultParagraphFont"/>
+    <w:link w:val="Footer"/>
+    <w:uiPriority w:val="99"/>
+    <w:rsid w:val="0056218F"/>
   </w:style>
 </w:styles>
 </file>
